--- a/Lab9-Thermistor/Deliverables/Lab 9 Report.docx
+++ b/Lab9-Thermistor/Deliverables/Lab 9 Report.docx
@@ -1,6 +1,6 @@
 
 <file path=word/document.xml><?xml version="1.0" encoding="utf-8"?>
-<w:document xmlns:wpc="http://schemas.microsoft.com/office/word/2010/wordprocessingCanvas" xmlns:mc="http://schemas.openxmlformats.org/markup-compatibility/2006" xmlns:o="urn:schemas-microsoft-com:office:office" xmlns:r="http://schemas.openxmlformats.org/officeDocument/2006/relationships" xmlns:m="http://schemas.openxmlformats.org/officeDocument/2006/math" xmlns:v="urn:schemas-microsoft-com:vml" xmlns:wp14="http://schemas.microsoft.com/office/word/2010/wordprocessingDrawing" xmlns:wp="http://schemas.openxmlformats.org/drawingml/2006/wordprocessingDrawing" xmlns:w10="urn:schemas-microsoft-com:office:word" xmlns:w="http://schemas.openxmlformats.org/wordprocessingml/2006/main" xmlns:w14="http://schemas.microsoft.com/office/word/2010/wordml" xmlns:w15="http://schemas.microsoft.com/office/word/2012/wordml" xmlns:wpg="http://schemas.microsoft.com/office/word/2010/wordprocessingGroup" xmlns:wpi="http://schemas.microsoft.com/office/word/2010/wordprocessingInk" xmlns:wne="http://schemas.microsoft.com/office/word/2006/wordml" xmlns:wps="http://schemas.microsoft.com/office/word/2010/wordprocessingShape" mc:Ignorable="w14 w15 wp14">
+<w:document xmlns:ve="http://schemas.openxmlformats.org/markup-compatibility/2006" xmlns:o="urn:schemas-microsoft-com:office:office" xmlns:r="http://schemas.openxmlformats.org/officeDocument/2006/relationships" xmlns:m="http://schemas.openxmlformats.org/officeDocument/2006/math" xmlns:v="urn:schemas-microsoft-com:vml" xmlns:wp="http://schemas.openxmlformats.org/drawingml/2006/wordprocessingDrawing" xmlns:w10="urn:schemas-microsoft-com:office:word" xmlns:w="http://schemas.openxmlformats.org/wordprocessingml/2006/main" xmlns:wne="http://schemas.microsoft.com/office/word/2006/wordml">
   <w:body>
     <w:p>
       <w:pPr>
@@ -43,7 +43,25 @@
           <w:sz w:val="24"/>
           <w:szCs w:val="24"/>
         </w:rPr>
-        <w:t xml:space="preserve">The objectives for lab 9 were to study ADC conversion, the Nyquist Theorem, aliasing, analog amplifiers, low pass filters, data acquisition systems, </w:t>
+        <w:t xml:space="preserve">The objectives for lab 9 were to study ADC conversion, the </w:t>
+      </w:r>
+      <w:proofErr w:type="spellStart"/>
+      <w:r>
+        <w:rPr>
+          <w:rFonts w:ascii="Times New Roman" w:hAnsi="Times New Roman" w:cs="Times New Roman"/>
+          <w:sz w:val="24"/>
+          <w:szCs w:val="24"/>
+        </w:rPr>
+        <w:t>Nyquist</w:t>
+      </w:r>
+      <w:proofErr w:type="spellEnd"/>
+      <w:r>
+        <w:rPr>
+          <w:rFonts w:ascii="Times New Roman" w:hAnsi="Times New Roman" w:cs="Times New Roman"/>
+          <w:sz w:val="24"/>
+          <w:szCs w:val="24"/>
+        </w:rPr>
+        <w:t xml:space="preserve"> Theorem, aliasing, analog amplifiers, low pass filters, data acquisition systems, </w:t>
       </w:r>
       <w:bookmarkStart w:id="0" w:name="_GoBack"/>
       <w:bookmarkEnd w:id="0"/>
@@ -60,8 +78,17 @@
           <w:rFonts w:ascii="Times New Roman" w:hAnsi="Times New Roman"/>
           <w:sz w:val="24"/>
         </w:rPr>
-        <w:t>temperature measurement system using a thermistor</w:t>
-      </w:r>
+        <w:t xml:space="preserve">temperature measurement system using a </w:t>
+      </w:r>
+      <w:proofErr w:type="spellStart"/>
+      <w:r>
+        <w:rPr>
+          <w:rFonts w:ascii="Times New Roman" w:hAnsi="Times New Roman"/>
+          <w:sz w:val="24"/>
+        </w:rPr>
+        <w:t>thermistor</w:t>
+      </w:r>
+      <w:proofErr w:type="spellEnd"/>
       <w:r>
         <w:rPr>
           <w:rFonts w:ascii="Times New Roman" w:hAnsi="Times New Roman"/>
@@ -122,7 +149,41 @@
           <w:sz w:val="24"/>
           <w:szCs w:val="24"/>
         </w:rPr>
-        <w:t xml:space="preserve">See the schematic </w:t>
+        <w:t>See the schematic</w:t>
+      </w:r>
+      <w:r>
+        <w:rPr>
+          <w:rFonts w:ascii="Times New Roman" w:hAnsi="Times New Roman" w:cs="Times New Roman"/>
+          <w:sz w:val="24"/>
+          <w:szCs w:val="24"/>
+        </w:rPr>
+        <w:t xml:space="preserve"> (.</w:t>
+      </w:r>
+      <w:proofErr w:type="spellStart"/>
+      <w:r>
+        <w:rPr>
+          <w:rFonts w:ascii="Times New Roman" w:hAnsi="Times New Roman" w:cs="Times New Roman"/>
+          <w:sz w:val="24"/>
+          <w:szCs w:val="24"/>
+        </w:rPr>
+        <w:t>sch</w:t>
+      </w:r>
+      <w:proofErr w:type="spellEnd"/>
+      <w:r>
+        <w:rPr>
+          <w:rFonts w:ascii="Times New Roman" w:hAnsi="Times New Roman" w:cs="Times New Roman"/>
+          <w:sz w:val="24"/>
+          <w:szCs w:val="24"/>
+        </w:rPr>
+        <w:t>)</w:t>
+      </w:r>
+      <w:r>
+        <w:rPr>
+          <w:rFonts w:ascii="Times New Roman" w:hAnsi="Times New Roman" w:cs="Times New Roman"/>
+          <w:sz w:val="24"/>
+          <w:szCs w:val="24"/>
+        </w:rPr>
+        <w:t xml:space="preserve"> </w:t>
       </w:r>
       <w:r>
         <w:rPr>
@@ -131,6 +192,14 @@
           <w:szCs w:val="24"/>
         </w:rPr>
         <w:t>file</w:t>
+      </w:r>
+      <w:r>
+        <w:rPr>
+          <w:rFonts w:ascii="Times New Roman" w:hAnsi="Times New Roman" w:cs="Times New Roman"/>
+          <w:sz w:val="24"/>
+          <w:szCs w:val="24"/>
+        </w:rPr>
+        <w:t xml:space="preserve"> included with document.</w:t>
       </w:r>
     </w:p>
     <w:p>
@@ -187,6 +256,86 @@
         </w:rPr>
         <w:t>See the software files</w:t>
       </w:r>
+      <w:r>
+        <w:rPr>
+          <w:rFonts w:ascii="Times New Roman" w:hAnsi="Times New Roman" w:cs="Times New Roman"/>
+          <w:sz w:val="24"/>
+          <w:szCs w:val="24"/>
+        </w:rPr>
+        <w:t xml:space="preserve"> (</w:t>
+      </w:r>
+      <w:proofErr w:type="spellStart"/>
+      <w:r>
+        <w:rPr>
+          <w:rFonts w:ascii="Times New Roman" w:hAnsi="Times New Roman" w:cs="Times New Roman"/>
+          <w:sz w:val="24"/>
+          <w:szCs w:val="24"/>
+        </w:rPr>
+        <w:t>calib.h</w:t>
+      </w:r>
+      <w:proofErr w:type="spellEnd"/>
+      <w:r>
+        <w:rPr>
+          <w:rFonts w:ascii="Times New Roman" w:hAnsi="Times New Roman" w:cs="Times New Roman"/>
+          <w:sz w:val="24"/>
+          <w:szCs w:val="24"/>
+        </w:rPr>
+        <w:t xml:space="preserve">, </w:t>
+      </w:r>
+      <w:proofErr w:type="spellStart"/>
+      <w:r>
+        <w:rPr>
+          <w:rFonts w:ascii="Times New Roman" w:hAnsi="Times New Roman" w:cs="Times New Roman"/>
+          <w:sz w:val="24"/>
+          <w:szCs w:val="24"/>
+        </w:rPr>
+        <w:t>ADC.c</w:t>
+      </w:r>
+      <w:proofErr w:type="spellEnd"/>
+      <w:r>
+        <w:rPr>
+          <w:rFonts w:ascii="Times New Roman" w:hAnsi="Times New Roman" w:cs="Times New Roman"/>
+          <w:sz w:val="24"/>
+          <w:szCs w:val="24"/>
+        </w:rPr>
+        <w:t xml:space="preserve">, </w:t>
+      </w:r>
+      <w:proofErr w:type="spellStart"/>
+      <w:r>
+        <w:rPr>
+          <w:rFonts w:ascii="Times New Roman" w:hAnsi="Times New Roman" w:cs="Times New Roman"/>
+          <w:sz w:val="24"/>
+          <w:szCs w:val="24"/>
+        </w:rPr>
+        <w:t>ADC.h</w:t>
+      </w:r>
+      <w:proofErr w:type="spellEnd"/>
+      <w:r>
+        <w:rPr>
+          <w:rFonts w:ascii="Times New Roman" w:hAnsi="Times New Roman" w:cs="Times New Roman"/>
+          <w:sz w:val="24"/>
+          <w:szCs w:val="24"/>
+        </w:rPr>
+        <w:t xml:space="preserve">, and </w:t>
+      </w:r>
+      <w:proofErr w:type="spellStart"/>
+      <w:r>
+        <w:rPr>
+          <w:rFonts w:ascii="Times New Roman" w:hAnsi="Times New Roman" w:cs="Times New Roman"/>
+          <w:sz w:val="24"/>
+          <w:szCs w:val="24"/>
+        </w:rPr>
+        <w:t>main.c</w:t>
+      </w:r>
+      <w:proofErr w:type="spellEnd"/>
+      <w:r>
+        <w:rPr>
+          <w:rFonts w:ascii="Times New Roman" w:hAnsi="Times New Roman" w:cs="Times New Roman"/>
+          <w:sz w:val="24"/>
+          <w:szCs w:val="24"/>
+        </w:rPr>
+        <w:t>) included with document.</w:t>
+      </w:r>
     </w:p>
     <w:p>
       <w:pPr>
@@ -226,555 +375,348 @@
     </w:p>
     <w:p>
       <w:pPr>
+        <w:pStyle w:val="ListParagraph"/>
         <w:spacing w:after="0" w:line="240" w:lineRule="auto"/>
-        <w:ind w:firstLine="720"/>
-        <w:rPr>
-          <w:rFonts w:ascii="Times New Roman" w:hAnsi="Times New Roman" w:cs="Times New Roman"/>
-          <w:sz w:val="24"/>
-          <w:szCs w:val="24"/>
-        </w:rPr>
-      </w:pPr>
-      <w:r>
-        <w:rPr>
-          <w:rFonts w:ascii="Times New Roman" w:hAnsi="Times New Roman" w:cs="Times New Roman"/>
-          <w:sz w:val="24"/>
-          <w:szCs w:val="24"/>
-        </w:rPr>
-        <w:t>Total estimated EE 445L cost: $27.02</w:t>
-      </w:r>
+        <w:rPr>
+          <w:rFonts w:ascii="Times New Roman" w:hAnsi="Times New Roman" w:cs="Times New Roman"/>
+          <w:b/>
+          <w:sz w:val="24"/>
+          <w:szCs w:val="24"/>
+        </w:rPr>
+      </w:pPr>
     </w:p>
     <w:p>
       <w:pPr>
+        <w:pStyle w:val="ListParagraph"/>
+        <w:numPr>
+          <w:ilvl w:val="1"/>
+          <w:numId w:val="1"/>
+        </w:numPr>
         <w:spacing w:after="0" w:line="240" w:lineRule="auto"/>
-        <w:ind w:firstLine="720"/>
-        <w:rPr>
-          <w:rFonts w:ascii="Times New Roman" w:hAnsi="Times New Roman" w:cs="Times New Roman"/>
-          <w:sz w:val="24"/>
-          <w:szCs w:val="24"/>
-        </w:rPr>
-      </w:pPr>
-      <w:r>
-        <w:rPr>
-          <w:rFonts w:ascii="Times New Roman" w:hAnsi="Times New Roman" w:cs="Times New Roman"/>
-          <w:sz w:val="24"/>
-          <w:szCs w:val="24"/>
-        </w:rPr>
-        <w:t xml:space="preserve">Total estimated real people cost: </w:t>
-      </w:r>
-      <w:r>
-        <w:rPr>
-          <w:rFonts w:ascii="Times New Roman" w:eastAsia="Times New Roman" w:hAnsi="Times New Roman" w:cs="Times New Roman"/>
-          <w:sz w:val="24"/>
-          <w:szCs w:val="24"/>
-        </w:rPr>
-        <w:t>$155.58</w:t>
+        <w:rPr>
+          <w:rFonts w:ascii="Times New Roman" w:hAnsi="Times New Roman" w:cs="Times New Roman"/>
+          <w:b/>
+          <w:sz w:val="24"/>
+          <w:szCs w:val="24"/>
+        </w:rPr>
+      </w:pPr>
+      <w:r>
+        <w:rPr>
+          <w:rFonts w:ascii="Times New Roman" w:hAnsi="Times New Roman" w:cs="Times New Roman"/>
+          <w:b/>
+          <w:sz w:val="24"/>
+          <w:szCs w:val="24"/>
+        </w:rPr>
+        <w:t>Sketch three waveforms</w:t>
       </w:r>
     </w:p>
     <w:p>
       <w:pPr>
+        <w:pStyle w:val="ListParagraph"/>
         <w:spacing w:after="0" w:line="240" w:lineRule="auto"/>
-        <w:ind w:firstLine="720"/>
-        <w:rPr>
-          <w:rFonts w:ascii="Times New Roman" w:hAnsi="Times New Roman" w:cs="Times New Roman"/>
-          <w:sz w:val="24"/>
-          <w:szCs w:val="24"/>
-        </w:rPr>
-      </w:pPr>
-      <w:r>
-        <w:rPr>
-          <w:rFonts w:ascii="Times New Roman" w:hAnsi="Times New Roman" w:cs="Times New Roman"/>
-          <w:sz w:val="24"/>
-          <w:szCs w:val="24"/>
-        </w:rPr>
-        <w:t>M</w:t>
-      </w:r>
-      <w:r>
-        <w:rPr>
-          <w:rFonts w:ascii="Times New Roman" w:hAnsi="Times New Roman" w:cs="Times New Roman"/>
-          <w:sz w:val="24"/>
-          <w:szCs w:val="24"/>
-        </w:rPr>
-        <w:t xml:space="preserve">ax current: </w:t>
-      </w:r>
-      <w:r>
-        <w:rPr>
-          <w:rFonts w:ascii="Times New Roman" w:eastAsia="Times New Roman" w:hAnsi="Times New Roman" w:cs="Times New Roman"/>
-          <w:sz w:val="24"/>
-          <w:szCs w:val="24"/>
-        </w:rPr>
-        <w:t>180</w:t>
-      </w:r>
-      <w:r>
-        <w:rPr>
-          <w:rFonts w:ascii="Times New Roman" w:eastAsia="Times New Roman" w:hAnsi="Times New Roman" w:cs="Times New Roman"/>
-          <w:sz w:val="24"/>
-          <w:szCs w:val="24"/>
-        </w:rPr>
-        <w:t xml:space="preserve"> </w:t>
-      </w:r>
-      <w:r>
-        <w:rPr>
-          <w:rFonts w:ascii="Times New Roman" w:hAnsi="Times New Roman" w:cs="Times New Roman"/>
-          <w:sz w:val="24"/>
-          <w:szCs w:val="24"/>
-        </w:rPr>
-        <w:t>mA</w:t>
+        <w:ind w:left="1440"/>
+        <w:rPr>
+          <w:rFonts w:ascii="Times New Roman" w:hAnsi="Times New Roman" w:cs="Times New Roman"/>
+          <w:b/>
+          <w:sz w:val="24"/>
+          <w:szCs w:val="24"/>
+        </w:rPr>
+      </w:pPr>
+      <w:r>
+        <w:rPr>
+          <w:rFonts w:ascii="Times New Roman" w:hAnsi="Times New Roman" w:cs="Times New Roman"/>
+          <w:b/>
+          <w:sz w:val="24"/>
+          <w:szCs w:val="24"/>
+        </w:rPr>
+        <w:drawing>
+          <wp:inline distT="0" distB="0" distL="0" distR="0">
+            <wp:extent cx="4574843" cy="2381535"/>
+            <wp:effectExtent l="19050" t="0" r="16207" b="0"/>
+            <wp:docPr id="4" name="Chart 4"/>
+            <wp:cNvGraphicFramePr/>
+            <a:graphic xmlns:a="http://schemas.openxmlformats.org/drawingml/2006/main">
+              <a:graphicData uri="http://schemas.openxmlformats.org/drawingml/2006/chart">
+                <c:chart xmlns:c="http://schemas.openxmlformats.org/drawingml/2006/chart" xmlns:r="http://schemas.openxmlformats.org/officeDocument/2006/relationships" r:id="rId7"/>
+              </a:graphicData>
+            </a:graphic>
+          </wp:inline>
+        </w:drawing>
       </w:r>
     </w:p>
     <w:p>
       <w:pPr>
+        <w:pStyle w:val="ListParagraph"/>
         <w:spacing w:after="0" w:line="240" w:lineRule="auto"/>
-        <w:ind w:firstLine="720"/>
-        <w:rPr>
-          <w:rFonts w:ascii="Times New Roman" w:hAnsi="Times New Roman" w:cs="Times New Roman"/>
-          <w:sz w:val="24"/>
-          <w:szCs w:val="24"/>
-        </w:rPr>
-      </w:pPr>
-      <w:r>
-        <w:rPr>
-          <w:rFonts w:ascii="Times New Roman" w:hAnsi="Times New Roman" w:cs="Times New Roman"/>
-          <w:sz w:val="24"/>
-          <w:szCs w:val="24"/>
-        </w:rPr>
-        <w:t>Thumbstick</w:t>
+        <w:ind w:left="1440"/>
+        <w:rPr>
+          <w:noProof/>
+        </w:rPr>
+      </w:pPr>
+      <w:r>
+        <w:rPr>
+          <w:rFonts w:ascii="Times New Roman" w:hAnsi="Times New Roman" w:cs="Times New Roman"/>
+          <w:b/>
+          <w:sz w:val="24"/>
+          <w:szCs w:val="24"/>
+        </w:rPr>
+        <w:drawing>
+          <wp:inline distT="0" distB="0" distL="0" distR="0">
+            <wp:extent cx="4572000" cy="2743200"/>
+            <wp:effectExtent l="19050" t="0" r="19050" b="0"/>
+            <wp:docPr id="5" name="Chart 5"/>
+            <wp:cNvGraphicFramePr/>
+            <a:graphic xmlns:a="http://schemas.openxmlformats.org/drawingml/2006/main">
+              <a:graphicData uri="http://schemas.openxmlformats.org/drawingml/2006/chart">
+                <c:chart xmlns:c="http://schemas.openxmlformats.org/drawingml/2006/chart" xmlns:r="http://schemas.openxmlformats.org/officeDocument/2006/relationships" r:id="rId8"/>
+              </a:graphicData>
+            </a:graphic>
+          </wp:inline>
+        </w:drawing>
+      </w:r>
+      <w:r>
+        <w:rPr>
+          <w:noProof/>
+        </w:rPr>
+        <w:t xml:space="preserve"> </w:t>
       </w:r>
     </w:p>
     <w:p>
       <w:pPr>
         <w:pStyle w:val="ListParagraph"/>
+        <w:spacing w:after="0" w:line="240" w:lineRule="auto"/>
+        <w:ind w:left="1440"/>
+        <w:rPr>
+          <w:rFonts w:ascii="Times New Roman" w:hAnsi="Times New Roman" w:cs="Times New Roman"/>
+          <w:b/>
+          <w:sz w:val="24"/>
+          <w:szCs w:val="24"/>
+        </w:rPr>
+      </w:pPr>
+      <w:r>
+        <w:rPr>
+          <w:rFonts w:ascii="Times New Roman" w:hAnsi="Times New Roman" w:cs="Times New Roman"/>
+          <w:b/>
+          <w:sz w:val="24"/>
+          <w:szCs w:val="24"/>
+        </w:rPr>
+        <w:lastRenderedPageBreak/>
+        <w:drawing>
+          <wp:inline distT="0" distB="0" distL="0" distR="0">
+            <wp:extent cx="4572000" cy="2743200"/>
+            <wp:effectExtent l="19050" t="0" r="19050" b="0"/>
+            <wp:docPr id="6" name="Chart 6"/>
+            <wp:cNvGraphicFramePr/>
+            <a:graphic xmlns:a="http://schemas.openxmlformats.org/drawingml/2006/main">
+              <a:graphicData uri="http://schemas.openxmlformats.org/drawingml/2006/chart">
+                <c:chart xmlns:c="http://schemas.openxmlformats.org/drawingml/2006/chart" xmlns:r="http://schemas.openxmlformats.org/officeDocument/2006/relationships" r:id="rId9"/>
+              </a:graphicData>
+            </a:graphic>
+          </wp:inline>
+        </w:drawing>
+      </w:r>
+    </w:p>
+    <w:p>
+      <w:pPr>
+        <w:pStyle w:val="ListParagraph"/>
+        <w:spacing w:after="0" w:line="240" w:lineRule="auto"/>
+        <w:ind w:left="1440"/>
+        <w:rPr>
+          <w:rFonts w:ascii="Times New Roman" w:hAnsi="Times New Roman" w:cs="Times New Roman"/>
+          <w:sz w:val="24"/>
+          <w:szCs w:val="24"/>
+        </w:rPr>
+      </w:pPr>
+    </w:p>
+    <w:p>
+      <w:pPr>
+        <w:pStyle w:val="ListParagraph"/>
+        <w:spacing w:after="0" w:line="240" w:lineRule="auto"/>
+        <w:ind w:left="1440"/>
+        <w:rPr>
+          <w:rFonts w:ascii="Times New Roman" w:hAnsi="Times New Roman" w:cs="Times New Roman"/>
+          <w:sz w:val="24"/>
+          <w:szCs w:val="24"/>
+        </w:rPr>
+      </w:pPr>
+      <w:r>
+        <w:rPr>
+          <w:rFonts w:ascii="Times New Roman" w:hAnsi="Times New Roman" w:cs="Times New Roman"/>
+          <w:sz w:val="24"/>
+          <w:szCs w:val="24"/>
+        </w:rPr>
+        <w:t xml:space="preserve">The </w:t>
+      </w:r>
+      <w:proofErr w:type="spellStart"/>
+      <w:r>
+        <w:rPr>
+          <w:rFonts w:ascii="Times New Roman" w:hAnsi="Times New Roman" w:cs="Times New Roman"/>
+          <w:sz w:val="24"/>
+          <w:szCs w:val="24"/>
+        </w:rPr>
+        <w:t>Nyquist</w:t>
+      </w:r>
+      <w:proofErr w:type="spellEnd"/>
+      <w:r>
+        <w:rPr>
+          <w:rFonts w:ascii="Times New Roman" w:hAnsi="Times New Roman" w:cs="Times New Roman"/>
+          <w:sz w:val="24"/>
+          <w:szCs w:val="24"/>
+        </w:rPr>
+        <w:t xml:space="preserve"> Theorem avoids the problem of Aliasing by ensuring that at least two samples will always fall within one period. </w:t>
+      </w:r>
+      <w:proofErr w:type="spellStart"/>
+      <w:r>
+        <w:rPr>
+          <w:rFonts w:ascii="Times New Roman" w:hAnsi="Times New Roman" w:cs="Times New Roman"/>
+          <w:sz w:val="24"/>
+          <w:szCs w:val="24"/>
+        </w:rPr>
+        <w:t>Valvano's</w:t>
+      </w:r>
+      <w:proofErr w:type="spellEnd"/>
+      <w:r>
+        <w:rPr>
+          <w:rFonts w:ascii="Times New Roman" w:hAnsi="Times New Roman" w:cs="Times New Roman"/>
+          <w:sz w:val="24"/>
+          <w:szCs w:val="24"/>
+        </w:rPr>
+        <w:t xml:space="preserve"> Postulate takes this further by ensuring at least 10 samples will fall within one period.</w:t>
+      </w:r>
+    </w:p>
+    <w:p>
+      <w:pPr>
+        <w:pStyle w:val="ListParagraph"/>
+        <w:spacing w:after="0" w:line="240" w:lineRule="auto"/>
+        <w:ind w:left="1440"/>
+        <w:rPr>
+          <w:rFonts w:ascii="Times New Roman" w:hAnsi="Times New Roman" w:cs="Times New Roman"/>
+          <w:b/>
+          <w:sz w:val="24"/>
+          <w:szCs w:val="24"/>
+        </w:rPr>
+      </w:pPr>
+    </w:p>
+    <w:p>
+      <w:pPr>
+        <w:pStyle w:val="ListParagraph"/>
         <w:numPr>
-          <w:ilvl w:val="0"/>
-          <w:numId w:val="4"/>
+          <w:ilvl w:val="1"/>
+          <w:numId w:val="1"/>
         </w:numPr>
         <w:spacing w:after="0" w:line="240" w:lineRule="auto"/>
         <w:rPr>
           <w:rFonts w:ascii="Times New Roman" w:hAnsi="Times New Roman" w:cs="Times New Roman"/>
-          <w:sz w:val="24"/>
-          <w:szCs w:val="24"/>
-        </w:rPr>
-      </w:pPr>
-      <w:r>
-        <w:rPr>
-          <w:rFonts w:ascii="Times New Roman" w:hAnsi="Times New Roman" w:cs="Times New Roman"/>
-          <w:sz w:val="24"/>
-          <w:szCs w:val="24"/>
-        </w:rPr>
-        <w:t>Digital output for y-direction when stationary ~ 1960</w:t>
+          <w:b/>
+          <w:sz w:val="24"/>
+          <w:szCs w:val="24"/>
+        </w:rPr>
+      </w:pPr>
+      <w:r>
+        <w:rPr>
+          <w:rFonts w:ascii="Times New Roman" w:hAnsi="Times New Roman" w:cs="Times New Roman"/>
+          <w:b/>
+          <w:sz w:val="24"/>
+          <w:szCs w:val="24"/>
+        </w:rPr>
+        <w:t>Static Circuit Performance</w:t>
       </w:r>
     </w:p>
     <w:p>
       <w:pPr>
         <w:pStyle w:val="ListParagraph"/>
+        <w:spacing w:after="0" w:line="240" w:lineRule="auto"/>
+        <w:ind w:left="1440"/>
+        <w:rPr>
+          <w:rFonts w:ascii="Times New Roman" w:hAnsi="Times New Roman" w:cs="Times New Roman"/>
+          <w:b/>
+          <w:sz w:val="24"/>
+          <w:szCs w:val="24"/>
+        </w:rPr>
+      </w:pPr>
+    </w:p>
+    <w:p>
+      <w:pPr>
+        <w:pStyle w:val="ListParagraph"/>
         <w:numPr>
-          <w:ilvl w:val="0"/>
-          <w:numId w:val="4"/>
+          <w:ilvl w:val="1"/>
+          <w:numId w:val="1"/>
         </w:numPr>
         <w:spacing w:after="0" w:line="240" w:lineRule="auto"/>
         <w:rPr>
           <w:rFonts w:ascii="Times New Roman" w:hAnsi="Times New Roman" w:cs="Times New Roman"/>
-          <w:sz w:val="24"/>
-          <w:szCs w:val="24"/>
-        </w:rPr>
-      </w:pPr>
-      <w:r>
-        <w:rPr>
-          <w:rFonts w:ascii="Times New Roman" w:hAnsi="Times New Roman" w:cs="Times New Roman"/>
-          <w:sz w:val="24"/>
-          <w:szCs w:val="24"/>
-        </w:rPr>
-        <w:t>Digital output for x-direction when stationary ~ 2124</w:t>
+          <w:b/>
+          <w:sz w:val="24"/>
+          <w:szCs w:val="24"/>
+        </w:rPr>
+      </w:pPr>
+      <w:r>
+        <w:rPr>
+          <w:rFonts w:ascii="Times New Roman" w:hAnsi="Times New Roman" w:cs="Times New Roman"/>
+          <w:b/>
+          <w:sz w:val="24"/>
+          <w:szCs w:val="24"/>
+        </w:rPr>
+        <w:t>.</w:t>
       </w:r>
     </w:p>
     <w:p>
       <w:pPr>
         <w:pStyle w:val="ListParagraph"/>
         <w:numPr>
-          <w:ilvl w:val="0"/>
-          <w:numId w:val="4"/>
+          <w:ilvl w:val="1"/>
+          <w:numId w:val="1"/>
         </w:numPr>
         <w:spacing w:after="0" w:line="240" w:lineRule="auto"/>
         <w:rPr>
           <w:rFonts w:ascii="Times New Roman" w:hAnsi="Times New Roman" w:cs="Times New Roman"/>
-          <w:sz w:val="24"/>
-          <w:szCs w:val="24"/>
-        </w:rPr>
-      </w:pPr>
-      <w:r>
-        <w:rPr>
-          <w:rFonts w:ascii="Times New Roman" w:hAnsi="Times New Roman" w:cs="Times New Roman"/>
-          <w:sz w:val="24"/>
-          <w:szCs w:val="24"/>
-        </w:rPr>
-        <w:t>Digital output range (same for both x &amp; y direction) ~ 0 – 4050</w:t>
+          <w:b/>
+          <w:sz w:val="24"/>
+          <w:szCs w:val="24"/>
+        </w:rPr>
+      </w:pPr>
+      <w:r>
+        <w:rPr>
+          <w:rFonts w:ascii="Times New Roman" w:hAnsi="Times New Roman" w:cs="Times New Roman"/>
+          <w:b/>
+          <w:sz w:val="24"/>
+          <w:szCs w:val="24"/>
+        </w:rPr>
+        <w:t>.</w:t>
       </w:r>
     </w:p>
     <w:p>
       <w:pPr>
+        <w:pStyle w:val="ListParagraph"/>
+        <w:numPr>
+          <w:ilvl w:val="1"/>
+          <w:numId w:val="1"/>
+        </w:numPr>
         <w:spacing w:after="0" w:line="240" w:lineRule="auto"/>
-        <w:ind w:left="720"/>
-        <w:rPr>
-          <w:rFonts w:ascii="Times New Roman" w:hAnsi="Times New Roman" w:cs="Times New Roman"/>
-          <w:sz w:val="24"/>
-          <w:szCs w:val="24"/>
-        </w:rPr>
-      </w:pPr>
-      <w:r>
-        <w:rPr>
-          <w:rFonts w:ascii="Times New Roman" w:hAnsi="Times New Roman" w:cs="Times New Roman"/>
-          <w:sz w:val="24"/>
-          <w:szCs w:val="24"/>
-        </w:rPr>
-        <w:t>Accelerometer</w:t>
+        <w:rPr>
+          <w:rFonts w:ascii="Times New Roman" w:hAnsi="Times New Roman" w:cs="Times New Roman"/>
+          <w:b/>
+          <w:sz w:val="24"/>
+          <w:szCs w:val="24"/>
+        </w:rPr>
+      </w:pPr>
+      <w:r>
+        <w:rPr>
+          <w:rFonts w:ascii="Times New Roman" w:hAnsi="Times New Roman" w:cs="Times New Roman"/>
+          <w:b/>
+          <w:sz w:val="24"/>
+          <w:szCs w:val="24"/>
+        </w:rPr>
+        <w:t>.</w:t>
       </w:r>
     </w:p>
     <w:p>
       <w:pPr>
         <w:pStyle w:val="ListParagraph"/>
         <w:numPr>
-          <w:ilvl w:val="0"/>
-          <w:numId w:val="4"/>
+          <w:ilvl w:val="1"/>
+          <w:numId w:val="1"/>
         </w:numPr>
-        <w:spacing w:after="0" w:line="240" w:lineRule="auto"/>
-        <w:rPr>
-          <w:rFonts w:ascii="Times New Roman" w:hAnsi="Times New Roman" w:cs="Times New Roman"/>
-          <w:sz w:val="24"/>
-          <w:szCs w:val="24"/>
-        </w:rPr>
-      </w:pPr>
-      <w:r>
-        <w:rPr>
-          <w:rFonts w:ascii="Times New Roman" w:hAnsi="Times New Roman" w:cs="Times New Roman"/>
-          <w:sz w:val="24"/>
-          <w:szCs w:val="24"/>
-        </w:rPr>
-        <w:t>Digital output for z-direction when stationary ~ 2485</w:t>
-      </w:r>
-    </w:p>
-    <w:p>
-      <w:pPr>
-        <w:pStyle w:val="ListParagraph"/>
-        <w:numPr>
-          <w:ilvl w:val="0"/>
-          <w:numId w:val="4"/>
-        </w:numPr>
-        <w:spacing w:after="0" w:line="240" w:lineRule="auto"/>
-        <w:rPr>
-          <w:rFonts w:ascii="Times New Roman" w:hAnsi="Times New Roman" w:cs="Times New Roman"/>
-          <w:sz w:val="24"/>
-          <w:szCs w:val="24"/>
-        </w:rPr>
-      </w:pPr>
-      <w:r>
-        <w:rPr>
-          <w:rFonts w:ascii="Times New Roman" w:hAnsi="Times New Roman" w:cs="Times New Roman"/>
-          <w:sz w:val="24"/>
-          <w:szCs w:val="24"/>
-        </w:rPr>
-        <w:t>Digital output for y-direction when stationary ~ 2012</w:t>
-      </w:r>
-    </w:p>
-    <w:p>
-      <w:pPr>
-        <w:pStyle w:val="ListParagraph"/>
-        <w:numPr>
-          <w:ilvl w:val="0"/>
-          <w:numId w:val="4"/>
-        </w:numPr>
-        <w:spacing w:after="0" w:line="240" w:lineRule="auto"/>
-        <w:rPr>
-          <w:rFonts w:ascii="Times New Roman" w:hAnsi="Times New Roman" w:cs="Times New Roman"/>
-          <w:sz w:val="24"/>
-          <w:szCs w:val="24"/>
-        </w:rPr>
-      </w:pPr>
-      <w:r>
-        <w:rPr>
-          <w:rFonts w:ascii="Times New Roman" w:hAnsi="Times New Roman" w:cs="Times New Roman"/>
-          <w:sz w:val="24"/>
-          <w:szCs w:val="24"/>
-        </w:rPr>
-        <w:t>Digital output for x-direction when stationary ~ 2050</w:t>
-      </w:r>
-    </w:p>
-    <w:p>
-      <w:pPr>
-        <w:pStyle w:val="ListParagraph"/>
-        <w:numPr>
-          <w:ilvl w:val="0"/>
-          <w:numId w:val="4"/>
-        </w:numPr>
-        <w:spacing w:after="0" w:line="240" w:lineRule="auto"/>
-        <w:rPr>
-          <w:rFonts w:ascii="Times New Roman" w:hAnsi="Times New Roman" w:cs="Times New Roman"/>
-          <w:sz w:val="24"/>
-          <w:szCs w:val="24"/>
-        </w:rPr>
-      </w:pPr>
-      <w:r>
-        <w:rPr>
-          <w:rFonts w:ascii="Times New Roman" w:hAnsi="Times New Roman" w:cs="Times New Roman"/>
-          <w:sz w:val="24"/>
-          <w:szCs w:val="24"/>
-        </w:rPr>
-        <w:t>Digital output range (same for both x &amp; y direction) ~ 1650 – 2450</w:t>
-      </w:r>
-    </w:p>
-    <w:p>
-      <w:pPr>
-        <w:spacing w:after="0" w:line="240" w:lineRule="auto"/>
-        <w:ind w:left="720"/>
-        <w:rPr>
-          <w:rFonts w:ascii="Times New Roman" w:hAnsi="Times New Roman" w:cs="Times New Roman"/>
-          <w:sz w:val="24"/>
-          <w:szCs w:val="24"/>
-        </w:rPr>
-      </w:pPr>
-      <w:r>
-        <w:rPr>
-          <w:rFonts w:ascii="Times New Roman" w:hAnsi="Times New Roman" w:cs="Times New Roman"/>
-          <w:sz w:val="24"/>
-          <w:szCs w:val="24"/>
-        </w:rPr>
-        <w:t>DAC and Amp</w:t>
-      </w:r>
-    </w:p>
-    <w:p>
-      <w:pPr>
-        <w:pStyle w:val="ListParagraph"/>
-        <w:numPr>
-          <w:ilvl w:val="0"/>
-          <w:numId w:val="4"/>
-        </w:numPr>
-        <w:spacing w:after="0" w:line="240" w:lineRule="auto"/>
-        <w:rPr>
-          <w:rFonts w:ascii="Times New Roman" w:hAnsi="Times New Roman" w:cs="Times New Roman"/>
-          <w:sz w:val="24"/>
-          <w:szCs w:val="24"/>
-        </w:rPr>
-      </w:pPr>
-      <w:r>
-        <w:rPr>
-          <w:rFonts w:ascii="Times New Roman" w:hAnsi="Times New Roman" w:cs="Times New Roman"/>
-          <w:sz w:val="24"/>
-          <w:szCs w:val="24"/>
-        </w:rPr>
-        <w:t>Retested the DAC and Amp circuit with our song from lab 5</w:t>
-      </w:r>
-    </w:p>
-    <w:p>
-      <w:pPr>
-        <w:spacing w:after="0" w:line="240" w:lineRule="auto"/>
-        <w:ind w:left="720"/>
-        <w:rPr>
-          <w:rFonts w:ascii="Times New Roman" w:hAnsi="Times New Roman" w:cs="Times New Roman"/>
-          <w:sz w:val="24"/>
-          <w:szCs w:val="24"/>
-        </w:rPr>
-      </w:pPr>
-      <w:r>
-        <w:rPr>
-          <w:rFonts w:ascii="Times New Roman" w:hAnsi="Times New Roman" w:cs="Times New Roman"/>
-          <w:sz w:val="24"/>
-          <w:szCs w:val="24"/>
-        </w:rPr>
-        <w:t>ESP</w:t>
-      </w:r>
-    </w:p>
-    <w:p>
-      <w:pPr>
-        <w:pStyle w:val="ListParagraph"/>
-        <w:numPr>
-          <w:ilvl w:val="0"/>
-          <w:numId w:val="4"/>
-        </w:numPr>
-        <w:spacing w:after="0" w:line="240" w:lineRule="auto"/>
-        <w:rPr>
-          <w:rFonts w:ascii="Times New Roman" w:hAnsi="Times New Roman" w:cs="Times New Roman"/>
-          <w:sz w:val="24"/>
-          <w:szCs w:val="24"/>
-        </w:rPr>
-      </w:pPr>
-      <w:r>
-        <w:rPr>
-          <w:rFonts w:ascii="Times New Roman" w:hAnsi="Times New Roman" w:cs="Times New Roman"/>
-          <w:sz w:val="24"/>
-          <w:szCs w:val="24"/>
-        </w:rPr>
-        <w:t>Moving the thumbstick connected to board A moves the image on the LCD connected to board B</w:t>
-      </w:r>
-    </w:p>
-    <w:p>
-      <w:pPr>
-        <w:spacing w:after="0" w:line="240" w:lineRule="auto"/>
-        <w:ind w:left="720"/>
-        <w:rPr>
-          <w:rFonts w:ascii="Times New Roman" w:hAnsi="Times New Roman" w:cs="Times New Roman"/>
-          <w:sz w:val="24"/>
-          <w:szCs w:val="24"/>
-        </w:rPr>
-      </w:pPr>
-      <w:r>
-        <w:rPr>
-          <w:rFonts w:ascii="Times New Roman" w:hAnsi="Times New Roman" w:cs="Times New Roman"/>
-          <w:sz w:val="24"/>
-          <w:szCs w:val="24"/>
-        </w:rPr>
-        <w:t>LCD</w:t>
-      </w:r>
-    </w:p>
-    <w:p>
-      <w:pPr>
-        <w:pStyle w:val="ListParagraph"/>
-        <w:numPr>
-          <w:ilvl w:val="0"/>
-          <w:numId w:val="4"/>
-        </w:numPr>
-        <w:spacing w:after="0" w:line="240" w:lineRule="auto"/>
-        <w:rPr>
-          <w:rFonts w:ascii="Times New Roman" w:hAnsi="Times New Roman" w:cs="Times New Roman"/>
-          <w:sz w:val="24"/>
-          <w:szCs w:val="24"/>
-        </w:rPr>
-      </w:pPr>
-      <w:r>
-        <w:rPr>
-          <w:rFonts w:ascii="Times New Roman" w:hAnsi="Times New Roman" w:cs="Times New Roman"/>
-          <w:sz w:val="24"/>
-          <w:szCs w:val="24"/>
-        </w:rPr>
-        <w:t>Quadtree seems to work since the screen seems to display the projectiles and ships correctly</w:t>
-      </w:r>
-    </w:p>
-    <w:p>
-      <w:pPr>
-        <w:spacing w:after="0" w:line="240" w:lineRule="auto"/>
-        <w:ind w:left="720"/>
-        <w:rPr>
-          <w:rFonts w:ascii="Times New Roman" w:hAnsi="Times New Roman" w:cs="Times New Roman"/>
-          <w:sz w:val="24"/>
-          <w:szCs w:val="24"/>
-        </w:rPr>
-      </w:pPr>
-      <w:r>
-        <w:rPr>
-          <w:rFonts w:ascii="Times New Roman" w:hAnsi="Times New Roman" w:cs="Times New Roman"/>
-          <w:sz w:val="24"/>
-          <w:szCs w:val="24"/>
-        </w:rPr>
-        <w:t>Buttons</w:t>
-      </w:r>
-    </w:p>
-    <w:p>
-      <w:pPr>
-        <w:pStyle w:val="ListParagraph"/>
-        <w:numPr>
-          <w:ilvl w:val="0"/>
-          <w:numId w:val="4"/>
-        </w:numPr>
-        <w:spacing w:after="0" w:line="240" w:lineRule="auto"/>
-        <w:rPr>
-          <w:rFonts w:ascii="Times New Roman" w:hAnsi="Times New Roman" w:cs="Times New Roman"/>
-          <w:sz w:val="24"/>
-          <w:szCs w:val="24"/>
-        </w:rPr>
-      </w:pPr>
-      <w:r>
-        <w:rPr>
-          <w:rFonts w:ascii="Times New Roman" w:hAnsi="Times New Roman" w:cs="Times New Roman"/>
-          <w:sz w:val="24"/>
-          <w:szCs w:val="24"/>
-        </w:rPr>
-        <w:t>Working and debounced</w:t>
-      </w:r>
-    </w:p>
-    <w:p>
-      <w:pPr>
-        <w:spacing w:after="0" w:line="240" w:lineRule="auto"/>
-        <w:ind w:left="720"/>
-        <w:rPr>
-          <w:rFonts w:ascii="Times New Roman" w:hAnsi="Times New Roman" w:cs="Times New Roman"/>
-          <w:sz w:val="24"/>
-          <w:szCs w:val="24"/>
-        </w:rPr>
-      </w:pPr>
-      <w:r>
-        <w:rPr>
-          <w:rFonts w:ascii="Times New Roman" w:hAnsi="Times New Roman" w:cs="Times New Roman"/>
-          <w:sz w:val="24"/>
-          <w:szCs w:val="24"/>
-        </w:rPr>
-        <w:t>Timers</w:t>
-      </w:r>
-    </w:p>
-    <w:p>
-      <w:pPr>
-        <w:pStyle w:val="ListParagraph"/>
-        <w:numPr>
-          <w:ilvl w:val="0"/>
-          <w:numId w:val="4"/>
-        </w:numPr>
-        <w:spacing w:after="0" w:line="240" w:lineRule="auto"/>
-        <w:rPr>
-          <w:rFonts w:ascii="Times New Roman" w:hAnsi="Times New Roman" w:cs="Times New Roman"/>
-          <w:sz w:val="24"/>
-          <w:szCs w:val="24"/>
-        </w:rPr>
-      </w:pPr>
-      <w:r>
-        <w:rPr>
-          <w:rFonts w:ascii="Times New Roman" w:hAnsi="Times New Roman" w:cs="Times New Roman"/>
-          <w:sz w:val="24"/>
-          <w:szCs w:val="24"/>
-        </w:rPr>
-        <w:t>Working</w:t>
-      </w:r>
-    </w:p>
-    <w:p>
-      <w:pPr>
-        <w:spacing w:after="0" w:line="240" w:lineRule="auto"/>
-        <w:ind w:left="720"/>
-        <w:rPr>
-          <w:rFonts w:ascii="Times New Roman" w:hAnsi="Times New Roman" w:cs="Times New Roman"/>
-          <w:sz w:val="24"/>
-          <w:szCs w:val="24"/>
-        </w:rPr>
-      </w:pPr>
-      <w:r>
-        <w:rPr>
-          <w:rFonts w:ascii="Times New Roman" w:hAnsi="Times New Roman" w:cs="Times New Roman"/>
-          <w:sz w:val="24"/>
-          <w:szCs w:val="24"/>
-        </w:rPr>
-        <w:t>Regulator</w:t>
-      </w:r>
-    </w:p>
-    <w:p>
-      <w:pPr>
-        <w:pStyle w:val="ListParagraph"/>
-        <w:numPr>
-          <w:ilvl w:val="0"/>
-          <w:numId w:val="4"/>
-        </w:numPr>
-        <w:spacing w:after="0" w:line="240" w:lineRule="auto"/>
-        <w:rPr>
-          <w:rFonts w:ascii="Times New Roman" w:hAnsi="Times New Roman" w:cs="Times New Roman"/>
-          <w:sz w:val="24"/>
-          <w:szCs w:val="24"/>
-        </w:rPr>
-      </w:pPr>
-      <w:r>
-        <w:rPr>
-          <w:rFonts w:ascii="Times New Roman" w:hAnsi="Times New Roman" w:cs="Times New Roman"/>
-          <w:sz w:val="24"/>
-          <w:szCs w:val="24"/>
-        </w:rPr>
-        <w:t>Outputs 3.3 volts when connected to the battery</w:t>
-      </w:r>
-    </w:p>
-    <w:p>
-      <w:pPr>
-        <w:pStyle w:val="ListParagraph"/>
         <w:spacing w:after="0" w:line="240" w:lineRule="auto"/>
         <w:rPr>
           <w:rFonts w:ascii="Times New Roman" w:hAnsi="Times New Roman" w:cs="Times New Roman"/>
@@ -829,7 +771,7 @@
       </w:r>
     </w:p>
     <w:sectPr>
-      <w:headerReference w:type="first" r:id="rId7"/>
+      <w:headerReference w:type="first" r:id="rId10"/>
       <w:pgSz w:w="12240" w:h="15840"/>
       <w:pgMar w:top="1440" w:right="1440" w:bottom="1440" w:left="1440" w:header="720" w:footer="720" w:gutter="0"/>
       <w:cols w:space="720"/>
@@ -841,7 +783,7 @@
 </file>
 
 <file path=word/endnotes.xml><?xml version="1.0" encoding="utf-8"?>
-<w:endnotes xmlns:wpc="http://schemas.microsoft.com/office/word/2010/wordprocessingCanvas" xmlns:mc="http://schemas.openxmlformats.org/markup-compatibility/2006" xmlns:o="urn:schemas-microsoft-com:office:office" xmlns:r="http://schemas.openxmlformats.org/officeDocument/2006/relationships" xmlns:m="http://schemas.openxmlformats.org/officeDocument/2006/math" xmlns:v="urn:schemas-microsoft-com:vml" xmlns:wp14="http://schemas.microsoft.com/office/word/2010/wordprocessingDrawing" xmlns:wp="http://schemas.openxmlformats.org/drawingml/2006/wordprocessingDrawing" xmlns:w10="urn:schemas-microsoft-com:office:word" xmlns:w="http://schemas.openxmlformats.org/wordprocessingml/2006/main" xmlns:w14="http://schemas.microsoft.com/office/word/2010/wordml" xmlns:w15="http://schemas.microsoft.com/office/word/2012/wordml" xmlns:wpg="http://schemas.microsoft.com/office/word/2010/wordprocessingGroup" xmlns:wpi="http://schemas.microsoft.com/office/word/2010/wordprocessingInk" xmlns:wne="http://schemas.microsoft.com/office/word/2006/wordml" xmlns:wps="http://schemas.microsoft.com/office/word/2010/wordprocessingShape" mc:Ignorable="w14 w15 wp14">
+<w:endnotes xmlns:ve="http://schemas.openxmlformats.org/markup-compatibility/2006" xmlns:o="urn:schemas-microsoft-com:office:office" xmlns:r="http://schemas.openxmlformats.org/officeDocument/2006/relationships" xmlns:m="http://schemas.openxmlformats.org/officeDocument/2006/math" xmlns:v="urn:schemas-microsoft-com:vml" xmlns:wp="http://schemas.openxmlformats.org/drawingml/2006/wordprocessingDrawing" xmlns:w10="urn:schemas-microsoft-com:office:word" xmlns:w="http://schemas.openxmlformats.org/wordprocessingml/2006/main" xmlns:wne="http://schemas.microsoft.com/office/word/2006/wordml">
   <w:endnote w:type="separator" w:id="-1">
     <w:p>
       <w:pPr>
@@ -866,7 +808,7 @@
 </file>
 
 <file path=word/footnotes.xml><?xml version="1.0" encoding="utf-8"?>
-<w:footnotes xmlns:wpc="http://schemas.microsoft.com/office/word/2010/wordprocessingCanvas" xmlns:mc="http://schemas.openxmlformats.org/markup-compatibility/2006" xmlns:o="urn:schemas-microsoft-com:office:office" xmlns:r="http://schemas.openxmlformats.org/officeDocument/2006/relationships" xmlns:m="http://schemas.openxmlformats.org/officeDocument/2006/math" xmlns:v="urn:schemas-microsoft-com:vml" xmlns:wp14="http://schemas.microsoft.com/office/word/2010/wordprocessingDrawing" xmlns:wp="http://schemas.openxmlformats.org/drawingml/2006/wordprocessingDrawing" xmlns:w10="urn:schemas-microsoft-com:office:word" xmlns:w="http://schemas.openxmlformats.org/wordprocessingml/2006/main" xmlns:w14="http://schemas.microsoft.com/office/word/2010/wordml" xmlns:w15="http://schemas.microsoft.com/office/word/2012/wordml" xmlns:wpg="http://schemas.microsoft.com/office/word/2010/wordprocessingGroup" xmlns:wpi="http://schemas.microsoft.com/office/word/2010/wordprocessingInk" xmlns:wne="http://schemas.microsoft.com/office/word/2006/wordml" xmlns:wps="http://schemas.microsoft.com/office/word/2010/wordprocessingShape" mc:Ignorable="w14 w15 wp14">
+<w:footnotes xmlns:ve="http://schemas.openxmlformats.org/markup-compatibility/2006" xmlns:o="urn:schemas-microsoft-com:office:office" xmlns:r="http://schemas.openxmlformats.org/officeDocument/2006/relationships" xmlns:m="http://schemas.openxmlformats.org/officeDocument/2006/math" xmlns:v="urn:schemas-microsoft-com:vml" xmlns:wp="http://schemas.openxmlformats.org/drawingml/2006/wordprocessingDrawing" xmlns:w10="urn:schemas-microsoft-com:office:word" xmlns:w="http://schemas.openxmlformats.org/wordprocessingml/2006/main" xmlns:wne="http://schemas.microsoft.com/office/word/2006/wordml">
   <w:footnote w:type="separator" w:id="-1">
     <w:p>
       <w:pPr>
@@ -891,7 +833,7 @@
 </file>
 
 <file path=word/header1.xml><?xml version="1.0" encoding="utf-8"?>
-<w:hdr xmlns:wpc="http://schemas.microsoft.com/office/word/2010/wordprocessingCanvas" xmlns:mc="http://schemas.openxmlformats.org/markup-compatibility/2006" xmlns:o="urn:schemas-microsoft-com:office:office" xmlns:r="http://schemas.openxmlformats.org/officeDocument/2006/relationships" xmlns:m="http://schemas.openxmlformats.org/officeDocument/2006/math" xmlns:v="urn:schemas-microsoft-com:vml" xmlns:wp14="http://schemas.microsoft.com/office/word/2010/wordprocessingDrawing" xmlns:wp="http://schemas.openxmlformats.org/drawingml/2006/wordprocessingDrawing" xmlns:w10="urn:schemas-microsoft-com:office:word" xmlns:w="http://schemas.openxmlformats.org/wordprocessingml/2006/main" xmlns:w14="http://schemas.microsoft.com/office/word/2010/wordml" xmlns:w15="http://schemas.microsoft.com/office/word/2012/wordml" xmlns:wpg="http://schemas.microsoft.com/office/word/2010/wordprocessingGroup" xmlns:wpi="http://schemas.microsoft.com/office/word/2010/wordprocessingInk" xmlns:wne="http://schemas.microsoft.com/office/word/2006/wordml" xmlns:wps="http://schemas.microsoft.com/office/word/2010/wordprocessingShape" mc:Ignorable="w14 w15 wp14">
+<w:hdr xmlns:ve="http://schemas.openxmlformats.org/markup-compatibility/2006" xmlns:o="urn:schemas-microsoft-com:office:office" xmlns:r="http://schemas.openxmlformats.org/officeDocument/2006/relationships" xmlns:m="http://schemas.openxmlformats.org/officeDocument/2006/math" xmlns:v="urn:schemas-microsoft-com:vml" xmlns:wp="http://schemas.openxmlformats.org/drawingml/2006/wordprocessingDrawing" xmlns:w10="urn:schemas-microsoft-com:office:word" xmlns:w="http://schemas.openxmlformats.org/wordprocessingml/2006/main" xmlns:wne="http://schemas.microsoft.com/office/word/2006/wordml">
   <w:p>
     <w:pPr>
       <w:pStyle w:val="Header"/>
@@ -994,8 +936,8 @@
 </file>
 
 <file path=word/numbering.xml><?xml version="1.0" encoding="utf-8"?>
-<w:numbering xmlns:wpc="http://schemas.microsoft.com/office/word/2010/wordprocessingCanvas" xmlns:mc="http://schemas.openxmlformats.org/markup-compatibility/2006" xmlns:o="urn:schemas-microsoft-com:office:office" xmlns:r="http://schemas.openxmlformats.org/officeDocument/2006/relationships" xmlns:m="http://schemas.openxmlformats.org/officeDocument/2006/math" xmlns:v="urn:schemas-microsoft-com:vml" xmlns:wp14="http://schemas.microsoft.com/office/word/2010/wordprocessingDrawing" xmlns:wp="http://schemas.openxmlformats.org/drawingml/2006/wordprocessingDrawing" xmlns:w10="urn:schemas-microsoft-com:office:word" xmlns:w="http://schemas.openxmlformats.org/wordprocessingml/2006/main" xmlns:w14="http://schemas.microsoft.com/office/word/2010/wordml" xmlns:w15="http://schemas.microsoft.com/office/word/2012/wordml" xmlns:wpg="http://schemas.microsoft.com/office/word/2010/wordprocessingGroup" xmlns:wpi="http://schemas.microsoft.com/office/word/2010/wordprocessingInk" xmlns:wne="http://schemas.microsoft.com/office/word/2006/wordml" xmlns:wps="http://schemas.microsoft.com/office/word/2010/wordprocessingShape" mc:Ignorable="w14 w15 wp14">
-  <w:abstractNum w:abstractNumId="0" w15:restartNumberingAfterBreak="0">
+<w:numbering xmlns:ve="http://schemas.openxmlformats.org/markup-compatibility/2006" xmlns:o="urn:schemas-microsoft-com:office:office" xmlns:r="http://schemas.openxmlformats.org/officeDocument/2006/relationships" xmlns:m="http://schemas.openxmlformats.org/officeDocument/2006/math" xmlns:v="urn:schemas-microsoft-com:vml" xmlns:wp="http://schemas.openxmlformats.org/drawingml/2006/wordprocessingDrawing" xmlns:w10="urn:schemas-microsoft-com:office:word" xmlns:w="http://schemas.openxmlformats.org/wordprocessingml/2006/main" xmlns:wne="http://schemas.microsoft.com/office/word/2006/wordml">
+  <w:abstractNum w:abstractNumId="0">
     <w:nsid w:val="06493D41"/>
     <w:multiLevelType w:val="hybridMultilevel"/>
     <w:tmpl w:val="3E44391E"/>
@@ -1107,7 +1049,7 @@
       </w:rPr>
     </w:lvl>
   </w:abstractNum>
-  <w:abstractNum w:abstractNumId="1" w15:restartNumberingAfterBreak="0">
+  <w:abstractNum w:abstractNumId="1">
     <w:nsid w:val="32E40851"/>
     <w:multiLevelType w:val="hybridMultilevel"/>
     <w:tmpl w:val="419EB11C"/>
@@ -1196,7 +1138,7 @@
       </w:pPr>
     </w:lvl>
   </w:abstractNum>
-  <w:abstractNum w:abstractNumId="2" w15:restartNumberingAfterBreak="0">
+  <w:abstractNum w:abstractNumId="2">
     <w:nsid w:val="35997B5E"/>
     <w:multiLevelType w:val="hybridMultilevel"/>
     <w:tmpl w:val="6486F4E6"/>
@@ -1285,7 +1227,7 @@
       </w:pPr>
     </w:lvl>
   </w:abstractNum>
-  <w:abstractNum w:abstractNumId="3" w15:restartNumberingAfterBreak="0">
+  <w:abstractNum w:abstractNumId="3">
     <w:nsid w:val="4F357D46"/>
     <w:multiLevelType w:val="multilevel"/>
     <w:tmpl w:val="BE08B654"/>
@@ -1415,7 +1357,7 @@
 </file>
 
 <file path=word/styles.xml><?xml version="1.0" encoding="utf-8"?>
-<w:styles xmlns:mc="http://schemas.openxmlformats.org/markup-compatibility/2006" xmlns:r="http://schemas.openxmlformats.org/officeDocument/2006/relationships" xmlns:w="http://schemas.openxmlformats.org/wordprocessingml/2006/main" xmlns:w14="http://schemas.microsoft.com/office/word/2010/wordml" xmlns:w15="http://schemas.microsoft.com/office/word/2012/wordml" mc:Ignorable="w14 w15">
+<w:styles xmlns:r="http://schemas.openxmlformats.org/officeDocument/2006/relationships" xmlns:w="http://schemas.openxmlformats.org/wordprocessingml/2006/main">
   <w:docDefaults>
     <w:rPrDefault>
       <w:rPr>
@@ -1431,378 +1373,145 @@
       </w:pPr>
     </w:pPrDefault>
   </w:docDefaults>
-  <w:latentStyles w:defLockedState="0" w:defUIPriority="99" w:defSemiHidden="0" w:defUnhideWhenUsed="0" w:defQFormat="0" w:count="371">
-    <w:lsdException w:name="Normal" w:uiPriority="0" w:qFormat="1"/>
-    <w:lsdException w:name="heading 1" w:uiPriority="9" w:qFormat="1"/>
-    <w:lsdException w:name="heading 2" w:semiHidden="1" w:uiPriority="9" w:unhideWhenUsed="1" w:qFormat="1"/>
-    <w:lsdException w:name="heading 3" w:semiHidden="1" w:uiPriority="9" w:unhideWhenUsed="1" w:qFormat="1"/>
-    <w:lsdException w:name="heading 4" w:semiHidden="1" w:uiPriority="9" w:unhideWhenUsed="1" w:qFormat="1"/>
-    <w:lsdException w:name="heading 5" w:semiHidden="1" w:uiPriority="9" w:unhideWhenUsed="1" w:qFormat="1"/>
-    <w:lsdException w:name="heading 6" w:semiHidden="1" w:uiPriority="9" w:unhideWhenUsed="1" w:qFormat="1"/>
-    <w:lsdException w:name="heading 7" w:semiHidden="1" w:uiPriority="9" w:unhideWhenUsed="1" w:qFormat="1"/>
-    <w:lsdException w:name="heading 8" w:semiHidden="1" w:uiPriority="9" w:unhideWhenUsed="1" w:qFormat="1"/>
-    <w:lsdException w:name="heading 9" w:semiHidden="1" w:uiPriority="9" w:unhideWhenUsed="1" w:qFormat="1"/>
-    <w:lsdException w:name="index 1" w:semiHidden="1" w:unhideWhenUsed="1"/>
-    <w:lsdException w:name="index 2" w:semiHidden="1" w:unhideWhenUsed="1"/>
-    <w:lsdException w:name="index 3" w:semiHidden="1" w:unhideWhenUsed="1"/>
-    <w:lsdException w:name="index 4" w:semiHidden="1" w:unhideWhenUsed="1"/>
-    <w:lsdException w:name="index 5" w:semiHidden="1" w:unhideWhenUsed="1"/>
-    <w:lsdException w:name="index 6" w:semiHidden="1" w:unhideWhenUsed="1"/>
-    <w:lsdException w:name="index 7" w:semiHidden="1" w:unhideWhenUsed="1"/>
-    <w:lsdException w:name="index 8" w:semiHidden="1" w:unhideWhenUsed="1"/>
-    <w:lsdException w:name="index 9" w:semiHidden="1" w:unhideWhenUsed="1"/>
-    <w:lsdException w:name="toc 1" w:semiHidden="1" w:uiPriority="39" w:unhideWhenUsed="1"/>
-    <w:lsdException w:name="toc 2" w:semiHidden="1" w:uiPriority="39" w:unhideWhenUsed="1"/>
-    <w:lsdException w:name="toc 3" w:semiHidden="1" w:uiPriority="39" w:unhideWhenUsed="1"/>
-    <w:lsdException w:name="toc 4" w:semiHidden="1" w:uiPriority="39" w:unhideWhenUsed="1"/>
-    <w:lsdException w:name="toc 5" w:semiHidden="1" w:uiPriority="39" w:unhideWhenUsed="1"/>
-    <w:lsdException w:name="toc 6" w:semiHidden="1" w:uiPriority="39" w:unhideWhenUsed="1"/>
-    <w:lsdException w:name="toc 7" w:semiHidden="1" w:uiPriority="39" w:unhideWhenUsed="1"/>
-    <w:lsdException w:name="toc 8" w:semiHidden="1" w:uiPriority="39" w:unhideWhenUsed="1"/>
-    <w:lsdException w:name="toc 9" w:semiHidden="1" w:uiPriority="39" w:unhideWhenUsed="1"/>
-    <w:lsdException w:name="Normal Indent" w:semiHidden="1" w:unhideWhenUsed="1"/>
-    <w:lsdException w:name="footnote text" w:semiHidden="1" w:unhideWhenUsed="1"/>
-    <w:lsdException w:name="annotation text" w:semiHidden="1" w:unhideWhenUsed="1"/>
-    <w:lsdException w:name="header" w:semiHidden="1" w:unhideWhenUsed="1"/>
-    <w:lsdException w:name="footer" w:semiHidden="1" w:unhideWhenUsed="1"/>
-    <w:lsdException w:name="index heading" w:semiHidden="1" w:unhideWhenUsed="1"/>
-    <w:lsdException w:name="caption" w:semiHidden="1" w:uiPriority="35" w:unhideWhenUsed="1" w:qFormat="1"/>
-    <w:lsdException w:name="table of figures" w:semiHidden="1" w:unhideWhenUsed="1"/>
-    <w:lsdException w:name="envelope address" w:semiHidden="1" w:unhideWhenUsed="1"/>
-    <w:lsdException w:name="envelope return" w:semiHidden="1" w:unhideWhenUsed="1"/>
-    <w:lsdException w:name="footnote reference" w:semiHidden="1" w:unhideWhenUsed="1"/>
-    <w:lsdException w:name="annotation reference" w:semiHidden="1" w:unhideWhenUsed="1"/>
-    <w:lsdException w:name="line number" w:semiHidden="1" w:unhideWhenUsed="1"/>
-    <w:lsdException w:name="page number" w:semiHidden="1" w:unhideWhenUsed="1"/>
-    <w:lsdException w:name="endnote reference" w:semiHidden="1" w:unhideWhenUsed="1"/>
-    <w:lsdException w:name="endnote text" w:semiHidden="1" w:unhideWhenUsed="1"/>
-    <w:lsdException w:name="table of authorities" w:semiHidden="1" w:unhideWhenUsed="1"/>
-    <w:lsdException w:name="macro" w:semiHidden="1" w:unhideWhenUsed="1"/>
-    <w:lsdException w:name="toa heading" w:semiHidden="1" w:unhideWhenUsed="1"/>
-    <w:lsdException w:name="List" w:semiHidden="1" w:unhideWhenUsed="1"/>
-    <w:lsdException w:name="List Bullet" w:semiHidden="1" w:unhideWhenUsed="1"/>
-    <w:lsdException w:name="List Number" w:semiHidden="1" w:unhideWhenUsed="1"/>
-    <w:lsdException w:name="List 2" w:semiHidden="1" w:unhideWhenUsed="1"/>
-    <w:lsdException w:name="List 3" w:semiHidden="1" w:unhideWhenUsed="1"/>
-    <w:lsdException w:name="List 4" w:semiHidden="1" w:unhideWhenUsed="1"/>
-    <w:lsdException w:name="List 5" w:semiHidden="1" w:unhideWhenUsed="1"/>
-    <w:lsdException w:name="List Bullet 2" w:semiHidden="1" w:unhideWhenUsed="1"/>
-    <w:lsdException w:name="List Bullet 3" w:semiHidden="1" w:unhideWhenUsed="1"/>
-    <w:lsdException w:name="List Bullet 4" w:semiHidden="1" w:unhideWhenUsed="1"/>
-    <w:lsdException w:name="List Bullet 5" w:semiHidden="1" w:unhideWhenUsed="1"/>
-    <w:lsdException w:name="List Number 2" w:semiHidden="1" w:unhideWhenUsed="1"/>
-    <w:lsdException w:name="List Number 3" w:semiHidden="1" w:unhideWhenUsed="1"/>
-    <w:lsdException w:name="List Number 4" w:semiHidden="1" w:unhideWhenUsed="1"/>
-    <w:lsdException w:name="List Number 5" w:semiHidden="1" w:unhideWhenUsed="1"/>
-    <w:lsdException w:name="Title" w:uiPriority="10" w:qFormat="1"/>
-    <w:lsdException w:name="Closing" w:semiHidden="1" w:unhideWhenUsed="1"/>
-    <w:lsdException w:name="Signature" w:semiHidden="1" w:unhideWhenUsed="1"/>
-    <w:lsdException w:name="Default Paragraph Font" w:semiHidden="1" w:uiPriority="1" w:unhideWhenUsed="1"/>
-    <w:lsdException w:name="Body Text" w:semiHidden="1" w:uiPriority="0" w:unhideWhenUsed="1"/>
-    <w:lsdException w:name="Body Text Indent" w:semiHidden="1" w:unhideWhenUsed="1"/>
-    <w:lsdException w:name="List Continue" w:semiHidden="1" w:unhideWhenUsed="1"/>
-    <w:lsdException w:name="List Continue 2" w:semiHidden="1" w:unhideWhenUsed="1"/>
-    <w:lsdException w:name="List Continue 3" w:semiHidden="1" w:unhideWhenUsed="1"/>
-    <w:lsdException w:name="List Continue 4" w:semiHidden="1" w:unhideWhenUsed="1"/>
-    <w:lsdException w:name="List Continue 5" w:semiHidden="1" w:unhideWhenUsed="1"/>
-    <w:lsdException w:name="Message Header" w:semiHidden="1" w:unhideWhenUsed="1"/>
-    <w:lsdException w:name="Subtitle" w:uiPriority="11" w:qFormat="1"/>
-    <w:lsdException w:name="Salutation" w:semiHidden="1" w:unhideWhenUsed="1"/>
-    <w:lsdException w:name="Date" w:semiHidden="1" w:unhideWhenUsed="1"/>
-    <w:lsdException w:name="Body Text First Indent" w:semiHidden="1" w:unhideWhenUsed="1"/>
-    <w:lsdException w:name="Body Text First Indent 2" w:semiHidden="1" w:unhideWhenUsed="1"/>
-    <w:lsdException w:name="Note Heading" w:semiHidden="1" w:unhideWhenUsed="1"/>
-    <w:lsdException w:name="Body Text 2" w:semiHidden="1" w:unhideWhenUsed="1"/>
-    <w:lsdException w:name="Body Text 3" w:semiHidden="1" w:unhideWhenUsed="1"/>
-    <w:lsdException w:name="Body Text Indent 2" w:semiHidden="1" w:unhideWhenUsed="1"/>
-    <w:lsdException w:name="Body Text Indent 3" w:semiHidden="1" w:unhideWhenUsed="1"/>
-    <w:lsdException w:name="Block Text" w:semiHidden="1" w:unhideWhenUsed="1"/>
-    <w:lsdException w:name="Hyperlink" w:semiHidden="1" w:unhideWhenUsed="1"/>
-    <w:lsdException w:name="FollowedHyperlink" w:semiHidden="1" w:unhideWhenUsed="1"/>
-    <w:lsdException w:name="Strong" w:uiPriority="22" w:qFormat="1"/>
-    <w:lsdException w:name="Emphasis" w:uiPriority="20" w:qFormat="1"/>
-    <w:lsdException w:name="Document Map" w:semiHidden="1" w:unhideWhenUsed="1"/>
-    <w:lsdException w:name="Plain Text" w:semiHidden="1" w:unhideWhenUsed="1"/>
-    <w:lsdException w:name="E-mail Signature" w:semiHidden="1" w:unhideWhenUsed="1"/>
-    <w:lsdException w:name="HTML Top of Form" w:semiHidden="1" w:unhideWhenUsed="1"/>
-    <w:lsdException w:name="HTML Bottom of Form" w:semiHidden="1" w:unhideWhenUsed="1"/>
-    <w:lsdException w:name="Normal (Web)" w:semiHidden="1" w:unhideWhenUsed="1"/>
-    <w:lsdException w:name="HTML Acronym" w:semiHidden="1" w:unhideWhenUsed="1"/>
-    <w:lsdException w:name="HTML Address" w:semiHidden="1" w:unhideWhenUsed="1"/>
-    <w:lsdException w:name="HTML Cite" w:semiHidden="1" w:unhideWhenUsed="1"/>
-    <w:lsdException w:name="HTML Code" w:semiHidden="1" w:unhideWhenUsed="1"/>
-    <w:lsdException w:name="HTML Definition" w:semiHidden="1" w:unhideWhenUsed="1"/>
-    <w:lsdException w:name="HTML Keyboard" w:semiHidden="1" w:unhideWhenUsed="1"/>
-    <w:lsdException w:name="HTML Preformatted" w:semiHidden="1" w:unhideWhenUsed="1"/>
-    <w:lsdException w:name="HTML Sample" w:semiHidden="1" w:unhideWhenUsed="1"/>
-    <w:lsdException w:name="HTML Typewriter" w:semiHidden="1" w:unhideWhenUsed="1"/>
-    <w:lsdException w:name="HTML Variable" w:semiHidden="1" w:unhideWhenUsed="1"/>
-    <w:lsdException w:name="Normal Table" w:semiHidden="1" w:unhideWhenUsed="1"/>
-    <w:lsdException w:name="annotation subject" w:semiHidden="1" w:unhideWhenUsed="1"/>
-    <w:lsdException w:name="No List" w:semiHidden="1" w:unhideWhenUsed="1"/>
-    <w:lsdException w:name="Outline List 1" w:semiHidden="1" w:unhideWhenUsed="1"/>
-    <w:lsdException w:name="Outline List 2" w:semiHidden="1" w:unhideWhenUsed="1"/>
-    <w:lsdException w:name="Outline List 3" w:semiHidden="1" w:unhideWhenUsed="1"/>
-    <w:lsdException w:name="Table Simple 1" w:semiHidden="1" w:unhideWhenUsed="1"/>
-    <w:lsdException w:name="Table Simple 2" w:semiHidden="1" w:unhideWhenUsed="1"/>
-    <w:lsdException w:name="Table Simple 3" w:semiHidden="1" w:unhideWhenUsed="1"/>
-    <w:lsdException w:name="Table Classic 1" w:semiHidden="1" w:unhideWhenUsed="1"/>
-    <w:lsdException w:name="Table Classic 2" w:semiHidden="1" w:unhideWhenUsed="1"/>
-    <w:lsdException w:name="Table Classic 3" w:semiHidden="1" w:unhideWhenUsed="1"/>
-    <w:lsdException w:name="Table Classic 4" w:semiHidden="1" w:unhideWhenUsed="1"/>
-    <w:lsdException w:name="Table Colorful 1" w:semiHidden="1" w:unhideWhenUsed="1"/>
-    <w:lsdException w:name="Table Colorful 2" w:semiHidden="1" w:unhideWhenUsed="1"/>
-    <w:lsdException w:name="Table Colorful 3" w:semiHidden="1" w:unhideWhenUsed="1"/>
-    <w:lsdException w:name="Table Columns 1" w:semiHidden="1" w:unhideWhenUsed="1"/>
-    <w:lsdException w:name="Table Columns 2" w:semiHidden="1" w:unhideWhenUsed="1"/>
-    <w:lsdException w:name="Table Columns 3" w:semiHidden="1" w:unhideWhenUsed="1"/>
-    <w:lsdException w:name="Table Columns 4" w:semiHidden="1" w:unhideWhenUsed="1"/>
-    <w:lsdException w:name="Table Columns 5" w:semiHidden="1" w:unhideWhenUsed="1"/>
-    <w:lsdException w:name="Table Grid 1" w:semiHidden="1" w:unhideWhenUsed="1"/>
-    <w:lsdException w:name="Table Grid 2" w:semiHidden="1" w:unhideWhenUsed="1"/>
-    <w:lsdException w:name="Table Grid 3" w:semiHidden="1" w:unhideWhenUsed="1"/>
-    <w:lsdException w:name="Table Grid 4" w:semiHidden="1" w:unhideWhenUsed="1"/>
-    <w:lsdException w:name="Table Grid 5" w:semiHidden="1" w:unhideWhenUsed="1"/>
-    <w:lsdException w:name="Table Grid 6" w:semiHidden="1" w:unhideWhenUsed="1"/>
-    <w:lsdException w:name="Table Grid 7" w:semiHidden="1" w:unhideWhenUsed="1"/>
-    <w:lsdException w:name="Table Grid 8" w:semiHidden="1" w:unhideWhenUsed="1"/>
-    <w:lsdException w:name="Table List 1" w:semiHidden="1" w:unhideWhenUsed="1"/>
-    <w:lsdException w:name="Table List 2" w:semiHidden="1" w:unhideWhenUsed="1"/>
-    <w:lsdException w:name="Table List 3" w:semiHidden="1" w:unhideWhenUsed="1"/>
-    <w:lsdException w:name="Table List 4" w:semiHidden="1" w:unhideWhenUsed="1"/>
-    <w:lsdException w:name="Table List 5" w:semiHidden="1" w:unhideWhenUsed="1"/>
-    <w:lsdException w:name="Table List 6" w:semiHidden="1" w:unhideWhenUsed="1"/>
-    <w:lsdException w:name="Table List 7" w:semiHidden="1" w:unhideWhenUsed="1"/>
-    <w:lsdException w:name="Table List 8" w:semiHidden="1" w:unhideWhenUsed="1"/>
-    <w:lsdException w:name="Table 3D effects 1" w:semiHidden="1" w:unhideWhenUsed="1"/>
-    <w:lsdException w:name="Table 3D effects 2" w:semiHidden="1" w:unhideWhenUsed="1"/>
-    <w:lsdException w:name="Table 3D effects 3" w:semiHidden="1" w:unhideWhenUsed="1"/>
-    <w:lsdException w:name="Table Contemporary" w:semiHidden="1" w:unhideWhenUsed="1"/>
-    <w:lsdException w:name="Table Elegant" w:semiHidden="1" w:unhideWhenUsed="1"/>
-    <w:lsdException w:name="Table Professional" w:semiHidden="1" w:unhideWhenUsed="1"/>
-    <w:lsdException w:name="Table Subtle 1" w:semiHidden="1" w:unhideWhenUsed="1"/>
-    <w:lsdException w:name="Table Subtle 2" w:semiHidden="1" w:unhideWhenUsed="1"/>
-    <w:lsdException w:name="Table Web 1" w:semiHidden="1" w:unhideWhenUsed="1"/>
-    <w:lsdException w:name="Table Web 2" w:semiHidden="1" w:unhideWhenUsed="1"/>
-    <w:lsdException w:name="Table Web 3" w:semiHidden="1" w:unhideWhenUsed="1"/>
-    <w:lsdException w:name="Balloon Text" w:semiHidden="1" w:unhideWhenUsed="1"/>
-    <w:lsdException w:name="Table Grid" w:uiPriority="0"/>
-    <w:lsdException w:name="Table Theme" w:semiHidden="1" w:unhideWhenUsed="1"/>
-    <w:lsdException w:name="Placeholder Text" w:semiHidden="1"/>
-    <w:lsdException w:name="No Spacing" w:uiPriority="1" w:qFormat="1"/>
-    <w:lsdException w:name="Light Shading" w:uiPriority="60"/>
-    <w:lsdException w:name="Light List" w:uiPriority="61"/>
-    <w:lsdException w:name="Light Grid" w:uiPriority="62"/>
-    <w:lsdException w:name="Medium Shading 1" w:uiPriority="63"/>
-    <w:lsdException w:name="Medium Shading 2" w:uiPriority="64"/>
-    <w:lsdException w:name="Medium List 1" w:uiPriority="65"/>
-    <w:lsdException w:name="Medium List 2" w:uiPriority="66"/>
-    <w:lsdException w:name="Medium Grid 1" w:uiPriority="67"/>
-    <w:lsdException w:name="Medium Grid 2" w:uiPriority="68"/>
-    <w:lsdException w:name="Medium Grid 3" w:uiPriority="69"/>
-    <w:lsdException w:name="Dark List" w:uiPriority="70"/>
-    <w:lsdException w:name="Colorful Shading" w:uiPriority="71"/>
-    <w:lsdException w:name="Colorful List" w:uiPriority="72"/>
-    <w:lsdException w:name="Colorful Grid" w:uiPriority="73"/>
-    <w:lsdException w:name="Light Shading Accent 1" w:uiPriority="60"/>
-    <w:lsdException w:name="Light List Accent 1" w:uiPriority="61"/>
-    <w:lsdException w:name="Light Grid Accent 1" w:uiPriority="62"/>
-    <w:lsdException w:name="Medium Shading 1 Accent 1" w:uiPriority="63"/>
-    <w:lsdException w:name="Medium Shading 2 Accent 1" w:uiPriority="64"/>
-    <w:lsdException w:name="Medium List 1 Accent 1" w:uiPriority="65"/>
-    <w:lsdException w:name="Revision" w:semiHidden="1"/>
-    <w:lsdException w:name="List Paragraph" w:uiPriority="34" w:qFormat="1"/>
-    <w:lsdException w:name="Quote" w:uiPriority="29" w:qFormat="1"/>
-    <w:lsdException w:name="Intense Quote" w:uiPriority="30" w:qFormat="1"/>
-    <w:lsdException w:name="Medium List 2 Accent 1" w:uiPriority="66"/>
-    <w:lsdException w:name="Medium Grid 1 Accent 1" w:uiPriority="67"/>
-    <w:lsdException w:name="Medium Grid 2 Accent 1" w:uiPriority="68"/>
-    <w:lsdException w:name="Medium Grid 3 Accent 1" w:uiPriority="69"/>
-    <w:lsdException w:name="Dark List Accent 1" w:uiPriority="70"/>
-    <w:lsdException w:name="Colorful Shading Accent 1" w:uiPriority="71"/>
-    <w:lsdException w:name="Colorful List Accent 1" w:uiPriority="72"/>
-    <w:lsdException w:name="Colorful Grid Accent 1" w:uiPriority="73"/>
-    <w:lsdException w:name="Light Shading Accent 2" w:uiPriority="60"/>
-    <w:lsdException w:name="Light List Accent 2" w:uiPriority="61"/>
-    <w:lsdException w:name="Light Grid Accent 2" w:uiPriority="62"/>
-    <w:lsdException w:name="Medium Shading 1 Accent 2" w:uiPriority="63"/>
-    <w:lsdException w:name="Medium Shading 2 Accent 2" w:uiPriority="64"/>
-    <w:lsdException w:name="Medium List 1 Accent 2" w:uiPriority="65"/>
-    <w:lsdException w:name="Medium List 2 Accent 2" w:uiPriority="66"/>
-    <w:lsdException w:name="Medium Grid 1 Accent 2" w:uiPriority="67"/>
-    <w:lsdException w:name="Medium Grid 2 Accent 2" w:uiPriority="68"/>
-    <w:lsdException w:name="Medium Grid 3 Accent 2" w:uiPriority="69"/>
-    <w:lsdException w:name="Dark List Accent 2" w:uiPriority="70"/>
-    <w:lsdException w:name="Colorful Shading Accent 2" w:uiPriority="71"/>
-    <w:lsdException w:name="Colorful List Accent 2" w:uiPriority="72"/>
-    <w:lsdException w:name="Colorful Grid Accent 2" w:uiPriority="73"/>
-    <w:lsdException w:name="Light Shading Accent 3" w:uiPriority="60"/>
-    <w:lsdException w:name="Light List Accent 3" w:uiPriority="61"/>
-    <w:lsdException w:name="Light Grid Accent 3" w:uiPriority="62"/>
-    <w:lsdException w:name="Medium Shading 1 Accent 3" w:uiPriority="63"/>
-    <w:lsdException w:name="Medium Shading 2 Accent 3" w:uiPriority="64"/>
-    <w:lsdException w:name="Medium List 1 Accent 3" w:uiPriority="65"/>
-    <w:lsdException w:name="Medium List 2 Accent 3" w:uiPriority="66"/>
-    <w:lsdException w:name="Medium Grid 1 Accent 3" w:uiPriority="67"/>
-    <w:lsdException w:name="Medium Grid 2 Accent 3" w:uiPriority="68"/>
-    <w:lsdException w:name="Medium Grid 3 Accent 3" w:uiPriority="69"/>
-    <w:lsdException w:name="Dark List Accent 3" w:uiPriority="70"/>
-    <w:lsdException w:name="Colorful Shading Accent 3" w:uiPriority="71"/>
-    <w:lsdException w:name="Colorful List Accent 3" w:uiPriority="72"/>
-    <w:lsdException w:name="Colorful Grid Accent 3" w:uiPriority="73"/>
-    <w:lsdException w:name="Light Shading Accent 4" w:uiPriority="60"/>
-    <w:lsdException w:name="Light List Accent 4" w:uiPriority="61"/>
-    <w:lsdException w:name="Light Grid Accent 4" w:uiPriority="62"/>
-    <w:lsdException w:name="Medium Shading 1 Accent 4" w:uiPriority="63"/>
-    <w:lsdException w:name="Medium Shading 2 Accent 4" w:uiPriority="64"/>
-    <w:lsdException w:name="Medium List 1 Accent 4" w:uiPriority="65"/>
-    <w:lsdException w:name="Medium List 2 Accent 4" w:uiPriority="66"/>
-    <w:lsdException w:name="Medium Grid 1 Accent 4" w:uiPriority="67"/>
-    <w:lsdException w:name="Medium Grid 2 Accent 4" w:uiPriority="68"/>
-    <w:lsdException w:name="Medium Grid 3 Accent 4" w:uiPriority="69"/>
-    <w:lsdException w:name="Dark List Accent 4" w:uiPriority="70"/>
-    <w:lsdException w:name="Colorful Shading Accent 4" w:uiPriority="71"/>
-    <w:lsdException w:name="Colorful List Accent 4" w:uiPriority="72"/>
-    <w:lsdException w:name="Colorful Grid Accent 4" w:uiPriority="73"/>
-    <w:lsdException w:name="Light Shading Accent 5" w:uiPriority="60"/>
-    <w:lsdException w:name="Light List Accent 5" w:uiPriority="61"/>
-    <w:lsdException w:name="Light Grid Accent 5" w:uiPriority="62"/>
-    <w:lsdException w:name="Medium Shading 1 Accent 5" w:uiPriority="63"/>
-    <w:lsdException w:name="Medium Shading 2 Accent 5" w:uiPriority="64"/>
-    <w:lsdException w:name="Medium List 1 Accent 5" w:uiPriority="65"/>
-    <w:lsdException w:name="Medium List 2 Accent 5" w:uiPriority="66"/>
-    <w:lsdException w:name="Medium Grid 1 Accent 5" w:uiPriority="67"/>
-    <w:lsdException w:name="Medium Grid 2 Accent 5" w:uiPriority="68"/>
-    <w:lsdException w:name="Medium Grid 3 Accent 5" w:uiPriority="69"/>
-    <w:lsdException w:name="Dark List Accent 5" w:uiPriority="70"/>
-    <w:lsdException w:name="Colorful Shading Accent 5" w:uiPriority="71"/>
-    <w:lsdException w:name="Colorful List Accent 5" w:uiPriority="72"/>
-    <w:lsdException w:name="Colorful Grid Accent 5" w:uiPriority="73"/>
-    <w:lsdException w:name="Light Shading Accent 6" w:uiPriority="60"/>
-    <w:lsdException w:name="Light List Accent 6" w:uiPriority="61"/>
-    <w:lsdException w:name="Light Grid Accent 6" w:uiPriority="62"/>
-    <w:lsdException w:name="Medium Shading 1 Accent 6" w:uiPriority="63"/>
-    <w:lsdException w:name="Medium Shading 2 Accent 6" w:uiPriority="64"/>
-    <w:lsdException w:name="Medium List 1 Accent 6" w:uiPriority="65"/>
-    <w:lsdException w:name="Medium List 2 Accent 6" w:uiPriority="66"/>
-    <w:lsdException w:name="Medium Grid 1 Accent 6" w:uiPriority="67"/>
-    <w:lsdException w:name="Medium Grid 2 Accent 6" w:uiPriority="68"/>
-    <w:lsdException w:name="Medium Grid 3 Accent 6" w:uiPriority="69"/>
-    <w:lsdException w:name="Dark List Accent 6" w:uiPriority="70"/>
-    <w:lsdException w:name="Colorful Shading Accent 6" w:uiPriority="71"/>
-    <w:lsdException w:name="Colorful List Accent 6" w:uiPriority="72"/>
-    <w:lsdException w:name="Colorful Grid Accent 6" w:uiPriority="73"/>
-    <w:lsdException w:name="Subtle Emphasis" w:uiPriority="19" w:qFormat="1"/>
-    <w:lsdException w:name="Intense Emphasis" w:uiPriority="21" w:qFormat="1"/>
-    <w:lsdException w:name="Subtle Reference" w:uiPriority="31" w:qFormat="1"/>
-    <w:lsdException w:name="Intense Reference" w:uiPriority="32" w:qFormat="1"/>
-    <w:lsdException w:name="Book Title" w:uiPriority="33" w:qFormat="1"/>
-    <w:lsdException w:name="Bibliography" w:semiHidden="1" w:uiPriority="37" w:unhideWhenUsed="1"/>
-    <w:lsdException w:name="TOC Heading" w:semiHidden="1" w:uiPriority="39" w:unhideWhenUsed="1" w:qFormat="1"/>
-    <w:lsdException w:name="Plain Table 1" w:uiPriority="41"/>
-    <w:lsdException w:name="Plain Table 2" w:uiPriority="42"/>
-    <w:lsdException w:name="Plain Table 3" w:uiPriority="43"/>
-    <w:lsdException w:name="Plain Table 4" w:uiPriority="44"/>
-    <w:lsdException w:name="Plain Table 5" w:uiPriority="45"/>
-    <w:lsdException w:name="Grid Table Light" w:uiPriority="40"/>
-    <w:lsdException w:name="Grid Table 1 Light" w:uiPriority="46"/>
-    <w:lsdException w:name="Grid Table 2" w:uiPriority="47"/>
-    <w:lsdException w:name="Grid Table 3" w:uiPriority="48"/>
-    <w:lsdException w:name="Grid Table 4" w:uiPriority="49"/>
-    <w:lsdException w:name="Grid Table 5 Dark" w:uiPriority="50"/>
-    <w:lsdException w:name="Grid Table 6 Colorful" w:uiPriority="51"/>
-    <w:lsdException w:name="Grid Table 7 Colorful" w:uiPriority="52"/>
-    <w:lsdException w:name="Grid Table 1 Light Accent 1" w:uiPriority="46"/>
-    <w:lsdException w:name="Grid Table 2 Accent 1" w:uiPriority="47"/>
-    <w:lsdException w:name="Grid Table 3 Accent 1" w:uiPriority="48"/>
-    <w:lsdException w:name="Grid Table 4 Accent 1" w:uiPriority="49"/>
-    <w:lsdException w:name="Grid Table 5 Dark Accent 1" w:uiPriority="50"/>
-    <w:lsdException w:name="Grid Table 6 Colorful Accent 1" w:uiPriority="51"/>
-    <w:lsdException w:name="Grid Table 7 Colorful Accent 1" w:uiPriority="52"/>
-    <w:lsdException w:name="Grid Table 1 Light Accent 2" w:uiPriority="46"/>
-    <w:lsdException w:name="Grid Table 2 Accent 2" w:uiPriority="47"/>
-    <w:lsdException w:name="Grid Table 3 Accent 2" w:uiPriority="48"/>
-    <w:lsdException w:name="Grid Table 4 Accent 2" w:uiPriority="49"/>
-    <w:lsdException w:name="Grid Table 5 Dark Accent 2" w:uiPriority="50"/>
-    <w:lsdException w:name="Grid Table 6 Colorful Accent 2" w:uiPriority="51"/>
-    <w:lsdException w:name="Grid Table 7 Colorful Accent 2" w:uiPriority="52"/>
-    <w:lsdException w:name="Grid Table 1 Light Accent 3" w:uiPriority="46"/>
-    <w:lsdException w:name="Grid Table 2 Accent 3" w:uiPriority="47"/>
-    <w:lsdException w:name="Grid Table 3 Accent 3" w:uiPriority="48"/>
-    <w:lsdException w:name="Grid Table 4 Accent 3" w:uiPriority="49"/>
-    <w:lsdException w:name="Grid Table 5 Dark Accent 3" w:uiPriority="50"/>
-    <w:lsdException w:name="Grid Table 6 Colorful Accent 3" w:uiPriority="51"/>
-    <w:lsdException w:name="Grid Table 7 Colorful Accent 3" w:uiPriority="52"/>
-    <w:lsdException w:name="Grid Table 1 Light Accent 4" w:uiPriority="46"/>
-    <w:lsdException w:name="Grid Table 2 Accent 4" w:uiPriority="47"/>
-    <w:lsdException w:name="Grid Table 3 Accent 4" w:uiPriority="48"/>
-    <w:lsdException w:name="Grid Table 4 Accent 4" w:uiPriority="49"/>
-    <w:lsdException w:name="Grid Table 5 Dark Accent 4" w:uiPriority="50"/>
-    <w:lsdException w:name="Grid Table 6 Colorful Accent 4" w:uiPriority="51"/>
-    <w:lsdException w:name="Grid Table 7 Colorful Accent 4" w:uiPriority="52"/>
-    <w:lsdException w:name="Grid Table 1 Light Accent 5" w:uiPriority="46"/>
-    <w:lsdException w:name="Grid Table 2 Accent 5" w:uiPriority="47"/>
-    <w:lsdException w:name="Grid Table 3 Accent 5" w:uiPriority="48"/>
-    <w:lsdException w:name="Grid Table 4 Accent 5" w:uiPriority="49"/>
-    <w:lsdException w:name="Grid Table 5 Dark Accent 5" w:uiPriority="50"/>
-    <w:lsdException w:name="Grid Table 6 Colorful Accent 5" w:uiPriority="51"/>
-    <w:lsdException w:name="Grid Table 7 Colorful Accent 5" w:uiPriority="52"/>
-    <w:lsdException w:name="Grid Table 1 Light Accent 6" w:uiPriority="46"/>
-    <w:lsdException w:name="Grid Table 2 Accent 6" w:uiPriority="47"/>
-    <w:lsdException w:name="Grid Table 3 Accent 6" w:uiPriority="48"/>
-    <w:lsdException w:name="Grid Table 4 Accent 6" w:uiPriority="49"/>
-    <w:lsdException w:name="Grid Table 5 Dark Accent 6" w:uiPriority="50"/>
-    <w:lsdException w:name="Grid Table 6 Colorful Accent 6" w:uiPriority="51"/>
-    <w:lsdException w:name="Grid Table 7 Colorful Accent 6" w:uiPriority="52"/>
-    <w:lsdException w:name="List Table 1 Light" w:uiPriority="46"/>
-    <w:lsdException w:name="List Table 2" w:uiPriority="47"/>
-    <w:lsdException w:name="List Table 3" w:uiPriority="48"/>
-    <w:lsdException w:name="List Table 4" w:uiPriority="49"/>
-    <w:lsdException w:name="List Table 5 Dark" w:uiPriority="50"/>
-    <w:lsdException w:name="List Table 6 Colorful" w:uiPriority="51"/>
-    <w:lsdException w:name="List Table 7 Colorful" w:uiPriority="52"/>
-    <w:lsdException w:name="List Table 1 Light Accent 1" w:uiPriority="46"/>
-    <w:lsdException w:name="List Table 2 Accent 1" w:uiPriority="47"/>
-    <w:lsdException w:name="List Table 3 Accent 1" w:uiPriority="48"/>
-    <w:lsdException w:name="List Table 4 Accent 1" w:uiPriority="49"/>
-    <w:lsdException w:name="List Table 5 Dark Accent 1" w:uiPriority="50"/>
-    <w:lsdException w:name="List Table 6 Colorful Accent 1" w:uiPriority="51"/>
-    <w:lsdException w:name="List Table 7 Colorful Accent 1" w:uiPriority="52"/>
-    <w:lsdException w:name="List Table 1 Light Accent 2" w:uiPriority="46"/>
-    <w:lsdException w:name="List Table 2 Accent 2" w:uiPriority="47"/>
-    <w:lsdException w:name="List Table 3 Accent 2" w:uiPriority="48"/>
-    <w:lsdException w:name="List Table 4 Accent 2" w:uiPriority="49"/>
-    <w:lsdException w:name="List Table 5 Dark Accent 2" w:uiPriority="50"/>
-    <w:lsdException w:name="List Table 6 Colorful Accent 2" w:uiPriority="51"/>
-    <w:lsdException w:name="List Table 7 Colorful Accent 2" w:uiPriority="52"/>
-    <w:lsdException w:name="List Table 1 Light Accent 3" w:uiPriority="46"/>
-    <w:lsdException w:name="List Table 2 Accent 3" w:uiPriority="47"/>
-    <w:lsdException w:name="List Table 3 Accent 3" w:uiPriority="48"/>
-    <w:lsdException w:name="List Table 4 Accent 3" w:uiPriority="49"/>
-    <w:lsdException w:name="List Table 5 Dark Accent 3" w:uiPriority="50"/>
-    <w:lsdException w:name="List Table 6 Colorful Accent 3" w:uiPriority="51"/>
-    <w:lsdException w:name="List Table 7 Colorful Accent 3" w:uiPriority="52"/>
-    <w:lsdException w:name="List Table 1 Light Accent 4" w:uiPriority="46"/>
-    <w:lsdException w:name="List Table 2 Accent 4" w:uiPriority="47"/>
-    <w:lsdException w:name="List Table 3 Accent 4" w:uiPriority="48"/>
-    <w:lsdException w:name="List Table 4 Accent 4" w:uiPriority="49"/>
-    <w:lsdException w:name="List Table 5 Dark Accent 4" w:uiPriority="50"/>
-    <w:lsdException w:name="List Table 6 Colorful Accent 4" w:uiPriority="51"/>
-    <w:lsdException w:name="List Table 7 Colorful Accent 4" w:uiPriority="52"/>
-    <w:lsdException w:name="List Table 1 Light Accent 5" w:uiPriority="46"/>
-    <w:lsdException w:name="List Table 2 Accent 5" w:uiPriority="47"/>
-    <w:lsdException w:name="List Table 3 Accent 5" w:uiPriority="48"/>
-    <w:lsdException w:name="List Table 4 Accent 5" w:uiPriority="49"/>
-    <w:lsdException w:name="List Table 5 Dark Accent 5" w:uiPriority="50"/>
-    <w:lsdException w:name="List Table 6 Colorful Accent 5" w:uiPriority="51"/>
-    <w:lsdException w:name="List Table 7 Colorful Accent 5" w:uiPriority="52"/>
-    <w:lsdException w:name="List Table 1 Light Accent 6" w:uiPriority="46"/>
-    <w:lsdException w:name="List Table 2 Accent 6" w:uiPriority="47"/>
-    <w:lsdException w:name="List Table 3 Accent 6" w:uiPriority="48"/>
-    <w:lsdException w:name="List Table 4 Accent 6" w:uiPriority="49"/>
-    <w:lsdException w:name="List Table 5 Dark Accent 6" w:uiPriority="50"/>
-    <w:lsdException w:name="List Table 6 Colorful Accent 6" w:uiPriority="51"/>
-    <w:lsdException w:name="List Table 7 Colorful Accent 6" w:uiPriority="52"/>
+  <w:latentStyles w:defLockedState="0" w:defUIPriority="99" w:defSemiHidden="1" w:defUnhideWhenUsed="1" w:defQFormat="0" w:count="267">
+    <w:lsdException w:name="Normal" w:semiHidden="0" w:uiPriority="0" w:unhideWhenUsed="0" w:qFormat="1"/>
+    <w:lsdException w:name="heading 1" w:semiHidden="0" w:uiPriority="9" w:unhideWhenUsed="0" w:qFormat="1"/>
+    <w:lsdException w:name="heading 2" w:uiPriority="9" w:qFormat="1"/>
+    <w:lsdException w:name="heading 3" w:uiPriority="9" w:qFormat="1"/>
+    <w:lsdException w:name="heading 4" w:uiPriority="9" w:qFormat="1"/>
+    <w:lsdException w:name="heading 5" w:uiPriority="9" w:qFormat="1"/>
+    <w:lsdException w:name="heading 6" w:uiPriority="9" w:qFormat="1"/>
+    <w:lsdException w:name="heading 7" w:uiPriority="9" w:qFormat="1"/>
+    <w:lsdException w:name="heading 8" w:uiPriority="9" w:qFormat="1"/>
+    <w:lsdException w:name="heading 9" w:uiPriority="9" w:qFormat="1"/>
+    <w:lsdException w:name="toc 1" w:uiPriority="39"/>
+    <w:lsdException w:name="toc 2" w:uiPriority="39"/>
+    <w:lsdException w:name="toc 3" w:uiPriority="39"/>
+    <w:lsdException w:name="toc 4" w:uiPriority="39"/>
+    <w:lsdException w:name="toc 5" w:uiPriority="39"/>
+    <w:lsdException w:name="toc 6" w:uiPriority="39"/>
+    <w:lsdException w:name="toc 7" w:uiPriority="39"/>
+    <w:lsdException w:name="toc 8" w:uiPriority="39"/>
+    <w:lsdException w:name="toc 9" w:uiPriority="39"/>
+    <w:lsdException w:name="caption" w:uiPriority="35" w:qFormat="1"/>
+    <w:lsdException w:name="Title" w:semiHidden="0" w:uiPriority="10" w:unhideWhenUsed="0" w:qFormat="1"/>
+    <w:lsdException w:name="Default Paragraph Font" w:uiPriority="1"/>
+    <w:lsdException w:name="Body Text" w:uiPriority="0"/>
+    <w:lsdException w:name="Subtitle" w:semiHidden="0" w:uiPriority="11" w:unhideWhenUsed="0" w:qFormat="1"/>
+    <w:lsdException w:name="Strong" w:semiHidden="0" w:uiPriority="22" w:unhideWhenUsed="0" w:qFormat="1"/>
+    <w:lsdException w:name="Emphasis" w:semiHidden="0" w:uiPriority="20" w:unhideWhenUsed="0" w:qFormat="1"/>
+    <w:lsdException w:name="Table Grid" w:semiHidden="0" w:uiPriority="0" w:unhideWhenUsed="0"/>
+    <w:lsdException w:name="Placeholder Text" w:unhideWhenUsed="0"/>
+    <w:lsdException w:name="No Spacing" w:semiHidden="0" w:uiPriority="1" w:unhideWhenUsed="0" w:qFormat="1"/>
+    <w:lsdException w:name="Light Shading" w:semiHidden="0" w:uiPriority="60" w:unhideWhenUsed="0"/>
+    <w:lsdException w:name="Light List" w:semiHidden="0" w:uiPriority="61" w:unhideWhenUsed="0"/>
+    <w:lsdException w:name="Light Grid" w:semiHidden="0" w:uiPriority="62" w:unhideWhenUsed="0"/>
+    <w:lsdException w:name="Medium Shading 1" w:semiHidden="0" w:uiPriority="63" w:unhideWhenUsed="0"/>
+    <w:lsdException w:name="Medium Shading 2" w:semiHidden="0" w:uiPriority="64" w:unhideWhenUsed="0"/>
+    <w:lsdException w:name="Medium List 1" w:semiHidden="0" w:uiPriority="65" w:unhideWhenUsed="0"/>
+    <w:lsdException w:name="Medium List 2" w:semiHidden="0" w:uiPriority="66" w:unhideWhenUsed="0"/>
+    <w:lsdException w:name="Medium Grid 1" w:semiHidden="0" w:uiPriority="67" w:unhideWhenUsed="0"/>
+    <w:lsdException w:name="Medium Grid 2" w:semiHidden="0" w:uiPriority="68" w:unhideWhenUsed="0"/>
+    <w:lsdException w:name="Medium Grid 3" w:semiHidden="0" w:uiPriority="69" w:unhideWhenUsed="0"/>
+    <w:lsdException w:name="Dark List" w:semiHidden="0" w:uiPriority="70" w:unhideWhenUsed="0"/>
+    <w:lsdException w:name="Colorful Shading" w:semiHidden="0" w:uiPriority="71" w:unhideWhenUsed="0"/>
+    <w:lsdException w:name="Colorful List" w:semiHidden="0" w:uiPriority="72" w:unhideWhenUsed="0"/>
+    <w:lsdException w:name="Colorful Grid" w:semiHidden="0" w:uiPriority="73" w:unhideWhenUsed="0"/>
+    <w:lsdException w:name="Light Shading Accent 1" w:semiHidden="0" w:uiPriority="60" w:unhideWhenUsed="0"/>
+    <w:lsdException w:name="Light List Accent 1" w:semiHidden="0" w:uiPriority="61" w:unhideWhenUsed="0"/>
+    <w:lsdException w:name="Light Grid Accent 1" w:semiHidden="0" w:uiPriority="62" w:unhideWhenUsed="0"/>
+    <w:lsdException w:name="Medium Shading 1 Accent 1" w:semiHidden="0" w:uiPriority="63" w:unhideWhenUsed="0"/>
+    <w:lsdException w:name="Medium Shading 2 Accent 1" w:semiHidden="0" w:uiPriority="64" w:unhideWhenUsed="0"/>
+    <w:lsdException w:name="Medium List 1 Accent 1" w:semiHidden="0" w:uiPriority="65" w:unhideWhenUsed="0"/>
+    <w:lsdException w:name="Revision" w:unhideWhenUsed="0"/>
+    <w:lsdException w:name="List Paragraph" w:semiHidden="0" w:uiPriority="34" w:unhideWhenUsed="0" w:qFormat="1"/>
+    <w:lsdException w:name="Quote" w:semiHidden="0" w:uiPriority="29" w:unhideWhenUsed="0" w:qFormat="1"/>
+    <w:lsdException w:name="Intense Quote" w:semiHidden="0" w:uiPriority="30" w:unhideWhenUsed="0" w:qFormat="1"/>
+    <w:lsdException w:name="Medium List 2 Accent 1" w:semiHidden="0" w:uiPriority="66" w:unhideWhenUsed="0"/>
+    <w:lsdException w:name="Medium Grid 1 Accent 1" w:semiHidden="0" w:uiPriority="67" w:unhideWhenUsed="0"/>
+    <w:lsdException w:name="Medium Grid 2 Accent 1" w:semiHidden="0" w:uiPriority="68" w:unhideWhenUsed="0"/>
+    <w:lsdException w:name="Medium Grid 3 Accent 1" w:semiHidden="0" w:uiPriority="69" w:unhideWhenUsed="0"/>
+    <w:lsdException w:name="Dark List Accent 1" w:semiHidden="0" w:uiPriority="70" w:unhideWhenUsed="0"/>
+    <w:lsdException w:name="Colorful Shading Accent 1" w:semiHidden="0" w:uiPriority="71" w:unhideWhenUsed="0"/>
+    <w:lsdException w:name="Colorful List Accent 1" w:semiHidden="0" w:uiPriority="72" w:unhideWhenUsed="0"/>
+    <w:lsdException w:name="Colorful Grid Accent 1" w:semiHidden="0" w:uiPriority="73" w:unhideWhenUsed="0"/>
+    <w:lsdException w:name="Light Shading Accent 2" w:semiHidden="0" w:uiPriority="60" w:unhideWhenUsed="0"/>
+    <w:lsdException w:name="Light List Accent 2" w:semiHidden="0" w:uiPriority="61" w:unhideWhenUsed="0"/>
+    <w:lsdException w:name="Light Grid Accent 2" w:semiHidden="0" w:uiPriority="62" w:unhideWhenUsed="0"/>
+    <w:lsdException w:name="Medium Shading 1 Accent 2" w:semiHidden="0" w:uiPriority="63" w:unhideWhenUsed="0"/>
+    <w:lsdException w:name="Medium Shading 2 Accent 2" w:semiHidden="0" w:uiPriority="64" w:unhideWhenUsed="0"/>
+    <w:lsdException w:name="Medium List 1 Accent 2" w:semiHidden="0" w:uiPriority="65" w:unhideWhenUsed="0"/>
+    <w:lsdException w:name="Medium List 2 Accent 2" w:semiHidden="0" w:uiPriority="66" w:unhideWhenUsed="0"/>
+    <w:lsdException w:name="Medium Grid 1 Accent 2" w:semiHidden="0" w:uiPriority="67" w:unhideWhenUsed="0"/>
+    <w:lsdException w:name="Medium Grid 2 Accent 2" w:semiHidden="0" w:uiPriority="68" w:unhideWhenUsed="0"/>
+    <w:lsdException w:name="Medium Grid 3 Accent 2" w:semiHidden="0" w:uiPriority="69" w:unhideWhenUsed="0"/>
+    <w:lsdException w:name="Dark List Accent 2" w:semiHidden="0" w:uiPriority="70" w:unhideWhenUsed="0"/>
+    <w:lsdException w:name="Colorful Shading Accent 2" w:semiHidden="0" w:uiPriority="71" w:unhideWhenUsed="0"/>
+    <w:lsdException w:name="Colorful List Accent 2" w:semiHidden="0" w:uiPriority="72" w:unhideWhenUsed="0"/>
+    <w:lsdException w:name="Colorful Grid Accent 2" w:semiHidden="0" w:uiPriority="73" w:unhideWhenUsed="0"/>
+    <w:lsdException w:name="Light Shading Accent 3" w:semiHidden="0" w:uiPriority="60" w:unhideWhenUsed="0"/>
+    <w:lsdException w:name="Light List Accent 3" w:semiHidden="0" w:uiPriority="61" w:unhideWhenUsed="0"/>
+    <w:lsdException w:name="Light Grid Accent 3" w:semiHidden="0" w:uiPriority="62" w:unhideWhenUsed="0"/>
+    <w:lsdException w:name="Medium Shading 1 Accent 3" w:semiHidden="0" w:uiPriority="63" w:unhideWhenUsed="0"/>
+    <w:lsdException w:name="Medium Shading 2 Accent 3" w:semiHidden="0" w:uiPriority="64" w:unhideWhenUsed="0"/>
+    <w:lsdException w:name="Medium List 1 Accent 3" w:semiHidden="0" w:uiPriority="65" w:unhideWhenUsed="0"/>
+    <w:lsdException w:name="Medium List 2 Accent 3" w:semiHidden="0" w:uiPriority="66" w:unhideWhenUsed="0"/>
+    <w:lsdException w:name="Medium Grid 1 Accent 3" w:semiHidden="0" w:uiPriority="67" w:unhideWhenUsed="0"/>
+    <w:lsdException w:name="Medium Grid 2 Accent 3" w:semiHidden="0" w:uiPriority="68" w:unhideWhenUsed="0"/>
+    <w:lsdException w:name="Medium Grid 3 Accent 3" w:semiHidden="0" w:uiPriority="69" w:unhideWhenUsed="0"/>
+    <w:lsdException w:name="Dark List Accent 3" w:semiHidden="0" w:uiPriority="70" w:unhideWhenUsed="0"/>
+    <w:lsdException w:name="Colorful Shading Accent 3" w:semiHidden="0" w:uiPriority="71" w:unhideWhenUsed="0"/>
+    <w:lsdException w:name="Colorful List Accent 3" w:semiHidden="0" w:uiPriority="72" w:unhideWhenUsed="0"/>
+    <w:lsdException w:name="Colorful Grid Accent 3" w:semiHidden="0" w:uiPriority="73" w:unhideWhenUsed="0"/>
+    <w:lsdException w:name="Light Shading Accent 4" w:semiHidden="0" w:uiPriority="60" w:unhideWhenUsed="0"/>
+    <w:lsdException w:name="Light List Accent 4" w:semiHidden="0" w:uiPriority="61" w:unhideWhenUsed="0"/>
+    <w:lsdException w:name="Light Grid Accent 4" w:semiHidden="0" w:uiPriority="62" w:unhideWhenUsed="0"/>
+    <w:lsdException w:name="Medium Shading 1 Accent 4" w:semiHidden="0" w:uiPriority="63" w:unhideWhenUsed="0"/>
+    <w:lsdException w:name="Medium Shading 2 Accent 4" w:semiHidden="0" w:uiPriority="64" w:unhideWhenUsed="0"/>
+    <w:lsdException w:name="Medium List 1 Accent 4" w:semiHidden="0" w:uiPriority="65" w:unhideWhenUsed="0"/>
+    <w:lsdException w:name="Medium List 2 Accent 4" w:semiHidden="0" w:uiPriority="66" w:unhideWhenUsed="0"/>
+    <w:lsdException w:name="Medium Grid 1 Accent 4" w:semiHidden="0" w:uiPriority="67" w:unhideWhenUsed="0"/>
+    <w:lsdException w:name="Medium Grid 2 Accent 4" w:semiHidden="0" w:uiPriority="68" w:unhideWhenUsed="0"/>
+    <w:lsdException w:name="Medium Grid 3 Accent 4" w:semiHidden="0" w:uiPriority="69" w:unhideWhenUsed="0"/>
+    <w:lsdException w:name="Dark List Accent 4" w:semiHidden="0" w:uiPriority="70" w:unhideWhenUsed="0"/>
+    <w:lsdException w:name="Colorful Shading Accent 4" w:semiHidden="0" w:uiPriority="71" w:unhideWhenUsed="0"/>
+    <w:lsdException w:name="Colorful List Accent 4" w:semiHidden="0" w:uiPriority="72" w:unhideWhenUsed="0"/>
+    <w:lsdException w:name="Colorful Grid Accent 4" w:semiHidden="0" w:uiPriority="73" w:unhideWhenUsed="0"/>
+    <w:lsdException w:name="Light Shading Accent 5" w:semiHidden="0" w:uiPriority="60" w:unhideWhenUsed="0"/>
+    <w:lsdException w:name="Light List Accent 5" w:semiHidden="0" w:uiPriority="61" w:unhideWhenUsed="0"/>
+    <w:lsdException w:name="Light Grid Accent 5" w:semiHidden="0" w:uiPriority="62" w:unhideWhenUsed="0"/>
+    <w:lsdException w:name="Medium Shading 1 Accent 5" w:semiHidden="0" w:uiPriority="63" w:unhideWhenUsed="0"/>
+    <w:lsdException w:name="Medium Shading 2 Accent 5" w:semiHidden="0" w:uiPriority="64" w:unhideWhenUsed="0"/>
+    <w:lsdException w:name="Medium List 1 Accent 5" w:semiHidden="0" w:uiPriority="65" w:unhideWhenUsed="0"/>
+    <w:lsdException w:name="Medium List 2 Accent 5" w:semiHidden="0" w:uiPriority="66" w:unhideWhenUsed="0"/>
+    <w:lsdException w:name="Medium Grid 1 Accent 5" w:semiHidden="0" w:uiPriority="67" w:unhideWhenUsed="0"/>
+    <w:lsdException w:name="Medium Grid 2 Accent 5" w:semiHidden="0" w:uiPriority="68" w:unhideWhenUsed="0"/>
+    <w:lsdException w:name="Medium Grid 3 Accent 5" w:semiHidden="0" w:uiPriority="69" w:unhideWhenUsed="0"/>
+    <w:lsdException w:name="Dark List Accent 5" w:semiHidden="0" w:uiPriority="70" w:unhideWhenUsed="0"/>
+    <w:lsdException w:name="Colorful Shading Accent 5" w:semiHidden="0" w:uiPriority="71" w:unhideWhenUsed="0"/>
+    <w:lsdException w:name="Colorful List Accent 5" w:semiHidden="0" w:uiPriority="72" w:unhideWhenUsed="0"/>
+    <w:lsdException w:name="Colorful Grid Accent 5" w:semiHidden="0" w:uiPriority="73" w:unhideWhenUsed="0"/>
+    <w:lsdException w:name="Light Shading Accent 6" w:semiHidden="0" w:uiPriority="60" w:unhideWhenUsed="0"/>
+    <w:lsdException w:name="Light List Accent 6" w:semiHidden="0" w:uiPriority="61" w:unhideWhenUsed="0"/>
+    <w:lsdException w:name="Light Grid Accent 6" w:semiHidden="0" w:uiPriority="62" w:unhideWhenUsed="0"/>
+    <w:lsdException w:name="Medium Shading 1 Accent 6" w:semiHidden="0" w:uiPriority="63" w:unhideWhenUsed="0"/>
+    <w:lsdException w:name="Medium Shading 2 Accent 6" w:semiHidden="0" w:uiPriority="64" w:unhideWhenUsed="0"/>
+    <w:lsdException w:name="Medium List 1 Accent 6" w:semiHidden="0" w:uiPriority="65" w:unhideWhenUsed="0"/>
+    <w:lsdException w:name="Medium List 2 Accent 6" w:semiHidden="0" w:uiPriority="66" w:unhideWhenUsed="0"/>
+    <w:lsdException w:name="Medium Grid 1 Accent 6" w:semiHidden="0" w:uiPriority="67" w:unhideWhenUsed="0"/>
+    <w:lsdException w:name="Medium Grid 2 Accent 6" w:semiHidden="0" w:uiPriority="68" w:unhideWhenUsed="0"/>
+    <w:lsdException w:name="Medium Grid 3 Accent 6" w:semiHidden="0" w:uiPriority="69" w:unhideWhenUsed="0"/>
+    <w:lsdException w:name="Dark List Accent 6" w:semiHidden="0" w:uiPriority="70" w:unhideWhenUsed="0"/>
+    <w:lsdException w:name="Colorful Shading Accent 6" w:semiHidden="0" w:uiPriority="71" w:unhideWhenUsed="0"/>
+    <w:lsdException w:name="Colorful List Accent 6" w:semiHidden="0" w:uiPriority="72" w:unhideWhenUsed="0"/>
+    <w:lsdException w:name="Colorful Grid Accent 6" w:semiHidden="0" w:uiPriority="73" w:unhideWhenUsed="0"/>
+    <w:lsdException w:name="Subtle Emphasis" w:semiHidden="0" w:uiPriority="19" w:unhideWhenUsed="0" w:qFormat="1"/>
+    <w:lsdException w:name="Intense Emphasis" w:semiHidden="0" w:uiPriority="21" w:unhideWhenUsed="0" w:qFormat="1"/>
+    <w:lsdException w:name="Subtle Reference" w:semiHidden="0" w:uiPriority="31" w:unhideWhenUsed="0" w:qFormat="1"/>
+    <w:lsdException w:name="Intense Reference" w:semiHidden="0" w:uiPriority="32" w:unhideWhenUsed="0" w:qFormat="1"/>
+    <w:lsdException w:name="Book Title" w:semiHidden="0" w:uiPriority="33" w:unhideWhenUsed="0" w:qFormat="1"/>
+    <w:lsdException w:name="Bibliography" w:uiPriority="37"/>
+    <w:lsdException w:name="TOC Heading" w:uiPriority="39" w:qFormat="1"/>
   </w:latentStyles>
   <w:style w:type="paragraph" w:default="1" w:styleId="Normal">
     <w:name w:val="Normal"/>
@@ -1820,6 +1529,7 @@
     <w:uiPriority w:val="99"/>
     <w:semiHidden/>
     <w:unhideWhenUsed/>
+    <w:qFormat/>
     <w:tblPr>
       <w:tblInd w:w="0" w:type="dxa"/>
       <w:tblCellMar>
@@ -1957,6 +1667,7 @@
       <w:szCs w:val="20"/>
     </w:rPr>
     <w:tblPr>
+      <w:tblInd w:w="0" w:type="dxa"/>
       <w:tblBorders>
         <w:top w:val="single" w:sz="4" w:space="0" w:color="auto"/>
         <w:left w:val="single" w:sz="4" w:space="0" w:color="auto"/>
@@ -1965,9 +1676,1691 @@
         <w:insideH w:val="single" w:sz="4" w:space="0" w:color="auto"/>
         <w:insideV w:val="single" w:sz="4" w:space="0" w:color="auto"/>
       </w:tblBorders>
+      <w:tblCellMar>
+        <w:top w:w="0" w:type="dxa"/>
+        <w:left w:w="108" w:type="dxa"/>
+        <w:bottom w:w="0" w:type="dxa"/>
+        <w:right w:w="108" w:type="dxa"/>
+      </w:tblCellMar>
     </w:tblPr>
   </w:style>
+  <w:style w:type="paragraph" w:styleId="BalloonText">
+    <w:name w:val="Balloon Text"/>
+    <w:basedOn w:val="Normal"/>
+    <w:link w:val="BalloonTextChar"/>
+    <w:uiPriority w:val="99"/>
+    <w:semiHidden/>
+    <w:unhideWhenUsed/>
+    <w:rsid w:val="00983CB1"/>
+    <w:pPr>
+      <w:spacing w:after="0" w:line="240" w:lineRule="auto"/>
+    </w:pPr>
+    <w:rPr>
+      <w:rFonts w:ascii="Tahoma" w:hAnsi="Tahoma" w:cs="Tahoma"/>
+      <w:sz w:val="16"/>
+      <w:szCs w:val="16"/>
+    </w:rPr>
+  </w:style>
+  <w:style w:type="character" w:customStyle="1" w:styleId="BalloonTextChar">
+    <w:name w:val="Balloon Text Char"/>
+    <w:basedOn w:val="DefaultParagraphFont"/>
+    <w:link w:val="BalloonText"/>
+    <w:uiPriority w:val="99"/>
+    <w:semiHidden/>
+    <w:rsid w:val="00983CB1"/>
+    <w:rPr>
+      <w:rFonts w:ascii="Tahoma" w:hAnsi="Tahoma" w:cs="Tahoma"/>
+      <w:sz w:val="16"/>
+      <w:szCs w:val="16"/>
+    </w:rPr>
+  </w:style>
 </w:styles>
+</file>
+
+<file path=word/charts/chart1.xml><?xml version="1.0" encoding="utf-8"?>
+<c:chartSpace xmlns:c="http://schemas.openxmlformats.org/drawingml/2006/chart" xmlns:a="http://schemas.openxmlformats.org/drawingml/2006/main" xmlns:r="http://schemas.openxmlformats.org/officeDocument/2006/relationships">
+  <c:date1904 val="1"/>
+  <c:lang val="en-US"/>
+  <c:chart>
+    <c:title>
+      <c:tx>
+        <c:rich>
+          <a:bodyPr rot="0" spcFirstLastPara="1" vertOverflow="ellipsis" vert="horz" wrap="square" anchor="ctr" anchorCtr="1"/>
+          <a:lstStyle/>
+          <a:p>
+            <a:pPr>
+              <a:defRPr sz="1400" b="0" i="0" u="none" strike="noStrike" kern="1200" spc="0" baseline="0">
+                <a:solidFill>
+                  <a:schemeClr val="tx1">
+                    <a:lumMod val="65000"/>
+                    <a:lumOff val="35000"/>
+                  </a:schemeClr>
+                </a:solidFill>
+                <a:latin typeface="+mn-lt"/>
+                <a:ea typeface="+mn-ea"/>
+                <a:cs typeface="+mn-cs"/>
+              </a:defRPr>
+            </a:pPr>
+            <a:r>
+              <a:rPr lang="en-US"/>
+              <a:t>Valvano Postulate -</a:t>
+            </a:r>
+            <a:r>
+              <a:rPr lang="en-US" baseline="0"/>
+              <a:t> 100Hz Signal - 1kHz Sample</a:t>
+            </a:r>
+            <a:endParaRPr lang="en-US"/>
+          </a:p>
+        </c:rich>
+      </c:tx>
+      <c:spPr>
+        <a:noFill/>
+        <a:ln>
+          <a:noFill/>
+        </a:ln>
+        <a:effectLst/>
+      </c:spPr>
+    </c:title>
+    <c:plotArea>
+      <c:layout/>
+      <c:scatterChart>
+        <c:scatterStyle val="lineMarker"/>
+        <c:ser>
+          <c:idx val="0"/>
+          <c:order val="0"/>
+          <c:tx>
+            <c:v>ADC Value</c:v>
+          </c:tx>
+          <c:spPr>
+            <a:ln w="19050" cap="rnd">
+              <a:solidFill>
+                <a:schemeClr val="accent1"/>
+              </a:solidFill>
+              <a:round/>
+            </a:ln>
+            <a:effectLst/>
+          </c:spPr>
+          <c:marker>
+            <c:symbol val="circle"/>
+            <c:size val="5"/>
+            <c:spPr>
+              <a:solidFill>
+                <a:schemeClr val="accent1"/>
+              </a:solidFill>
+              <a:ln w="9525">
+                <a:solidFill>
+                  <a:schemeClr val="accent1"/>
+                </a:solidFill>
+              </a:ln>
+              <a:effectLst/>
+            </c:spPr>
+          </c:marker>
+          <c:yVal>
+            <c:numRef>
+              <c:f>[Procedure1.xlsx]Sheet1!$C$2:$C$101</c:f>
+              <c:numCache>
+                <c:formatCode>General</c:formatCode>
+                <c:ptCount val="100"/>
+                <c:pt idx="0">
+                  <c:v>2001</c:v>
+                </c:pt>
+                <c:pt idx="1">
+                  <c:v>1079</c:v>
+                </c:pt>
+                <c:pt idx="2">
+                  <c:v>505</c:v>
+                </c:pt>
+                <c:pt idx="3">
+                  <c:v>504</c:v>
+                </c:pt>
+                <c:pt idx="4">
+                  <c:v>1072</c:v>
+                </c:pt>
+                <c:pt idx="5">
+                  <c:v>1992</c:v>
+                </c:pt>
+                <c:pt idx="6">
+                  <c:v>2916</c:v>
+                </c:pt>
+                <c:pt idx="7">
+                  <c:v>3487</c:v>
+                </c:pt>
+                <c:pt idx="8">
+                  <c:v>3491</c:v>
+                </c:pt>
+                <c:pt idx="9">
+                  <c:v>2923</c:v>
+                </c:pt>
+                <c:pt idx="10">
+                  <c:v>2001</c:v>
+                </c:pt>
+                <c:pt idx="11">
+                  <c:v>1078</c:v>
+                </c:pt>
+                <c:pt idx="12">
+                  <c:v>507</c:v>
+                </c:pt>
+                <c:pt idx="13">
+                  <c:v>503</c:v>
+                </c:pt>
+                <c:pt idx="14">
+                  <c:v>1070</c:v>
+                </c:pt>
+                <c:pt idx="15">
+                  <c:v>1992</c:v>
+                </c:pt>
+                <c:pt idx="16">
+                  <c:v>2916</c:v>
+                </c:pt>
+                <c:pt idx="17">
+                  <c:v>3487</c:v>
+                </c:pt>
+                <c:pt idx="18">
+                  <c:v>3491</c:v>
+                </c:pt>
+                <c:pt idx="19">
+                  <c:v>2923</c:v>
+                </c:pt>
+                <c:pt idx="20">
+                  <c:v>2001</c:v>
+                </c:pt>
+                <c:pt idx="21">
+                  <c:v>1078</c:v>
+                </c:pt>
+                <c:pt idx="22">
+                  <c:v>506</c:v>
+                </c:pt>
+                <c:pt idx="23">
+                  <c:v>504</c:v>
+                </c:pt>
+                <c:pt idx="24">
+                  <c:v>1071</c:v>
+                </c:pt>
+                <c:pt idx="25">
+                  <c:v>1993</c:v>
+                </c:pt>
+                <c:pt idx="26">
+                  <c:v>2915</c:v>
+                </c:pt>
+                <c:pt idx="27">
+                  <c:v>3487</c:v>
+                </c:pt>
+                <c:pt idx="28">
+                  <c:v>3490</c:v>
+                </c:pt>
+                <c:pt idx="29">
+                  <c:v>2923</c:v>
+                </c:pt>
+                <c:pt idx="30">
+                  <c:v>2001</c:v>
+                </c:pt>
+                <c:pt idx="31">
+                  <c:v>1078</c:v>
+                </c:pt>
+                <c:pt idx="32">
+                  <c:v>506</c:v>
+                </c:pt>
+                <c:pt idx="33">
+                  <c:v>503</c:v>
+                </c:pt>
+                <c:pt idx="34">
+                  <c:v>1071</c:v>
+                </c:pt>
+                <c:pt idx="35">
+                  <c:v>1992</c:v>
+                </c:pt>
+                <c:pt idx="36">
+                  <c:v>2916</c:v>
+                </c:pt>
+                <c:pt idx="37">
+                  <c:v>3487</c:v>
+                </c:pt>
+                <c:pt idx="38">
+                  <c:v>3490</c:v>
+                </c:pt>
+                <c:pt idx="39">
+                  <c:v>2922</c:v>
+                </c:pt>
+                <c:pt idx="40">
+                  <c:v>2002</c:v>
+                </c:pt>
+                <c:pt idx="41">
+                  <c:v>1078</c:v>
+                </c:pt>
+                <c:pt idx="42">
+                  <c:v>506</c:v>
+                </c:pt>
+                <c:pt idx="43">
+                  <c:v>503</c:v>
+                </c:pt>
+                <c:pt idx="44">
+                  <c:v>1071</c:v>
+                </c:pt>
+                <c:pt idx="45">
+                  <c:v>1992</c:v>
+                </c:pt>
+                <c:pt idx="46">
+                  <c:v>2916</c:v>
+                </c:pt>
+                <c:pt idx="47">
+                  <c:v>3489</c:v>
+                </c:pt>
+                <c:pt idx="48">
+                  <c:v>3490</c:v>
+                </c:pt>
+                <c:pt idx="49">
+                  <c:v>2922</c:v>
+                </c:pt>
+                <c:pt idx="50">
+                  <c:v>2001</c:v>
+                </c:pt>
+                <c:pt idx="51">
+                  <c:v>1078</c:v>
+                </c:pt>
+                <c:pt idx="52">
+                  <c:v>507</c:v>
+                </c:pt>
+                <c:pt idx="53">
+                  <c:v>503</c:v>
+                </c:pt>
+                <c:pt idx="54">
+                  <c:v>1071</c:v>
+                </c:pt>
+                <c:pt idx="55">
+                  <c:v>1991</c:v>
+                </c:pt>
+                <c:pt idx="56">
+                  <c:v>2915</c:v>
+                </c:pt>
+                <c:pt idx="57">
+                  <c:v>3488</c:v>
+                </c:pt>
+                <c:pt idx="58">
+                  <c:v>3491</c:v>
+                </c:pt>
+                <c:pt idx="59">
+                  <c:v>2923</c:v>
+                </c:pt>
+                <c:pt idx="60">
+                  <c:v>2001</c:v>
+                </c:pt>
+                <c:pt idx="61">
+                  <c:v>1077</c:v>
+                </c:pt>
+                <c:pt idx="62">
+                  <c:v>506</c:v>
+                </c:pt>
+                <c:pt idx="63">
+                  <c:v>503</c:v>
+                </c:pt>
+                <c:pt idx="64">
+                  <c:v>1072</c:v>
+                </c:pt>
+                <c:pt idx="65">
+                  <c:v>1994</c:v>
+                </c:pt>
+                <c:pt idx="66">
+                  <c:v>2916</c:v>
+                </c:pt>
+                <c:pt idx="67">
+                  <c:v>3488</c:v>
+                </c:pt>
+                <c:pt idx="68">
+                  <c:v>3490</c:v>
+                </c:pt>
+                <c:pt idx="69">
+                  <c:v>2923</c:v>
+                </c:pt>
+                <c:pt idx="70">
+                  <c:v>2001</c:v>
+                </c:pt>
+                <c:pt idx="71">
+                  <c:v>1078</c:v>
+                </c:pt>
+                <c:pt idx="72">
+                  <c:v>506</c:v>
+                </c:pt>
+                <c:pt idx="73">
+                  <c:v>504</c:v>
+                </c:pt>
+                <c:pt idx="74">
+                  <c:v>1071</c:v>
+                </c:pt>
+                <c:pt idx="75">
+                  <c:v>1993</c:v>
+                </c:pt>
+                <c:pt idx="76">
+                  <c:v>2915</c:v>
+                </c:pt>
+                <c:pt idx="77">
+                  <c:v>3488</c:v>
+                </c:pt>
+                <c:pt idx="78">
+                  <c:v>3489</c:v>
+                </c:pt>
+                <c:pt idx="79">
+                  <c:v>2923</c:v>
+                </c:pt>
+                <c:pt idx="80">
+                  <c:v>2001</c:v>
+                </c:pt>
+                <c:pt idx="81">
+                  <c:v>1078</c:v>
+                </c:pt>
+                <c:pt idx="82">
+                  <c:v>506</c:v>
+                </c:pt>
+                <c:pt idx="83">
+                  <c:v>504</c:v>
+                </c:pt>
+                <c:pt idx="84">
+                  <c:v>1071</c:v>
+                </c:pt>
+                <c:pt idx="85">
+                  <c:v>1992</c:v>
+                </c:pt>
+                <c:pt idx="86">
+                  <c:v>2917</c:v>
+                </c:pt>
+                <c:pt idx="87">
+                  <c:v>3489</c:v>
+                </c:pt>
+                <c:pt idx="88">
+                  <c:v>3490</c:v>
+                </c:pt>
+                <c:pt idx="89">
+                  <c:v>2923</c:v>
+                </c:pt>
+                <c:pt idx="90">
+                  <c:v>2000</c:v>
+                </c:pt>
+                <c:pt idx="91">
+                  <c:v>1077</c:v>
+                </c:pt>
+                <c:pt idx="92">
+                  <c:v>506</c:v>
+                </c:pt>
+                <c:pt idx="93">
+                  <c:v>504</c:v>
+                </c:pt>
+                <c:pt idx="94">
+                  <c:v>1071</c:v>
+                </c:pt>
+                <c:pt idx="95">
+                  <c:v>1992</c:v>
+                </c:pt>
+                <c:pt idx="96">
+                  <c:v>2916</c:v>
+                </c:pt>
+                <c:pt idx="97">
+                  <c:v>3488</c:v>
+                </c:pt>
+                <c:pt idx="98">
+                  <c:v>3490</c:v>
+                </c:pt>
+                <c:pt idx="99">
+                  <c:v>2922</c:v>
+                </c:pt>
+              </c:numCache>
+            </c:numRef>
+          </c:yVal>
+        </c:ser>
+        <c:axId val="97124736"/>
+        <c:axId val="97153408"/>
+      </c:scatterChart>
+      <c:valAx>
+        <c:axId val="97124736"/>
+        <c:scaling>
+          <c:orientation val="minMax"/>
+        </c:scaling>
+        <c:axPos val="b"/>
+        <c:majorGridlines>
+          <c:spPr>
+            <a:ln w="9525" cap="flat" cmpd="sng" algn="ctr">
+              <a:solidFill>
+                <a:schemeClr val="tx1">
+                  <a:lumMod val="15000"/>
+                  <a:lumOff val="85000"/>
+                </a:schemeClr>
+              </a:solidFill>
+              <a:round/>
+            </a:ln>
+            <a:effectLst/>
+          </c:spPr>
+        </c:majorGridlines>
+        <c:majorTickMark val="none"/>
+        <c:tickLblPos val="nextTo"/>
+        <c:spPr>
+          <a:noFill/>
+          <a:ln w="9525" cap="flat" cmpd="sng" algn="ctr">
+            <a:solidFill>
+              <a:schemeClr val="tx1">
+                <a:lumMod val="25000"/>
+                <a:lumOff val="75000"/>
+              </a:schemeClr>
+            </a:solidFill>
+            <a:round/>
+          </a:ln>
+          <a:effectLst/>
+        </c:spPr>
+        <c:txPr>
+          <a:bodyPr rot="-60000000" spcFirstLastPara="1" vertOverflow="ellipsis" vert="horz" wrap="square" anchor="ctr" anchorCtr="1"/>
+          <a:lstStyle/>
+          <a:p>
+            <a:pPr>
+              <a:defRPr sz="900" b="0" i="0" u="none" strike="noStrike" kern="1200" baseline="0">
+                <a:solidFill>
+                  <a:schemeClr val="tx1">
+                    <a:lumMod val="65000"/>
+                    <a:lumOff val="35000"/>
+                  </a:schemeClr>
+                </a:solidFill>
+                <a:latin typeface="+mn-lt"/>
+                <a:ea typeface="+mn-ea"/>
+                <a:cs typeface="+mn-cs"/>
+              </a:defRPr>
+            </a:pPr>
+            <a:endParaRPr lang="en-US"/>
+          </a:p>
+        </c:txPr>
+        <c:crossAx val="97153408"/>
+        <c:crosses val="autoZero"/>
+        <c:crossBetween val="midCat"/>
+      </c:valAx>
+      <c:valAx>
+        <c:axId val="97153408"/>
+        <c:scaling>
+          <c:orientation val="minMax"/>
+        </c:scaling>
+        <c:axPos val="l"/>
+        <c:majorGridlines>
+          <c:spPr>
+            <a:ln w="9525" cap="flat" cmpd="sng" algn="ctr">
+              <a:solidFill>
+                <a:schemeClr val="tx1">
+                  <a:lumMod val="15000"/>
+                  <a:lumOff val="85000"/>
+                </a:schemeClr>
+              </a:solidFill>
+              <a:round/>
+            </a:ln>
+            <a:effectLst/>
+          </c:spPr>
+        </c:majorGridlines>
+        <c:numFmt formatCode="General" sourceLinked="1"/>
+        <c:majorTickMark val="none"/>
+        <c:tickLblPos val="nextTo"/>
+        <c:spPr>
+          <a:noFill/>
+          <a:ln w="9525" cap="flat" cmpd="sng" algn="ctr">
+            <a:solidFill>
+              <a:schemeClr val="tx1">
+                <a:lumMod val="25000"/>
+                <a:lumOff val="75000"/>
+              </a:schemeClr>
+            </a:solidFill>
+            <a:round/>
+          </a:ln>
+          <a:effectLst/>
+        </c:spPr>
+        <c:txPr>
+          <a:bodyPr rot="-60000000" spcFirstLastPara="1" vertOverflow="ellipsis" vert="horz" wrap="square" anchor="ctr" anchorCtr="1"/>
+          <a:lstStyle/>
+          <a:p>
+            <a:pPr>
+              <a:defRPr sz="900" b="0" i="0" u="none" strike="noStrike" kern="1200" baseline="0">
+                <a:solidFill>
+                  <a:schemeClr val="tx1">
+                    <a:lumMod val="65000"/>
+                    <a:lumOff val="35000"/>
+                  </a:schemeClr>
+                </a:solidFill>
+                <a:latin typeface="+mn-lt"/>
+                <a:ea typeface="+mn-ea"/>
+                <a:cs typeface="+mn-cs"/>
+              </a:defRPr>
+            </a:pPr>
+            <a:endParaRPr lang="en-US"/>
+          </a:p>
+        </c:txPr>
+        <c:crossAx val="97124736"/>
+        <c:crosses val="autoZero"/>
+        <c:crossBetween val="midCat"/>
+      </c:valAx>
+      <c:spPr>
+        <a:noFill/>
+        <a:ln>
+          <a:noFill/>
+        </a:ln>
+        <a:effectLst/>
+      </c:spPr>
+    </c:plotArea>
+    <c:plotVisOnly val="1"/>
+    <c:dispBlanksAs val="gap"/>
+  </c:chart>
+  <c:spPr>
+    <a:solidFill>
+      <a:schemeClr val="bg1"/>
+    </a:solidFill>
+    <a:ln w="9525" cap="flat" cmpd="sng" algn="ctr">
+      <a:solidFill>
+        <a:schemeClr val="tx1">
+          <a:lumMod val="15000"/>
+          <a:lumOff val="85000"/>
+        </a:schemeClr>
+      </a:solidFill>
+      <a:round/>
+    </a:ln>
+    <a:effectLst/>
+  </c:spPr>
+  <c:txPr>
+    <a:bodyPr/>
+    <a:lstStyle/>
+    <a:p>
+      <a:pPr>
+        <a:defRPr/>
+      </a:pPr>
+      <a:endParaRPr lang="en-US"/>
+    </a:p>
+  </c:txPr>
+  <c:externalData r:id="rId1"/>
+</c:chartSpace>
+</file>
+
+<file path=word/charts/chart2.xml><?xml version="1.0" encoding="utf-8"?>
+<c:chartSpace xmlns:c="http://schemas.openxmlformats.org/drawingml/2006/chart" xmlns:a="http://schemas.openxmlformats.org/drawingml/2006/main" xmlns:r="http://schemas.openxmlformats.org/officeDocument/2006/relationships">
+  <c:date1904 val="1"/>
+  <c:lang val="en-US"/>
+  <c:chart>
+    <c:title>
+      <c:tx>
+        <c:rich>
+          <a:bodyPr rot="0" spcFirstLastPara="1" vertOverflow="ellipsis" vert="horz" wrap="square" anchor="ctr" anchorCtr="1"/>
+          <a:lstStyle/>
+          <a:p>
+            <a:pPr>
+              <a:defRPr sz="1400" b="0" i="0" u="none" strike="noStrike" kern="1200" spc="0" baseline="0">
+                <a:solidFill>
+                  <a:schemeClr val="tx1">
+                    <a:lumMod val="65000"/>
+                    <a:lumOff val="35000"/>
+                  </a:schemeClr>
+                </a:solidFill>
+                <a:latin typeface="+mn-lt"/>
+                <a:ea typeface="+mn-ea"/>
+                <a:cs typeface="+mn-cs"/>
+              </a:defRPr>
+            </a:pPr>
+            <a:r>
+              <a:rPr lang="en-US"/>
+              <a:t>Nyquist Theorem - 500Hz</a:t>
+            </a:r>
+            <a:r>
+              <a:rPr lang="en-US" baseline="0"/>
+              <a:t> Signal - 1kHz Sample</a:t>
+            </a:r>
+            <a:endParaRPr lang="en-US"/>
+          </a:p>
+        </c:rich>
+      </c:tx>
+      <c:spPr>
+        <a:noFill/>
+        <a:ln>
+          <a:noFill/>
+        </a:ln>
+        <a:effectLst/>
+      </c:spPr>
+    </c:title>
+    <c:plotArea>
+      <c:layout/>
+      <c:scatterChart>
+        <c:scatterStyle val="lineMarker"/>
+        <c:ser>
+          <c:idx val="0"/>
+          <c:order val="0"/>
+          <c:spPr>
+            <a:ln w="19050" cap="rnd">
+              <a:solidFill>
+                <a:schemeClr val="accent1"/>
+              </a:solidFill>
+              <a:round/>
+            </a:ln>
+            <a:effectLst/>
+          </c:spPr>
+          <c:marker>
+            <c:symbol val="circle"/>
+            <c:size val="5"/>
+            <c:spPr>
+              <a:solidFill>
+                <a:schemeClr val="accent1"/>
+              </a:solidFill>
+              <a:ln w="9525">
+                <a:solidFill>
+                  <a:schemeClr val="accent1"/>
+                </a:solidFill>
+              </a:ln>
+              <a:effectLst/>
+            </c:spPr>
+          </c:marker>
+          <c:yVal>
+            <c:numRef>
+              <c:f>[Procedure1.xlsx]Sheet1!$D$2:$D$101</c:f>
+              <c:numCache>
+                <c:formatCode>General</c:formatCode>
+                <c:ptCount val="100"/>
+                <c:pt idx="0">
+                  <c:v>921</c:v>
+                </c:pt>
+                <c:pt idx="1">
+                  <c:v>3065</c:v>
+                </c:pt>
+                <c:pt idx="2">
+                  <c:v>920</c:v>
+                </c:pt>
+                <c:pt idx="3">
+                  <c:v>3072</c:v>
+                </c:pt>
+                <c:pt idx="4">
+                  <c:v>920</c:v>
+                </c:pt>
+                <c:pt idx="5">
+                  <c:v>3072</c:v>
+                </c:pt>
+                <c:pt idx="6">
+                  <c:v>920</c:v>
+                </c:pt>
+                <c:pt idx="7">
+                  <c:v>3072</c:v>
+                </c:pt>
+                <c:pt idx="8">
+                  <c:v>920</c:v>
+                </c:pt>
+                <c:pt idx="9">
+                  <c:v>3073</c:v>
+                </c:pt>
+                <c:pt idx="10">
+                  <c:v>921</c:v>
+                </c:pt>
+                <c:pt idx="11">
+                  <c:v>3072</c:v>
+                </c:pt>
+                <c:pt idx="12">
+                  <c:v>920</c:v>
+                </c:pt>
+                <c:pt idx="13">
+                  <c:v>3072</c:v>
+                </c:pt>
+                <c:pt idx="14">
+                  <c:v>920</c:v>
+                </c:pt>
+                <c:pt idx="15">
+                  <c:v>3072</c:v>
+                </c:pt>
+                <c:pt idx="16">
+                  <c:v>920</c:v>
+                </c:pt>
+                <c:pt idx="17">
+                  <c:v>3072</c:v>
+                </c:pt>
+                <c:pt idx="18">
+                  <c:v>920</c:v>
+                </c:pt>
+                <c:pt idx="19">
+                  <c:v>3072</c:v>
+                </c:pt>
+                <c:pt idx="20">
+                  <c:v>921</c:v>
+                </c:pt>
+                <c:pt idx="21">
+                  <c:v>3071</c:v>
+                </c:pt>
+                <c:pt idx="22">
+                  <c:v>920</c:v>
+                </c:pt>
+                <c:pt idx="23">
+                  <c:v>3072</c:v>
+                </c:pt>
+                <c:pt idx="24">
+                  <c:v>921</c:v>
+                </c:pt>
+                <c:pt idx="25">
+                  <c:v>3073</c:v>
+                </c:pt>
+                <c:pt idx="26">
+                  <c:v>921</c:v>
+                </c:pt>
+                <c:pt idx="27">
+                  <c:v>3071</c:v>
+                </c:pt>
+                <c:pt idx="28">
+                  <c:v>921</c:v>
+                </c:pt>
+                <c:pt idx="29">
+                  <c:v>3072</c:v>
+                </c:pt>
+                <c:pt idx="30">
+                  <c:v>920</c:v>
+                </c:pt>
+                <c:pt idx="31">
+                  <c:v>3072</c:v>
+                </c:pt>
+                <c:pt idx="32">
+                  <c:v>921</c:v>
+                </c:pt>
+                <c:pt idx="33">
+                  <c:v>3076</c:v>
+                </c:pt>
+                <c:pt idx="34">
+                  <c:v>907</c:v>
+                </c:pt>
+                <c:pt idx="35">
+                  <c:v>3060</c:v>
+                </c:pt>
+                <c:pt idx="36">
+                  <c:v>935</c:v>
+                </c:pt>
+                <c:pt idx="37">
+                  <c:v>3065</c:v>
+                </c:pt>
+                <c:pt idx="38">
+                  <c:v>921</c:v>
+                </c:pt>
+                <c:pt idx="39">
+                  <c:v>3071</c:v>
+                </c:pt>
+                <c:pt idx="40">
+                  <c:v>921</c:v>
+                </c:pt>
+                <c:pt idx="41">
+                  <c:v>3071</c:v>
+                </c:pt>
+                <c:pt idx="42">
+                  <c:v>921</c:v>
+                </c:pt>
+                <c:pt idx="43">
+                  <c:v>3072</c:v>
+                </c:pt>
+                <c:pt idx="44">
+                  <c:v>921</c:v>
+                </c:pt>
+                <c:pt idx="45">
+                  <c:v>3071</c:v>
+                </c:pt>
+                <c:pt idx="46">
+                  <c:v>921</c:v>
+                </c:pt>
+                <c:pt idx="47">
+                  <c:v>3071</c:v>
+                </c:pt>
+                <c:pt idx="48">
+                  <c:v>921</c:v>
+                </c:pt>
+                <c:pt idx="49">
+                  <c:v>3072</c:v>
+                </c:pt>
+                <c:pt idx="50">
+                  <c:v>922</c:v>
+                </c:pt>
+                <c:pt idx="51">
+                  <c:v>3072</c:v>
+                </c:pt>
+                <c:pt idx="52">
+                  <c:v>921</c:v>
+                </c:pt>
+                <c:pt idx="53">
+                  <c:v>3072</c:v>
+                </c:pt>
+                <c:pt idx="54">
+                  <c:v>922</c:v>
+                </c:pt>
+                <c:pt idx="55">
+                  <c:v>3071</c:v>
+                </c:pt>
+                <c:pt idx="56">
+                  <c:v>921</c:v>
+                </c:pt>
+                <c:pt idx="57">
+                  <c:v>3071</c:v>
+                </c:pt>
+                <c:pt idx="58">
+                  <c:v>922</c:v>
+                </c:pt>
+                <c:pt idx="59">
+                  <c:v>3071</c:v>
+                </c:pt>
+                <c:pt idx="60">
+                  <c:v>921</c:v>
+                </c:pt>
+                <c:pt idx="61">
+                  <c:v>3071</c:v>
+                </c:pt>
+                <c:pt idx="62">
+                  <c:v>921</c:v>
+                </c:pt>
+                <c:pt idx="63">
+                  <c:v>3071</c:v>
+                </c:pt>
+                <c:pt idx="64">
+                  <c:v>922</c:v>
+                </c:pt>
+                <c:pt idx="65">
+                  <c:v>3071</c:v>
+                </c:pt>
+                <c:pt idx="66">
+                  <c:v>922</c:v>
+                </c:pt>
+                <c:pt idx="67">
+                  <c:v>3071</c:v>
+                </c:pt>
+                <c:pt idx="68">
+                  <c:v>922</c:v>
+                </c:pt>
+                <c:pt idx="69">
+                  <c:v>3061</c:v>
+                </c:pt>
+                <c:pt idx="70">
+                  <c:v>929</c:v>
+                </c:pt>
+                <c:pt idx="71">
+                  <c:v>3078</c:v>
+                </c:pt>
+                <c:pt idx="72">
+                  <c:v>923</c:v>
+                </c:pt>
+                <c:pt idx="73">
+                  <c:v>3071</c:v>
+                </c:pt>
+                <c:pt idx="74">
+                  <c:v>921</c:v>
+                </c:pt>
+                <c:pt idx="75">
+                  <c:v>3070</c:v>
+                </c:pt>
+                <c:pt idx="76">
+                  <c:v>922</c:v>
+                </c:pt>
+                <c:pt idx="77">
+                  <c:v>3071</c:v>
+                </c:pt>
+                <c:pt idx="78">
+                  <c:v>922</c:v>
+                </c:pt>
+                <c:pt idx="79">
+                  <c:v>3070</c:v>
+                </c:pt>
+                <c:pt idx="80">
+                  <c:v>923</c:v>
+                </c:pt>
+                <c:pt idx="81">
+                  <c:v>3071</c:v>
+                </c:pt>
+                <c:pt idx="82">
+                  <c:v>922</c:v>
+                </c:pt>
+                <c:pt idx="83">
+                  <c:v>3070</c:v>
+                </c:pt>
+                <c:pt idx="84">
+                  <c:v>922</c:v>
+                </c:pt>
+                <c:pt idx="85">
+                  <c:v>3071</c:v>
+                </c:pt>
+                <c:pt idx="86">
+                  <c:v>921</c:v>
+                </c:pt>
+                <c:pt idx="87">
+                  <c:v>3070</c:v>
+                </c:pt>
+                <c:pt idx="88">
+                  <c:v>922</c:v>
+                </c:pt>
+                <c:pt idx="89">
+                  <c:v>3070</c:v>
+                </c:pt>
+                <c:pt idx="90">
+                  <c:v>922</c:v>
+                </c:pt>
+                <c:pt idx="91">
+                  <c:v>3070</c:v>
+                </c:pt>
+                <c:pt idx="92">
+                  <c:v>923</c:v>
+                </c:pt>
+                <c:pt idx="93">
+                  <c:v>3070</c:v>
+                </c:pt>
+                <c:pt idx="94">
+                  <c:v>922</c:v>
+                </c:pt>
+                <c:pt idx="95">
+                  <c:v>3070</c:v>
+                </c:pt>
+                <c:pt idx="96">
+                  <c:v>922</c:v>
+                </c:pt>
+                <c:pt idx="97">
+                  <c:v>3070</c:v>
+                </c:pt>
+                <c:pt idx="98">
+                  <c:v>922</c:v>
+                </c:pt>
+                <c:pt idx="99">
+                  <c:v>3069</c:v>
+                </c:pt>
+              </c:numCache>
+            </c:numRef>
+          </c:yVal>
+        </c:ser>
+        <c:axId val="116359552"/>
+        <c:axId val="116409088"/>
+      </c:scatterChart>
+      <c:valAx>
+        <c:axId val="116359552"/>
+        <c:scaling>
+          <c:orientation val="minMax"/>
+        </c:scaling>
+        <c:axPos val="b"/>
+        <c:majorGridlines>
+          <c:spPr>
+            <a:ln w="9525" cap="flat" cmpd="sng" algn="ctr">
+              <a:solidFill>
+                <a:schemeClr val="tx1">
+                  <a:lumMod val="15000"/>
+                  <a:lumOff val="85000"/>
+                </a:schemeClr>
+              </a:solidFill>
+              <a:round/>
+            </a:ln>
+            <a:effectLst/>
+          </c:spPr>
+        </c:majorGridlines>
+        <c:majorTickMark val="none"/>
+        <c:tickLblPos val="nextTo"/>
+        <c:spPr>
+          <a:noFill/>
+          <a:ln w="9525" cap="flat" cmpd="sng" algn="ctr">
+            <a:solidFill>
+              <a:schemeClr val="tx1">
+                <a:lumMod val="25000"/>
+                <a:lumOff val="75000"/>
+              </a:schemeClr>
+            </a:solidFill>
+            <a:round/>
+          </a:ln>
+          <a:effectLst/>
+        </c:spPr>
+        <c:txPr>
+          <a:bodyPr rot="-60000000" spcFirstLastPara="1" vertOverflow="ellipsis" vert="horz" wrap="square" anchor="ctr" anchorCtr="1"/>
+          <a:lstStyle/>
+          <a:p>
+            <a:pPr>
+              <a:defRPr sz="900" b="0" i="0" u="none" strike="noStrike" kern="1200" baseline="0">
+                <a:solidFill>
+                  <a:schemeClr val="tx1">
+                    <a:lumMod val="65000"/>
+                    <a:lumOff val="35000"/>
+                  </a:schemeClr>
+                </a:solidFill>
+                <a:latin typeface="+mn-lt"/>
+                <a:ea typeface="+mn-ea"/>
+                <a:cs typeface="+mn-cs"/>
+              </a:defRPr>
+            </a:pPr>
+            <a:endParaRPr lang="en-US"/>
+          </a:p>
+        </c:txPr>
+        <c:crossAx val="116409088"/>
+        <c:crosses val="autoZero"/>
+        <c:crossBetween val="midCat"/>
+      </c:valAx>
+      <c:valAx>
+        <c:axId val="116409088"/>
+        <c:scaling>
+          <c:orientation val="minMax"/>
+        </c:scaling>
+        <c:axPos val="l"/>
+        <c:majorGridlines>
+          <c:spPr>
+            <a:ln w="9525" cap="flat" cmpd="sng" algn="ctr">
+              <a:solidFill>
+                <a:schemeClr val="tx1">
+                  <a:lumMod val="15000"/>
+                  <a:lumOff val="85000"/>
+                </a:schemeClr>
+              </a:solidFill>
+              <a:round/>
+            </a:ln>
+            <a:effectLst/>
+          </c:spPr>
+        </c:majorGridlines>
+        <c:numFmt formatCode="General" sourceLinked="1"/>
+        <c:majorTickMark val="none"/>
+        <c:tickLblPos val="nextTo"/>
+        <c:spPr>
+          <a:noFill/>
+          <a:ln w="9525" cap="flat" cmpd="sng" algn="ctr">
+            <a:solidFill>
+              <a:schemeClr val="tx1">
+                <a:lumMod val="25000"/>
+                <a:lumOff val="75000"/>
+              </a:schemeClr>
+            </a:solidFill>
+            <a:round/>
+          </a:ln>
+          <a:effectLst/>
+        </c:spPr>
+        <c:txPr>
+          <a:bodyPr rot="-60000000" spcFirstLastPara="1" vertOverflow="ellipsis" vert="horz" wrap="square" anchor="ctr" anchorCtr="1"/>
+          <a:lstStyle/>
+          <a:p>
+            <a:pPr>
+              <a:defRPr sz="900" b="0" i="0" u="none" strike="noStrike" kern="1200" baseline="0">
+                <a:solidFill>
+                  <a:schemeClr val="tx1">
+                    <a:lumMod val="65000"/>
+                    <a:lumOff val="35000"/>
+                  </a:schemeClr>
+                </a:solidFill>
+                <a:latin typeface="+mn-lt"/>
+                <a:ea typeface="+mn-ea"/>
+                <a:cs typeface="+mn-cs"/>
+              </a:defRPr>
+            </a:pPr>
+            <a:endParaRPr lang="en-US"/>
+          </a:p>
+        </c:txPr>
+        <c:crossAx val="116359552"/>
+        <c:crosses val="autoZero"/>
+        <c:crossBetween val="midCat"/>
+      </c:valAx>
+      <c:spPr>
+        <a:noFill/>
+        <a:ln>
+          <a:noFill/>
+        </a:ln>
+        <a:effectLst/>
+      </c:spPr>
+    </c:plotArea>
+    <c:plotVisOnly val="1"/>
+    <c:dispBlanksAs val="gap"/>
+  </c:chart>
+  <c:spPr>
+    <a:solidFill>
+      <a:schemeClr val="bg1"/>
+    </a:solidFill>
+    <a:ln w="9525" cap="flat" cmpd="sng" algn="ctr">
+      <a:solidFill>
+        <a:schemeClr val="tx1">
+          <a:lumMod val="15000"/>
+          <a:lumOff val="85000"/>
+        </a:schemeClr>
+      </a:solidFill>
+      <a:round/>
+    </a:ln>
+    <a:effectLst/>
+  </c:spPr>
+  <c:txPr>
+    <a:bodyPr/>
+    <a:lstStyle/>
+    <a:p>
+      <a:pPr>
+        <a:defRPr/>
+      </a:pPr>
+      <a:endParaRPr lang="en-US"/>
+    </a:p>
+  </c:txPr>
+  <c:externalData r:id="rId1"/>
+</c:chartSpace>
+</file>
+
+<file path=word/charts/chart3.xml><?xml version="1.0" encoding="utf-8"?>
+<c:chartSpace xmlns:c="http://schemas.openxmlformats.org/drawingml/2006/chart" xmlns:a="http://schemas.openxmlformats.org/drawingml/2006/main" xmlns:r="http://schemas.openxmlformats.org/officeDocument/2006/relationships">
+  <c:date1904 val="1"/>
+  <c:lang val="en-US"/>
+  <c:chart>
+    <c:title>
+      <c:tx>
+        <c:rich>
+          <a:bodyPr rot="0" spcFirstLastPara="1" vertOverflow="ellipsis" vert="horz" wrap="square" anchor="ctr" anchorCtr="1"/>
+          <a:lstStyle/>
+          <a:p>
+            <a:pPr>
+              <a:defRPr sz="1400" b="0" i="0" u="none" strike="noStrike" kern="1200" spc="0" baseline="0">
+                <a:solidFill>
+                  <a:schemeClr val="tx1">
+                    <a:lumMod val="65000"/>
+                    <a:lumOff val="35000"/>
+                  </a:schemeClr>
+                </a:solidFill>
+                <a:latin typeface="+mn-lt"/>
+                <a:ea typeface="+mn-ea"/>
+                <a:cs typeface="+mn-cs"/>
+              </a:defRPr>
+            </a:pPr>
+            <a:r>
+              <a:rPr lang="en-US"/>
+              <a:t>Aliased -</a:t>
+            </a:r>
+            <a:r>
+              <a:rPr lang="en-US" baseline="0"/>
+              <a:t> 2kHz Signal - 1kHz Sample</a:t>
+            </a:r>
+            <a:endParaRPr lang="en-US"/>
+          </a:p>
+        </c:rich>
+      </c:tx>
+      <c:spPr>
+        <a:noFill/>
+        <a:ln>
+          <a:noFill/>
+        </a:ln>
+        <a:effectLst/>
+      </c:spPr>
+    </c:title>
+    <c:plotArea>
+      <c:layout/>
+      <c:scatterChart>
+        <c:scatterStyle val="lineMarker"/>
+        <c:ser>
+          <c:idx val="0"/>
+          <c:order val="0"/>
+          <c:spPr>
+            <a:ln w="19050" cap="rnd">
+              <a:solidFill>
+                <a:schemeClr val="accent1"/>
+              </a:solidFill>
+              <a:round/>
+            </a:ln>
+            <a:effectLst/>
+          </c:spPr>
+          <c:marker>
+            <c:symbol val="circle"/>
+            <c:size val="5"/>
+            <c:spPr>
+              <a:solidFill>
+                <a:schemeClr val="accent1"/>
+              </a:solidFill>
+              <a:ln w="9525">
+                <a:solidFill>
+                  <a:schemeClr val="accent1"/>
+                </a:solidFill>
+              </a:ln>
+              <a:effectLst/>
+            </c:spPr>
+          </c:marker>
+          <c:yVal>
+            <c:numRef>
+              <c:f>[Procedure1.xlsx]Sheet1!$E$2:$E$101</c:f>
+              <c:numCache>
+                <c:formatCode>General</c:formatCode>
+                <c:ptCount val="100"/>
+                <c:pt idx="0">
+                  <c:v>3287</c:v>
+                </c:pt>
+                <c:pt idx="1">
+                  <c:v>3287</c:v>
+                </c:pt>
+                <c:pt idx="2">
+                  <c:v>3286</c:v>
+                </c:pt>
+                <c:pt idx="3">
+                  <c:v>3287</c:v>
+                </c:pt>
+                <c:pt idx="4">
+                  <c:v>3287</c:v>
+                </c:pt>
+                <c:pt idx="5">
+                  <c:v>3287</c:v>
+                </c:pt>
+                <c:pt idx="6">
+                  <c:v>3286</c:v>
+                </c:pt>
+                <c:pt idx="7">
+                  <c:v>3287</c:v>
+                </c:pt>
+                <c:pt idx="8">
+                  <c:v>3286</c:v>
+                </c:pt>
+                <c:pt idx="9">
+                  <c:v>3286</c:v>
+                </c:pt>
+                <c:pt idx="10">
+                  <c:v>3287</c:v>
+                </c:pt>
+                <c:pt idx="11">
+                  <c:v>3287</c:v>
+                </c:pt>
+                <c:pt idx="12">
+                  <c:v>3287</c:v>
+                </c:pt>
+                <c:pt idx="13">
+                  <c:v>3287</c:v>
+                </c:pt>
+                <c:pt idx="14">
+                  <c:v>3286</c:v>
+                </c:pt>
+                <c:pt idx="15">
+                  <c:v>3286</c:v>
+                </c:pt>
+                <c:pt idx="16">
+                  <c:v>3286</c:v>
+                </c:pt>
+                <c:pt idx="17">
+                  <c:v>3286</c:v>
+                </c:pt>
+                <c:pt idx="18">
+                  <c:v>3287</c:v>
+                </c:pt>
+                <c:pt idx="19">
+                  <c:v>3285</c:v>
+                </c:pt>
+                <c:pt idx="20">
+                  <c:v>3285</c:v>
+                </c:pt>
+                <c:pt idx="21">
+                  <c:v>3286</c:v>
+                </c:pt>
+                <c:pt idx="22">
+                  <c:v>3285</c:v>
+                </c:pt>
+                <c:pt idx="23">
+                  <c:v>3286</c:v>
+                </c:pt>
+                <c:pt idx="24">
+                  <c:v>3286</c:v>
+                </c:pt>
+                <c:pt idx="25">
+                  <c:v>3285</c:v>
+                </c:pt>
+                <c:pt idx="26">
+                  <c:v>3286</c:v>
+                </c:pt>
+                <c:pt idx="27">
+                  <c:v>3286</c:v>
+                </c:pt>
+                <c:pt idx="28">
+                  <c:v>3286</c:v>
+                </c:pt>
+                <c:pt idx="29">
+                  <c:v>3286</c:v>
+                </c:pt>
+                <c:pt idx="30">
+                  <c:v>3285</c:v>
+                </c:pt>
+                <c:pt idx="31">
+                  <c:v>3285</c:v>
+                </c:pt>
+                <c:pt idx="32">
+                  <c:v>3285</c:v>
+                </c:pt>
+                <c:pt idx="33">
+                  <c:v>3286</c:v>
+                </c:pt>
+                <c:pt idx="34">
+                  <c:v>3286</c:v>
+                </c:pt>
+                <c:pt idx="35">
+                  <c:v>3286</c:v>
+                </c:pt>
+                <c:pt idx="36">
+                  <c:v>3286</c:v>
+                </c:pt>
+                <c:pt idx="37">
+                  <c:v>3286</c:v>
+                </c:pt>
+                <c:pt idx="38">
+                  <c:v>3286</c:v>
+                </c:pt>
+                <c:pt idx="39">
+                  <c:v>3285</c:v>
+                </c:pt>
+                <c:pt idx="40">
+                  <c:v>3286</c:v>
+                </c:pt>
+                <c:pt idx="41">
+                  <c:v>3286</c:v>
+                </c:pt>
+                <c:pt idx="42">
+                  <c:v>3285</c:v>
+                </c:pt>
+                <c:pt idx="43">
+                  <c:v>3286</c:v>
+                </c:pt>
+                <c:pt idx="44">
+                  <c:v>3285</c:v>
+                </c:pt>
+                <c:pt idx="45">
+                  <c:v>3285</c:v>
+                </c:pt>
+                <c:pt idx="46">
+                  <c:v>3285</c:v>
+                </c:pt>
+                <c:pt idx="47">
+                  <c:v>3284</c:v>
+                </c:pt>
+                <c:pt idx="48">
+                  <c:v>3285</c:v>
+                </c:pt>
+                <c:pt idx="49">
+                  <c:v>3285</c:v>
+                </c:pt>
+                <c:pt idx="50">
+                  <c:v>3285</c:v>
+                </c:pt>
+                <c:pt idx="51">
+                  <c:v>3285</c:v>
+                </c:pt>
+                <c:pt idx="52">
+                  <c:v>3284</c:v>
+                </c:pt>
+                <c:pt idx="53">
+                  <c:v>3285</c:v>
+                </c:pt>
+                <c:pt idx="54">
+                  <c:v>3285</c:v>
+                </c:pt>
+                <c:pt idx="55">
+                  <c:v>3284</c:v>
+                </c:pt>
+                <c:pt idx="56">
+                  <c:v>3285</c:v>
+                </c:pt>
+                <c:pt idx="57">
+                  <c:v>3286</c:v>
+                </c:pt>
+                <c:pt idx="58">
+                  <c:v>3284</c:v>
+                </c:pt>
+                <c:pt idx="59">
+                  <c:v>3285</c:v>
+                </c:pt>
+                <c:pt idx="60">
+                  <c:v>3284</c:v>
+                </c:pt>
+                <c:pt idx="61">
+                  <c:v>3285</c:v>
+                </c:pt>
+                <c:pt idx="62">
+                  <c:v>3285</c:v>
+                </c:pt>
+                <c:pt idx="63">
+                  <c:v>3285</c:v>
+                </c:pt>
+                <c:pt idx="64">
+                  <c:v>3284</c:v>
+                </c:pt>
+                <c:pt idx="65">
+                  <c:v>3285</c:v>
+                </c:pt>
+                <c:pt idx="66">
+                  <c:v>3284</c:v>
+                </c:pt>
+                <c:pt idx="67">
+                  <c:v>3284</c:v>
+                </c:pt>
+                <c:pt idx="68">
+                  <c:v>3285</c:v>
+                </c:pt>
+                <c:pt idx="69">
+                  <c:v>3284</c:v>
+                </c:pt>
+                <c:pt idx="70">
+                  <c:v>3284</c:v>
+                </c:pt>
+                <c:pt idx="71">
+                  <c:v>3284</c:v>
+                </c:pt>
+                <c:pt idx="72">
+                  <c:v>3284</c:v>
+                </c:pt>
+                <c:pt idx="73">
+                  <c:v>3284</c:v>
+                </c:pt>
+                <c:pt idx="74">
+                  <c:v>3284</c:v>
+                </c:pt>
+                <c:pt idx="75">
+                  <c:v>3284</c:v>
+                </c:pt>
+                <c:pt idx="76">
+                  <c:v>3283</c:v>
+                </c:pt>
+                <c:pt idx="77">
+                  <c:v>3284</c:v>
+                </c:pt>
+                <c:pt idx="78">
+                  <c:v>3283</c:v>
+                </c:pt>
+                <c:pt idx="79">
+                  <c:v>3283</c:v>
+                </c:pt>
+                <c:pt idx="80">
+                  <c:v>3283</c:v>
+                </c:pt>
+                <c:pt idx="81">
+                  <c:v>3283</c:v>
+                </c:pt>
+                <c:pt idx="82">
+                  <c:v>3284</c:v>
+                </c:pt>
+                <c:pt idx="83">
+                  <c:v>3284</c:v>
+                </c:pt>
+                <c:pt idx="84">
+                  <c:v>3284</c:v>
+                </c:pt>
+                <c:pt idx="85">
+                  <c:v>3284</c:v>
+                </c:pt>
+                <c:pt idx="86">
+                  <c:v>3283</c:v>
+                </c:pt>
+                <c:pt idx="87">
+                  <c:v>3284</c:v>
+                </c:pt>
+                <c:pt idx="88">
+                  <c:v>3284</c:v>
+                </c:pt>
+                <c:pt idx="89">
+                  <c:v>3283</c:v>
+                </c:pt>
+                <c:pt idx="90">
+                  <c:v>3285</c:v>
+                </c:pt>
+                <c:pt idx="91">
+                  <c:v>3283</c:v>
+                </c:pt>
+                <c:pt idx="92">
+                  <c:v>3283</c:v>
+                </c:pt>
+                <c:pt idx="93">
+                  <c:v>3284</c:v>
+                </c:pt>
+                <c:pt idx="94">
+                  <c:v>3283</c:v>
+                </c:pt>
+                <c:pt idx="95">
+                  <c:v>3283</c:v>
+                </c:pt>
+                <c:pt idx="96">
+                  <c:v>3283</c:v>
+                </c:pt>
+                <c:pt idx="97">
+                  <c:v>3283</c:v>
+                </c:pt>
+                <c:pt idx="98">
+                  <c:v>3283</c:v>
+                </c:pt>
+                <c:pt idx="99">
+                  <c:v>3282</c:v>
+                </c:pt>
+              </c:numCache>
+            </c:numRef>
+          </c:yVal>
+        </c:ser>
+        <c:axId val="116500352"/>
+        <c:axId val="116505984"/>
+      </c:scatterChart>
+      <c:valAx>
+        <c:axId val="116500352"/>
+        <c:scaling>
+          <c:orientation val="minMax"/>
+        </c:scaling>
+        <c:axPos val="b"/>
+        <c:majorGridlines>
+          <c:spPr>
+            <a:ln w="9525" cap="flat" cmpd="sng" algn="ctr">
+              <a:solidFill>
+                <a:schemeClr val="tx1">
+                  <a:lumMod val="15000"/>
+                  <a:lumOff val="85000"/>
+                </a:schemeClr>
+              </a:solidFill>
+              <a:round/>
+            </a:ln>
+            <a:effectLst/>
+          </c:spPr>
+        </c:majorGridlines>
+        <c:majorTickMark val="none"/>
+        <c:tickLblPos val="nextTo"/>
+        <c:spPr>
+          <a:noFill/>
+          <a:ln w="9525" cap="flat" cmpd="sng" algn="ctr">
+            <a:solidFill>
+              <a:schemeClr val="tx1">
+                <a:lumMod val="25000"/>
+                <a:lumOff val="75000"/>
+              </a:schemeClr>
+            </a:solidFill>
+            <a:round/>
+          </a:ln>
+          <a:effectLst/>
+        </c:spPr>
+        <c:txPr>
+          <a:bodyPr rot="-60000000" spcFirstLastPara="1" vertOverflow="ellipsis" vert="horz" wrap="square" anchor="ctr" anchorCtr="1"/>
+          <a:lstStyle/>
+          <a:p>
+            <a:pPr>
+              <a:defRPr sz="900" b="0" i="0" u="none" strike="noStrike" kern="1200" baseline="0">
+                <a:solidFill>
+                  <a:schemeClr val="tx1">
+                    <a:lumMod val="65000"/>
+                    <a:lumOff val="35000"/>
+                  </a:schemeClr>
+                </a:solidFill>
+                <a:latin typeface="+mn-lt"/>
+                <a:ea typeface="+mn-ea"/>
+                <a:cs typeface="+mn-cs"/>
+              </a:defRPr>
+            </a:pPr>
+            <a:endParaRPr lang="en-US"/>
+          </a:p>
+        </c:txPr>
+        <c:crossAx val="116505984"/>
+        <c:crosses val="autoZero"/>
+        <c:crossBetween val="midCat"/>
+      </c:valAx>
+      <c:valAx>
+        <c:axId val="116505984"/>
+        <c:scaling>
+          <c:orientation val="minMax"/>
+          <c:max val="3500"/>
+          <c:min val="1000"/>
+        </c:scaling>
+        <c:axPos val="l"/>
+        <c:majorGridlines>
+          <c:spPr>
+            <a:ln w="9525" cap="flat" cmpd="sng" algn="ctr">
+              <a:solidFill>
+                <a:schemeClr val="tx1">
+                  <a:lumMod val="15000"/>
+                  <a:lumOff val="85000"/>
+                </a:schemeClr>
+              </a:solidFill>
+              <a:round/>
+            </a:ln>
+            <a:effectLst/>
+          </c:spPr>
+        </c:majorGridlines>
+        <c:numFmt formatCode="General" sourceLinked="1"/>
+        <c:majorTickMark val="none"/>
+        <c:tickLblPos val="nextTo"/>
+        <c:spPr>
+          <a:noFill/>
+          <a:ln w="9525" cap="flat" cmpd="sng" algn="ctr">
+            <a:solidFill>
+              <a:schemeClr val="tx1">
+                <a:lumMod val="25000"/>
+                <a:lumOff val="75000"/>
+              </a:schemeClr>
+            </a:solidFill>
+            <a:round/>
+          </a:ln>
+          <a:effectLst/>
+        </c:spPr>
+        <c:txPr>
+          <a:bodyPr rot="-60000000" spcFirstLastPara="1" vertOverflow="ellipsis" vert="horz" wrap="square" anchor="ctr" anchorCtr="1"/>
+          <a:lstStyle/>
+          <a:p>
+            <a:pPr>
+              <a:defRPr sz="900" b="0" i="0" u="none" strike="noStrike" kern="1200" baseline="0">
+                <a:solidFill>
+                  <a:schemeClr val="tx1">
+                    <a:lumMod val="65000"/>
+                    <a:lumOff val="35000"/>
+                  </a:schemeClr>
+                </a:solidFill>
+                <a:latin typeface="+mn-lt"/>
+                <a:ea typeface="+mn-ea"/>
+                <a:cs typeface="+mn-cs"/>
+              </a:defRPr>
+            </a:pPr>
+            <a:endParaRPr lang="en-US"/>
+          </a:p>
+        </c:txPr>
+        <c:crossAx val="116500352"/>
+        <c:crosses val="autoZero"/>
+        <c:crossBetween val="midCat"/>
+      </c:valAx>
+      <c:spPr>
+        <a:noFill/>
+        <a:ln>
+          <a:noFill/>
+        </a:ln>
+        <a:effectLst/>
+      </c:spPr>
+    </c:plotArea>
+    <c:plotVisOnly val="1"/>
+    <c:dispBlanksAs val="gap"/>
+  </c:chart>
+  <c:spPr>
+    <a:solidFill>
+      <a:schemeClr val="bg1"/>
+    </a:solidFill>
+    <a:ln w="9525" cap="flat" cmpd="sng" algn="ctr">
+      <a:solidFill>
+        <a:schemeClr val="tx1">
+          <a:lumMod val="15000"/>
+          <a:lumOff val="85000"/>
+        </a:schemeClr>
+      </a:solidFill>
+      <a:round/>
+    </a:ln>
+    <a:effectLst/>
+  </c:spPr>
+  <c:txPr>
+    <a:bodyPr/>
+    <a:lstStyle/>
+    <a:p>
+      <a:pPr>
+        <a:defRPr/>
+      </a:pPr>
+      <a:endParaRPr lang="en-US"/>
+    </a:p>
+  </c:txPr>
+  <c:externalData r:id="rId1"/>
+</c:chartSpace>
 </file>
 
 <file path=word/theme/theme1.xml><?xml version="1.0" encoding="utf-8"?>
@@ -2225,7 +3618,7 @@
   <a:extraClrSchemeLst/>
   <a:extLst>
     <a:ext uri="{05A4C25C-085E-4340-85A3-A5531E510DB2}">
-      <thm15:themeFamily xmlns:thm15="http://schemas.microsoft.com/office/thememl/2012/main" name="Office Theme" id="{62F939B6-93AF-4DB8-9C6B-D6C7DFDC589F}" vid="{4A3C46E8-61CC-4603-A589-7422A47A8E4A}"/>
+      <thm15:themeFamily xmlns:thm15="http://schemas.microsoft.com/office/thememl/2012/main" xmlns="" name="Office Theme" id="{62F939B6-93AF-4DB8-9C6B-D6C7DFDC589F}" vid="{4A3C46E8-61CC-4603-A589-7422A47A8E4A}"/>
     </a:ext>
   </a:extLst>
 </a:theme>

--- a/Lab9-Thermistor/Deliverables/Lab 9 Report.docx
+++ b/Lab9-Thermistor/Deliverables/Lab 9 Report.docx
@@ -437,7 +437,7 @@
             <wp:cNvGraphicFramePr/>
             <a:graphic xmlns:a="http://schemas.openxmlformats.org/drawingml/2006/main">
               <a:graphicData uri="http://schemas.openxmlformats.org/drawingml/2006/chart">
-                <c:chart xmlns:c="http://schemas.openxmlformats.org/drawingml/2006/chart" xmlns:r="http://schemas.openxmlformats.org/officeDocument/2006/relationships" r:id="rId7"/>
+                <c:chart xmlns:c="http://schemas.openxmlformats.org/drawingml/2006/chart" xmlns:r="http://schemas.openxmlformats.org/officeDocument/2006/relationships" r:id="rId8"/>
               </a:graphicData>
             </a:graphic>
           </wp:inline>
@@ -468,7 +468,7 @@
             <wp:cNvGraphicFramePr/>
             <a:graphic xmlns:a="http://schemas.openxmlformats.org/drawingml/2006/main">
               <a:graphicData uri="http://schemas.openxmlformats.org/drawingml/2006/chart">
-                <c:chart xmlns:c="http://schemas.openxmlformats.org/drawingml/2006/chart" xmlns:r="http://schemas.openxmlformats.org/officeDocument/2006/relationships" r:id="rId8"/>
+                <c:chart xmlns:c="http://schemas.openxmlformats.org/drawingml/2006/chart" xmlns:r="http://schemas.openxmlformats.org/officeDocument/2006/relationships" r:id="rId9"/>
               </a:graphicData>
             </a:graphic>
           </wp:inline>
@@ -509,7 +509,7 @@
             <wp:cNvGraphicFramePr/>
             <a:graphic xmlns:a="http://schemas.openxmlformats.org/drawingml/2006/main">
               <a:graphicData uri="http://schemas.openxmlformats.org/drawingml/2006/chart">
-                <c:chart xmlns:c="http://schemas.openxmlformats.org/drawingml/2006/chart" xmlns:r="http://schemas.openxmlformats.org/officeDocument/2006/relationships" r:id="rId9"/>
+                <c:chart xmlns:c="http://schemas.openxmlformats.org/drawingml/2006/chart" xmlns:r="http://schemas.openxmlformats.org/officeDocument/2006/relationships" r:id="rId10"/>
               </a:graphicData>
             </a:graphic>
           </wp:inline>
@@ -657,7 +657,4027 @@
           <w:sz w:val="24"/>
           <w:szCs w:val="24"/>
         </w:rPr>
-        <w:t>.</w:t>
+        <w:t>Dynamic Circuit Performance</w:t>
+      </w:r>
+    </w:p>
+    <w:p>
+      <w:pPr>
+        <w:pStyle w:val="ListParagraph"/>
+        <w:spacing w:after="0" w:line="240" w:lineRule="auto"/>
+        <w:ind w:left="1440"/>
+        <w:rPr>
+          <w:rFonts w:ascii="Times New Roman" w:hAnsi="Times New Roman" w:cs="Times New Roman"/>
+          <w:b/>
+          <w:sz w:val="24"/>
+          <w:szCs w:val="24"/>
+        </w:rPr>
+      </w:pPr>
+    </w:p>
+    <w:p>
+      <w:pPr>
+        <w:pStyle w:val="ListParagraph"/>
+        <w:spacing w:after="0" w:line="240" w:lineRule="auto"/>
+        <w:ind w:left="1440"/>
+        <w:rPr>
+          <w:rFonts w:ascii="Times New Roman" w:hAnsi="Times New Roman" w:cs="Times New Roman"/>
+          <w:b/>
+          <w:sz w:val="24"/>
+          <w:szCs w:val="24"/>
+        </w:rPr>
+      </w:pPr>
+      <w:r>
+        <w:rPr>
+          <w:rFonts w:ascii="Times New Roman" w:hAnsi="Times New Roman" w:cs="Times New Roman"/>
+          <w:b/>
+          <w:sz w:val="24"/>
+          <w:szCs w:val="24"/>
+        </w:rPr>
+        <w:t>At MC input:</w:t>
+      </w:r>
+    </w:p>
+    <w:tbl>
+      <w:tblPr>
+        <w:tblW w:w="6825" w:type="dxa"/>
+        <w:tblInd w:w="97" w:type="dxa"/>
+        <w:tblLook w:val="04A0"/>
+      </w:tblPr>
+      <w:tblGrid>
+        <w:gridCol w:w="2613"/>
+        <w:gridCol w:w="1515"/>
+        <w:gridCol w:w="1335"/>
+        <w:gridCol w:w="1362"/>
+      </w:tblGrid>
+      <w:tr>
+        <w:trPr>
+          <w:trHeight w:val="292"/>
+        </w:trPr>
+        <w:tc>
+          <w:tcPr>
+            <w:tcW w:w="2613" w:type="dxa"/>
+            <w:tcBorders>
+              <w:top w:val="nil"/>
+              <w:left w:val="nil"/>
+              <w:bottom w:val="nil"/>
+              <w:right w:val="nil"/>
+            </w:tcBorders>
+            <w:shd w:val="clear" w:color="auto" w:fill="auto"/>
+            <w:noWrap/>
+            <w:vAlign w:val="bottom"/>
+            <w:hideMark/>
+          </w:tcPr>
+          <w:p>
+            <w:pPr>
+              <w:spacing w:after="0" w:line="240" w:lineRule="auto"/>
+              <w:jc w:val="center"/>
+              <w:rPr>
+                <w:rFonts w:ascii="Calibri" w:eastAsia="Times New Roman" w:hAnsi="Calibri" w:cs="Times New Roman"/>
+                <w:color w:val="000000"/>
+              </w:rPr>
+            </w:pPr>
+            <w:r>
+              <w:rPr>
+                <w:rFonts w:ascii="Calibri" w:eastAsia="Times New Roman" w:hAnsi="Calibri" w:cs="Times New Roman"/>
+                <w:color w:val="000000"/>
+              </w:rPr>
+              <w:t>Frequency (Hz)</w:t>
+            </w:r>
+          </w:p>
+        </w:tc>
+        <w:tc>
+          <w:tcPr>
+            <w:tcW w:w="1515" w:type="dxa"/>
+            <w:tcBorders>
+              <w:top w:val="nil"/>
+              <w:left w:val="nil"/>
+              <w:bottom w:val="nil"/>
+              <w:right w:val="nil"/>
+            </w:tcBorders>
+            <w:shd w:val="clear" w:color="auto" w:fill="auto"/>
+            <w:noWrap/>
+            <w:vAlign w:val="bottom"/>
+            <w:hideMark/>
+          </w:tcPr>
+          <w:p>
+            <w:pPr>
+              <w:spacing w:after="0" w:line="240" w:lineRule="auto"/>
+              <w:jc w:val="center"/>
+              <w:rPr>
+                <w:rFonts w:ascii="Calibri" w:eastAsia="Times New Roman" w:hAnsi="Calibri" w:cs="Times New Roman"/>
+                <w:color w:val="000000"/>
+              </w:rPr>
+            </w:pPr>
+            <w:proofErr w:type="spellStart"/>
+            <w:r>
+              <w:rPr>
+                <w:rFonts w:ascii="Calibri" w:eastAsia="Times New Roman" w:hAnsi="Calibri" w:cs="Times New Roman"/>
+                <w:color w:val="000000"/>
+              </w:rPr>
+              <w:t>Ampl.</w:t>
+            </w:r>
+            <w:r>
+              <w:rPr>
+                <w:rFonts w:ascii="Calibri" w:eastAsia="Times New Roman" w:hAnsi="Calibri" w:cs="Times New Roman"/>
+                <w:color w:val="000000"/>
+              </w:rPr>
+              <w:t>Vout</w:t>
+            </w:r>
+            <w:proofErr w:type="spellEnd"/>
+          </w:p>
+        </w:tc>
+        <w:tc>
+          <w:tcPr>
+            <w:tcW w:w="1335" w:type="dxa"/>
+            <w:tcBorders>
+              <w:top w:val="nil"/>
+              <w:left w:val="nil"/>
+              <w:bottom w:val="nil"/>
+              <w:right w:val="nil"/>
+            </w:tcBorders>
+            <w:shd w:val="clear" w:color="auto" w:fill="auto"/>
+            <w:noWrap/>
+            <w:vAlign w:val="bottom"/>
+            <w:hideMark/>
+          </w:tcPr>
+          <w:p>
+            <w:pPr>
+              <w:spacing w:after="0" w:line="240" w:lineRule="auto"/>
+              <w:jc w:val="center"/>
+              <w:rPr>
+                <w:rFonts w:ascii="Calibri" w:eastAsia="Times New Roman" w:hAnsi="Calibri" w:cs="Times New Roman"/>
+                <w:color w:val="000000"/>
+              </w:rPr>
+            </w:pPr>
+            <w:proofErr w:type="spellStart"/>
+            <w:r>
+              <w:rPr>
+                <w:rFonts w:ascii="Calibri" w:eastAsia="Times New Roman" w:hAnsi="Calibri" w:cs="Times New Roman"/>
+                <w:color w:val="000000"/>
+              </w:rPr>
+              <w:t>Ampl.</w:t>
+            </w:r>
+            <w:r>
+              <w:rPr>
+                <w:rFonts w:ascii="Calibri" w:eastAsia="Times New Roman" w:hAnsi="Calibri" w:cs="Times New Roman"/>
+                <w:color w:val="000000"/>
+              </w:rPr>
+              <w:t>Vin</w:t>
+            </w:r>
+            <w:proofErr w:type="spellEnd"/>
+          </w:p>
+        </w:tc>
+        <w:tc>
+          <w:tcPr>
+            <w:tcW w:w="1362" w:type="dxa"/>
+            <w:tcBorders>
+              <w:top w:val="nil"/>
+              <w:left w:val="nil"/>
+              <w:bottom w:val="nil"/>
+              <w:right w:val="nil"/>
+            </w:tcBorders>
+            <w:shd w:val="clear" w:color="auto" w:fill="auto"/>
+            <w:noWrap/>
+            <w:vAlign w:val="bottom"/>
+            <w:hideMark/>
+          </w:tcPr>
+          <w:p>
+            <w:pPr>
+              <w:spacing w:after="0" w:line="240" w:lineRule="auto"/>
+              <w:jc w:val="center"/>
+              <w:rPr>
+                <w:rFonts w:ascii="Calibri" w:eastAsia="Times New Roman" w:hAnsi="Calibri" w:cs="Times New Roman"/>
+                <w:color w:val="000000"/>
+              </w:rPr>
+            </w:pPr>
+            <w:r>
+              <w:rPr>
+                <w:rFonts w:ascii="Calibri" w:eastAsia="Times New Roman" w:hAnsi="Calibri" w:cs="Times New Roman"/>
+                <w:color w:val="000000"/>
+              </w:rPr>
+              <w:t>Gain</w:t>
+            </w:r>
+          </w:p>
+        </w:tc>
+      </w:tr>
+      <w:tr>
+        <w:trPr>
+          <w:trHeight w:val="292"/>
+        </w:trPr>
+        <w:tc>
+          <w:tcPr>
+            <w:tcW w:w="2613" w:type="dxa"/>
+            <w:tcBorders>
+              <w:top w:val="nil"/>
+              <w:left w:val="nil"/>
+              <w:bottom w:val="nil"/>
+              <w:right w:val="nil"/>
+            </w:tcBorders>
+            <w:shd w:val="clear" w:color="auto" w:fill="auto"/>
+            <w:noWrap/>
+            <w:vAlign w:val="bottom"/>
+            <w:hideMark/>
+          </w:tcPr>
+          <w:p>
+            <w:pPr>
+              <w:spacing w:after="0" w:line="240" w:lineRule="auto"/>
+              <w:jc w:val="center"/>
+              <w:rPr>
+                <w:rFonts w:ascii="Calibri" w:eastAsia="Times New Roman" w:hAnsi="Calibri" w:cs="Times New Roman"/>
+                <w:color w:val="000000"/>
+              </w:rPr>
+            </w:pPr>
+            <w:r>
+              <w:rPr>
+                <w:rFonts w:ascii="Calibri" w:eastAsia="Times New Roman" w:hAnsi="Calibri" w:cs="Times New Roman"/>
+                <w:color w:val="000000"/>
+              </w:rPr>
+              <w:t>1</w:t>
+            </w:r>
+          </w:p>
+        </w:tc>
+        <w:tc>
+          <w:tcPr>
+            <w:tcW w:w="1515" w:type="dxa"/>
+            <w:tcBorders>
+              <w:top w:val="nil"/>
+              <w:left w:val="nil"/>
+              <w:bottom w:val="nil"/>
+              <w:right w:val="nil"/>
+            </w:tcBorders>
+            <w:shd w:val="clear" w:color="auto" w:fill="auto"/>
+            <w:noWrap/>
+            <w:vAlign w:val="bottom"/>
+            <w:hideMark/>
+          </w:tcPr>
+          <w:p>
+            <w:pPr>
+              <w:spacing w:after="0" w:line="240" w:lineRule="auto"/>
+              <w:jc w:val="center"/>
+              <w:rPr>
+                <w:rFonts w:ascii="Calibri" w:eastAsia="Times New Roman" w:hAnsi="Calibri" w:cs="Times New Roman"/>
+                <w:color w:val="000000"/>
+              </w:rPr>
+            </w:pPr>
+            <w:r>
+              <w:rPr>
+                <w:rFonts w:ascii="Calibri" w:eastAsia="Times New Roman" w:hAnsi="Calibri" w:cs="Times New Roman"/>
+                <w:color w:val="000000"/>
+              </w:rPr>
+              <w:t>3.28</w:t>
+            </w:r>
+          </w:p>
+        </w:tc>
+        <w:tc>
+          <w:tcPr>
+            <w:tcW w:w="1335" w:type="dxa"/>
+            <w:tcBorders>
+              <w:top w:val="nil"/>
+              <w:left w:val="nil"/>
+              <w:bottom w:val="nil"/>
+              <w:right w:val="nil"/>
+            </w:tcBorders>
+            <w:shd w:val="clear" w:color="auto" w:fill="auto"/>
+            <w:noWrap/>
+            <w:vAlign w:val="bottom"/>
+            <w:hideMark/>
+          </w:tcPr>
+          <w:p>
+            <w:pPr>
+              <w:spacing w:after="0" w:line="240" w:lineRule="auto"/>
+              <w:jc w:val="center"/>
+              <w:rPr>
+                <w:rFonts w:ascii="Calibri" w:eastAsia="Times New Roman" w:hAnsi="Calibri" w:cs="Times New Roman"/>
+                <w:color w:val="000000"/>
+              </w:rPr>
+            </w:pPr>
+            <w:r>
+              <w:rPr>
+                <w:rFonts w:ascii="Calibri" w:eastAsia="Times New Roman" w:hAnsi="Calibri" w:cs="Times New Roman"/>
+                <w:color w:val="000000"/>
+              </w:rPr>
+              <w:t>0.34</w:t>
+            </w:r>
+          </w:p>
+        </w:tc>
+        <w:tc>
+          <w:tcPr>
+            <w:tcW w:w="1362" w:type="dxa"/>
+            <w:tcBorders>
+              <w:top w:val="nil"/>
+              <w:left w:val="nil"/>
+              <w:bottom w:val="nil"/>
+              <w:right w:val="nil"/>
+            </w:tcBorders>
+            <w:shd w:val="clear" w:color="auto" w:fill="auto"/>
+            <w:noWrap/>
+            <w:vAlign w:val="bottom"/>
+            <w:hideMark/>
+          </w:tcPr>
+          <w:p>
+            <w:pPr>
+              <w:spacing w:after="0" w:line="240" w:lineRule="auto"/>
+              <w:jc w:val="center"/>
+              <w:rPr>
+                <w:rFonts w:ascii="Calibri" w:eastAsia="Times New Roman" w:hAnsi="Calibri" w:cs="Times New Roman"/>
+                <w:color w:val="000000"/>
+              </w:rPr>
+            </w:pPr>
+            <w:r>
+              <w:rPr>
+                <w:rFonts w:ascii="Calibri" w:eastAsia="Times New Roman" w:hAnsi="Calibri" w:cs="Times New Roman"/>
+                <w:color w:val="000000"/>
+              </w:rPr>
+              <w:t>9.647059</w:t>
+            </w:r>
+          </w:p>
+        </w:tc>
+      </w:tr>
+      <w:tr>
+        <w:trPr>
+          <w:trHeight w:val="292"/>
+        </w:trPr>
+        <w:tc>
+          <w:tcPr>
+            <w:tcW w:w="2613" w:type="dxa"/>
+            <w:tcBorders>
+              <w:top w:val="nil"/>
+              <w:left w:val="nil"/>
+              <w:bottom w:val="nil"/>
+              <w:right w:val="nil"/>
+            </w:tcBorders>
+            <w:shd w:val="clear" w:color="auto" w:fill="auto"/>
+            <w:noWrap/>
+            <w:vAlign w:val="bottom"/>
+            <w:hideMark/>
+          </w:tcPr>
+          <w:p>
+            <w:pPr>
+              <w:spacing w:after="0" w:line="240" w:lineRule="auto"/>
+              <w:jc w:val="center"/>
+              <w:rPr>
+                <w:rFonts w:ascii="Calibri" w:eastAsia="Times New Roman" w:hAnsi="Calibri" w:cs="Times New Roman"/>
+                <w:color w:val="000000"/>
+              </w:rPr>
+            </w:pPr>
+            <w:r>
+              <w:rPr>
+                <w:rFonts w:ascii="Calibri" w:eastAsia="Times New Roman" w:hAnsi="Calibri" w:cs="Times New Roman"/>
+                <w:color w:val="000000"/>
+              </w:rPr>
+              <w:t>10</w:t>
+            </w:r>
+          </w:p>
+        </w:tc>
+        <w:tc>
+          <w:tcPr>
+            <w:tcW w:w="1515" w:type="dxa"/>
+            <w:tcBorders>
+              <w:top w:val="nil"/>
+              <w:left w:val="nil"/>
+              <w:bottom w:val="nil"/>
+              <w:right w:val="nil"/>
+            </w:tcBorders>
+            <w:shd w:val="clear" w:color="auto" w:fill="auto"/>
+            <w:noWrap/>
+            <w:vAlign w:val="bottom"/>
+            <w:hideMark/>
+          </w:tcPr>
+          <w:p>
+            <w:pPr>
+              <w:spacing w:after="0" w:line="240" w:lineRule="auto"/>
+              <w:jc w:val="center"/>
+              <w:rPr>
+                <w:rFonts w:ascii="Calibri" w:eastAsia="Times New Roman" w:hAnsi="Calibri" w:cs="Times New Roman"/>
+                <w:color w:val="000000"/>
+              </w:rPr>
+            </w:pPr>
+            <w:r>
+              <w:rPr>
+                <w:rFonts w:ascii="Calibri" w:eastAsia="Times New Roman" w:hAnsi="Calibri" w:cs="Times New Roman"/>
+                <w:color w:val="000000"/>
+              </w:rPr>
+              <w:t>1.48</w:t>
+            </w:r>
+          </w:p>
+        </w:tc>
+        <w:tc>
+          <w:tcPr>
+            <w:tcW w:w="1335" w:type="dxa"/>
+            <w:tcBorders>
+              <w:top w:val="nil"/>
+              <w:left w:val="nil"/>
+              <w:bottom w:val="nil"/>
+              <w:right w:val="nil"/>
+            </w:tcBorders>
+            <w:shd w:val="clear" w:color="auto" w:fill="auto"/>
+            <w:noWrap/>
+            <w:vAlign w:val="bottom"/>
+            <w:hideMark/>
+          </w:tcPr>
+          <w:p>
+            <w:pPr>
+              <w:spacing w:after="0" w:line="240" w:lineRule="auto"/>
+              <w:jc w:val="center"/>
+              <w:rPr>
+                <w:rFonts w:ascii="Calibri" w:eastAsia="Times New Roman" w:hAnsi="Calibri" w:cs="Times New Roman"/>
+                <w:color w:val="000000"/>
+              </w:rPr>
+            </w:pPr>
+            <w:r>
+              <w:rPr>
+                <w:rFonts w:ascii="Calibri" w:eastAsia="Times New Roman" w:hAnsi="Calibri" w:cs="Times New Roman"/>
+                <w:color w:val="000000"/>
+              </w:rPr>
+              <w:t>0.34</w:t>
+            </w:r>
+          </w:p>
+        </w:tc>
+        <w:tc>
+          <w:tcPr>
+            <w:tcW w:w="1362" w:type="dxa"/>
+            <w:tcBorders>
+              <w:top w:val="nil"/>
+              <w:left w:val="nil"/>
+              <w:bottom w:val="nil"/>
+              <w:right w:val="nil"/>
+            </w:tcBorders>
+            <w:shd w:val="clear" w:color="auto" w:fill="auto"/>
+            <w:noWrap/>
+            <w:vAlign w:val="bottom"/>
+            <w:hideMark/>
+          </w:tcPr>
+          <w:p>
+            <w:pPr>
+              <w:spacing w:after="0" w:line="240" w:lineRule="auto"/>
+              <w:jc w:val="center"/>
+              <w:rPr>
+                <w:rFonts w:ascii="Calibri" w:eastAsia="Times New Roman" w:hAnsi="Calibri" w:cs="Times New Roman"/>
+                <w:color w:val="000000"/>
+              </w:rPr>
+            </w:pPr>
+            <w:r>
+              <w:rPr>
+                <w:rFonts w:ascii="Calibri" w:eastAsia="Times New Roman" w:hAnsi="Calibri" w:cs="Times New Roman"/>
+                <w:color w:val="000000"/>
+              </w:rPr>
+              <w:t>4.352941</w:t>
+            </w:r>
+          </w:p>
+        </w:tc>
+      </w:tr>
+      <w:tr>
+        <w:trPr>
+          <w:trHeight w:val="292"/>
+        </w:trPr>
+        <w:tc>
+          <w:tcPr>
+            <w:tcW w:w="2613" w:type="dxa"/>
+            <w:tcBorders>
+              <w:top w:val="nil"/>
+              <w:left w:val="nil"/>
+              <w:bottom w:val="nil"/>
+              <w:right w:val="nil"/>
+            </w:tcBorders>
+            <w:shd w:val="clear" w:color="auto" w:fill="auto"/>
+            <w:noWrap/>
+            <w:vAlign w:val="bottom"/>
+            <w:hideMark/>
+          </w:tcPr>
+          <w:p>
+            <w:pPr>
+              <w:spacing w:after="0" w:line="240" w:lineRule="auto"/>
+              <w:jc w:val="center"/>
+              <w:rPr>
+                <w:rFonts w:ascii="Calibri" w:eastAsia="Times New Roman" w:hAnsi="Calibri" w:cs="Times New Roman"/>
+                <w:color w:val="000000"/>
+              </w:rPr>
+            </w:pPr>
+            <w:r>
+              <w:rPr>
+                <w:rFonts w:ascii="Calibri" w:eastAsia="Times New Roman" w:hAnsi="Calibri" w:cs="Times New Roman"/>
+                <w:color w:val="000000"/>
+              </w:rPr>
+              <w:t>20</w:t>
+            </w:r>
+          </w:p>
+        </w:tc>
+        <w:tc>
+          <w:tcPr>
+            <w:tcW w:w="1515" w:type="dxa"/>
+            <w:tcBorders>
+              <w:top w:val="nil"/>
+              <w:left w:val="nil"/>
+              <w:bottom w:val="nil"/>
+              <w:right w:val="nil"/>
+            </w:tcBorders>
+            <w:shd w:val="clear" w:color="auto" w:fill="auto"/>
+            <w:noWrap/>
+            <w:vAlign w:val="bottom"/>
+            <w:hideMark/>
+          </w:tcPr>
+          <w:p>
+            <w:pPr>
+              <w:spacing w:after="0" w:line="240" w:lineRule="auto"/>
+              <w:jc w:val="center"/>
+              <w:rPr>
+                <w:rFonts w:ascii="Calibri" w:eastAsia="Times New Roman" w:hAnsi="Calibri" w:cs="Times New Roman"/>
+                <w:color w:val="000000"/>
+              </w:rPr>
+            </w:pPr>
+            <w:r>
+              <w:rPr>
+                <w:rFonts w:ascii="Calibri" w:eastAsia="Times New Roman" w:hAnsi="Calibri" w:cs="Times New Roman"/>
+                <w:color w:val="000000"/>
+              </w:rPr>
+              <w:t>0.8</w:t>
+            </w:r>
+          </w:p>
+        </w:tc>
+        <w:tc>
+          <w:tcPr>
+            <w:tcW w:w="1335" w:type="dxa"/>
+            <w:tcBorders>
+              <w:top w:val="nil"/>
+              <w:left w:val="nil"/>
+              <w:bottom w:val="nil"/>
+              <w:right w:val="nil"/>
+            </w:tcBorders>
+            <w:shd w:val="clear" w:color="auto" w:fill="auto"/>
+            <w:noWrap/>
+            <w:vAlign w:val="bottom"/>
+            <w:hideMark/>
+          </w:tcPr>
+          <w:p>
+            <w:pPr>
+              <w:spacing w:after="0" w:line="240" w:lineRule="auto"/>
+              <w:jc w:val="center"/>
+              <w:rPr>
+                <w:rFonts w:ascii="Calibri" w:eastAsia="Times New Roman" w:hAnsi="Calibri" w:cs="Times New Roman"/>
+                <w:color w:val="000000"/>
+              </w:rPr>
+            </w:pPr>
+            <w:r>
+              <w:rPr>
+                <w:rFonts w:ascii="Calibri" w:eastAsia="Times New Roman" w:hAnsi="Calibri" w:cs="Times New Roman"/>
+                <w:color w:val="000000"/>
+              </w:rPr>
+              <w:t>0.34</w:t>
+            </w:r>
+          </w:p>
+        </w:tc>
+        <w:tc>
+          <w:tcPr>
+            <w:tcW w:w="1362" w:type="dxa"/>
+            <w:tcBorders>
+              <w:top w:val="nil"/>
+              <w:left w:val="nil"/>
+              <w:bottom w:val="nil"/>
+              <w:right w:val="nil"/>
+            </w:tcBorders>
+            <w:shd w:val="clear" w:color="auto" w:fill="auto"/>
+            <w:noWrap/>
+            <w:vAlign w:val="bottom"/>
+            <w:hideMark/>
+          </w:tcPr>
+          <w:p>
+            <w:pPr>
+              <w:spacing w:after="0" w:line="240" w:lineRule="auto"/>
+              <w:jc w:val="center"/>
+              <w:rPr>
+                <w:rFonts w:ascii="Calibri" w:eastAsia="Times New Roman" w:hAnsi="Calibri" w:cs="Times New Roman"/>
+                <w:color w:val="000000"/>
+              </w:rPr>
+            </w:pPr>
+            <w:r>
+              <w:rPr>
+                <w:rFonts w:ascii="Calibri" w:eastAsia="Times New Roman" w:hAnsi="Calibri" w:cs="Times New Roman"/>
+                <w:color w:val="000000"/>
+              </w:rPr>
+              <w:t>2.352941</w:t>
+            </w:r>
+          </w:p>
+        </w:tc>
+      </w:tr>
+      <w:tr>
+        <w:trPr>
+          <w:trHeight w:val="292"/>
+        </w:trPr>
+        <w:tc>
+          <w:tcPr>
+            <w:tcW w:w="2613" w:type="dxa"/>
+            <w:tcBorders>
+              <w:top w:val="nil"/>
+              <w:left w:val="nil"/>
+              <w:bottom w:val="nil"/>
+              <w:right w:val="nil"/>
+            </w:tcBorders>
+            <w:shd w:val="clear" w:color="auto" w:fill="auto"/>
+            <w:noWrap/>
+            <w:vAlign w:val="bottom"/>
+            <w:hideMark/>
+          </w:tcPr>
+          <w:p>
+            <w:pPr>
+              <w:spacing w:after="0" w:line="240" w:lineRule="auto"/>
+              <w:jc w:val="center"/>
+              <w:rPr>
+                <w:rFonts w:ascii="Calibri" w:eastAsia="Times New Roman" w:hAnsi="Calibri" w:cs="Times New Roman"/>
+                <w:color w:val="000000"/>
+              </w:rPr>
+            </w:pPr>
+            <w:r>
+              <w:rPr>
+                <w:rFonts w:ascii="Calibri" w:eastAsia="Times New Roman" w:hAnsi="Calibri" w:cs="Times New Roman"/>
+                <w:color w:val="000000"/>
+              </w:rPr>
+              <w:t>30</w:t>
+            </w:r>
+          </w:p>
+        </w:tc>
+        <w:tc>
+          <w:tcPr>
+            <w:tcW w:w="1515" w:type="dxa"/>
+            <w:tcBorders>
+              <w:top w:val="nil"/>
+              <w:left w:val="nil"/>
+              <w:bottom w:val="nil"/>
+              <w:right w:val="nil"/>
+            </w:tcBorders>
+            <w:shd w:val="clear" w:color="auto" w:fill="auto"/>
+            <w:noWrap/>
+            <w:vAlign w:val="bottom"/>
+            <w:hideMark/>
+          </w:tcPr>
+          <w:p>
+            <w:pPr>
+              <w:spacing w:after="0" w:line="240" w:lineRule="auto"/>
+              <w:jc w:val="center"/>
+              <w:rPr>
+                <w:rFonts w:ascii="Calibri" w:eastAsia="Times New Roman" w:hAnsi="Calibri" w:cs="Times New Roman"/>
+                <w:color w:val="000000"/>
+              </w:rPr>
+            </w:pPr>
+            <w:r>
+              <w:rPr>
+                <w:rFonts w:ascii="Calibri" w:eastAsia="Times New Roman" w:hAnsi="Calibri" w:cs="Times New Roman"/>
+                <w:color w:val="000000"/>
+              </w:rPr>
+              <w:t>0.6</w:t>
+            </w:r>
+          </w:p>
+        </w:tc>
+        <w:tc>
+          <w:tcPr>
+            <w:tcW w:w="1335" w:type="dxa"/>
+            <w:tcBorders>
+              <w:top w:val="nil"/>
+              <w:left w:val="nil"/>
+              <w:bottom w:val="nil"/>
+              <w:right w:val="nil"/>
+            </w:tcBorders>
+            <w:shd w:val="clear" w:color="auto" w:fill="auto"/>
+            <w:noWrap/>
+            <w:vAlign w:val="bottom"/>
+            <w:hideMark/>
+          </w:tcPr>
+          <w:p>
+            <w:pPr>
+              <w:spacing w:after="0" w:line="240" w:lineRule="auto"/>
+              <w:jc w:val="center"/>
+              <w:rPr>
+                <w:rFonts w:ascii="Calibri" w:eastAsia="Times New Roman" w:hAnsi="Calibri" w:cs="Times New Roman"/>
+                <w:color w:val="000000"/>
+              </w:rPr>
+            </w:pPr>
+            <w:r>
+              <w:rPr>
+                <w:rFonts w:ascii="Calibri" w:eastAsia="Times New Roman" w:hAnsi="Calibri" w:cs="Times New Roman"/>
+                <w:color w:val="000000"/>
+              </w:rPr>
+              <w:t>0.34</w:t>
+            </w:r>
+          </w:p>
+        </w:tc>
+        <w:tc>
+          <w:tcPr>
+            <w:tcW w:w="1362" w:type="dxa"/>
+            <w:tcBorders>
+              <w:top w:val="nil"/>
+              <w:left w:val="nil"/>
+              <w:bottom w:val="nil"/>
+              <w:right w:val="nil"/>
+            </w:tcBorders>
+            <w:shd w:val="clear" w:color="auto" w:fill="auto"/>
+            <w:noWrap/>
+            <w:vAlign w:val="bottom"/>
+            <w:hideMark/>
+          </w:tcPr>
+          <w:p>
+            <w:pPr>
+              <w:spacing w:after="0" w:line="240" w:lineRule="auto"/>
+              <w:jc w:val="center"/>
+              <w:rPr>
+                <w:rFonts w:ascii="Calibri" w:eastAsia="Times New Roman" w:hAnsi="Calibri" w:cs="Times New Roman"/>
+                <w:color w:val="000000"/>
+              </w:rPr>
+            </w:pPr>
+            <w:r>
+              <w:rPr>
+                <w:rFonts w:ascii="Calibri" w:eastAsia="Times New Roman" w:hAnsi="Calibri" w:cs="Times New Roman"/>
+                <w:color w:val="000000"/>
+              </w:rPr>
+              <w:t>1.764706</w:t>
+            </w:r>
+          </w:p>
+        </w:tc>
+      </w:tr>
+      <w:tr>
+        <w:trPr>
+          <w:trHeight w:val="292"/>
+        </w:trPr>
+        <w:tc>
+          <w:tcPr>
+            <w:tcW w:w="2613" w:type="dxa"/>
+            <w:tcBorders>
+              <w:top w:val="nil"/>
+              <w:left w:val="nil"/>
+              <w:bottom w:val="nil"/>
+              <w:right w:val="nil"/>
+            </w:tcBorders>
+            <w:shd w:val="clear" w:color="auto" w:fill="auto"/>
+            <w:noWrap/>
+            <w:vAlign w:val="bottom"/>
+            <w:hideMark/>
+          </w:tcPr>
+          <w:p>
+            <w:pPr>
+              <w:spacing w:after="0" w:line="240" w:lineRule="auto"/>
+              <w:jc w:val="center"/>
+              <w:rPr>
+                <w:rFonts w:ascii="Calibri" w:eastAsia="Times New Roman" w:hAnsi="Calibri" w:cs="Times New Roman"/>
+                <w:color w:val="000000"/>
+              </w:rPr>
+            </w:pPr>
+            <w:r>
+              <w:rPr>
+                <w:rFonts w:ascii="Calibri" w:eastAsia="Times New Roman" w:hAnsi="Calibri" w:cs="Times New Roman"/>
+                <w:color w:val="000000"/>
+              </w:rPr>
+              <w:t>40</w:t>
+            </w:r>
+          </w:p>
+        </w:tc>
+        <w:tc>
+          <w:tcPr>
+            <w:tcW w:w="1515" w:type="dxa"/>
+            <w:tcBorders>
+              <w:top w:val="nil"/>
+              <w:left w:val="nil"/>
+              <w:bottom w:val="nil"/>
+              <w:right w:val="nil"/>
+            </w:tcBorders>
+            <w:shd w:val="clear" w:color="auto" w:fill="auto"/>
+            <w:noWrap/>
+            <w:vAlign w:val="bottom"/>
+            <w:hideMark/>
+          </w:tcPr>
+          <w:p>
+            <w:pPr>
+              <w:spacing w:after="0" w:line="240" w:lineRule="auto"/>
+              <w:jc w:val="center"/>
+              <w:rPr>
+                <w:rFonts w:ascii="Calibri" w:eastAsia="Times New Roman" w:hAnsi="Calibri" w:cs="Times New Roman"/>
+                <w:color w:val="000000"/>
+              </w:rPr>
+            </w:pPr>
+            <w:r>
+              <w:rPr>
+                <w:rFonts w:ascii="Calibri" w:eastAsia="Times New Roman" w:hAnsi="Calibri" w:cs="Times New Roman"/>
+                <w:color w:val="000000"/>
+              </w:rPr>
+              <w:t>0.52</w:t>
+            </w:r>
+          </w:p>
+        </w:tc>
+        <w:tc>
+          <w:tcPr>
+            <w:tcW w:w="1335" w:type="dxa"/>
+            <w:tcBorders>
+              <w:top w:val="nil"/>
+              <w:left w:val="nil"/>
+              <w:bottom w:val="nil"/>
+              <w:right w:val="nil"/>
+            </w:tcBorders>
+            <w:shd w:val="clear" w:color="auto" w:fill="auto"/>
+            <w:noWrap/>
+            <w:vAlign w:val="bottom"/>
+            <w:hideMark/>
+          </w:tcPr>
+          <w:p>
+            <w:pPr>
+              <w:spacing w:after="0" w:line="240" w:lineRule="auto"/>
+              <w:jc w:val="center"/>
+              <w:rPr>
+                <w:rFonts w:ascii="Calibri" w:eastAsia="Times New Roman" w:hAnsi="Calibri" w:cs="Times New Roman"/>
+                <w:color w:val="000000"/>
+              </w:rPr>
+            </w:pPr>
+            <w:r>
+              <w:rPr>
+                <w:rFonts w:ascii="Calibri" w:eastAsia="Times New Roman" w:hAnsi="Calibri" w:cs="Times New Roman"/>
+                <w:color w:val="000000"/>
+              </w:rPr>
+              <w:t>0.34</w:t>
+            </w:r>
+          </w:p>
+        </w:tc>
+        <w:tc>
+          <w:tcPr>
+            <w:tcW w:w="1362" w:type="dxa"/>
+            <w:tcBorders>
+              <w:top w:val="nil"/>
+              <w:left w:val="nil"/>
+              <w:bottom w:val="nil"/>
+              <w:right w:val="nil"/>
+            </w:tcBorders>
+            <w:shd w:val="clear" w:color="auto" w:fill="auto"/>
+            <w:noWrap/>
+            <w:vAlign w:val="bottom"/>
+            <w:hideMark/>
+          </w:tcPr>
+          <w:p>
+            <w:pPr>
+              <w:spacing w:after="0" w:line="240" w:lineRule="auto"/>
+              <w:jc w:val="center"/>
+              <w:rPr>
+                <w:rFonts w:ascii="Calibri" w:eastAsia="Times New Roman" w:hAnsi="Calibri" w:cs="Times New Roman"/>
+                <w:color w:val="000000"/>
+              </w:rPr>
+            </w:pPr>
+            <w:r>
+              <w:rPr>
+                <w:rFonts w:ascii="Calibri" w:eastAsia="Times New Roman" w:hAnsi="Calibri" w:cs="Times New Roman"/>
+                <w:color w:val="000000"/>
+              </w:rPr>
+              <w:t>1.529412</w:t>
+            </w:r>
+          </w:p>
+        </w:tc>
+      </w:tr>
+      <w:tr>
+        <w:trPr>
+          <w:trHeight w:val="292"/>
+        </w:trPr>
+        <w:tc>
+          <w:tcPr>
+            <w:tcW w:w="2613" w:type="dxa"/>
+            <w:tcBorders>
+              <w:top w:val="nil"/>
+              <w:left w:val="nil"/>
+              <w:bottom w:val="nil"/>
+              <w:right w:val="nil"/>
+            </w:tcBorders>
+            <w:shd w:val="clear" w:color="auto" w:fill="auto"/>
+            <w:noWrap/>
+            <w:vAlign w:val="bottom"/>
+            <w:hideMark/>
+          </w:tcPr>
+          <w:p>
+            <w:pPr>
+              <w:spacing w:after="0" w:line="240" w:lineRule="auto"/>
+              <w:jc w:val="center"/>
+              <w:rPr>
+                <w:rFonts w:ascii="Calibri" w:eastAsia="Times New Roman" w:hAnsi="Calibri" w:cs="Times New Roman"/>
+                <w:color w:val="000000"/>
+              </w:rPr>
+            </w:pPr>
+            <w:r>
+              <w:rPr>
+                <w:rFonts w:ascii="Calibri" w:eastAsia="Times New Roman" w:hAnsi="Calibri" w:cs="Times New Roman"/>
+                <w:color w:val="000000"/>
+              </w:rPr>
+              <w:t>50</w:t>
+            </w:r>
+          </w:p>
+        </w:tc>
+        <w:tc>
+          <w:tcPr>
+            <w:tcW w:w="1515" w:type="dxa"/>
+            <w:tcBorders>
+              <w:top w:val="nil"/>
+              <w:left w:val="nil"/>
+              <w:bottom w:val="nil"/>
+              <w:right w:val="nil"/>
+            </w:tcBorders>
+            <w:shd w:val="clear" w:color="auto" w:fill="auto"/>
+            <w:noWrap/>
+            <w:vAlign w:val="bottom"/>
+            <w:hideMark/>
+          </w:tcPr>
+          <w:p>
+            <w:pPr>
+              <w:spacing w:after="0" w:line="240" w:lineRule="auto"/>
+              <w:jc w:val="center"/>
+              <w:rPr>
+                <w:rFonts w:ascii="Calibri" w:eastAsia="Times New Roman" w:hAnsi="Calibri" w:cs="Times New Roman"/>
+                <w:color w:val="000000"/>
+              </w:rPr>
+            </w:pPr>
+            <w:r>
+              <w:rPr>
+                <w:rFonts w:ascii="Calibri" w:eastAsia="Times New Roman" w:hAnsi="Calibri" w:cs="Times New Roman"/>
+                <w:color w:val="000000"/>
+              </w:rPr>
+              <w:t>0.44</w:t>
+            </w:r>
+          </w:p>
+        </w:tc>
+        <w:tc>
+          <w:tcPr>
+            <w:tcW w:w="1335" w:type="dxa"/>
+            <w:tcBorders>
+              <w:top w:val="nil"/>
+              <w:left w:val="nil"/>
+              <w:bottom w:val="nil"/>
+              <w:right w:val="nil"/>
+            </w:tcBorders>
+            <w:shd w:val="clear" w:color="auto" w:fill="auto"/>
+            <w:noWrap/>
+            <w:vAlign w:val="bottom"/>
+            <w:hideMark/>
+          </w:tcPr>
+          <w:p>
+            <w:pPr>
+              <w:spacing w:after="0" w:line="240" w:lineRule="auto"/>
+              <w:jc w:val="center"/>
+              <w:rPr>
+                <w:rFonts w:ascii="Calibri" w:eastAsia="Times New Roman" w:hAnsi="Calibri" w:cs="Times New Roman"/>
+                <w:color w:val="000000"/>
+              </w:rPr>
+            </w:pPr>
+            <w:r>
+              <w:rPr>
+                <w:rFonts w:ascii="Calibri" w:eastAsia="Times New Roman" w:hAnsi="Calibri" w:cs="Times New Roman"/>
+                <w:color w:val="000000"/>
+              </w:rPr>
+              <w:t>0.34</w:t>
+            </w:r>
+          </w:p>
+        </w:tc>
+        <w:tc>
+          <w:tcPr>
+            <w:tcW w:w="1362" w:type="dxa"/>
+            <w:tcBorders>
+              <w:top w:val="nil"/>
+              <w:left w:val="nil"/>
+              <w:bottom w:val="nil"/>
+              <w:right w:val="nil"/>
+            </w:tcBorders>
+            <w:shd w:val="clear" w:color="auto" w:fill="auto"/>
+            <w:noWrap/>
+            <w:vAlign w:val="bottom"/>
+            <w:hideMark/>
+          </w:tcPr>
+          <w:p>
+            <w:pPr>
+              <w:spacing w:after="0" w:line="240" w:lineRule="auto"/>
+              <w:jc w:val="center"/>
+              <w:rPr>
+                <w:rFonts w:ascii="Calibri" w:eastAsia="Times New Roman" w:hAnsi="Calibri" w:cs="Times New Roman"/>
+                <w:color w:val="000000"/>
+              </w:rPr>
+            </w:pPr>
+            <w:r>
+              <w:rPr>
+                <w:rFonts w:ascii="Calibri" w:eastAsia="Times New Roman" w:hAnsi="Calibri" w:cs="Times New Roman"/>
+                <w:color w:val="000000"/>
+              </w:rPr>
+              <w:t>1.294118</w:t>
+            </w:r>
+          </w:p>
+        </w:tc>
+      </w:tr>
+      <w:tr>
+        <w:trPr>
+          <w:trHeight w:val="292"/>
+        </w:trPr>
+        <w:tc>
+          <w:tcPr>
+            <w:tcW w:w="2613" w:type="dxa"/>
+            <w:tcBorders>
+              <w:top w:val="nil"/>
+              <w:left w:val="nil"/>
+              <w:bottom w:val="nil"/>
+              <w:right w:val="nil"/>
+            </w:tcBorders>
+            <w:shd w:val="clear" w:color="auto" w:fill="auto"/>
+            <w:noWrap/>
+            <w:vAlign w:val="bottom"/>
+            <w:hideMark/>
+          </w:tcPr>
+          <w:p>
+            <w:pPr>
+              <w:spacing w:after="0" w:line="240" w:lineRule="auto"/>
+              <w:jc w:val="center"/>
+              <w:rPr>
+                <w:rFonts w:ascii="Calibri" w:eastAsia="Times New Roman" w:hAnsi="Calibri" w:cs="Times New Roman"/>
+                <w:color w:val="000000"/>
+              </w:rPr>
+            </w:pPr>
+            <w:r>
+              <w:rPr>
+                <w:rFonts w:ascii="Calibri" w:eastAsia="Times New Roman" w:hAnsi="Calibri" w:cs="Times New Roman"/>
+                <w:color w:val="000000"/>
+              </w:rPr>
+              <w:t>100</w:t>
+            </w:r>
+          </w:p>
+        </w:tc>
+        <w:tc>
+          <w:tcPr>
+            <w:tcW w:w="1515" w:type="dxa"/>
+            <w:tcBorders>
+              <w:top w:val="nil"/>
+              <w:left w:val="nil"/>
+              <w:bottom w:val="nil"/>
+              <w:right w:val="nil"/>
+            </w:tcBorders>
+            <w:shd w:val="clear" w:color="auto" w:fill="auto"/>
+            <w:noWrap/>
+            <w:vAlign w:val="bottom"/>
+            <w:hideMark/>
+          </w:tcPr>
+          <w:p>
+            <w:pPr>
+              <w:spacing w:after="0" w:line="240" w:lineRule="auto"/>
+              <w:jc w:val="center"/>
+              <w:rPr>
+                <w:rFonts w:ascii="Calibri" w:eastAsia="Times New Roman" w:hAnsi="Calibri" w:cs="Times New Roman"/>
+                <w:color w:val="000000"/>
+              </w:rPr>
+            </w:pPr>
+            <w:r>
+              <w:rPr>
+                <w:rFonts w:ascii="Calibri" w:eastAsia="Times New Roman" w:hAnsi="Calibri" w:cs="Times New Roman"/>
+                <w:color w:val="000000"/>
+              </w:rPr>
+              <w:t>0.44</w:t>
+            </w:r>
+          </w:p>
+        </w:tc>
+        <w:tc>
+          <w:tcPr>
+            <w:tcW w:w="1335" w:type="dxa"/>
+            <w:tcBorders>
+              <w:top w:val="nil"/>
+              <w:left w:val="nil"/>
+              <w:bottom w:val="nil"/>
+              <w:right w:val="nil"/>
+            </w:tcBorders>
+            <w:shd w:val="clear" w:color="auto" w:fill="auto"/>
+            <w:noWrap/>
+            <w:vAlign w:val="bottom"/>
+            <w:hideMark/>
+          </w:tcPr>
+          <w:p>
+            <w:pPr>
+              <w:spacing w:after="0" w:line="240" w:lineRule="auto"/>
+              <w:jc w:val="center"/>
+              <w:rPr>
+                <w:rFonts w:ascii="Calibri" w:eastAsia="Times New Roman" w:hAnsi="Calibri" w:cs="Times New Roman"/>
+                <w:color w:val="000000"/>
+              </w:rPr>
+            </w:pPr>
+            <w:r>
+              <w:rPr>
+                <w:rFonts w:ascii="Calibri" w:eastAsia="Times New Roman" w:hAnsi="Calibri" w:cs="Times New Roman"/>
+                <w:color w:val="000000"/>
+              </w:rPr>
+              <w:t>0.34</w:t>
+            </w:r>
+          </w:p>
+        </w:tc>
+        <w:tc>
+          <w:tcPr>
+            <w:tcW w:w="1362" w:type="dxa"/>
+            <w:tcBorders>
+              <w:top w:val="nil"/>
+              <w:left w:val="nil"/>
+              <w:bottom w:val="nil"/>
+              <w:right w:val="nil"/>
+            </w:tcBorders>
+            <w:shd w:val="clear" w:color="auto" w:fill="auto"/>
+            <w:noWrap/>
+            <w:vAlign w:val="bottom"/>
+            <w:hideMark/>
+          </w:tcPr>
+          <w:p>
+            <w:pPr>
+              <w:spacing w:after="0" w:line="240" w:lineRule="auto"/>
+              <w:jc w:val="center"/>
+              <w:rPr>
+                <w:rFonts w:ascii="Calibri" w:eastAsia="Times New Roman" w:hAnsi="Calibri" w:cs="Times New Roman"/>
+                <w:color w:val="000000"/>
+              </w:rPr>
+            </w:pPr>
+            <w:r>
+              <w:rPr>
+                <w:rFonts w:ascii="Calibri" w:eastAsia="Times New Roman" w:hAnsi="Calibri" w:cs="Times New Roman"/>
+                <w:color w:val="000000"/>
+              </w:rPr>
+              <w:t>1.294118</w:t>
+            </w:r>
+          </w:p>
+        </w:tc>
+      </w:tr>
+      <w:tr>
+        <w:trPr>
+          <w:trHeight w:val="292"/>
+        </w:trPr>
+        <w:tc>
+          <w:tcPr>
+            <w:tcW w:w="2613" w:type="dxa"/>
+            <w:tcBorders>
+              <w:top w:val="nil"/>
+              <w:left w:val="nil"/>
+              <w:bottom w:val="nil"/>
+              <w:right w:val="nil"/>
+            </w:tcBorders>
+            <w:shd w:val="clear" w:color="auto" w:fill="auto"/>
+            <w:noWrap/>
+            <w:vAlign w:val="bottom"/>
+            <w:hideMark/>
+          </w:tcPr>
+          <w:p>
+            <w:pPr>
+              <w:spacing w:after="0" w:line="240" w:lineRule="auto"/>
+              <w:jc w:val="center"/>
+              <w:rPr>
+                <w:rFonts w:ascii="Calibri" w:eastAsia="Times New Roman" w:hAnsi="Calibri" w:cs="Times New Roman"/>
+                <w:color w:val="000000"/>
+              </w:rPr>
+            </w:pPr>
+            <w:r>
+              <w:rPr>
+                <w:rFonts w:ascii="Calibri" w:eastAsia="Times New Roman" w:hAnsi="Calibri" w:cs="Times New Roman"/>
+                <w:color w:val="000000"/>
+              </w:rPr>
+              <w:t>1k</w:t>
+            </w:r>
+          </w:p>
+        </w:tc>
+        <w:tc>
+          <w:tcPr>
+            <w:tcW w:w="1515" w:type="dxa"/>
+            <w:tcBorders>
+              <w:top w:val="nil"/>
+              <w:left w:val="nil"/>
+              <w:bottom w:val="nil"/>
+              <w:right w:val="nil"/>
+            </w:tcBorders>
+            <w:shd w:val="clear" w:color="auto" w:fill="auto"/>
+            <w:noWrap/>
+            <w:vAlign w:val="bottom"/>
+            <w:hideMark/>
+          </w:tcPr>
+          <w:p>
+            <w:pPr>
+              <w:spacing w:after="0" w:line="240" w:lineRule="auto"/>
+              <w:jc w:val="center"/>
+              <w:rPr>
+                <w:rFonts w:ascii="Calibri" w:eastAsia="Times New Roman" w:hAnsi="Calibri" w:cs="Times New Roman"/>
+                <w:color w:val="000000"/>
+              </w:rPr>
+            </w:pPr>
+            <w:r>
+              <w:rPr>
+                <w:rFonts w:ascii="Calibri" w:eastAsia="Times New Roman" w:hAnsi="Calibri" w:cs="Times New Roman"/>
+                <w:color w:val="000000"/>
+              </w:rPr>
+              <w:t>0.36</w:t>
+            </w:r>
+          </w:p>
+        </w:tc>
+        <w:tc>
+          <w:tcPr>
+            <w:tcW w:w="1335" w:type="dxa"/>
+            <w:tcBorders>
+              <w:top w:val="nil"/>
+              <w:left w:val="nil"/>
+              <w:bottom w:val="nil"/>
+              <w:right w:val="nil"/>
+            </w:tcBorders>
+            <w:shd w:val="clear" w:color="auto" w:fill="auto"/>
+            <w:noWrap/>
+            <w:vAlign w:val="bottom"/>
+            <w:hideMark/>
+          </w:tcPr>
+          <w:p>
+            <w:pPr>
+              <w:spacing w:after="0" w:line="240" w:lineRule="auto"/>
+              <w:jc w:val="center"/>
+              <w:rPr>
+                <w:rFonts w:ascii="Calibri" w:eastAsia="Times New Roman" w:hAnsi="Calibri" w:cs="Times New Roman"/>
+                <w:color w:val="000000"/>
+              </w:rPr>
+            </w:pPr>
+            <w:r>
+              <w:rPr>
+                <w:rFonts w:ascii="Calibri" w:eastAsia="Times New Roman" w:hAnsi="Calibri" w:cs="Times New Roman"/>
+                <w:color w:val="000000"/>
+              </w:rPr>
+              <w:t>0.34</w:t>
+            </w:r>
+          </w:p>
+        </w:tc>
+        <w:tc>
+          <w:tcPr>
+            <w:tcW w:w="1362" w:type="dxa"/>
+            <w:tcBorders>
+              <w:top w:val="nil"/>
+              <w:left w:val="nil"/>
+              <w:bottom w:val="nil"/>
+              <w:right w:val="nil"/>
+            </w:tcBorders>
+            <w:shd w:val="clear" w:color="auto" w:fill="auto"/>
+            <w:noWrap/>
+            <w:vAlign w:val="bottom"/>
+            <w:hideMark/>
+          </w:tcPr>
+          <w:p>
+            <w:pPr>
+              <w:spacing w:after="0" w:line="240" w:lineRule="auto"/>
+              <w:jc w:val="center"/>
+              <w:rPr>
+                <w:rFonts w:ascii="Calibri" w:eastAsia="Times New Roman" w:hAnsi="Calibri" w:cs="Times New Roman"/>
+                <w:color w:val="000000"/>
+              </w:rPr>
+            </w:pPr>
+            <w:r>
+              <w:rPr>
+                <w:rFonts w:ascii="Calibri" w:eastAsia="Times New Roman" w:hAnsi="Calibri" w:cs="Times New Roman"/>
+                <w:color w:val="000000"/>
+              </w:rPr>
+              <w:t>1.058824</w:t>
+            </w:r>
+          </w:p>
+        </w:tc>
+      </w:tr>
+      <w:tr>
+        <w:trPr>
+          <w:trHeight w:val="292"/>
+        </w:trPr>
+        <w:tc>
+          <w:tcPr>
+            <w:tcW w:w="2613" w:type="dxa"/>
+            <w:tcBorders>
+              <w:top w:val="nil"/>
+              <w:left w:val="nil"/>
+              <w:bottom w:val="nil"/>
+              <w:right w:val="nil"/>
+            </w:tcBorders>
+            <w:shd w:val="clear" w:color="auto" w:fill="auto"/>
+            <w:noWrap/>
+            <w:vAlign w:val="bottom"/>
+            <w:hideMark/>
+          </w:tcPr>
+          <w:p>
+            <w:pPr>
+              <w:spacing w:after="0" w:line="240" w:lineRule="auto"/>
+              <w:jc w:val="center"/>
+              <w:rPr>
+                <w:rFonts w:ascii="Calibri" w:eastAsia="Times New Roman" w:hAnsi="Calibri" w:cs="Times New Roman"/>
+                <w:color w:val="000000"/>
+              </w:rPr>
+            </w:pPr>
+            <w:r>
+              <w:rPr>
+                <w:rFonts w:ascii="Calibri" w:eastAsia="Times New Roman" w:hAnsi="Calibri" w:cs="Times New Roman"/>
+                <w:color w:val="000000"/>
+              </w:rPr>
+              <w:t>5k</w:t>
+            </w:r>
+          </w:p>
+        </w:tc>
+        <w:tc>
+          <w:tcPr>
+            <w:tcW w:w="1515" w:type="dxa"/>
+            <w:tcBorders>
+              <w:top w:val="nil"/>
+              <w:left w:val="nil"/>
+              <w:bottom w:val="nil"/>
+              <w:right w:val="nil"/>
+            </w:tcBorders>
+            <w:shd w:val="clear" w:color="auto" w:fill="auto"/>
+            <w:noWrap/>
+            <w:vAlign w:val="bottom"/>
+            <w:hideMark/>
+          </w:tcPr>
+          <w:p>
+            <w:pPr>
+              <w:spacing w:after="0" w:line="240" w:lineRule="auto"/>
+              <w:jc w:val="center"/>
+              <w:rPr>
+                <w:rFonts w:ascii="Calibri" w:eastAsia="Times New Roman" w:hAnsi="Calibri" w:cs="Times New Roman"/>
+                <w:color w:val="000000"/>
+              </w:rPr>
+            </w:pPr>
+            <w:r>
+              <w:rPr>
+                <w:rFonts w:ascii="Calibri" w:eastAsia="Times New Roman" w:hAnsi="Calibri" w:cs="Times New Roman"/>
+                <w:color w:val="000000"/>
+              </w:rPr>
+              <w:t>0.36</w:t>
+            </w:r>
+          </w:p>
+        </w:tc>
+        <w:tc>
+          <w:tcPr>
+            <w:tcW w:w="1335" w:type="dxa"/>
+            <w:tcBorders>
+              <w:top w:val="nil"/>
+              <w:left w:val="nil"/>
+              <w:bottom w:val="nil"/>
+              <w:right w:val="nil"/>
+            </w:tcBorders>
+            <w:shd w:val="clear" w:color="auto" w:fill="auto"/>
+            <w:noWrap/>
+            <w:vAlign w:val="bottom"/>
+            <w:hideMark/>
+          </w:tcPr>
+          <w:p>
+            <w:pPr>
+              <w:spacing w:after="0" w:line="240" w:lineRule="auto"/>
+              <w:jc w:val="center"/>
+              <w:rPr>
+                <w:rFonts w:ascii="Calibri" w:eastAsia="Times New Roman" w:hAnsi="Calibri" w:cs="Times New Roman"/>
+                <w:color w:val="000000"/>
+              </w:rPr>
+            </w:pPr>
+            <w:r>
+              <w:rPr>
+                <w:rFonts w:ascii="Calibri" w:eastAsia="Times New Roman" w:hAnsi="Calibri" w:cs="Times New Roman"/>
+                <w:color w:val="000000"/>
+              </w:rPr>
+              <w:t>0.34</w:t>
+            </w:r>
+          </w:p>
+        </w:tc>
+        <w:tc>
+          <w:tcPr>
+            <w:tcW w:w="1362" w:type="dxa"/>
+            <w:tcBorders>
+              <w:top w:val="nil"/>
+              <w:left w:val="nil"/>
+              <w:bottom w:val="nil"/>
+              <w:right w:val="nil"/>
+            </w:tcBorders>
+            <w:shd w:val="clear" w:color="auto" w:fill="auto"/>
+            <w:noWrap/>
+            <w:vAlign w:val="bottom"/>
+            <w:hideMark/>
+          </w:tcPr>
+          <w:p>
+            <w:pPr>
+              <w:spacing w:after="0" w:line="240" w:lineRule="auto"/>
+              <w:jc w:val="center"/>
+              <w:rPr>
+                <w:rFonts w:ascii="Calibri" w:eastAsia="Times New Roman" w:hAnsi="Calibri" w:cs="Times New Roman"/>
+                <w:color w:val="000000"/>
+              </w:rPr>
+            </w:pPr>
+            <w:r>
+              <w:rPr>
+                <w:rFonts w:ascii="Calibri" w:eastAsia="Times New Roman" w:hAnsi="Calibri" w:cs="Times New Roman"/>
+                <w:color w:val="000000"/>
+              </w:rPr>
+              <w:t>1.058824</w:t>
+            </w:r>
+          </w:p>
+        </w:tc>
+      </w:tr>
+      <w:tr>
+        <w:trPr>
+          <w:trHeight w:val="292"/>
+        </w:trPr>
+        <w:tc>
+          <w:tcPr>
+            <w:tcW w:w="2613" w:type="dxa"/>
+            <w:tcBorders>
+              <w:top w:val="nil"/>
+              <w:left w:val="nil"/>
+              <w:bottom w:val="nil"/>
+              <w:right w:val="nil"/>
+            </w:tcBorders>
+            <w:shd w:val="clear" w:color="auto" w:fill="auto"/>
+            <w:noWrap/>
+            <w:vAlign w:val="bottom"/>
+            <w:hideMark/>
+          </w:tcPr>
+          <w:p>
+            <w:pPr>
+              <w:spacing w:after="0" w:line="240" w:lineRule="auto"/>
+              <w:jc w:val="center"/>
+              <w:rPr>
+                <w:rFonts w:ascii="Calibri" w:eastAsia="Times New Roman" w:hAnsi="Calibri" w:cs="Times New Roman"/>
+                <w:color w:val="000000"/>
+              </w:rPr>
+            </w:pPr>
+            <w:r>
+              <w:rPr>
+                <w:rFonts w:ascii="Calibri" w:eastAsia="Times New Roman" w:hAnsi="Calibri" w:cs="Times New Roman"/>
+                <w:color w:val="000000"/>
+              </w:rPr>
+              <w:t>10k</w:t>
+            </w:r>
+          </w:p>
+        </w:tc>
+        <w:tc>
+          <w:tcPr>
+            <w:tcW w:w="1515" w:type="dxa"/>
+            <w:tcBorders>
+              <w:top w:val="nil"/>
+              <w:left w:val="nil"/>
+              <w:bottom w:val="nil"/>
+              <w:right w:val="nil"/>
+            </w:tcBorders>
+            <w:shd w:val="clear" w:color="auto" w:fill="auto"/>
+            <w:noWrap/>
+            <w:vAlign w:val="bottom"/>
+            <w:hideMark/>
+          </w:tcPr>
+          <w:p>
+            <w:pPr>
+              <w:spacing w:after="0" w:line="240" w:lineRule="auto"/>
+              <w:jc w:val="center"/>
+              <w:rPr>
+                <w:rFonts w:ascii="Calibri" w:eastAsia="Times New Roman" w:hAnsi="Calibri" w:cs="Times New Roman"/>
+                <w:color w:val="000000"/>
+              </w:rPr>
+            </w:pPr>
+            <w:r>
+              <w:rPr>
+                <w:rFonts w:ascii="Calibri" w:eastAsia="Times New Roman" w:hAnsi="Calibri" w:cs="Times New Roman"/>
+                <w:color w:val="000000"/>
+              </w:rPr>
+              <w:t>0.4</w:t>
+            </w:r>
+          </w:p>
+        </w:tc>
+        <w:tc>
+          <w:tcPr>
+            <w:tcW w:w="1335" w:type="dxa"/>
+            <w:tcBorders>
+              <w:top w:val="nil"/>
+              <w:left w:val="nil"/>
+              <w:bottom w:val="nil"/>
+              <w:right w:val="nil"/>
+            </w:tcBorders>
+            <w:shd w:val="clear" w:color="auto" w:fill="auto"/>
+            <w:noWrap/>
+            <w:vAlign w:val="bottom"/>
+            <w:hideMark/>
+          </w:tcPr>
+          <w:p>
+            <w:pPr>
+              <w:spacing w:after="0" w:line="240" w:lineRule="auto"/>
+              <w:jc w:val="center"/>
+              <w:rPr>
+                <w:rFonts w:ascii="Calibri" w:eastAsia="Times New Roman" w:hAnsi="Calibri" w:cs="Times New Roman"/>
+                <w:color w:val="000000"/>
+              </w:rPr>
+            </w:pPr>
+            <w:r>
+              <w:rPr>
+                <w:rFonts w:ascii="Calibri" w:eastAsia="Times New Roman" w:hAnsi="Calibri" w:cs="Times New Roman"/>
+                <w:color w:val="000000"/>
+              </w:rPr>
+              <w:t>0.34</w:t>
+            </w:r>
+          </w:p>
+        </w:tc>
+        <w:tc>
+          <w:tcPr>
+            <w:tcW w:w="1362" w:type="dxa"/>
+            <w:tcBorders>
+              <w:top w:val="nil"/>
+              <w:left w:val="nil"/>
+              <w:bottom w:val="nil"/>
+              <w:right w:val="nil"/>
+            </w:tcBorders>
+            <w:shd w:val="clear" w:color="auto" w:fill="auto"/>
+            <w:noWrap/>
+            <w:vAlign w:val="bottom"/>
+            <w:hideMark/>
+          </w:tcPr>
+          <w:p>
+            <w:pPr>
+              <w:spacing w:after="0" w:line="240" w:lineRule="auto"/>
+              <w:jc w:val="center"/>
+              <w:rPr>
+                <w:rFonts w:ascii="Calibri" w:eastAsia="Times New Roman" w:hAnsi="Calibri" w:cs="Times New Roman"/>
+                <w:color w:val="000000"/>
+              </w:rPr>
+            </w:pPr>
+            <w:r>
+              <w:rPr>
+                <w:rFonts w:ascii="Calibri" w:eastAsia="Times New Roman" w:hAnsi="Calibri" w:cs="Times New Roman"/>
+                <w:color w:val="000000"/>
+              </w:rPr>
+              <w:t>1.176471</w:t>
+            </w:r>
+          </w:p>
+        </w:tc>
+      </w:tr>
+      <w:tr>
+        <w:trPr>
+          <w:trHeight w:val="292"/>
+        </w:trPr>
+        <w:tc>
+          <w:tcPr>
+            <w:tcW w:w="2613" w:type="dxa"/>
+            <w:tcBorders>
+              <w:top w:val="nil"/>
+              <w:left w:val="nil"/>
+              <w:bottom w:val="nil"/>
+              <w:right w:val="nil"/>
+            </w:tcBorders>
+            <w:shd w:val="clear" w:color="auto" w:fill="auto"/>
+            <w:noWrap/>
+            <w:vAlign w:val="bottom"/>
+            <w:hideMark/>
+          </w:tcPr>
+          <w:p>
+            <w:pPr>
+              <w:spacing w:after="0" w:line="240" w:lineRule="auto"/>
+              <w:jc w:val="center"/>
+              <w:rPr>
+                <w:rFonts w:ascii="Calibri" w:eastAsia="Times New Roman" w:hAnsi="Calibri" w:cs="Times New Roman"/>
+                <w:color w:val="000000"/>
+              </w:rPr>
+            </w:pPr>
+          </w:p>
+        </w:tc>
+        <w:tc>
+          <w:tcPr>
+            <w:tcW w:w="1515" w:type="dxa"/>
+            <w:tcBorders>
+              <w:top w:val="nil"/>
+              <w:left w:val="nil"/>
+              <w:bottom w:val="nil"/>
+              <w:right w:val="nil"/>
+            </w:tcBorders>
+            <w:shd w:val="clear" w:color="auto" w:fill="auto"/>
+            <w:noWrap/>
+            <w:vAlign w:val="bottom"/>
+            <w:hideMark/>
+          </w:tcPr>
+          <w:p>
+            <w:pPr>
+              <w:spacing w:after="0" w:line="240" w:lineRule="auto"/>
+              <w:jc w:val="center"/>
+              <w:rPr>
+                <w:rFonts w:ascii="Calibri" w:eastAsia="Times New Roman" w:hAnsi="Calibri" w:cs="Times New Roman"/>
+                <w:color w:val="000000"/>
+              </w:rPr>
+            </w:pPr>
+          </w:p>
+        </w:tc>
+        <w:tc>
+          <w:tcPr>
+            <w:tcW w:w="1335" w:type="dxa"/>
+            <w:tcBorders>
+              <w:top w:val="nil"/>
+              <w:left w:val="nil"/>
+              <w:bottom w:val="nil"/>
+              <w:right w:val="nil"/>
+            </w:tcBorders>
+            <w:shd w:val="clear" w:color="auto" w:fill="auto"/>
+            <w:noWrap/>
+            <w:vAlign w:val="bottom"/>
+            <w:hideMark/>
+          </w:tcPr>
+          <w:p>
+            <w:pPr>
+              <w:spacing w:after="0" w:line="240" w:lineRule="auto"/>
+              <w:jc w:val="center"/>
+              <w:rPr>
+                <w:rFonts w:ascii="Calibri" w:eastAsia="Times New Roman" w:hAnsi="Calibri" w:cs="Times New Roman"/>
+                <w:color w:val="000000"/>
+              </w:rPr>
+            </w:pPr>
+          </w:p>
+        </w:tc>
+        <w:tc>
+          <w:tcPr>
+            <w:tcW w:w="1362" w:type="dxa"/>
+            <w:tcBorders>
+              <w:top w:val="nil"/>
+              <w:left w:val="nil"/>
+              <w:bottom w:val="nil"/>
+              <w:right w:val="nil"/>
+            </w:tcBorders>
+            <w:shd w:val="clear" w:color="auto" w:fill="auto"/>
+            <w:noWrap/>
+            <w:vAlign w:val="bottom"/>
+            <w:hideMark/>
+          </w:tcPr>
+          <w:p>
+            <w:pPr>
+              <w:spacing w:after="0" w:line="240" w:lineRule="auto"/>
+              <w:jc w:val="center"/>
+              <w:rPr>
+                <w:rFonts w:ascii="Calibri" w:eastAsia="Times New Roman" w:hAnsi="Calibri" w:cs="Times New Roman"/>
+                <w:color w:val="000000"/>
+              </w:rPr>
+            </w:pPr>
+          </w:p>
+        </w:tc>
+      </w:tr>
+      <w:tr>
+        <w:trPr>
+          <w:trHeight w:val="292"/>
+        </w:trPr>
+        <w:tc>
+          <w:tcPr>
+            <w:tcW w:w="2613" w:type="dxa"/>
+            <w:tcBorders>
+              <w:top w:val="nil"/>
+              <w:left w:val="nil"/>
+              <w:bottom w:val="nil"/>
+              <w:right w:val="nil"/>
+            </w:tcBorders>
+            <w:shd w:val="clear" w:color="auto" w:fill="auto"/>
+            <w:noWrap/>
+            <w:vAlign w:val="bottom"/>
+            <w:hideMark/>
+          </w:tcPr>
+          <w:p>
+            <w:pPr>
+              <w:spacing w:after="0" w:line="240" w:lineRule="auto"/>
+              <w:jc w:val="center"/>
+              <w:rPr>
+                <w:rFonts w:ascii="Calibri" w:eastAsia="Times New Roman" w:hAnsi="Calibri" w:cs="Times New Roman"/>
+                <w:color w:val="000000"/>
+              </w:rPr>
+            </w:pPr>
+          </w:p>
+        </w:tc>
+        <w:tc>
+          <w:tcPr>
+            <w:tcW w:w="1515" w:type="dxa"/>
+            <w:tcBorders>
+              <w:top w:val="nil"/>
+              <w:left w:val="nil"/>
+              <w:bottom w:val="nil"/>
+              <w:right w:val="nil"/>
+            </w:tcBorders>
+            <w:shd w:val="clear" w:color="auto" w:fill="auto"/>
+            <w:noWrap/>
+            <w:vAlign w:val="bottom"/>
+            <w:hideMark/>
+          </w:tcPr>
+          <w:p>
+            <w:pPr>
+              <w:spacing w:after="0" w:line="240" w:lineRule="auto"/>
+              <w:jc w:val="center"/>
+              <w:rPr>
+                <w:rFonts w:ascii="Calibri" w:eastAsia="Times New Roman" w:hAnsi="Calibri" w:cs="Times New Roman"/>
+                <w:color w:val="000000"/>
+              </w:rPr>
+            </w:pPr>
+          </w:p>
+        </w:tc>
+        <w:tc>
+          <w:tcPr>
+            <w:tcW w:w="1335" w:type="dxa"/>
+            <w:tcBorders>
+              <w:top w:val="nil"/>
+              <w:left w:val="nil"/>
+              <w:bottom w:val="nil"/>
+              <w:right w:val="nil"/>
+            </w:tcBorders>
+            <w:shd w:val="clear" w:color="auto" w:fill="auto"/>
+            <w:noWrap/>
+            <w:vAlign w:val="bottom"/>
+            <w:hideMark/>
+          </w:tcPr>
+          <w:p>
+            <w:pPr>
+              <w:spacing w:after="0" w:line="240" w:lineRule="auto"/>
+              <w:jc w:val="center"/>
+              <w:rPr>
+                <w:rFonts w:ascii="Calibri" w:eastAsia="Times New Roman" w:hAnsi="Calibri" w:cs="Times New Roman"/>
+                <w:color w:val="000000"/>
+              </w:rPr>
+            </w:pPr>
+          </w:p>
+        </w:tc>
+        <w:tc>
+          <w:tcPr>
+            <w:tcW w:w="1362" w:type="dxa"/>
+            <w:tcBorders>
+              <w:top w:val="nil"/>
+              <w:left w:val="nil"/>
+              <w:bottom w:val="nil"/>
+              <w:right w:val="nil"/>
+            </w:tcBorders>
+            <w:shd w:val="clear" w:color="auto" w:fill="auto"/>
+            <w:noWrap/>
+            <w:vAlign w:val="bottom"/>
+            <w:hideMark/>
+          </w:tcPr>
+          <w:p>
+            <w:pPr>
+              <w:spacing w:after="0" w:line="240" w:lineRule="auto"/>
+              <w:jc w:val="center"/>
+              <w:rPr>
+                <w:rFonts w:ascii="Calibri" w:eastAsia="Times New Roman" w:hAnsi="Calibri" w:cs="Times New Roman"/>
+                <w:color w:val="000000"/>
+              </w:rPr>
+            </w:pPr>
+          </w:p>
+        </w:tc>
+      </w:tr>
+    </w:tbl>
+    <w:p>
+      <w:pPr>
+        <w:pStyle w:val="ListParagraph"/>
+        <w:spacing w:after="0" w:line="240" w:lineRule="auto"/>
+        <w:ind w:left="1440"/>
+        <w:rPr>
+          <w:rFonts w:ascii="Times New Roman" w:hAnsi="Times New Roman" w:cs="Times New Roman"/>
+          <w:b/>
+          <w:sz w:val="24"/>
+          <w:szCs w:val="24"/>
+        </w:rPr>
+      </w:pPr>
+      <w:r>
+        <w:rPr>
+          <w:rFonts w:ascii="Times New Roman" w:hAnsi="Times New Roman" w:cs="Times New Roman"/>
+          <w:b/>
+          <w:noProof/>
+          <w:sz w:val="24"/>
+          <w:szCs w:val="24"/>
+          <w:lang w:eastAsia="zh-TW"/>
+        </w:rPr>
+        <w:lastRenderedPageBreak/>
+        <w:pict>
+          <v:shapetype id="_x0000_t202" coordsize="21600,21600" o:spt="202" path="m,l,21600r21600,l21600,xe">
+            <v:stroke joinstyle="miter"/>
+            <v:path gradientshapeok="t" o:connecttype="rect"/>
+          </v:shapetype>
+          <v:shape id="_x0000_s1027" type="#_x0000_t202" style="position:absolute;left:0;text-align:left;margin-left:24.2pt;margin-top:64.5pt;width:35.9pt;height:21.1pt;z-index:251660288;mso-position-horizontal-relative:text;mso-position-vertical-relative:text;mso-width-relative:margin;mso-height-relative:margin">
+            <v:textbox style="mso-next-textbox:#_x0000_s1027">
+              <w:txbxContent>
+                <w:p>
+                  <w:r>
+                    <w:t>Gain</w:t>
+                  </w:r>
+                </w:p>
+              </w:txbxContent>
+            </v:textbox>
+          </v:shape>
+        </w:pict>
+      </w:r>
+      <w:r>
+        <w:rPr>
+          <w:rFonts w:ascii="Times New Roman" w:hAnsi="Times New Roman" w:cs="Times New Roman"/>
+          <w:b/>
+          <w:sz w:val="24"/>
+          <w:szCs w:val="24"/>
+        </w:rPr>
+        <w:drawing>
+          <wp:inline distT="0" distB="0" distL="0" distR="0">
+            <wp:extent cx="3313705" cy="2081284"/>
+            <wp:effectExtent l="19050" t="0" r="20045" b="0"/>
+            <wp:docPr id="9" name="Chart 8"/>
+            <wp:cNvGraphicFramePr/>
+            <a:graphic xmlns:a="http://schemas.openxmlformats.org/drawingml/2006/main">
+              <a:graphicData uri="http://schemas.openxmlformats.org/drawingml/2006/chart">
+                <c:chart xmlns:c="http://schemas.openxmlformats.org/drawingml/2006/chart" xmlns:r="http://schemas.openxmlformats.org/officeDocument/2006/relationships" r:id="rId11"/>
+              </a:graphicData>
+            </a:graphic>
+          </wp:inline>
+        </w:drawing>
+      </w:r>
+    </w:p>
+    <w:p>
+      <w:pPr>
+        <w:pStyle w:val="ListParagraph"/>
+        <w:spacing w:after="0" w:line="240" w:lineRule="auto"/>
+        <w:ind w:left="1440"/>
+        <w:rPr>
+          <w:rFonts w:ascii="Times New Roman" w:hAnsi="Times New Roman" w:cs="Times New Roman"/>
+          <w:b/>
+          <w:sz w:val="24"/>
+          <w:szCs w:val="24"/>
+        </w:rPr>
+      </w:pPr>
+      <w:r>
+        <w:rPr>
+          <w:rFonts w:ascii="Times New Roman" w:hAnsi="Times New Roman" w:cs="Times New Roman"/>
+          <w:b/>
+          <w:noProof/>
+          <w:sz w:val="24"/>
+          <w:szCs w:val="24"/>
+        </w:rPr>
+        <w:pict>
+          <v:shape id="_x0000_s1028" type="#_x0000_t202" style="position:absolute;left:0;text-align:left;margin-left:171.55pt;margin-top:4.8pt;width:67.5pt;height:21.1pt;z-index:251661312;mso-width-relative:margin;mso-height-relative:margin">
+            <v:textbox style="mso-next-textbox:#_x0000_s1028">
+              <w:txbxContent>
+                <w:p>
+                  <w:r>
+                    <w:t>Frequency</w:t>
+                  </w:r>
+                </w:p>
+              </w:txbxContent>
+            </v:textbox>
+          </v:shape>
+        </w:pict>
+      </w:r>
+    </w:p>
+    <w:p>
+      <w:pPr>
+        <w:pStyle w:val="ListParagraph"/>
+        <w:spacing w:after="0" w:line="240" w:lineRule="auto"/>
+        <w:ind w:left="1440"/>
+        <w:rPr>
+          <w:rFonts w:ascii="Times New Roman" w:hAnsi="Times New Roman" w:cs="Times New Roman"/>
+          <w:b/>
+          <w:sz w:val="24"/>
+          <w:szCs w:val="24"/>
+        </w:rPr>
+      </w:pPr>
+    </w:p>
+    <w:p>
+      <w:pPr>
+        <w:pStyle w:val="ListParagraph"/>
+        <w:spacing w:after="0" w:line="240" w:lineRule="auto"/>
+        <w:ind w:left="1440"/>
+        <w:rPr>
+          <w:rFonts w:ascii="Times New Roman" w:hAnsi="Times New Roman" w:cs="Times New Roman"/>
+          <w:b/>
+          <w:sz w:val="24"/>
+          <w:szCs w:val="24"/>
+        </w:rPr>
+      </w:pPr>
+    </w:p>
+    <w:p>
+      <w:pPr>
+        <w:pStyle w:val="ListParagraph"/>
+        <w:spacing w:after="0" w:line="240" w:lineRule="auto"/>
+        <w:ind w:left="1440"/>
+        <w:rPr>
+          <w:rFonts w:ascii="Times New Roman" w:hAnsi="Times New Roman" w:cs="Times New Roman"/>
+          <w:b/>
+          <w:sz w:val="24"/>
+          <w:szCs w:val="24"/>
+        </w:rPr>
+      </w:pPr>
+      <w:r>
+        <w:rPr>
+          <w:rFonts w:ascii="Times New Roman" w:hAnsi="Times New Roman" w:cs="Times New Roman"/>
+          <w:b/>
+          <w:sz w:val="24"/>
+          <w:szCs w:val="24"/>
+        </w:rPr>
+        <w:t>At Amp Output:</w:t>
+      </w:r>
+    </w:p>
+    <w:p>
+      <w:pPr>
+        <w:pStyle w:val="ListParagraph"/>
+        <w:spacing w:after="0" w:line="240" w:lineRule="auto"/>
+        <w:ind w:left="1440"/>
+        <w:rPr>
+          <w:rFonts w:ascii="Times New Roman" w:hAnsi="Times New Roman" w:cs="Times New Roman"/>
+          <w:b/>
+          <w:sz w:val="24"/>
+          <w:szCs w:val="24"/>
+        </w:rPr>
+      </w:pPr>
+      <w:r>
+        <w:rPr>
+          <w:rFonts w:ascii="Times New Roman" w:hAnsi="Times New Roman" w:cs="Times New Roman"/>
+          <w:b/>
+          <w:sz w:val="24"/>
+          <w:szCs w:val="24"/>
+        </w:rPr>
+        <w:tab/>
+      </w:r>
+    </w:p>
+    <w:tbl>
+      <w:tblPr>
+        <w:tblW w:w="7246" w:type="dxa"/>
+        <w:tblInd w:w="100" w:type="dxa"/>
+        <w:tblLook w:val="04A0"/>
+      </w:tblPr>
+      <w:tblGrid>
+        <w:gridCol w:w="2025"/>
+        <w:gridCol w:w="1686"/>
+        <w:gridCol w:w="1686"/>
+        <w:gridCol w:w="1849"/>
+      </w:tblGrid>
+      <w:tr>
+        <w:trPr>
+          <w:trHeight w:val="242"/>
+        </w:trPr>
+        <w:tc>
+          <w:tcPr>
+            <w:tcW w:w="2025" w:type="dxa"/>
+            <w:tcBorders>
+              <w:top w:val="nil"/>
+              <w:left w:val="nil"/>
+              <w:bottom w:val="nil"/>
+              <w:right w:val="nil"/>
+            </w:tcBorders>
+            <w:shd w:val="clear" w:color="auto" w:fill="auto"/>
+            <w:noWrap/>
+            <w:vAlign w:val="bottom"/>
+            <w:hideMark/>
+          </w:tcPr>
+          <w:p>
+            <w:pPr>
+              <w:spacing w:after="0" w:line="240" w:lineRule="auto"/>
+              <w:jc w:val="center"/>
+              <w:rPr>
+                <w:rFonts w:ascii="Calibri" w:eastAsia="Times New Roman" w:hAnsi="Calibri" w:cs="Times New Roman"/>
+                <w:color w:val="000000"/>
+              </w:rPr>
+            </w:pPr>
+            <w:r>
+              <w:rPr>
+                <w:rFonts w:ascii="Calibri" w:eastAsia="Times New Roman" w:hAnsi="Calibri" w:cs="Times New Roman"/>
+                <w:color w:val="000000"/>
+              </w:rPr>
+              <w:t>Frequency (Hz)</w:t>
+            </w:r>
+          </w:p>
+        </w:tc>
+        <w:tc>
+          <w:tcPr>
+            <w:tcW w:w="1686" w:type="dxa"/>
+            <w:tcBorders>
+              <w:top w:val="nil"/>
+              <w:left w:val="nil"/>
+              <w:bottom w:val="nil"/>
+              <w:right w:val="nil"/>
+            </w:tcBorders>
+            <w:shd w:val="clear" w:color="auto" w:fill="auto"/>
+            <w:noWrap/>
+            <w:vAlign w:val="bottom"/>
+            <w:hideMark/>
+          </w:tcPr>
+          <w:p>
+            <w:pPr>
+              <w:spacing w:after="0" w:line="240" w:lineRule="auto"/>
+              <w:jc w:val="center"/>
+              <w:rPr>
+                <w:rFonts w:ascii="Calibri" w:eastAsia="Times New Roman" w:hAnsi="Calibri" w:cs="Times New Roman"/>
+                <w:color w:val="000000"/>
+              </w:rPr>
+            </w:pPr>
+            <w:proofErr w:type="spellStart"/>
+            <w:r>
+              <w:rPr>
+                <w:rFonts w:ascii="Calibri" w:eastAsia="Times New Roman" w:hAnsi="Calibri" w:cs="Times New Roman"/>
+                <w:color w:val="000000"/>
+              </w:rPr>
+              <w:t>Ampl.Vout</w:t>
+            </w:r>
+            <w:proofErr w:type="spellEnd"/>
+          </w:p>
+        </w:tc>
+        <w:tc>
+          <w:tcPr>
+            <w:tcW w:w="1686" w:type="dxa"/>
+            <w:tcBorders>
+              <w:top w:val="nil"/>
+              <w:left w:val="nil"/>
+              <w:bottom w:val="nil"/>
+              <w:right w:val="nil"/>
+            </w:tcBorders>
+            <w:shd w:val="clear" w:color="auto" w:fill="auto"/>
+            <w:noWrap/>
+            <w:vAlign w:val="bottom"/>
+            <w:hideMark/>
+          </w:tcPr>
+          <w:p>
+            <w:pPr>
+              <w:spacing w:after="0" w:line="240" w:lineRule="auto"/>
+              <w:jc w:val="center"/>
+              <w:rPr>
+                <w:rFonts w:ascii="Calibri" w:eastAsia="Times New Roman" w:hAnsi="Calibri" w:cs="Times New Roman"/>
+                <w:color w:val="000000"/>
+              </w:rPr>
+            </w:pPr>
+            <w:proofErr w:type="spellStart"/>
+            <w:r>
+              <w:rPr>
+                <w:rFonts w:ascii="Calibri" w:eastAsia="Times New Roman" w:hAnsi="Calibri" w:cs="Times New Roman"/>
+                <w:color w:val="000000"/>
+              </w:rPr>
+              <w:t>Ampl.Vin</w:t>
+            </w:r>
+            <w:proofErr w:type="spellEnd"/>
+          </w:p>
+        </w:tc>
+        <w:tc>
+          <w:tcPr>
+            <w:tcW w:w="1849" w:type="dxa"/>
+            <w:tcBorders>
+              <w:top w:val="nil"/>
+              <w:left w:val="nil"/>
+              <w:bottom w:val="nil"/>
+              <w:right w:val="nil"/>
+            </w:tcBorders>
+            <w:shd w:val="clear" w:color="auto" w:fill="auto"/>
+            <w:noWrap/>
+            <w:vAlign w:val="bottom"/>
+            <w:hideMark/>
+          </w:tcPr>
+          <w:p>
+            <w:pPr>
+              <w:spacing w:after="0" w:line="240" w:lineRule="auto"/>
+              <w:jc w:val="center"/>
+              <w:rPr>
+                <w:rFonts w:ascii="Calibri" w:eastAsia="Times New Roman" w:hAnsi="Calibri" w:cs="Times New Roman"/>
+                <w:color w:val="000000"/>
+              </w:rPr>
+            </w:pPr>
+            <w:r>
+              <w:rPr>
+                <w:rFonts w:ascii="Calibri" w:eastAsia="Times New Roman" w:hAnsi="Calibri" w:cs="Times New Roman"/>
+                <w:color w:val="000000"/>
+              </w:rPr>
+              <w:t>Gain</w:t>
+            </w:r>
+          </w:p>
+        </w:tc>
+      </w:tr>
+      <w:tr>
+        <w:trPr>
+          <w:trHeight w:val="242"/>
+        </w:trPr>
+        <w:tc>
+          <w:tcPr>
+            <w:tcW w:w="2025" w:type="dxa"/>
+            <w:tcBorders>
+              <w:top w:val="nil"/>
+              <w:left w:val="nil"/>
+              <w:bottom w:val="nil"/>
+              <w:right w:val="nil"/>
+            </w:tcBorders>
+            <w:shd w:val="clear" w:color="auto" w:fill="auto"/>
+            <w:noWrap/>
+            <w:vAlign w:val="bottom"/>
+            <w:hideMark/>
+          </w:tcPr>
+          <w:p>
+            <w:pPr>
+              <w:spacing w:after="0" w:line="240" w:lineRule="auto"/>
+              <w:jc w:val="center"/>
+              <w:rPr>
+                <w:rFonts w:ascii="Calibri" w:eastAsia="Times New Roman" w:hAnsi="Calibri" w:cs="Times New Roman"/>
+                <w:color w:val="000000"/>
+              </w:rPr>
+            </w:pPr>
+            <w:r>
+              <w:rPr>
+                <w:rFonts w:ascii="Calibri" w:eastAsia="Times New Roman" w:hAnsi="Calibri" w:cs="Times New Roman"/>
+                <w:color w:val="000000"/>
+              </w:rPr>
+              <w:t>1</w:t>
+            </w:r>
+          </w:p>
+        </w:tc>
+        <w:tc>
+          <w:tcPr>
+            <w:tcW w:w="1686" w:type="dxa"/>
+            <w:tcBorders>
+              <w:top w:val="nil"/>
+              <w:left w:val="nil"/>
+              <w:bottom w:val="nil"/>
+              <w:right w:val="nil"/>
+            </w:tcBorders>
+            <w:shd w:val="clear" w:color="auto" w:fill="auto"/>
+            <w:noWrap/>
+            <w:vAlign w:val="bottom"/>
+            <w:hideMark/>
+          </w:tcPr>
+          <w:p>
+            <w:pPr>
+              <w:spacing w:after="0" w:line="240" w:lineRule="auto"/>
+              <w:jc w:val="center"/>
+              <w:rPr>
+                <w:rFonts w:ascii="Calibri" w:eastAsia="Times New Roman" w:hAnsi="Calibri" w:cs="Times New Roman"/>
+                <w:color w:val="000000"/>
+              </w:rPr>
+            </w:pPr>
+            <w:r>
+              <w:rPr>
+                <w:rFonts w:ascii="Calibri" w:eastAsia="Times New Roman" w:hAnsi="Calibri" w:cs="Times New Roman"/>
+                <w:color w:val="000000"/>
+              </w:rPr>
+              <w:t>3.24</w:t>
+            </w:r>
+          </w:p>
+        </w:tc>
+        <w:tc>
+          <w:tcPr>
+            <w:tcW w:w="1686" w:type="dxa"/>
+            <w:tcBorders>
+              <w:top w:val="nil"/>
+              <w:left w:val="nil"/>
+              <w:bottom w:val="nil"/>
+              <w:right w:val="nil"/>
+            </w:tcBorders>
+            <w:shd w:val="clear" w:color="auto" w:fill="auto"/>
+            <w:noWrap/>
+            <w:vAlign w:val="bottom"/>
+            <w:hideMark/>
+          </w:tcPr>
+          <w:p>
+            <w:pPr>
+              <w:spacing w:after="0" w:line="240" w:lineRule="auto"/>
+              <w:jc w:val="center"/>
+              <w:rPr>
+                <w:rFonts w:ascii="Calibri" w:eastAsia="Times New Roman" w:hAnsi="Calibri" w:cs="Times New Roman"/>
+                <w:color w:val="000000"/>
+              </w:rPr>
+            </w:pPr>
+            <w:r>
+              <w:rPr>
+                <w:rFonts w:ascii="Calibri" w:eastAsia="Times New Roman" w:hAnsi="Calibri" w:cs="Times New Roman"/>
+                <w:color w:val="000000"/>
+              </w:rPr>
+              <w:t>0.34</w:t>
+            </w:r>
+          </w:p>
+        </w:tc>
+        <w:tc>
+          <w:tcPr>
+            <w:tcW w:w="1849" w:type="dxa"/>
+            <w:tcBorders>
+              <w:top w:val="nil"/>
+              <w:left w:val="nil"/>
+              <w:bottom w:val="nil"/>
+              <w:right w:val="nil"/>
+            </w:tcBorders>
+            <w:shd w:val="clear" w:color="auto" w:fill="auto"/>
+            <w:noWrap/>
+            <w:vAlign w:val="bottom"/>
+            <w:hideMark/>
+          </w:tcPr>
+          <w:p>
+            <w:pPr>
+              <w:spacing w:after="0" w:line="240" w:lineRule="auto"/>
+              <w:jc w:val="center"/>
+              <w:rPr>
+                <w:rFonts w:ascii="Calibri" w:eastAsia="Times New Roman" w:hAnsi="Calibri" w:cs="Times New Roman"/>
+                <w:color w:val="000000"/>
+              </w:rPr>
+            </w:pPr>
+            <w:r>
+              <w:rPr>
+                <w:rFonts w:ascii="Calibri" w:eastAsia="Times New Roman" w:hAnsi="Calibri" w:cs="Times New Roman"/>
+                <w:color w:val="000000"/>
+              </w:rPr>
+              <w:t>9.529412</w:t>
+            </w:r>
+          </w:p>
+        </w:tc>
+      </w:tr>
+      <w:tr>
+        <w:trPr>
+          <w:trHeight w:val="242"/>
+        </w:trPr>
+        <w:tc>
+          <w:tcPr>
+            <w:tcW w:w="2025" w:type="dxa"/>
+            <w:tcBorders>
+              <w:top w:val="nil"/>
+              <w:left w:val="nil"/>
+              <w:bottom w:val="nil"/>
+              <w:right w:val="nil"/>
+            </w:tcBorders>
+            <w:shd w:val="clear" w:color="auto" w:fill="auto"/>
+            <w:noWrap/>
+            <w:vAlign w:val="bottom"/>
+            <w:hideMark/>
+          </w:tcPr>
+          <w:p>
+            <w:pPr>
+              <w:spacing w:after="0" w:line="240" w:lineRule="auto"/>
+              <w:jc w:val="center"/>
+              <w:rPr>
+                <w:rFonts w:ascii="Calibri" w:eastAsia="Times New Roman" w:hAnsi="Calibri" w:cs="Times New Roman"/>
+                <w:color w:val="000000"/>
+              </w:rPr>
+            </w:pPr>
+            <w:r>
+              <w:rPr>
+                <w:rFonts w:ascii="Calibri" w:eastAsia="Times New Roman" w:hAnsi="Calibri" w:cs="Times New Roman"/>
+                <w:color w:val="000000"/>
+              </w:rPr>
+              <w:t>10</w:t>
+            </w:r>
+          </w:p>
+        </w:tc>
+        <w:tc>
+          <w:tcPr>
+            <w:tcW w:w="1686" w:type="dxa"/>
+            <w:tcBorders>
+              <w:top w:val="nil"/>
+              <w:left w:val="nil"/>
+              <w:bottom w:val="nil"/>
+              <w:right w:val="nil"/>
+            </w:tcBorders>
+            <w:shd w:val="clear" w:color="auto" w:fill="auto"/>
+            <w:noWrap/>
+            <w:vAlign w:val="bottom"/>
+            <w:hideMark/>
+          </w:tcPr>
+          <w:p>
+            <w:pPr>
+              <w:spacing w:after="0" w:line="240" w:lineRule="auto"/>
+              <w:jc w:val="center"/>
+              <w:rPr>
+                <w:rFonts w:ascii="Calibri" w:eastAsia="Times New Roman" w:hAnsi="Calibri" w:cs="Times New Roman"/>
+                <w:color w:val="000000"/>
+              </w:rPr>
+            </w:pPr>
+            <w:r>
+              <w:rPr>
+                <w:rFonts w:ascii="Calibri" w:eastAsia="Times New Roman" w:hAnsi="Calibri" w:cs="Times New Roman"/>
+                <w:color w:val="000000"/>
+              </w:rPr>
+              <w:t>3.24</w:t>
+            </w:r>
+          </w:p>
+        </w:tc>
+        <w:tc>
+          <w:tcPr>
+            <w:tcW w:w="1686" w:type="dxa"/>
+            <w:tcBorders>
+              <w:top w:val="nil"/>
+              <w:left w:val="nil"/>
+              <w:bottom w:val="nil"/>
+              <w:right w:val="nil"/>
+            </w:tcBorders>
+            <w:shd w:val="clear" w:color="auto" w:fill="auto"/>
+            <w:noWrap/>
+            <w:vAlign w:val="bottom"/>
+            <w:hideMark/>
+          </w:tcPr>
+          <w:p>
+            <w:pPr>
+              <w:spacing w:after="0" w:line="240" w:lineRule="auto"/>
+              <w:jc w:val="center"/>
+              <w:rPr>
+                <w:rFonts w:ascii="Calibri" w:eastAsia="Times New Roman" w:hAnsi="Calibri" w:cs="Times New Roman"/>
+                <w:color w:val="000000"/>
+              </w:rPr>
+            </w:pPr>
+            <w:r>
+              <w:rPr>
+                <w:rFonts w:ascii="Calibri" w:eastAsia="Times New Roman" w:hAnsi="Calibri" w:cs="Times New Roman"/>
+                <w:color w:val="000000"/>
+              </w:rPr>
+              <w:t>0.34</w:t>
+            </w:r>
+          </w:p>
+        </w:tc>
+        <w:tc>
+          <w:tcPr>
+            <w:tcW w:w="1849" w:type="dxa"/>
+            <w:tcBorders>
+              <w:top w:val="nil"/>
+              <w:left w:val="nil"/>
+              <w:bottom w:val="nil"/>
+              <w:right w:val="nil"/>
+            </w:tcBorders>
+            <w:shd w:val="clear" w:color="auto" w:fill="auto"/>
+            <w:noWrap/>
+            <w:vAlign w:val="bottom"/>
+            <w:hideMark/>
+          </w:tcPr>
+          <w:p>
+            <w:pPr>
+              <w:spacing w:after="0" w:line="240" w:lineRule="auto"/>
+              <w:jc w:val="center"/>
+              <w:rPr>
+                <w:rFonts w:ascii="Calibri" w:eastAsia="Times New Roman" w:hAnsi="Calibri" w:cs="Times New Roman"/>
+                <w:color w:val="000000"/>
+              </w:rPr>
+            </w:pPr>
+            <w:r>
+              <w:rPr>
+                <w:rFonts w:ascii="Calibri" w:eastAsia="Times New Roman" w:hAnsi="Calibri" w:cs="Times New Roman"/>
+                <w:color w:val="000000"/>
+              </w:rPr>
+              <w:t>9.529412</w:t>
+            </w:r>
+          </w:p>
+        </w:tc>
+      </w:tr>
+      <w:tr>
+        <w:trPr>
+          <w:trHeight w:val="242"/>
+        </w:trPr>
+        <w:tc>
+          <w:tcPr>
+            <w:tcW w:w="2025" w:type="dxa"/>
+            <w:tcBorders>
+              <w:top w:val="nil"/>
+              <w:left w:val="nil"/>
+              <w:bottom w:val="nil"/>
+              <w:right w:val="nil"/>
+            </w:tcBorders>
+            <w:shd w:val="clear" w:color="auto" w:fill="auto"/>
+            <w:noWrap/>
+            <w:vAlign w:val="bottom"/>
+            <w:hideMark/>
+          </w:tcPr>
+          <w:p>
+            <w:pPr>
+              <w:spacing w:after="0" w:line="240" w:lineRule="auto"/>
+              <w:jc w:val="center"/>
+              <w:rPr>
+                <w:rFonts w:ascii="Calibri" w:eastAsia="Times New Roman" w:hAnsi="Calibri" w:cs="Times New Roman"/>
+                <w:color w:val="000000"/>
+              </w:rPr>
+            </w:pPr>
+            <w:r>
+              <w:rPr>
+                <w:rFonts w:ascii="Calibri" w:eastAsia="Times New Roman" w:hAnsi="Calibri" w:cs="Times New Roman"/>
+                <w:color w:val="000000"/>
+              </w:rPr>
+              <w:t>100</w:t>
+            </w:r>
+          </w:p>
+        </w:tc>
+        <w:tc>
+          <w:tcPr>
+            <w:tcW w:w="1686" w:type="dxa"/>
+            <w:tcBorders>
+              <w:top w:val="nil"/>
+              <w:left w:val="nil"/>
+              <w:bottom w:val="nil"/>
+              <w:right w:val="nil"/>
+            </w:tcBorders>
+            <w:shd w:val="clear" w:color="auto" w:fill="auto"/>
+            <w:noWrap/>
+            <w:vAlign w:val="bottom"/>
+            <w:hideMark/>
+          </w:tcPr>
+          <w:p>
+            <w:pPr>
+              <w:spacing w:after="0" w:line="240" w:lineRule="auto"/>
+              <w:jc w:val="center"/>
+              <w:rPr>
+                <w:rFonts w:ascii="Calibri" w:eastAsia="Times New Roman" w:hAnsi="Calibri" w:cs="Times New Roman"/>
+                <w:color w:val="000000"/>
+              </w:rPr>
+            </w:pPr>
+            <w:r>
+              <w:rPr>
+                <w:rFonts w:ascii="Calibri" w:eastAsia="Times New Roman" w:hAnsi="Calibri" w:cs="Times New Roman"/>
+                <w:color w:val="000000"/>
+              </w:rPr>
+              <w:t>3.24</w:t>
+            </w:r>
+          </w:p>
+        </w:tc>
+        <w:tc>
+          <w:tcPr>
+            <w:tcW w:w="1686" w:type="dxa"/>
+            <w:tcBorders>
+              <w:top w:val="nil"/>
+              <w:left w:val="nil"/>
+              <w:bottom w:val="nil"/>
+              <w:right w:val="nil"/>
+            </w:tcBorders>
+            <w:shd w:val="clear" w:color="auto" w:fill="auto"/>
+            <w:noWrap/>
+            <w:vAlign w:val="bottom"/>
+            <w:hideMark/>
+          </w:tcPr>
+          <w:p>
+            <w:pPr>
+              <w:spacing w:after="0" w:line="240" w:lineRule="auto"/>
+              <w:jc w:val="center"/>
+              <w:rPr>
+                <w:rFonts w:ascii="Calibri" w:eastAsia="Times New Roman" w:hAnsi="Calibri" w:cs="Times New Roman"/>
+                <w:color w:val="000000"/>
+              </w:rPr>
+            </w:pPr>
+            <w:r>
+              <w:rPr>
+                <w:rFonts w:ascii="Calibri" w:eastAsia="Times New Roman" w:hAnsi="Calibri" w:cs="Times New Roman"/>
+                <w:color w:val="000000"/>
+              </w:rPr>
+              <w:t>0.34</w:t>
+            </w:r>
+          </w:p>
+        </w:tc>
+        <w:tc>
+          <w:tcPr>
+            <w:tcW w:w="1849" w:type="dxa"/>
+            <w:tcBorders>
+              <w:top w:val="nil"/>
+              <w:left w:val="nil"/>
+              <w:bottom w:val="nil"/>
+              <w:right w:val="nil"/>
+            </w:tcBorders>
+            <w:shd w:val="clear" w:color="auto" w:fill="auto"/>
+            <w:noWrap/>
+            <w:vAlign w:val="bottom"/>
+            <w:hideMark/>
+          </w:tcPr>
+          <w:p>
+            <w:pPr>
+              <w:spacing w:after="0" w:line="240" w:lineRule="auto"/>
+              <w:jc w:val="center"/>
+              <w:rPr>
+                <w:rFonts w:ascii="Calibri" w:eastAsia="Times New Roman" w:hAnsi="Calibri" w:cs="Times New Roman"/>
+                <w:color w:val="000000"/>
+              </w:rPr>
+            </w:pPr>
+            <w:r>
+              <w:rPr>
+                <w:rFonts w:ascii="Calibri" w:eastAsia="Times New Roman" w:hAnsi="Calibri" w:cs="Times New Roman"/>
+                <w:color w:val="000000"/>
+              </w:rPr>
+              <w:t>9.529412</w:t>
+            </w:r>
+          </w:p>
+        </w:tc>
+      </w:tr>
+      <w:tr>
+        <w:trPr>
+          <w:trHeight w:val="242"/>
+        </w:trPr>
+        <w:tc>
+          <w:tcPr>
+            <w:tcW w:w="2025" w:type="dxa"/>
+            <w:tcBorders>
+              <w:top w:val="nil"/>
+              <w:left w:val="nil"/>
+              <w:bottom w:val="nil"/>
+              <w:right w:val="nil"/>
+            </w:tcBorders>
+            <w:shd w:val="clear" w:color="auto" w:fill="auto"/>
+            <w:noWrap/>
+            <w:vAlign w:val="bottom"/>
+            <w:hideMark/>
+          </w:tcPr>
+          <w:p>
+            <w:pPr>
+              <w:spacing w:after="0" w:line="240" w:lineRule="auto"/>
+              <w:jc w:val="center"/>
+              <w:rPr>
+                <w:rFonts w:ascii="Calibri" w:eastAsia="Times New Roman" w:hAnsi="Calibri" w:cs="Times New Roman"/>
+                <w:color w:val="000000"/>
+              </w:rPr>
+            </w:pPr>
+            <w:r>
+              <w:rPr>
+                <w:rFonts w:ascii="Calibri" w:eastAsia="Times New Roman" w:hAnsi="Calibri" w:cs="Times New Roman"/>
+                <w:color w:val="000000"/>
+              </w:rPr>
+              <w:t>1k</w:t>
+            </w:r>
+          </w:p>
+        </w:tc>
+        <w:tc>
+          <w:tcPr>
+            <w:tcW w:w="1686" w:type="dxa"/>
+            <w:tcBorders>
+              <w:top w:val="nil"/>
+              <w:left w:val="nil"/>
+              <w:bottom w:val="nil"/>
+              <w:right w:val="nil"/>
+            </w:tcBorders>
+            <w:shd w:val="clear" w:color="auto" w:fill="auto"/>
+            <w:noWrap/>
+            <w:vAlign w:val="bottom"/>
+            <w:hideMark/>
+          </w:tcPr>
+          <w:p>
+            <w:pPr>
+              <w:spacing w:after="0" w:line="240" w:lineRule="auto"/>
+              <w:jc w:val="center"/>
+              <w:rPr>
+                <w:rFonts w:ascii="Calibri" w:eastAsia="Times New Roman" w:hAnsi="Calibri" w:cs="Times New Roman"/>
+                <w:color w:val="000000"/>
+              </w:rPr>
+            </w:pPr>
+            <w:r>
+              <w:rPr>
+                <w:rFonts w:ascii="Calibri" w:eastAsia="Times New Roman" w:hAnsi="Calibri" w:cs="Times New Roman"/>
+                <w:color w:val="000000"/>
+              </w:rPr>
+              <w:t>3.24</w:t>
+            </w:r>
+          </w:p>
+        </w:tc>
+        <w:tc>
+          <w:tcPr>
+            <w:tcW w:w="1686" w:type="dxa"/>
+            <w:tcBorders>
+              <w:top w:val="nil"/>
+              <w:left w:val="nil"/>
+              <w:bottom w:val="nil"/>
+              <w:right w:val="nil"/>
+            </w:tcBorders>
+            <w:shd w:val="clear" w:color="auto" w:fill="auto"/>
+            <w:noWrap/>
+            <w:vAlign w:val="bottom"/>
+            <w:hideMark/>
+          </w:tcPr>
+          <w:p>
+            <w:pPr>
+              <w:spacing w:after="0" w:line="240" w:lineRule="auto"/>
+              <w:jc w:val="center"/>
+              <w:rPr>
+                <w:rFonts w:ascii="Calibri" w:eastAsia="Times New Roman" w:hAnsi="Calibri" w:cs="Times New Roman"/>
+                <w:color w:val="000000"/>
+              </w:rPr>
+            </w:pPr>
+            <w:r>
+              <w:rPr>
+                <w:rFonts w:ascii="Calibri" w:eastAsia="Times New Roman" w:hAnsi="Calibri" w:cs="Times New Roman"/>
+                <w:color w:val="000000"/>
+              </w:rPr>
+              <w:t>0.34</w:t>
+            </w:r>
+          </w:p>
+        </w:tc>
+        <w:tc>
+          <w:tcPr>
+            <w:tcW w:w="1849" w:type="dxa"/>
+            <w:tcBorders>
+              <w:top w:val="nil"/>
+              <w:left w:val="nil"/>
+              <w:bottom w:val="nil"/>
+              <w:right w:val="nil"/>
+            </w:tcBorders>
+            <w:shd w:val="clear" w:color="auto" w:fill="auto"/>
+            <w:noWrap/>
+            <w:vAlign w:val="bottom"/>
+            <w:hideMark/>
+          </w:tcPr>
+          <w:p>
+            <w:pPr>
+              <w:spacing w:after="0" w:line="240" w:lineRule="auto"/>
+              <w:jc w:val="center"/>
+              <w:rPr>
+                <w:rFonts w:ascii="Calibri" w:eastAsia="Times New Roman" w:hAnsi="Calibri" w:cs="Times New Roman"/>
+                <w:color w:val="000000"/>
+              </w:rPr>
+            </w:pPr>
+            <w:r>
+              <w:rPr>
+                <w:rFonts w:ascii="Calibri" w:eastAsia="Times New Roman" w:hAnsi="Calibri" w:cs="Times New Roman"/>
+                <w:color w:val="000000"/>
+              </w:rPr>
+              <w:t>9.529412</w:t>
+            </w:r>
+          </w:p>
+        </w:tc>
+      </w:tr>
+      <w:tr>
+        <w:trPr>
+          <w:trHeight w:val="242"/>
+        </w:trPr>
+        <w:tc>
+          <w:tcPr>
+            <w:tcW w:w="2025" w:type="dxa"/>
+            <w:tcBorders>
+              <w:top w:val="nil"/>
+              <w:left w:val="nil"/>
+              <w:bottom w:val="nil"/>
+              <w:right w:val="nil"/>
+            </w:tcBorders>
+            <w:shd w:val="clear" w:color="auto" w:fill="auto"/>
+            <w:noWrap/>
+            <w:vAlign w:val="bottom"/>
+            <w:hideMark/>
+          </w:tcPr>
+          <w:p>
+            <w:pPr>
+              <w:spacing w:after="0" w:line="240" w:lineRule="auto"/>
+              <w:jc w:val="center"/>
+              <w:rPr>
+                <w:rFonts w:ascii="Calibri" w:eastAsia="Times New Roman" w:hAnsi="Calibri" w:cs="Times New Roman"/>
+                <w:color w:val="000000"/>
+              </w:rPr>
+            </w:pPr>
+            <w:r>
+              <w:rPr>
+                <w:rFonts w:ascii="Calibri" w:eastAsia="Times New Roman" w:hAnsi="Calibri" w:cs="Times New Roman"/>
+                <w:color w:val="000000"/>
+              </w:rPr>
+              <w:t>10k</w:t>
+            </w:r>
+          </w:p>
+        </w:tc>
+        <w:tc>
+          <w:tcPr>
+            <w:tcW w:w="1686" w:type="dxa"/>
+            <w:tcBorders>
+              <w:top w:val="nil"/>
+              <w:left w:val="nil"/>
+              <w:bottom w:val="nil"/>
+              <w:right w:val="nil"/>
+            </w:tcBorders>
+            <w:shd w:val="clear" w:color="auto" w:fill="auto"/>
+            <w:noWrap/>
+            <w:vAlign w:val="bottom"/>
+            <w:hideMark/>
+          </w:tcPr>
+          <w:p>
+            <w:pPr>
+              <w:spacing w:after="0" w:line="240" w:lineRule="auto"/>
+              <w:jc w:val="center"/>
+              <w:rPr>
+                <w:rFonts w:ascii="Calibri" w:eastAsia="Times New Roman" w:hAnsi="Calibri" w:cs="Times New Roman"/>
+                <w:color w:val="000000"/>
+              </w:rPr>
+            </w:pPr>
+            <w:r>
+              <w:rPr>
+                <w:rFonts w:ascii="Calibri" w:eastAsia="Times New Roman" w:hAnsi="Calibri" w:cs="Times New Roman"/>
+                <w:color w:val="000000"/>
+              </w:rPr>
+              <w:t>3.16</w:t>
+            </w:r>
+          </w:p>
+        </w:tc>
+        <w:tc>
+          <w:tcPr>
+            <w:tcW w:w="1686" w:type="dxa"/>
+            <w:tcBorders>
+              <w:top w:val="nil"/>
+              <w:left w:val="nil"/>
+              <w:bottom w:val="nil"/>
+              <w:right w:val="nil"/>
+            </w:tcBorders>
+            <w:shd w:val="clear" w:color="auto" w:fill="auto"/>
+            <w:noWrap/>
+            <w:vAlign w:val="bottom"/>
+            <w:hideMark/>
+          </w:tcPr>
+          <w:p>
+            <w:pPr>
+              <w:spacing w:after="0" w:line="240" w:lineRule="auto"/>
+              <w:jc w:val="center"/>
+              <w:rPr>
+                <w:rFonts w:ascii="Calibri" w:eastAsia="Times New Roman" w:hAnsi="Calibri" w:cs="Times New Roman"/>
+                <w:color w:val="000000"/>
+              </w:rPr>
+            </w:pPr>
+            <w:r>
+              <w:rPr>
+                <w:rFonts w:ascii="Calibri" w:eastAsia="Times New Roman" w:hAnsi="Calibri" w:cs="Times New Roman"/>
+                <w:color w:val="000000"/>
+              </w:rPr>
+              <w:t>0.34</w:t>
+            </w:r>
+          </w:p>
+        </w:tc>
+        <w:tc>
+          <w:tcPr>
+            <w:tcW w:w="1849" w:type="dxa"/>
+            <w:tcBorders>
+              <w:top w:val="nil"/>
+              <w:left w:val="nil"/>
+              <w:bottom w:val="nil"/>
+              <w:right w:val="nil"/>
+            </w:tcBorders>
+            <w:shd w:val="clear" w:color="auto" w:fill="auto"/>
+            <w:noWrap/>
+            <w:vAlign w:val="bottom"/>
+            <w:hideMark/>
+          </w:tcPr>
+          <w:p>
+            <w:pPr>
+              <w:spacing w:after="0" w:line="240" w:lineRule="auto"/>
+              <w:jc w:val="center"/>
+              <w:rPr>
+                <w:rFonts w:ascii="Calibri" w:eastAsia="Times New Roman" w:hAnsi="Calibri" w:cs="Times New Roman"/>
+                <w:color w:val="000000"/>
+              </w:rPr>
+            </w:pPr>
+            <w:r>
+              <w:rPr>
+                <w:rFonts w:ascii="Calibri" w:eastAsia="Times New Roman" w:hAnsi="Calibri" w:cs="Times New Roman"/>
+                <w:color w:val="000000"/>
+              </w:rPr>
+              <w:t>9.294118</w:t>
+            </w:r>
+          </w:p>
+        </w:tc>
+      </w:tr>
+      <w:tr>
+        <w:trPr>
+          <w:trHeight w:val="242"/>
+        </w:trPr>
+        <w:tc>
+          <w:tcPr>
+            <w:tcW w:w="2025" w:type="dxa"/>
+            <w:tcBorders>
+              <w:top w:val="nil"/>
+              <w:left w:val="nil"/>
+              <w:bottom w:val="nil"/>
+              <w:right w:val="nil"/>
+            </w:tcBorders>
+            <w:shd w:val="clear" w:color="auto" w:fill="auto"/>
+            <w:noWrap/>
+            <w:vAlign w:val="bottom"/>
+            <w:hideMark/>
+          </w:tcPr>
+          <w:p>
+            <w:pPr>
+              <w:spacing w:after="0" w:line="240" w:lineRule="auto"/>
+              <w:jc w:val="center"/>
+              <w:rPr>
+                <w:rFonts w:ascii="Calibri" w:eastAsia="Times New Roman" w:hAnsi="Calibri" w:cs="Times New Roman"/>
+                <w:color w:val="000000"/>
+              </w:rPr>
+            </w:pPr>
+            <w:r>
+              <w:rPr>
+                <w:rFonts w:ascii="Calibri" w:eastAsia="Times New Roman" w:hAnsi="Calibri" w:cs="Times New Roman"/>
+                <w:color w:val="000000"/>
+              </w:rPr>
+              <w:t>20k</w:t>
+            </w:r>
+          </w:p>
+        </w:tc>
+        <w:tc>
+          <w:tcPr>
+            <w:tcW w:w="1686" w:type="dxa"/>
+            <w:tcBorders>
+              <w:top w:val="nil"/>
+              <w:left w:val="nil"/>
+              <w:bottom w:val="nil"/>
+              <w:right w:val="nil"/>
+            </w:tcBorders>
+            <w:shd w:val="clear" w:color="auto" w:fill="auto"/>
+            <w:noWrap/>
+            <w:vAlign w:val="bottom"/>
+            <w:hideMark/>
+          </w:tcPr>
+          <w:p>
+            <w:pPr>
+              <w:spacing w:after="0" w:line="240" w:lineRule="auto"/>
+              <w:jc w:val="center"/>
+              <w:rPr>
+                <w:rFonts w:ascii="Calibri" w:eastAsia="Times New Roman" w:hAnsi="Calibri" w:cs="Times New Roman"/>
+                <w:color w:val="000000"/>
+              </w:rPr>
+            </w:pPr>
+            <w:r>
+              <w:rPr>
+                <w:rFonts w:ascii="Calibri" w:eastAsia="Times New Roman" w:hAnsi="Calibri" w:cs="Times New Roman"/>
+                <w:color w:val="000000"/>
+              </w:rPr>
+              <w:t>2.04</w:t>
+            </w:r>
+          </w:p>
+        </w:tc>
+        <w:tc>
+          <w:tcPr>
+            <w:tcW w:w="1686" w:type="dxa"/>
+            <w:tcBorders>
+              <w:top w:val="nil"/>
+              <w:left w:val="nil"/>
+              <w:bottom w:val="nil"/>
+              <w:right w:val="nil"/>
+            </w:tcBorders>
+            <w:shd w:val="clear" w:color="auto" w:fill="auto"/>
+            <w:noWrap/>
+            <w:vAlign w:val="bottom"/>
+            <w:hideMark/>
+          </w:tcPr>
+          <w:p>
+            <w:pPr>
+              <w:spacing w:after="0" w:line="240" w:lineRule="auto"/>
+              <w:jc w:val="center"/>
+              <w:rPr>
+                <w:rFonts w:ascii="Calibri" w:eastAsia="Times New Roman" w:hAnsi="Calibri" w:cs="Times New Roman"/>
+                <w:color w:val="000000"/>
+              </w:rPr>
+            </w:pPr>
+            <w:r>
+              <w:rPr>
+                <w:rFonts w:ascii="Calibri" w:eastAsia="Times New Roman" w:hAnsi="Calibri" w:cs="Times New Roman"/>
+                <w:color w:val="000000"/>
+              </w:rPr>
+              <w:t>0.34</w:t>
+            </w:r>
+          </w:p>
+        </w:tc>
+        <w:tc>
+          <w:tcPr>
+            <w:tcW w:w="1849" w:type="dxa"/>
+            <w:tcBorders>
+              <w:top w:val="nil"/>
+              <w:left w:val="nil"/>
+              <w:bottom w:val="nil"/>
+              <w:right w:val="nil"/>
+            </w:tcBorders>
+            <w:shd w:val="clear" w:color="auto" w:fill="auto"/>
+            <w:noWrap/>
+            <w:vAlign w:val="bottom"/>
+            <w:hideMark/>
+          </w:tcPr>
+          <w:p>
+            <w:pPr>
+              <w:spacing w:after="0" w:line="240" w:lineRule="auto"/>
+              <w:jc w:val="center"/>
+              <w:rPr>
+                <w:rFonts w:ascii="Calibri" w:eastAsia="Times New Roman" w:hAnsi="Calibri" w:cs="Times New Roman"/>
+                <w:color w:val="000000"/>
+              </w:rPr>
+            </w:pPr>
+            <w:r>
+              <w:rPr>
+                <w:rFonts w:ascii="Calibri" w:eastAsia="Times New Roman" w:hAnsi="Calibri" w:cs="Times New Roman"/>
+                <w:color w:val="000000"/>
+              </w:rPr>
+              <w:t>6</w:t>
+            </w:r>
+          </w:p>
+        </w:tc>
+      </w:tr>
+      <w:tr>
+        <w:trPr>
+          <w:trHeight w:val="242"/>
+        </w:trPr>
+        <w:tc>
+          <w:tcPr>
+            <w:tcW w:w="2025" w:type="dxa"/>
+            <w:tcBorders>
+              <w:top w:val="nil"/>
+              <w:left w:val="nil"/>
+              <w:bottom w:val="nil"/>
+              <w:right w:val="nil"/>
+            </w:tcBorders>
+            <w:shd w:val="clear" w:color="auto" w:fill="auto"/>
+            <w:noWrap/>
+            <w:vAlign w:val="bottom"/>
+            <w:hideMark/>
+          </w:tcPr>
+          <w:p>
+            <w:pPr>
+              <w:spacing w:after="0" w:line="240" w:lineRule="auto"/>
+              <w:jc w:val="center"/>
+              <w:rPr>
+                <w:rFonts w:ascii="Calibri" w:eastAsia="Times New Roman" w:hAnsi="Calibri" w:cs="Times New Roman"/>
+                <w:color w:val="000000"/>
+              </w:rPr>
+            </w:pPr>
+            <w:r>
+              <w:rPr>
+                <w:rFonts w:ascii="Calibri" w:eastAsia="Times New Roman" w:hAnsi="Calibri" w:cs="Times New Roman"/>
+                <w:color w:val="000000"/>
+              </w:rPr>
+              <w:t>30k</w:t>
+            </w:r>
+          </w:p>
+        </w:tc>
+        <w:tc>
+          <w:tcPr>
+            <w:tcW w:w="1686" w:type="dxa"/>
+            <w:tcBorders>
+              <w:top w:val="nil"/>
+              <w:left w:val="nil"/>
+              <w:bottom w:val="nil"/>
+              <w:right w:val="nil"/>
+            </w:tcBorders>
+            <w:shd w:val="clear" w:color="auto" w:fill="auto"/>
+            <w:noWrap/>
+            <w:vAlign w:val="bottom"/>
+            <w:hideMark/>
+          </w:tcPr>
+          <w:p>
+            <w:pPr>
+              <w:spacing w:after="0" w:line="240" w:lineRule="auto"/>
+              <w:jc w:val="center"/>
+              <w:rPr>
+                <w:rFonts w:ascii="Calibri" w:eastAsia="Times New Roman" w:hAnsi="Calibri" w:cs="Times New Roman"/>
+                <w:color w:val="000000"/>
+              </w:rPr>
+            </w:pPr>
+            <w:r>
+              <w:rPr>
+                <w:rFonts w:ascii="Calibri" w:eastAsia="Times New Roman" w:hAnsi="Calibri" w:cs="Times New Roman"/>
+                <w:color w:val="000000"/>
+              </w:rPr>
+              <w:t>1.32</w:t>
+            </w:r>
+          </w:p>
+        </w:tc>
+        <w:tc>
+          <w:tcPr>
+            <w:tcW w:w="1686" w:type="dxa"/>
+            <w:tcBorders>
+              <w:top w:val="nil"/>
+              <w:left w:val="nil"/>
+              <w:bottom w:val="nil"/>
+              <w:right w:val="nil"/>
+            </w:tcBorders>
+            <w:shd w:val="clear" w:color="auto" w:fill="auto"/>
+            <w:noWrap/>
+            <w:vAlign w:val="bottom"/>
+            <w:hideMark/>
+          </w:tcPr>
+          <w:p>
+            <w:pPr>
+              <w:spacing w:after="0" w:line="240" w:lineRule="auto"/>
+              <w:jc w:val="center"/>
+              <w:rPr>
+                <w:rFonts w:ascii="Calibri" w:eastAsia="Times New Roman" w:hAnsi="Calibri" w:cs="Times New Roman"/>
+                <w:color w:val="000000"/>
+              </w:rPr>
+            </w:pPr>
+            <w:r>
+              <w:rPr>
+                <w:rFonts w:ascii="Calibri" w:eastAsia="Times New Roman" w:hAnsi="Calibri" w:cs="Times New Roman"/>
+                <w:color w:val="000000"/>
+              </w:rPr>
+              <w:t>0.34</w:t>
+            </w:r>
+          </w:p>
+        </w:tc>
+        <w:tc>
+          <w:tcPr>
+            <w:tcW w:w="1849" w:type="dxa"/>
+            <w:tcBorders>
+              <w:top w:val="nil"/>
+              <w:left w:val="nil"/>
+              <w:bottom w:val="nil"/>
+              <w:right w:val="nil"/>
+            </w:tcBorders>
+            <w:shd w:val="clear" w:color="auto" w:fill="auto"/>
+            <w:noWrap/>
+            <w:vAlign w:val="bottom"/>
+            <w:hideMark/>
+          </w:tcPr>
+          <w:p>
+            <w:pPr>
+              <w:spacing w:after="0" w:line="240" w:lineRule="auto"/>
+              <w:jc w:val="center"/>
+              <w:rPr>
+                <w:rFonts w:ascii="Calibri" w:eastAsia="Times New Roman" w:hAnsi="Calibri" w:cs="Times New Roman"/>
+                <w:color w:val="000000"/>
+              </w:rPr>
+            </w:pPr>
+            <w:r>
+              <w:rPr>
+                <w:rFonts w:ascii="Calibri" w:eastAsia="Times New Roman" w:hAnsi="Calibri" w:cs="Times New Roman"/>
+                <w:color w:val="000000"/>
+              </w:rPr>
+              <w:t>3.882353</w:t>
+            </w:r>
+          </w:p>
+        </w:tc>
+      </w:tr>
+      <w:tr>
+        <w:trPr>
+          <w:trHeight w:val="242"/>
+        </w:trPr>
+        <w:tc>
+          <w:tcPr>
+            <w:tcW w:w="2025" w:type="dxa"/>
+            <w:tcBorders>
+              <w:top w:val="nil"/>
+              <w:left w:val="nil"/>
+              <w:bottom w:val="nil"/>
+              <w:right w:val="nil"/>
+            </w:tcBorders>
+            <w:shd w:val="clear" w:color="auto" w:fill="auto"/>
+            <w:noWrap/>
+            <w:vAlign w:val="bottom"/>
+            <w:hideMark/>
+          </w:tcPr>
+          <w:p>
+            <w:pPr>
+              <w:spacing w:after="0" w:line="240" w:lineRule="auto"/>
+              <w:jc w:val="center"/>
+              <w:rPr>
+                <w:rFonts w:ascii="Calibri" w:eastAsia="Times New Roman" w:hAnsi="Calibri" w:cs="Times New Roman"/>
+                <w:color w:val="000000"/>
+              </w:rPr>
+            </w:pPr>
+            <w:r>
+              <w:rPr>
+                <w:rFonts w:ascii="Calibri" w:eastAsia="Times New Roman" w:hAnsi="Calibri" w:cs="Times New Roman"/>
+                <w:color w:val="000000"/>
+              </w:rPr>
+              <w:t>40k</w:t>
+            </w:r>
+          </w:p>
+        </w:tc>
+        <w:tc>
+          <w:tcPr>
+            <w:tcW w:w="1686" w:type="dxa"/>
+            <w:tcBorders>
+              <w:top w:val="nil"/>
+              <w:left w:val="nil"/>
+              <w:bottom w:val="nil"/>
+              <w:right w:val="nil"/>
+            </w:tcBorders>
+            <w:shd w:val="clear" w:color="auto" w:fill="auto"/>
+            <w:noWrap/>
+            <w:vAlign w:val="bottom"/>
+            <w:hideMark/>
+          </w:tcPr>
+          <w:p>
+            <w:pPr>
+              <w:spacing w:after="0" w:line="240" w:lineRule="auto"/>
+              <w:jc w:val="center"/>
+              <w:rPr>
+                <w:rFonts w:ascii="Calibri" w:eastAsia="Times New Roman" w:hAnsi="Calibri" w:cs="Times New Roman"/>
+                <w:color w:val="000000"/>
+              </w:rPr>
+            </w:pPr>
+            <w:r>
+              <w:rPr>
+                <w:rFonts w:ascii="Calibri" w:eastAsia="Times New Roman" w:hAnsi="Calibri" w:cs="Times New Roman"/>
+                <w:color w:val="000000"/>
+              </w:rPr>
+              <w:t>1</w:t>
+            </w:r>
+          </w:p>
+        </w:tc>
+        <w:tc>
+          <w:tcPr>
+            <w:tcW w:w="1686" w:type="dxa"/>
+            <w:tcBorders>
+              <w:top w:val="nil"/>
+              <w:left w:val="nil"/>
+              <w:bottom w:val="nil"/>
+              <w:right w:val="nil"/>
+            </w:tcBorders>
+            <w:shd w:val="clear" w:color="auto" w:fill="auto"/>
+            <w:noWrap/>
+            <w:vAlign w:val="bottom"/>
+            <w:hideMark/>
+          </w:tcPr>
+          <w:p>
+            <w:pPr>
+              <w:spacing w:after="0" w:line="240" w:lineRule="auto"/>
+              <w:jc w:val="center"/>
+              <w:rPr>
+                <w:rFonts w:ascii="Calibri" w:eastAsia="Times New Roman" w:hAnsi="Calibri" w:cs="Times New Roman"/>
+                <w:color w:val="000000"/>
+              </w:rPr>
+            </w:pPr>
+            <w:r>
+              <w:rPr>
+                <w:rFonts w:ascii="Calibri" w:eastAsia="Times New Roman" w:hAnsi="Calibri" w:cs="Times New Roman"/>
+                <w:color w:val="000000"/>
+              </w:rPr>
+              <w:t>0.34</w:t>
+            </w:r>
+          </w:p>
+        </w:tc>
+        <w:tc>
+          <w:tcPr>
+            <w:tcW w:w="1849" w:type="dxa"/>
+            <w:tcBorders>
+              <w:top w:val="nil"/>
+              <w:left w:val="nil"/>
+              <w:bottom w:val="nil"/>
+              <w:right w:val="nil"/>
+            </w:tcBorders>
+            <w:shd w:val="clear" w:color="auto" w:fill="auto"/>
+            <w:noWrap/>
+            <w:vAlign w:val="bottom"/>
+            <w:hideMark/>
+          </w:tcPr>
+          <w:p>
+            <w:pPr>
+              <w:spacing w:after="0" w:line="240" w:lineRule="auto"/>
+              <w:jc w:val="center"/>
+              <w:rPr>
+                <w:rFonts w:ascii="Calibri" w:eastAsia="Times New Roman" w:hAnsi="Calibri" w:cs="Times New Roman"/>
+                <w:color w:val="000000"/>
+              </w:rPr>
+            </w:pPr>
+            <w:r>
+              <w:rPr>
+                <w:rFonts w:ascii="Calibri" w:eastAsia="Times New Roman" w:hAnsi="Calibri" w:cs="Times New Roman"/>
+                <w:color w:val="000000"/>
+              </w:rPr>
+              <w:t>2.941176</w:t>
+            </w:r>
+          </w:p>
+        </w:tc>
+      </w:tr>
+      <w:tr>
+        <w:trPr>
+          <w:trHeight w:val="242"/>
+        </w:trPr>
+        <w:tc>
+          <w:tcPr>
+            <w:tcW w:w="2025" w:type="dxa"/>
+            <w:tcBorders>
+              <w:top w:val="nil"/>
+              <w:left w:val="nil"/>
+              <w:bottom w:val="nil"/>
+              <w:right w:val="nil"/>
+            </w:tcBorders>
+            <w:shd w:val="clear" w:color="auto" w:fill="auto"/>
+            <w:noWrap/>
+            <w:vAlign w:val="bottom"/>
+            <w:hideMark/>
+          </w:tcPr>
+          <w:p>
+            <w:pPr>
+              <w:spacing w:after="0" w:line="240" w:lineRule="auto"/>
+              <w:jc w:val="center"/>
+              <w:rPr>
+                <w:rFonts w:ascii="Calibri" w:eastAsia="Times New Roman" w:hAnsi="Calibri" w:cs="Times New Roman"/>
+                <w:color w:val="000000"/>
+              </w:rPr>
+            </w:pPr>
+            <w:r>
+              <w:rPr>
+                <w:rFonts w:ascii="Calibri" w:eastAsia="Times New Roman" w:hAnsi="Calibri" w:cs="Times New Roman"/>
+                <w:color w:val="000000"/>
+              </w:rPr>
+              <w:t>50k</w:t>
+            </w:r>
+          </w:p>
+        </w:tc>
+        <w:tc>
+          <w:tcPr>
+            <w:tcW w:w="1686" w:type="dxa"/>
+            <w:tcBorders>
+              <w:top w:val="nil"/>
+              <w:left w:val="nil"/>
+              <w:bottom w:val="nil"/>
+              <w:right w:val="nil"/>
+            </w:tcBorders>
+            <w:shd w:val="clear" w:color="auto" w:fill="auto"/>
+            <w:noWrap/>
+            <w:vAlign w:val="bottom"/>
+            <w:hideMark/>
+          </w:tcPr>
+          <w:p>
+            <w:pPr>
+              <w:spacing w:after="0" w:line="240" w:lineRule="auto"/>
+              <w:jc w:val="center"/>
+              <w:rPr>
+                <w:rFonts w:ascii="Calibri" w:eastAsia="Times New Roman" w:hAnsi="Calibri" w:cs="Times New Roman"/>
+                <w:color w:val="000000"/>
+              </w:rPr>
+            </w:pPr>
+            <w:r>
+              <w:rPr>
+                <w:rFonts w:ascii="Calibri" w:eastAsia="Times New Roman" w:hAnsi="Calibri" w:cs="Times New Roman"/>
+                <w:color w:val="000000"/>
+              </w:rPr>
+              <w:t>0.8</w:t>
+            </w:r>
+          </w:p>
+        </w:tc>
+        <w:tc>
+          <w:tcPr>
+            <w:tcW w:w="1686" w:type="dxa"/>
+            <w:tcBorders>
+              <w:top w:val="nil"/>
+              <w:left w:val="nil"/>
+              <w:bottom w:val="nil"/>
+              <w:right w:val="nil"/>
+            </w:tcBorders>
+            <w:shd w:val="clear" w:color="auto" w:fill="auto"/>
+            <w:noWrap/>
+            <w:vAlign w:val="bottom"/>
+            <w:hideMark/>
+          </w:tcPr>
+          <w:p>
+            <w:pPr>
+              <w:spacing w:after="0" w:line="240" w:lineRule="auto"/>
+              <w:jc w:val="center"/>
+              <w:rPr>
+                <w:rFonts w:ascii="Calibri" w:eastAsia="Times New Roman" w:hAnsi="Calibri" w:cs="Times New Roman"/>
+                <w:color w:val="000000"/>
+              </w:rPr>
+            </w:pPr>
+            <w:r>
+              <w:rPr>
+                <w:rFonts w:ascii="Calibri" w:eastAsia="Times New Roman" w:hAnsi="Calibri" w:cs="Times New Roman"/>
+                <w:color w:val="000000"/>
+              </w:rPr>
+              <w:t>0.34</w:t>
+            </w:r>
+          </w:p>
+        </w:tc>
+        <w:tc>
+          <w:tcPr>
+            <w:tcW w:w="1849" w:type="dxa"/>
+            <w:tcBorders>
+              <w:top w:val="nil"/>
+              <w:left w:val="nil"/>
+              <w:bottom w:val="nil"/>
+              <w:right w:val="nil"/>
+            </w:tcBorders>
+            <w:shd w:val="clear" w:color="auto" w:fill="auto"/>
+            <w:noWrap/>
+            <w:vAlign w:val="bottom"/>
+            <w:hideMark/>
+          </w:tcPr>
+          <w:p>
+            <w:pPr>
+              <w:spacing w:after="0" w:line="240" w:lineRule="auto"/>
+              <w:jc w:val="center"/>
+              <w:rPr>
+                <w:rFonts w:ascii="Calibri" w:eastAsia="Times New Roman" w:hAnsi="Calibri" w:cs="Times New Roman"/>
+                <w:color w:val="000000"/>
+              </w:rPr>
+            </w:pPr>
+            <w:r>
+              <w:rPr>
+                <w:rFonts w:ascii="Calibri" w:eastAsia="Times New Roman" w:hAnsi="Calibri" w:cs="Times New Roman"/>
+                <w:color w:val="000000"/>
+              </w:rPr>
+              <w:t>2.352941</w:t>
+            </w:r>
+          </w:p>
+        </w:tc>
+      </w:tr>
+      <w:tr>
+        <w:trPr>
+          <w:trHeight w:val="242"/>
+        </w:trPr>
+        <w:tc>
+          <w:tcPr>
+            <w:tcW w:w="2025" w:type="dxa"/>
+            <w:tcBorders>
+              <w:top w:val="nil"/>
+              <w:left w:val="nil"/>
+              <w:bottom w:val="nil"/>
+              <w:right w:val="nil"/>
+            </w:tcBorders>
+            <w:shd w:val="clear" w:color="auto" w:fill="auto"/>
+            <w:noWrap/>
+            <w:vAlign w:val="bottom"/>
+            <w:hideMark/>
+          </w:tcPr>
+          <w:p>
+            <w:pPr>
+              <w:spacing w:after="0" w:line="240" w:lineRule="auto"/>
+              <w:jc w:val="center"/>
+              <w:rPr>
+                <w:rFonts w:ascii="Calibri" w:eastAsia="Times New Roman" w:hAnsi="Calibri" w:cs="Times New Roman"/>
+                <w:color w:val="000000"/>
+              </w:rPr>
+            </w:pPr>
+            <w:r>
+              <w:rPr>
+                <w:rFonts w:ascii="Calibri" w:eastAsia="Times New Roman" w:hAnsi="Calibri" w:cs="Times New Roman"/>
+                <w:color w:val="000000"/>
+              </w:rPr>
+              <w:t>60k</w:t>
+            </w:r>
+          </w:p>
+        </w:tc>
+        <w:tc>
+          <w:tcPr>
+            <w:tcW w:w="1686" w:type="dxa"/>
+            <w:tcBorders>
+              <w:top w:val="nil"/>
+              <w:left w:val="nil"/>
+              <w:bottom w:val="nil"/>
+              <w:right w:val="nil"/>
+            </w:tcBorders>
+            <w:shd w:val="clear" w:color="auto" w:fill="auto"/>
+            <w:noWrap/>
+            <w:vAlign w:val="bottom"/>
+            <w:hideMark/>
+          </w:tcPr>
+          <w:p>
+            <w:pPr>
+              <w:spacing w:after="0" w:line="240" w:lineRule="auto"/>
+              <w:jc w:val="center"/>
+              <w:rPr>
+                <w:rFonts w:ascii="Calibri" w:eastAsia="Times New Roman" w:hAnsi="Calibri" w:cs="Times New Roman"/>
+                <w:color w:val="000000"/>
+              </w:rPr>
+            </w:pPr>
+            <w:r>
+              <w:rPr>
+                <w:rFonts w:ascii="Calibri" w:eastAsia="Times New Roman" w:hAnsi="Calibri" w:cs="Times New Roman"/>
+                <w:color w:val="000000"/>
+              </w:rPr>
+              <w:t>0.68</w:t>
+            </w:r>
+          </w:p>
+        </w:tc>
+        <w:tc>
+          <w:tcPr>
+            <w:tcW w:w="1686" w:type="dxa"/>
+            <w:tcBorders>
+              <w:top w:val="nil"/>
+              <w:left w:val="nil"/>
+              <w:bottom w:val="nil"/>
+              <w:right w:val="nil"/>
+            </w:tcBorders>
+            <w:shd w:val="clear" w:color="auto" w:fill="auto"/>
+            <w:noWrap/>
+            <w:vAlign w:val="bottom"/>
+            <w:hideMark/>
+          </w:tcPr>
+          <w:p>
+            <w:pPr>
+              <w:spacing w:after="0" w:line="240" w:lineRule="auto"/>
+              <w:jc w:val="center"/>
+              <w:rPr>
+                <w:rFonts w:ascii="Calibri" w:eastAsia="Times New Roman" w:hAnsi="Calibri" w:cs="Times New Roman"/>
+                <w:color w:val="000000"/>
+              </w:rPr>
+            </w:pPr>
+            <w:r>
+              <w:rPr>
+                <w:rFonts w:ascii="Calibri" w:eastAsia="Times New Roman" w:hAnsi="Calibri" w:cs="Times New Roman"/>
+                <w:color w:val="000000"/>
+              </w:rPr>
+              <w:t>0.34</w:t>
+            </w:r>
+          </w:p>
+        </w:tc>
+        <w:tc>
+          <w:tcPr>
+            <w:tcW w:w="1849" w:type="dxa"/>
+            <w:tcBorders>
+              <w:top w:val="nil"/>
+              <w:left w:val="nil"/>
+              <w:bottom w:val="nil"/>
+              <w:right w:val="nil"/>
+            </w:tcBorders>
+            <w:shd w:val="clear" w:color="auto" w:fill="auto"/>
+            <w:noWrap/>
+            <w:vAlign w:val="bottom"/>
+            <w:hideMark/>
+          </w:tcPr>
+          <w:p>
+            <w:pPr>
+              <w:spacing w:after="0" w:line="240" w:lineRule="auto"/>
+              <w:jc w:val="center"/>
+              <w:rPr>
+                <w:rFonts w:ascii="Calibri" w:eastAsia="Times New Roman" w:hAnsi="Calibri" w:cs="Times New Roman"/>
+                <w:color w:val="000000"/>
+              </w:rPr>
+            </w:pPr>
+            <w:r>
+              <w:rPr>
+                <w:rFonts w:ascii="Calibri" w:eastAsia="Times New Roman" w:hAnsi="Calibri" w:cs="Times New Roman"/>
+                <w:color w:val="000000"/>
+              </w:rPr>
+              <w:t>2</w:t>
+            </w:r>
+          </w:p>
+        </w:tc>
+      </w:tr>
+      <w:tr>
+        <w:trPr>
+          <w:trHeight w:val="242"/>
+        </w:trPr>
+        <w:tc>
+          <w:tcPr>
+            <w:tcW w:w="2025" w:type="dxa"/>
+            <w:tcBorders>
+              <w:top w:val="nil"/>
+              <w:left w:val="nil"/>
+              <w:bottom w:val="nil"/>
+              <w:right w:val="nil"/>
+            </w:tcBorders>
+            <w:shd w:val="clear" w:color="auto" w:fill="auto"/>
+            <w:noWrap/>
+            <w:vAlign w:val="bottom"/>
+            <w:hideMark/>
+          </w:tcPr>
+          <w:p>
+            <w:pPr>
+              <w:spacing w:after="0" w:line="240" w:lineRule="auto"/>
+              <w:jc w:val="center"/>
+              <w:rPr>
+                <w:rFonts w:ascii="Calibri" w:eastAsia="Times New Roman" w:hAnsi="Calibri" w:cs="Times New Roman"/>
+                <w:color w:val="000000"/>
+              </w:rPr>
+            </w:pPr>
+            <w:r>
+              <w:rPr>
+                <w:rFonts w:ascii="Calibri" w:eastAsia="Times New Roman" w:hAnsi="Calibri" w:cs="Times New Roman"/>
+                <w:color w:val="000000"/>
+              </w:rPr>
+              <w:t>70k</w:t>
+            </w:r>
+          </w:p>
+        </w:tc>
+        <w:tc>
+          <w:tcPr>
+            <w:tcW w:w="1686" w:type="dxa"/>
+            <w:tcBorders>
+              <w:top w:val="nil"/>
+              <w:left w:val="nil"/>
+              <w:bottom w:val="nil"/>
+              <w:right w:val="nil"/>
+            </w:tcBorders>
+            <w:shd w:val="clear" w:color="auto" w:fill="auto"/>
+            <w:noWrap/>
+            <w:vAlign w:val="bottom"/>
+            <w:hideMark/>
+          </w:tcPr>
+          <w:p>
+            <w:pPr>
+              <w:spacing w:after="0" w:line="240" w:lineRule="auto"/>
+              <w:jc w:val="center"/>
+              <w:rPr>
+                <w:rFonts w:ascii="Calibri" w:eastAsia="Times New Roman" w:hAnsi="Calibri" w:cs="Times New Roman"/>
+                <w:color w:val="000000"/>
+              </w:rPr>
+            </w:pPr>
+            <w:r>
+              <w:rPr>
+                <w:rFonts w:ascii="Calibri" w:eastAsia="Times New Roman" w:hAnsi="Calibri" w:cs="Times New Roman"/>
+                <w:color w:val="000000"/>
+              </w:rPr>
+              <w:t>0.56</w:t>
+            </w:r>
+          </w:p>
+        </w:tc>
+        <w:tc>
+          <w:tcPr>
+            <w:tcW w:w="1686" w:type="dxa"/>
+            <w:tcBorders>
+              <w:top w:val="nil"/>
+              <w:left w:val="nil"/>
+              <w:bottom w:val="nil"/>
+              <w:right w:val="nil"/>
+            </w:tcBorders>
+            <w:shd w:val="clear" w:color="auto" w:fill="auto"/>
+            <w:noWrap/>
+            <w:vAlign w:val="bottom"/>
+            <w:hideMark/>
+          </w:tcPr>
+          <w:p>
+            <w:pPr>
+              <w:spacing w:after="0" w:line="240" w:lineRule="auto"/>
+              <w:jc w:val="center"/>
+              <w:rPr>
+                <w:rFonts w:ascii="Calibri" w:eastAsia="Times New Roman" w:hAnsi="Calibri" w:cs="Times New Roman"/>
+                <w:color w:val="000000"/>
+              </w:rPr>
+            </w:pPr>
+            <w:r>
+              <w:rPr>
+                <w:rFonts w:ascii="Calibri" w:eastAsia="Times New Roman" w:hAnsi="Calibri" w:cs="Times New Roman"/>
+                <w:color w:val="000000"/>
+              </w:rPr>
+              <w:t>0.34</w:t>
+            </w:r>
+          </w:p>
+        </w:tc>
+        <w:tc>
+          <w:tcPr>
+            <w:tcW w:w="1849" w:type="dxa"/>
+            <w:tcBorders>
+              <w:top w:val="nil"/>
+              <w:left w:val="nil"/>
+              <w:bottom w:val="nil"/>
+              <w:right w:val="nil"/>
+            </w:tcBorders>
+            <w:shd w:val="clear" w:color="auto" w:fill="auto"/>
+            <w:noWrap/>
+            <w:vAlign w:val="bottom"/>
+            <w:hideMark/>
+          </w:tcPr>
+          <w:p>
+            <w:pPr>
+              <w:spacing w:after="0" w:line="240" w:lineRule="auto"/>
+              <w:jc w:val="center"/>
+              <w:rPr>
+                <w:rFonts w:ascii="Calibri" w:eastAsia="Times New Roman" w:hAnsi="Calibri" w:cs="Times New Roman"/>
+                <w:color w:val="000000"/>
+              </w:rPr>
+            </w:pPr>
+            <w:r>
+              <w:rPr>
+                <w:rFonts w:ascii="Calibri" w:eastAsia="Times New Roman" w:hAnsi="Calibri" w:cs="Times New Roman"/>
+                <w:color w:val="000000"/>
+              </w:rPr>
+              <w:t>1.647059</w:t>
+            </w:r>
+          </w:p>
+        </w:tc>
+      </w:tr>
+      <w:tr>
+        <w:trPr>
+          <w:trHeight w:val="242"/>
+        </w:trPr>
+        <w:tc>
+          <w:tcPr>
+            <w:tcW w:w="2025" w:type="dxa"/>
+            <w:tcBorders>
+              <w:top w:val="nil"/>
+              <w:left w:val="nil"/>
+              <w:bottom w:val="nil"/>
+              <w:right w:val="nil"/>
+            </w:tcBorders>
+            <w:shd w:val="clear" w:color="auto" w:fill="auto"/>
+            <w:noWrap/>
+            <w:vAlign w:val="bottom"/>
+            <w:hideMark/>
+          </w:tcPr>
+          <w:p>
+            <w:pPr>
+              <w:spacing w:after="0" w:line="240" w:lineRule="auto"/>
+              <w:jc w:val="center"/>
+              <w:rPr>
+                <w:rFonts w:ascii="Calibri" w:eastAsia="Times New Roman" w:hAnsi="Calibri" w:cs="Times New Roman"/>
+                <w:color w:val="000000"/>
+              </w:rPr>
+            </w:pPr>
+            <w:r>
+              <w:rPr>
+                <w:rFonts w:ascii="Calibri" w:eastAsia="Times New Roman" w:hAnsi="Calibri" w:cs="Times New Roman"/>
+                <w:color w:val="000000"/>
+              </w:rPr>
+              <w:t>80k</w:t>
+            </w:r>
+          </w:p>
+        </w:tc>
+        <w:tc>
+          <w:tcPr>
+            <w:tcW w:w="1686" w:type="dxa"/>
+            <w:tcBorders>
+              <w:top w:val="nil"/>
+              <w:left w:val="nil"/>
+              <w:bottom w:val="nil"/>
+              <w:right w:val="nil"/>
+            </w:tcBorders>
+            <w:shd w:val="clear" w:color="auto" w:fill="auto"/>
+            <w:noWrap/>
+            <w:vAlign w:val="bottom"/>
+            <w:hideMark/>
+          </w:tcPr>
+          <w:p>
+            <w:pPr>
+              <w:spacing w:after="0" w:line="240" w:lineRule="auto"/>
+              <w:jc w:val="center"/>
+              <w:rPr>
+                <w:rFonts w:ascii="Calibri" w:eastAsia="Times New Roman" w:hAnsi="Calibri" w:cs="Times New Roman"/>
+                <w:color w:val="000000"/>
+              </w:rPr>
+            </w:pPr>
+            <w:r>
+              <w:rPr>
+                <w:rFonts w:ascii="Calibri" w:eastAsia="Times New Roman" w:hAnsi="Calibri" w:cs="Times New Roman"/>
+                <w:color w:val="000000"/>
+              </w:rPr>
+              <w:t>0.52</w:t>
+            </w:r>
+          </w:p>
+        </w:tc>
+        <w:tc>
+          <w:tcPr>
+            <w:tcW w:w="1686" w:type="dxa"/>
+            <w:tcBorders>
+              <w:top w:val="nil"/>
+              <w:left w:val="nil"/>
+              <w:bottom w:val="nil"/>
+              <w:right w:val="nil"/>
+            </w:tcBorders>
+            <w:shd w:val="clear" w:color="auto" w:fill="auto"/>
+            <w:noWrap/>
+            <w:vAlign w:val="bottom"/>
+            <w:hideMark/>
+          </w:tcPr>
+          <w:p>
+            <w:pPr>
+              <w:spacing w:after="0" w:line="240" w:lineRule="auto"/>
+              <w:jc w:val="center"/>
+              <w:rPr>
+                <w:rFonts w:ascii="Calibri" w:eastAsia="Times New Roman" w:hAnsi="Calibri" w:cs="Times New Roman"/>
+                <w:color w:val="000000"/>
+              </w:rPr>
+            </w:pPr>
+            <w:r>
+              <w:rPr>
+                <w:rFonts w:ascii="Calibri" w:eastAsia="Times New Roman" w:hAnsi="Calibri" w:cs="Times New Roman"/>
+                <w:color w:val="000000"/>
+              </w:rPr>
+              <w:t>0.34</w:t>
+            </w:r>
+          </w:p>
+        </w:tc>
+        <w:tc>
+          <w:tcPr>
+            <w:tcW w:w="1849" w:type="dxa"/>
+            <w:tcBorders>
+              <w:top w:val="nil"/>
+              <w:left w:val="nil"/>
+              <w:bottom w:val="nil"/>
+              <w:right w:val="nil"/>
+            </w:tcBorders>
+            <w:shd w:val="clear" w:color="auto" w:fill="auto"/>
+            <w:noWrap/>
+            <w:vAlign w:val="bottom"/>
+            <w:hideMark/>
+          </w:tcPr>
+          <w:p>
+            <w:pPr>
+              <w:spacing w:after="0" w:line="240" w:lineRule="auto"/>
+              <w:jc w:val="center"/>
+              <w:rPr>
+                <w:rFonts w:ascii="Calibri" w:eastAsia="Times New Roman" w:hAnsi="Calibri" w:cs="Times New Roman"/>
+                <w:color w:val="000000"/>
+              </w:rPr>
+            </w:pPr>
+            <w:r>
+              <w:rPr>
+                <w:rFonts w:ascii="Calibri" w:eastAsia="Times New Roman" w:hAnsi="Calibri" w:cs="Times New Roman"/>
+                <w:color w:val="000000"/>
+              </w:rPr>
+              <w:t>1.529412</w:t>
+            </w:r>
+          </w:p>
+        </w:tc>
+      </w:tr>
+      <w:tr>
+        <w:trPr>
+          <w:trHeight w:val="242"/>
+        </w:trPr>
+        <w:tc>
+          <w:tcPr>
+            <w:tcW w:w="2025" w:type="dxa"/>
+            <w:tcBorders>
+              <w:top w:val="nil"/>
+              <w:left w:val="nil"/>
+              <w:bottom w:val="nil"/>
+              <w:right w:val="nil"/>
+            </w:tcBorders>
+            <w:shd w:val="clear" w:color="auto" w:fill="auto"/>
+            <w:noWrap/>
+            <w:vAlign w:val="bottom"/>
+            <w:hideMark/>
+          </w:tcPr>
+          <w:p>
+            <w:pPr>
+              <w:spacing w:after="0" w:line="240" w:lineRule="auto"/>
+              <w:jc w:val="center"/>
+              <w:rPr>
+                <w:rFonts w:ascii="Calibri" w:eastAsia="Times New Roman" w:hAnsi="Calibri" w:cs="Times New Roman"/>
+                <w:color w:val="000000"/>
+              </w:rPr>
+            </w:pPr>
+            <w:r>
+              <w:rPr>
+                <w:rFonts w:ascii="Calibri" w:eastAsia="Times New Roman" w:hAnsi="Calibri" w:cs="Times New Roman"/>
+                <w:color w:val="000000"/>
+              </w:rPr>
+              <w:t>90k</w:t>
+            </w:r>
+          </w:p>
+        </w:tc>
+        <w:tc>
+          <w:tcPr>
+            <w:tcW w:w="1686" w:type="dxa"/>
+            <w:tcBorders>
+              <w:top w:val="nil"/>
+              <w:left w:val="nil"/>
+              <w:bottom w:val="nil"/>
+              <w:right w:val="nil"/>
+            </w:tcBorders>
+            <w:shd w:val="clear" w:color="auto" w:fill="auto"/>
+            <w:noWrap/>
+            <w:vAlign w:val="bottom"/>
+            <w:hideMark/>
+          </w:tcPr>
+          <w:p>
+            <w:pPr>
+              <w:spacing w:after="0" w:line="240" w:lineRule="auto"/>
+              <w:jc w:val="center"/>
+              <w:rPr>
+                <w:rFonts w:ascii="Calibri" w:eastAsia="Times New Roman" w:hAnsi="Calibri" w:cs="Times New Roman"/>
+                <w:color w:val="000000"/>
+              </w:rPr>
+            </w:pPr>
+            <w:r>
+              <w:rPr>
+                <w:rFonts w:ascii="Calibri" w:eastAsia="Times New Roman" w:hAnsi="Calibri" w:cs="Times New Roman"/>
+                <w:color w:val="000000"/>
+              </w:rPr>
+              <w:t>0.44</w:t>
+            </w:r>
+          </w:p>
+        </w:tc>
+        <w:tc>
+          <w:tcPr>
+            <w:tcW w:w="1686" w:type="dxa"/>
+            <w:tcBorders>
+              <w:top w:val="nil"/>
+              <w:left w:val="nil"/>
+              <w:bottom w:val="nil"/>
+              <w:right w:val="nil"/>
+            </w:tcBorders>
+            <w:shd w:val="clear" w:color="auto" w:fill="auto"/>
+            <w:noWrap/>
+            <w:vAlign w:val="bottom"/>
+            <w:hideMark/>
+          </w:tcPr>
+          <w:p>
+            <w:pPr>
+              <w:spacing w:after="0" w:line="240" w:lineRule="auto"/>
+              <w:jc w:val="center"/>
+              <w:rPr>
+                <w:rFonts w:ascii="Calibri" w:eastAsia="Times New Roman" w:hAnsi="Calibri" w:cs="Times New Roman"/>
+                <w:color w:val="000000"/>
+              </w:rPr>
+            </w:pPr>
+            <w:r>
+              <w:rPr>
+                <w:rFonts w:ascii="Calibri" w:eastAsia="Times New Roman" w:hAnsi="Calibri" w:cs="Times New Roman"/>
+                <w:color w:val="000000"/>
+              </w:rPr>
+              <w:t>0.34</w:t>
+            </w:r>
+          </w:p>
+        </w:tc>
+        <w:tc>
+          <w:tcPr>
+            <w:tcW w:w="1849" w:type="dxa"/>
+            <w:tcBorders>
+              <w:top w:val="nil"/>
+              <w:left w:val="nil"/>
+              <w:bottom w:val="nil"/>
+              <w:right w:val="nil"/>
+            </w:tcBorders>
+            <w:shd w:val="clear" w:color="auto" w:fill="auto"/>
+            <w:noWrap/>
+            <w:vAlign w:val="bottom"/>
+            <w:hideMark/>
+          </w:tcPr>
+          <w:p>
+            <w:pPr>
+              <w:spacing w:after="0" w:line="240" w:lineRule="auto"/>
+              <w:jc w:val="center"/>
+              <w:rPr>
+                <w:rFonts w:ascii="Calibri" w:eastAsia="Times New Roman" w:hAnsi="Calibri" w:cs="Times New Roman"/>
+                <w:color w:val="000000"/>
+              </w:rPr>
+            </w:pPr>
+            <w:r>
+              <w:rPr>
+                <w:rFonts w:ascii="Calibri" w:eastAsia="Times New Roman" w:hAnsi="Calibri" w:cs="Times New Roman"/>
+                <w:color w:val="000000"/>
+              </w:rPr>
+              <w:t>1.294118</w:t>
+            </w:r>
+          </w:p>
+        </w:tc>
+      </w:tr>
+      <w:tr>
+        <w:trPr>
+          <w:trHeight w:val="242"/>
+        </w:trPr>
+        <w:tc>
+          <w:tcPr>
+            <w:tcW w:w="2025" w:type="dxa"/>
+            <w:tcBorders>
+              <w:top w:val="nil"/>
+              <w:left w:val="nil"/>
+              <w:bottom w:val="nil"/>
+              <w:right w:val="nil"/>
+            </w:tcBorders>
+            <w:shd w:val="clear" w:color="auto" w:fill="auto"/>
+            <w:noWrap/>
+            <w:vAlign w:val="bottom"/>
+            <w:hideMark/>
+          </w:tcPr>
+          <w:p>
+            <w:pPr>
+              <w:spacing w:after="0" w:line="240" w:lineRule="auto"/>
+              <w:jc w:val="center"/>
+              <w:rPr>
+                <w:rFonts w:ascii="Calibri" w:eastAsia="Times New Roman" w:hAnsi="Calibri" w:cs="Times New Roman"/>
+                <w:color w:val="000000"/>
+              </w:rPr>
+            </w:pPr>
+            <w:r>
+              <w:rPr>
+                <w:rFonts w:ascii="Calibri" w:eastAsia="Times New Roman" w:hAnsi="Calibri" w:cs="Times New Roman"/>
+                <w:color w:val="000000"/>
+              </w:rPr>
+              <w:t>100k</w:t>
+            </w:r>
+          </w:p>
+        </w:tc>
+        <w:tc>
+          <w:tcPr>
+            <w:tcW w:w="1686" w:type="dxa"/>
+            <w:tcBorders>
+              <w:top w:val="nil"/>
+              <w:left w:val="nil"/>
+              <w:bottom w:val="nil"/>
+              <w:right w:val="nil"/>
+            </w:tcBorders>
+            <w:shd w:val="clear" w:color="auto" w:fill="auto"/>
+            <w:noWrap/>
+            <w:vAlign w:val="bottom"/>
+            <w:hideMark/>
+          </w:tcPr>
+          <w:p>
+            <w:pPr>
+              <w:spacing w:after="0" w:line="240" w:lineRule="auto"/>
+              <w:jc w:val="center"/>
+              <w:rPr>
+                <w:rFonts w:ascii="Calibri" w:eastAsia="Times New Roman" w:hAnsi="Calibri" w:cs="Times New Roman"/>
+                <w:color w:val="000000"/>
+              </w:rPr>
+            </w:pPr>
+            <w:r>
+              <w:rPr>
+                <w:rFonts w:ascii="Calibri" w:eastAsia="Times New Roman" w:hAnsi="Calibri" w:cs="Times New Roman"/>
+                <w:color w:val="000000"/>
+              </w:rPr>
+              <w:t>0.4</w:t>
+            </w:r>
+          </w:p>
+        </w:tc>
+        <w:tc>
+          <w:tcPr>
+            <w:tcW w:w="1686" w:type="dxa"/>
+            <w:tcBorders>
+              <w:top w:val="nil"/>
+              <w:left w:val="nil"/>
+              <w:bottom w:val="nil"/>
+              <w:right w:val="nil"/>
+            </w:tcBorders>
+            <w:shd w:val="clear" w:color="auto" w:fill="auto"/>
+            <w:noWrap/>
+            <w:vAlign w:val="bottom"/>
+            <w:hideMark/>
+          </w:tcPr>
+          <w:p>
+            <w:pPr>
+              <w:spacing w:after="0" w:line="240" w:lineRule="auto"/>
+              <w:jc w:val="center"/>
+              <w:rPr>
+                <w:rFonts w:ascii="Calibri" w:eastAsia="Times New Roman" w:hAnsi="Calibri" w:cs="Times New Roman"/>
+                <w:color w:val="000000"/>
+              </w:rPr>
+            </w:pPr>
+            <w:r>
+              <w:rPr>
+                <w:rFonts w:ascii="Calibri" w:eastAsia="Times New Roman" w:hAnsi="Calibri" w:cs="Times New Roman"/>
+                <w:color w:val="000000"/>
+              </w:rPr>
+              <w:t>0.34</w:t>
+            </w:r>
+          </w:p>
+        </w:tc>
+        <w:tc>
+          <w:tcPr>
+            <w:tcW w:w="1849" w:type="dxa"/>
+            <w:tcBorders>
+              <w:top w:val="nil"/>
+              <w:left w:val="nil"/>
+              <w:bottom w:val="nil"/>
+              <w:right w:val="nil"/>
+            </w:tcBorders>
+            <w:shd w:val="clear" w:color="auto" w:fill="auto"/>
+            <w:noWrap/>
+            <w:vAlign w:val="bottom"/>
+            <w:hideMark/>
+          </w:tcPr>
+          <w:p>
+            <w:pPr>
+              <w:spacing w:after="0" w:line="240" w:lineRule="auto"/>
+              <w:jc w:val="center"/>
+              <w:rPr>
+                <w:rFonts w:ascii="Calibri" w:eastAsia="Times New Roman" w:hAnsi="Calibri" w:cs="Times New Roman"/>
+                <w:color w:val="000000"/>
+              </w:rPr>
+            </w:pPr>
+            <w:r>
+              <w:rPr>
+                <w:rFonts w:ascii="Calibri" w:eastAsia="Times New Roman" w:hAnsi="Calibri" w:cs="Times New Roman"/>
+                <w:color w:val="000000"/>
+              </w:rPr>
+              <w:t>1.176471</w:t>
+            </w:r>
+          </w:p>
+        </w:tc>
+      </w:tr>
+    </w:tbl>
+    <w:p>
+      <w:pPr>
+        <w:pStyle w:val="ListParagraph"/>
+        <w:spacing w:after="0" w:line="240" w:lineRule="auto"/>
+        <w:ind w:left="1440"/>
+        <w:rPr>
+          <w:rFonts w:ascii="Times New Roman" w:hAnsi="Times New Roman" w:cs="Times New Roman"/>
+          <w:b/>
+          <w:sz w:val="24"/>
+          <w:szCs w:val="24"/>
+        </w:rPr>
+      </w:pPr>
+    </w:p>
+    <w:p>
+      <w:pPr>
+        <w:pStyle w:val="ListParagraph"/>
+        <w:spacing w:after="0" w:line="240" w:lineRule="auto"/>
+        <w:ind w:left="1440"/>
+        <w:rPr>
+          <w:rFonts w:ascii="Times New Roman" w:hAnsi="Times New Roman" w:cs="Times New Roman"/>
+          <w:b/>
+          <w:sz w:val="24"/>
+          <w:szCs w:val="24"/>
+        </w:rPr>
+      </w:pPr>
+      <w:r>
+        <w:rPr>
+          <w:rFonts w:ascii="Times New Roman" w:hAnsi="Times New Roman" w:cs="Times New Roman"/>
+          <w:b/>
+          <w:noProof/>
+          <w:sz w:val="24"/>
+          <w:szCs w:val="24"/>
+        </w:rPr>
+        <w:pict>
+          <v:shape id="_x0000_s1032" type="#_x0000_t202" style="position:absolute;left:0;text-align:left;margin-left:24.2pt;margin-top:68.8pt;width:35.9pt;height:21.1pt;z-index:251663360;mso-width-relative:margin;mso-height-relative:margin">
+            <v:textbox style="mso-next-textbox:#_x0000_s1032">
+              <w:txbxContent>
+                <w:p>
+                  <w:r>
+                    <w:t>Gain</w:t>
+                  </w:r>
+                </w:p>
+              </w:txbxContent>
+            </v:textbox>
+          </v:shape>
+        </w:pict>
+      </w:r>
+      <w:r>
+        <w:rPr>
+          <w:rFonts w:ascii="Times New Roman" w:hAnsi="Times New Roman" w:cs="Times New Roman"/>
+          <w:b/>
+          <w:sz w:val="24"/>
+          <w:szCs w:val="24"/>
+        </w:rPr>
+        <w:drawing>
+          <wp:inline distT="0" distB="0" distL="0" distR="0">
+            <wp:extent cx="3181350" cy="2207172"/>
+            <wp:effectExtent l="19050" t="0" r="19050" b="2628"/>
+            <wp:docPr id="14" name="Chart 10"/>
+            <wp:cNvGraphicFramePr/>
+            <a:graphic xmlns:a="http://schemas.openxmlformats.org/drawingml/2006/main">
+              <a:graphicData uri="http://schemas.openxmlformats.org/drawingml/2006/chart">
+                <c:chart xmlns:c="http://schemas.openxmlformats.org/drawingml/2006/chart" xmlns:r="http://schemas.openxmlformats.org/officeDocument/2006/relationships" r:id="rId12"/>
+              </a:graphicData>
+            </a:graphic>
+          </wp:inline>
+        </w:drawing>
+      </w:r>
+    </w:p>
+    <w:p>
+      <w:pPr>
+        <w:pStyle w:val="ListParagraph"/>
+        <w:spacing w:after="0" w:line="240" w:lineRule="auto"/>
+        <w:ind w:left="1440"/>
+        <w:rPr>
+          <w:rFonts w:ascii="Times New Roman" w:hAnsi="Times New Roman" w:cs="Times New Roman"/>
+          <w:b/>
+          <w:sz w:val="24"/>
+          <w:szCs w:val="24"/>
+        </w:rPr>
+      </w:pPr>
+      <w:r>
+        <w:rPr>
+          <w:rFonts w:ascii="Calibri" w:eastAsia="Times New Roman" w:hAnsi="Calibri" w:cs="Times New Roman"/>
+          <w:noProof/>
+          <w:color w:val="000000"/>
+        </w:rPr>
+        <w:pict>
+          <v:shape id="_x0000_s1031" type="#_x0000_t202" style="position:absolute;left:0;text-align:left;margin-left:158.55pt;margin-top:7.8pt;width:67.5pt;height:21.1pt;z-index:251662336;mso-width-relative:margin;mso-height-relative:margin">
+            <v:textbox style="mso-next-textbox:#_x0000_s1031">
+              <w:txbxContent>
+                <w:p>
+                  <w:r>
+                    <w:t>Frequency</w:t>
+                  </w:r>
+                </w:p>
+              </w:txbxContent>
+            </v:textbox>
+          </v:shape>
+        </w:pict>
       </w:r>
     </w:p>
     <w:p>
@@ -682,8 +4702,842 @@
           <w:sz w:val="24"/>
           <w:szCs w:val="24"/>
         </w:rPr>
-        <w:t>.</w:t>
+        <w:lastRenderedPageBreak/>
+        <w:t>Accuracy</w:t>
       </w:r>
+    </w:p>
+    <w:p>
+      <w:pPr>
+        <w:pStyle w:val="ListParagraph"/>
+        <w:spacing w:after="0" w:line="240" w:lineRule="auto"/>
+        <w:ind w:left="1440"/>
+        <w:rPr>
+          <w:rFonts w:ascii="Times New Roman" w:hAnsi="Times New Roman" w:cs="Times New Roman"/>
+          <w:b/>
+          <w:sz w:val="24"/>
+          <w:szCs w:val="24"/>
+        </w:rPr>
+      </w:pPr>
+    </w:p>
+    <w:tbl>
+      <w:tblPr>
+        <w:tblW w:w="9440" w:type="dxa"/>
+        <w:tblInd w:w="96" w:type="dxa"/>
+        <w:tblLook w:val="04A0"/>
+      </w:tblPr>
+      <w:tblGrid>
+        <w:gridCol w:w="3220"/>
+        <w:gridCol w:w="1900"/>
+        <w:gridCol w:w="1440"/>
+        <w:gridCol w:w="2880"/>
+      </w:tblGrid>
+      <w:tr>
+        <w:trPr>
+          <w:trHeight w:val="300"/>
+        </w:trPr>
+        <w:tc>
+          <w:tcPr>
+            <w:tcW w:w="3220" w:type="dxa"/>
+            <w:tcBorders>
+              <w:top w:val="nil"/>
+              <w:left w:val="nil"/>
+              <w:bottom w:val="nil"/>
+              <w:right w:val="nil"/>
+            </w:tcBorders>
+            <w:shd w:val="clear" w:color="auto" w:fill="auto"/>
+            <w:noWrap/>
+            <w:vAlign w:val="bottom"/>
+            <w:hideMark/>
+          </w:tcPr>
+          <w:p>
+            <w:pPr>
+              <w:spacing w:after="0" w:line="240" w:lineRule="auto"/>
+              <w:jc w:val="center"/>
+              <w:rPr>
+                <w:rFonts w:ascii="Calibri" w:eastAsia="Times New Roman" w:hAnsi="Calibri" w:cs="Times New Roman"/>
+                <w:color w:val="000000"/>
+              </w:rPr>
+            </w:pPr>
+            <w:r>
+              <w:rPr>
+                <w:rFonts w:ascii="Calibri" w:eastAsia="Times New Roman" w:hAnsi="Calibri" w:cs="Times New Roman"/>
+                <w:color w:val="000000"/>
+              </w:rPr>
+              <w:t>Room Temp By Fluke (</w:t>
+            </w:r>
+            <w:proofErr w:type="spellStart"/>
+            <w:r>
+              <w:rPr>
+                <w:rFonts w:ascii="Calibri" w:eastAsia="Times New Roman" w:hAnsi="Calibri" w:cs="Times New Roman"/>
+                <w:color w:val="000000"/>
+              </w:rPr>
+              <w:t>degC</w:t>
+            </w:r>
+            <w:proofErr w:type="spellEnd"/>
+            <w:r>
+              <w:rPr>
+                <w:rFonts w:ascii="Calibri" w:eastAsia="Times New Roman" w:hAnsi="Calibri" w:cs="Times New Roman"/>
+                <w:color w:val="000000"/>
+              </w:rPr>
+              <w:t>)</w:t>
+            </w:r>
+          </w:p>
+        </w:tc>
+        <w:tc>
+          <w:tcPr>
+            <w:tcW w:w="1900" w:type="dxa"/>
+            <w:tcBorders>
+              <w:top w:val="nil"/>
+              <w:left w:val="nil"/>
+              <w:bottom w:val="nil"/>
+              <w:right w:val="nil"/>
+            </w:tcBorders>
+            <w:shd w:val="clear" w:color="auto" w:fill="auto"/>
+            <w:noWrap/>
+            <w:vAlign w:val="bottom"/>
+            <w:hideMark/>
+          </w:tcPr>
+          <w:p>
+            <w:pPr>
+              <w:spacing w:after="0" w:line="240" w:lineRule="auto"/>
+              <w:jc w:val="center"/>
+              <w:rPr>
+                <w:rFonts w:ascii="Calibri" w:eastAsia="Times New Roman" w:hAnsi="Calibri" w:cs="Times New Roman"/>
+                <w:color w:val="000000"/>
+              </w:rPr>
+            </w:pPr>
+            <w:r>
+              <w:rPr>
+                <w:rFonts w:ascii="Calibri" w:eastAsia="Times New Roman" w:hAnsi="Calibri" w:cs="Times New Roman"/>
+                <w:color w:val="000000"/>
+              </w:rPr>
+              <w:t xml:space="preserve"> By </w:t>
+            </w:r>
+            <w:proofErr w:type="spellStart"/>
+            <w:r>
+              <w:rPr>
+                <w:rFonts w:ascii="Calibri" w:eastAsia="Times New Roman" w:hAnsi="Calibri" w:cs="Times New Roman"/>
+                <w:color w:val="000000"/>
+              </w:rPr>
+              <w:t>Thermistor</w:t>
+            </w:r>
+            <w:proofErr w:type="spellEnd"/>
+          </w:p>
+        </w:tc>
+        <w:tc>
+          <w:tcPr>
+            <w:tcW w:w="1440" w:type="dxa"/>
+            <w:tcBorders>
+              <w:top w:val="nil"/>
+              <w:left w:val="nil"/>
+              <w:bottom w:val="nil"/>
+              <w:right w:val="nil"/>
+            </w:tcBorders>
+            <w:shd w:val="clear" w:color="auto" w:fill="auto"/>
+            <w:noWrap/>
+            <w:vAlign w:val="bottom"/>
+            <w:hideMark/>
+          </w:tcPr>
+          <w:p>
+            <w:pPr>
+              <w:spacing w:after="0" w:line="240" w:lineRule="auto"/>
+              <w:jc w:val="center"/>
+              <w:rPr>
+                <w:rFonts w:ascii="Calibri" w:eastAsia="Times New Roman" w:hAnsi="Calibri" w:cs="Times New Roman"/>
+                <w:color w:val="000000"/>
+              </w:rPr>
+            </w:pPr>
+            <w:r>
+              <w:rPr>
+                <w:rFonts w:ascii="Calibri" w:eastAsia="Times New Roman" w:hAnsi="Calibri" w:cs="Times New Roman"/>
+                <w:color w:val="000000"/>
+              </w:rPr>
+              <w:t>difference</w:t>
+            </w:r>
+          </w:p>
+        </w:tc>
+        <w:tc>
+          <w:tcPr>
+            <w:tcW w:w="2880" w:type="dxa"/>
+            <w:tcBorders>
+              <w:top w:val="nil"/>
+              <w:left w:val="nil"/>
+              <w:bottom w:val="nil"/>
+              <w:right w:val="nil"/>
+            </w:tcBorders>
+            <w:shd w:val="clear" w:color="auto" w:fill="auto"/>
+            <w:noWrap/>
+            <w:vAlign w:val="bottom"/>
+            <w:hideMark/>
+          </w:tcPr>
+          <w:p>
+            <w:pPr>
+              <w:spacing w:after="0" w:line="240" w:lineRule="auto"/>
+              <w:jc w:val="center"/>
+              <w:rPr>
+                <w:rFonts w:ascii="Calibri" w:eastAsia="Times New Roman" w:hAnsi="Calibri" w:cs="Times New Roman"/>
+                <w:color w:val="000000"/>
+              </w:rPr>
+            </w:pPr>
+            <w:r>
+              <w:rPr>
+                <w:rFonts w:ascii="Calibri" w:eastAsia="Times New Roman" w:hAnsi="Calibri" w:cs="Times New Roman"/>
+                <w:color w:val="000000"/>
+              </w:rPr>
+              <w:t>Average Accuracy (</w:t>
+            </w:r>
+            <w:proofErr w:type="spellStart"/>
+            <w:r>
+              <w:rPr>
+                <w:rFonts w:ascii="Calibri" w:eastAsia="Times New Roman" w:hAnsi="Calibri" w:cs="Times New Roman"/>
+                <w:color w:val="000000"/>
+              </w:rPr>
+              <w:t>degC</w:t>
+            </w:r>
+            <w:proofErr w:type="spellEnd"/>
+            <w:r>
+              <w:rPr>
+                <w:rFonts w:ascii="Calibri" w:eastAsia="Times New Roman" w:hAnsi="Calibri" w:cs="Times New Roman"/>
+                <w:color w:val="000000"/>
+              </w:rPr>
+              <w:t>)</w:t>
+            </w:r>
+          </w:p>
+        </w:tc>
+      </w:tr>
+      <w:tr>
+        <w:trPr>
+          <w:trHeight w:val="300"/>
+        </w:trPr>
+        <w:tc>
+          <w:tcPr>
+            <w:tcW w:w="3220" w:type="dxa"/>
+            <w:tcBorders>
+              <w:top w:val="nil"/>
+              <w:left w:val="nil"/>
+              <w:bottom w:val="nil"/>
+              <w:right w:val="nil"/>
+            </w:tcBorders>
+            <w:shd w:val="clear" w:color="auto" w:fill="auto"/>
+            <w:noWrap/>
+            <w:vAlign w:val="bottom"/>
+            <w:hideMark/>
+          </w:tcPr>
+          <w:p>
+            <w:pPr>
+              <w:spacing w:after="0" w:line="240" w:lineRule="auto"/>
+              <w:jc w:val="center"/>
+              <w:rPr>
+                <w:rFonts w:ascii="Calibri" w:eastAsia="Times New Roman" w:hAnsi="Calibri" w:cs="Times New Roman"/>
+                <w:color w:val="000000"/>
+              </w:rPr>
+            </w:pPr>
+            <w:r>
+              <w:rPr>
+                <w:rFonts w:ascii="Calibri" w:eastAsia="Times New Roman" w:hAnsi="Calibri" w:cs="Times New Roman"/>
+                <w:color w:val="000000"/>
+              </w:rPr>
+              <w:t>23</w:t>
+            </w:r>
+          </w:p>
+        </w:tc>
+        <w:tc>
+          <w:tcPr>
+            <w:tcW w:w="1900" w:type="dxa"/>
+            <w:tcBorders>
+              <w:top w:val="nil"/>
+              <w:left w:val="nil"/>
+              <w:bottom w:val="nil"/>
+              <w:right w:val="nil"/>
+            </w:tcBorders>
+            <w:shd w:val="clear" w:color="auto" w:fill="auto"/>
+            <w:noWrap/>
+            <w:vAlign w:val="bottom"/>
+            <w:hideMark/>
+          </w:tcPr>
+          <w:p>
+            <w:pPr>
+              <w:spacing w:after="0" w:line="240" w:lineRule="auto"/>
+              <w:jc w:val="center"/>
+              <w:rPr>
+                <w:rFonts w:ascii="Calibri" w:eastAsia="Times New Roman" w:hAnsi="Calibri" w:cs="Times New Roman"/>
+                <w:color w:val="000000"/>
+              </w:rPr>
+            </w:pPr>
+            <w:r>
+              <w:rPr>
+                <w:rFonts w:ascii="Calibri" w:eastAsia="Times New Roman" w:hAnsi="Calibri" w:cs="Times New Roman"/>
+                <w:color w:val="000000"/>
+              </w:rPr>
+              <w:t>22.55</w:t>
+            </w:r>
+          </w:p>
+        </w:tc>
+        <w:tc>
+          <w:tcPr>
+            <w:tcW w:w="1440" w:type="dxa"/>
+            <w:tcBorders>
+              <w:top w:val="nil"/>
+              <w:left w:val="nil"/>
+              <w:bottom w:val="nil"/>
+              <w:right w:val="nil"/>
+            </w:tcBorders>
+            <w:shd w:val="clear" w:color="auto" w:fill="auto"/>
+            <w:noWrap/>
+            <w:vAlign w:val="bottom"/>
+            <w:hideMark/>
+          </w:tcPr>
+          <w:p>
+            <w:pPr>
+              <w:spacing w:after="0" w:line="240" w:lineRule="auto"/>
+              <w:jc w:val="center"/>
+              <w:rPr>
+                <w:rFonts w:ascii="Calibri" w:eastAsia="Times New Roman" w:hAnsi="Calibri" w:cs="Times New Roman"/>
+                <w:color w:val="000000"/>
+              </w:rPr>
+            </w:pPr>
+            <w:r>
+              <w:rPr>
+                <w:rFonts w:ascii="Calibri" w:eastAsia="Times New Roman" w:hAnsi="Calibri" w:cs="Times New Roman"/>
+                <w:color w:val="000000"/>
+              </w:rPr>
+              <w:t>0.45</w:t>
+            </w:r>
+          </w:p>
+        </w:tc>
+        <w:tc>
+          <w:tcPr>
+            <w:tcW w:w="2880" w:type="dxa"/>
+            <w:tcBorders>
+              <w:top w:val="nil"/>
+              <w:left w:val="nil"/>
+              <w:bottom w:val="nil"/>
+              <w:right w:val="nil"/>
+            </w:tcBorders>
+            <w:shd w:val="clear" w:color="auto" w:fill="auto"/>
+            <w:noWrap/>
+            <w:vAlign w:val="bottom"/>
+            <w:hideMark/>
+          </w:tcPr>
+          <w:p>
+            <w:pPr>
+              <w:spacing w:after="0" w:line="240" w:lineRule="auto"/>
+              <w:jc w:val="center"/>
+              <w:rPr>
+                <w:rFonts w:ascii="Calibri" w:eastAsia="Times New Roman" w:hAnsi="Calibri" w:cs="Times New Roman"/>
+                <w:color w:val="000000"/>
+              </w:rPr>
+            </w:pPr>
+            <w:r>
+              <w:rPr>
+                <w:rFonts w:ascii="Calibri" w:eastAsia="Times New Roman" w:hAnsi="Calibri" w:cs="Times New Roman"/>
+                <w:color w:val="000000"/>
+              </w:rPr>
+              <w:t>0.61</w:t>
+            </w:r>
+          </w:p>
+        </w:tc>
+      </w:tr>
+      <w:tr>
+        <w:trPr>
+          <w:trHeight w:val="300"/>
+        </w:trPr>
+        <w:tc>
+          <w:tcPr>
+            <w:tcW w:w="3220" w:type="dxa"/>
+            <w:tcBorders>
+              <w:top w:val="nil"/>
+              <w:left w:val="nil"/>
+              <w:bottom w:val="nil"/>
+              <w:right w:val="nil"/>
+            </w:tcBorders>
+            <w:shd w:val="clear" w:color="auto" w:fill="auto"/>
+            <w:noWrap/>
+            <w:vAlign w:val="bottom"/>
+            <w:hideMark/>
+          </w:tcPr>
+          <w:p>
+            <w:pPr>
+              <w:spacing w:after="0" w:line="240" w:lineRule="auto"/>
+              <w:jc w:val="center"/>
+              <w:rPr>
+                <w:rFonts w:ascii="Calibri" w:eastAsia="Times New Roman" w:hAnsi="Calibri" w:cs="Times New Roman"/>
+                <w:color w:val="000000"/>
+              </w:rPr>
+            </w:pPr>
+          </w:p>
+        </w:tc>
+        <w:tc>
+          <w:tcPr>
+            <w:tcW w:w="1900" w:type="dxa"/>
+            <w:tcBorders>
+              <w:top w:val="nil"/>
+              <w:left w:val="nil"/>
+              <w:bottom w:val="nil"/>
+              <w:right w:val="nil"/>
+            </w:tcBorders>
+            <w:shd w:val="clear" w:color="auto" w:fill="auto"/>
+            <w:noWrap/>
+            <w:vAlign w:val="bottom"/>
+            <w:hideMark/>
+          </w:tcPr>
+          <w:p>
+            <w:pPr>
+              <w:spacing w:after="0" w:line="240" w:lineRule="auto"/>
+              <w:jc w:val="center"/>
+              <w:rPr>
+                <w:rFonts w:ascii="Calibri" w:eastAsia="Times New Roman" w:hAnsi="Calibri" w:cs="Times New Roman"/>
+                <w:color w:val="000000"/>
+              </w:rPr>
+            </w:pPr>
+            <w:r>
+              <w:rPr>
+                <w:rFonts w:ascii="Calibri" w:eastAsia="Times New Roman" w:hAnsi="Calibri" w:cs="Times New Roman"/>
+                <w:color w:val="000000"/>
+              </w:rPr>
+              <w:t>22.38</w:t>
+            </w:r>
+          </w:p>
+        </w:tc>
+        <w:tc>
+          <w:tcPr>
+            <w:tcW w:w="1440" w:type="dxa"/>
+            <w:tcBorders>
+              <w:top w:val="nil"/>
+              <w:left w:val="nil"/>
+              <w:bottom w:val="nil"/>
+              <w:right w:val="nil"/>
+            </w:tcBorders>
+            <w:shd w:val="clear" w:color="auto" w:fill="auto"/>
+            <w:noWrap/>
+            <w:vAlign w:val="bottom"/>
+            <w:hideMark/>
+          </w:tcPr>
+          <w:p>
+            <w:pPr>
+              <w:spacing w:after="0" w:line="240" w:lineRule="auto"/>
+              <w:jc w:val="center"/>
+              <w:rPr>
+                <w:rFonts w:ascii="Calibri" w:eastAsia="Times New Roman" w:hAnsi="Calibri" w:cs="Times New Roman"/>
+                <w:color w:val="000000"/>
+              </w:rPr>
+            </w:pPr>
+            <w:r>
+              <w:rPr>
+                <w:rFonts w:ascii="Calibri" w:eastAsia="Times New Roman" w:hAnsi="Calibri" w:cs="Times New Roman"/>
+                <w:color w:val="000000"/>
+              </w:rPr>
+              <w:t>0.62</w:t>
+            </w:r>
+          </w:p>
+        </w:tc>
+        <w:tc>
+          <w:tcPr>
+            <w:tcW w:w="2880" w:type="dxa"/>
+            <w:tcBorders>
+              <w:top w:val="nil"/>
+              <w:left w:val="nil"/>
+              <w:bottom w:val="nil"/>
+              <w:right w:val="nil"/>
+            </w:tcBorders>
+            <w:shd w:val="clear" w:color="auto" w:fill="auto"/>
+            <w:noWrap/>
+            <w:vAlign w:val="bottom"/>
+            <w:hideMark/>
+          </w:tcPr>
+          <w:p>
+            <w:pPr>
+              <w:spacing w:after="0" w:line="240" w:lineRule="auto"/>
+              <w:jc w:val="center"/>
+              <w:rPr>
+                <w:rFonts w:ascii="Calibri" w:eastAsia="Times New Roman" w:hAnsi="Calibri" w:cs="Times New Roman"/>
+                <w:color w:val="000000"/>
+              </w:rPr>
+            </w:pPr>
+          </w:p>
+        </w:tc>
+      </w:tr>
+      <w:tr>
+        <w:trPr>
+          <w:trHeight w:val="300"/>
+        </w:trPr>
+        <w:tc>
+          <w:tcPr>
+            <w:tcW w:w="3220" w:type="dxa"/>
+            <w:tcBorders>
+              <w:top w:val="nil"/>
+              <w:left w:val="nil"/>
+              <w:bottom w:val="nil"/>
+              <w:right w:val="nil"/>
+            </w:tcBorders>
+            <w:shd w:val="clear" w:color="auto" w:fill="auto"/>
+            <w:noWrap/>
+            <w:vAlign w:val="bottom"/>
+            <w:hideMark/>
+          </w:tcPr>
+          <w:p>
+            <w:pPr>
+              <w:spacing w:after="0" w:line="240" w:lineRule="auto"/>
+              <w:jc w:val="center"/>
+              <w:rPr>
+                <w:rFonts w:ascii="Calibri" w:eastAsia="Times New Roman" w:hAnsi="Calibri" w:cs="Times New Roman"/>
+                <w:color w:val="000000"/>
+              </w:rPr>
+            </w:pPr>
+          </w:p>
+        </w:tc>
+        <w:tc>
+          <w:tcPr>
+            <w:tcW w:w="1900" w:type="dxa"/>
+            <w:tcBorders>
+              <w:top w:val="nil"/>
+              <w:left w:val="nil"/>
+              <w:bottom w:val="nil"/>
+              <w:right w:val="nil"/>
+            </w:tcBorders>
+            <w:shd w:val="clear" w:color="auto" w:fill="auto"/>
+            <w:noWrap/>
+            <w:vAlign w:val="bottom"/>
+            <w:hideMark/>
+          </w:tcPr>
+          <w:p>
+            <w:pPr>
+              <w:spacing w:after="0" w:line="240" w:lineRule="auto"/>
+              <w:jc w:val="center"/>
+              <w:rPr>
+                <w:rFonts w:ascii="Calibri" w:eastAsia="Times New Roman" w:hAnsi="Calibri" w:cs="Times New Roman"/>
+                <w:color w:val="000000"/>
+              </w:rPr>
+            </w:pPr>
+            <w:r>
+              <w:rPr>
+                <w:rFonts w:ascii="Calibri" w:eastAsia="Times New Roman" w:hAnsi="Calibri" w:cs="Times New Roman"/>
+                <w:color w:val="000000"/>
+              </w:rPr>
+              <w:t>22.49</w:t>
+            </w:r>
+          </w:p>
+        </w:tc>
+        <w:tc>
+          <w:tcPr>
+            <w:tcW w:w="1440" w:type="dxa"/>
+            <w:tcBorders>
+              <w:top w:val="nil"/>
+              <w:left w:val="nil"/>
+              <w:bottom w:val="nil"/>
+              <w:right w:val="nil"/>
+            </w:tcBorders>
+            <w:shd w:val="clear" w:color="auto" w:fill="auto"/>
+            <w:noWrap/>
+            <w:vAlign w:val="bottom"/>
+            <w:hideMark/>
+          </w:tcPr>
+          <w:p>
+            <w:pPr>
+              <w:spacing w:after="0" w:line="240" w:lineRule="auto"/>
+              <w:jc w:val="center"/>
+              <w:rPr>
+                <w:rFonts w:ascii="Calibri" w:eastAsia="Times New Roman" w:hAnsi="Calibri" w:cs="Times New Roman"/>
+                <w:color w:val="000000"/>
+              </w:rPr>
+            </w:pPr>
+            <w:r>
+              <w:rPr>
+                <w:rFonts w:ascii="Calibri" w:eastAsia="Times New Roman" w:hAnsi="Calibri" w:cs="Times New Roman"/>
+                <w:color w:val="000000"/>
+              </w:rPr>
+              <w:t>0.51</w:t>
+            </w:r>
+          </w:p>
+        </w:tc>
+        <w:tc>
+          <w:tcPr>
+            <w:tcW w:w="2880" w:type="dxa"/>
+            <w:tcBorders>
+              <w:top w:val="nil"/>
+              <w:left w:val="nil"/>
+              <w:bottom w:val="nil"/>
+              <w:right w:val="nil"/>
+            </w:tcBorders>
+            <w:shd w:val="clear" w:color="auto" w:fill="auto"/>
+            <w:noWrap/>
+            <w:vAlign w:val="bottom"/>
+            <w:hideMark/>
+          </w:tcPr>
+          <w:p>
+            <w:pPr>
+              <w:spacing w:after="0" w:line="240" w:lineRule="auto"/>
+              <w:jc w:val="center"/>
+              <w:rPr>
+                <w:rFonts w:ascii="Calibri" w:eastAsia="Times New Roman" w:hAnsi="Calibri" w:cs="Times New Roman"/>
+                <w:color w:val="000000"/>
+              </w:rPr>
+            </w:pPr>
+          </w:p>
+        </w:tc>
+      </w:tr>
+      <w:tr>
+        <w:trPr>
+          <w:trHeight w:val="300"/>
+        </w:trPr>
+        <w:tc>
+          <w:tcPr>
+            <w:tcW w:w="3220" w:type="dxa"/>
+            <w:tcBorders>
+              <w:top w:val="nil"/>
+              <w:left w:val="nil"/>
+              <w:bottom w:val="nil"/>
+              <w:right w:val="nil"/>
+            </w:tcBorders>
+            <w:shd w:val="clear" w:color="auto" w:fill="auto"/>
+            <w:noWrap/>
+            <w:vAlign w:val="bottom"/>
+            <w:hideMark/>
+          </w:tcPr>
+          <w:p>
+            <w:pPr>
+              <w:spacing w:after="0" w:line="240" w:lineRule="auto"/>
+              <w:jc w:val="center"/>
+              <w:rPr>
+                <w:rFonts w:ascii="Calibri" w:eastAsia="Times New Roman" w:hAnsi="Calibri" w:cs="Times New Roman"/>
+                <w:color w:val="000000"/>
+              </w:rPr>
+            </w:pPr>
+          </w:p>
+        </w:tc>
+        <w:tc>
+          <w:tcPr>
+            <w:tcW w:w="1900" w:type="dxa"/>
+            <w:tcBorders>
+              <w:top w:val="nil"/>
+              <w:left w:val="nil"/>
+              <w:bottom w:val="nil"/>
+              <w:right w:val="nil"/>
+            </w:tcBorders>
+            <w:shd w:val="clear" w:color="auto" w:fill="auto"/>
+            <w:noWrap/>
+            <w:vAlign w:val="bottom"/>
+            <w:hideMark/>
+          </w:tcPr>
+          <w:p>
+            <w:pPr>
+              <w:spacing w:after="0" w:line="240" w:lineRule="auto"/>
+              <w:jc w:val="center"/>
+              <w:rPr>
+                <w:rFonts w:ascii="Calibri" w:eastAsia="Times New Roman" w:hAnsi="Calibri" w:cs="Times New Roman"/>
+                <w:color w:val="000000"/>
+              </w:rPr>
+            </w:pPr>
+            <w:r>
+              <w:rPr>
+                <w:rFonts w:ascii="Calibri" w:eastAsia="Times New Roman" w:hAnsi="Calibri" w:cs="Times New Roman"/>
+                <w:color w:val="000000"/>
+              </w:rPr>
+              <w:t>22.28</w:t>
+            </w:r>
+          </w:p>
+        </w:tc>
+        <w:tc>
+          <w:tcPr>
+            <w:tcW w:w="1440" w:type="dxa"/>
+            <w:tcBorders>
+              <w:top w:val="nil"/>
+              <w:left w:val="nil"/>
+              <w:bottom w:val="nil"/>
+              <w:right w:val="nil"/>
+            </w:tcBorders>
+            <w:shd w:val="clear" w:color="auto" w:fill="auto"/>
+            <w:noWrap/>
+            <w:vAlign w:val="bottom"/>
+            <w:hideMark/>
+          </w:tcPr>
+          <w:p>
+            <w:pPr>
+              <w:spacing w:after="0" w:line="240" w:lineRule="auto"/>
+              <w:jc w:val="center"/>
+              <w:rPr>
+                <w:rFonts w:ascii="Calibri" w:eastAsia="Times New Roman" w:hAnsi="Calibri" w:cs="Times New Roman"/>
+                <w:color w:val="000000"/>
+              </w:rPr>
+            </w:pPr>
+            <w:r>
+              <w:rPr>
+                <w:rFonts w:ascii="Calibri" w:eastAsia="Times New Roman" w:hAnsi="Calibri" w:cs="Times New Roman"/>
+                <w:color w:val="000000"/>
+              </w:rPr>
+              <w:t>0.72</w:t>
+            </w:r>
+          </w:p>
+        </w:tc>
+        <w:tc>
+          <w:tcPr>
+            <w:tcW w:w="2880" w:type="dxa"/>
+            <w:tcBorders>
+              <w:top w:val="nil"/>
+              <w:left w:val="nil"/>
+              <w:bottom w:val="nil"/>
+              <w:right w:val="nil"/>
+            </w:tcBorders>
+            <w:shd w:val="clear" w:color="auto" w:fill="auto"/>
+            <w:noWrap/>
+            <w:vAlign w:val="bottom"/>
+            <w:hideMark/>
+          </w:tcPr>
+          <w:p>
+            <w:pPr>
+              <w:spacing w:after="0" w:line="240" w:lineRule="auto"/>
+              <w:jc w:val="center"/>
+              <w:rPr>
+                <w:rFonts w:ascii="Calibri" w:eastAsia="Times New Roman" w:hAnsi="Calibri" w:cs="Times New Roman"/>
+                <w:color w:val="000000"/>
+              </w:rPr>
+            </w:pPr>
+          </w:p>
+        </w:tc>
+      </w:tr>
+      <w:tr>
+        <w:trPr>
+          <w:trHeight w:val="300"/>
+        </w:trPr>
+        <w:tc>
+          <w:tcPr>
+            <w:tcW w:w="3220" w:type="dxa"/>
+            <w:tcBorders>
+              <w:top w:val="nil"/>
+              <w:left w:val="nil"/>
+              <w:bottom w:val="nil"/>
+              <w:right w:val="nil"/>
+            </w:tcBorders>
+            <w:shd w:val="clear" w:color="auto" w:fill="auto"/>
+            <w:noWrap/>
+            <w:vAlign w:val="bottom"/>
+            <w:hideMark/>
+          </w:tcPr>
+          <w:p>
+            <w:pPr>
+              <w:spacing w:after="0" w:line="240" w:lineRule="auto"/>
+              <w:jc w:val="center"/>
+              <w:rPr>
+                <w:rFonts w:ascii="Calibri" w:eastAsia="Times New Roman" w:hAnsi="Calibri" w:cs="Times New Roman"/>
+                <w:color w:val="000000"/>
+              </w:rPr>
+            </w:pPr>
+          </w:p>
+        </w:tc>
+        <w:tc>
+          <w:tcPr>
+            <w:tcW w:w="1900" w:type="dxa"/>
+            <w:tcBorders>
+              <w:top w:val="nil"/>
+              <w:left w:val="nil"/>
+              <w:bottom w:val="nil"/>
+              <w:right w:val="nil"/>
+            </w:tcBorders>
+            <w:shd w:val="clear" w:color="auto" w:fill="auto"/>
+            <w:noWrap/>
+            <w:vAlign w:val="bottom"/>
+            <w:hideMark/>
+          </w:tcPr>
+          <w:p>
+            <w:pPr>
+              <w:spacing w:after="0" w:line="240" w:lineRule="auto"/>
+              <w:jc w:val="center"/>
+              <w:rPr>
+                <w:rFonts w:ascii="Calibri" w:eastAsia="Times New Roman" w:hAnsi="Calibri" w:cs="Times New Roman"/>
+                <w:color w:val="000000"/>
+              </w:rPr>
+            </w:pPr>
+            <w:r>
+              <w:rPr>
+                <w:rFonts w:ascii="Calibri" w:eastAsia="Times New Roman" w:hAnsi="Calibri" w:cs="Times New Roman"/>
+                <w:color w:val="000000"/>
+              </w:rPr>
+              <w:t>22.25</w:t>
+            </w:r>
+          </w:p>
+        </w:tc>
+        <w:tc>
+          <w:tcPr>
+            <w:tcW w:w="1440" w:type="dxa"/>
+            <w:tcBorders>
+              <w:top w:val="nil"/>
+              <w:left w:val="nil"/>
+              <w:bottom w:val="nil"/>
+              <w:right w:val="nil"/>
+            </w:tcBorders>
+            <w:shd w:val="clear" w:color="auto" w:fill="auto"/>
+            <w:noWrap/>
+            <w:vAlign w:val="bottom"/>
+            <w:hideMark/>
+          </w:tcPr>
+          <w:p>
+            <w:pPr>
+              <w:spacing w:after="0" w:line="240" w:lineRule="auto"/>
+              <w:jc w:val="center"/>
+              <w:rPr>
+                <w:rFonts w:ascii="Calibri" w:eastAsia="Times New Roman" w:hAnsi="Calibri" w:cs="Times New Roman"/>
+                <w:color w:val="000000"/>
+              </w:rPr>
+            </w:pPr>
+            <w:r>
+              <w:rPr>
+                <w:rFonts w:ascii="Calibri" w:eastAsia="Times New Roman" w:hAnsi="Calibri" w:cs="Times New Roman"/>
+                <w:color w:val="000000"/>
+              </w:rPr>
+              <w:t>0.75</w:t>
+            </w:r>
+          </w:p>
+        </w:tc>
+        <w:tc>
+          <w:tcPr>
+            <w:tcW w:w="2880" w:type="dxa"/>
+            <w:tcBorders>
+              <w:top w:val="nil"/>
+              <w:left w:val="nil"/>
+              <w:bottom w:val="nil"/>
+              <w:right w:val="nil"/>
+            </w:tcBorders>
+            <w:shd w:val="clear" w:color="auto" w:fill="auto"/>
+            <w:noWrap/>
+            <w:vAlign w:val="bottom"/>
+            <w:hideMark/>
+          </w:tcPr>
+          <w:p>
+            <w:pPr>
+              <w:spacing w:after="0" w:line="240" w:lineRule="auto"/>
+              <w:jc w:val="center"/>
+              <w:rPr>
+                <w:rFonts w:ascii="Calibri" w:eastAsia="Times New Roman" w:hAnsi="Calibri" w:cs="Times New Roman"/>
+                <w:color w:val="000000"/>
+              </w:rPr>
+            </w:pPr>
+          </w:p>
+        </w:tc>
+      </w:tr>
+    </w:tbl>
+    <w:p>
+      <w:pPr>
+        <w:pStyle w:val="ListParagraph"/>
+        <w:spacing w:after="0" w:line="240" w:lineRule="auto"/>
+        <w:ind w:left="144"/>
+        <w:rPr>
+          <w:rFonts w:ascii="Times New Roman" w:hAnsi="Times New Roman" w:cs="Times New Roman"/>
+          <w:sz w:val="24"/>
+          <w:szCs w:val="24"/>
+        </w:rPr>
+      </w:pPr>
+    </w:p>
+    <w:p>
+      <w:pPr>
+        <w:pStyle w:val="ListParagraph"/>
+        <w:spacing w:after="0" w:line="240" w:lineRule="auto"/>
+        <w:ind w:left="144"/>
+        <w:rPr>
+          <w:rFonts w:ascii="Times New Roman" w:hAnsi="Times New Roman" w:cs="Times New Roman"/>
+          <w:sz w:val="24"/>
+          <w:szCs w:val="24"/>
+        </w:rPr>
+      </w:pPr>
     </w:p>
     <w:p>
       <w:pPr>
@@ -707,17 +5561,1381 @@
           <w:sz w:val="24"/>
           <w:szCs w:val="24"/>
         </w:rPr>
-        <w:t>.</w:t>
+        <w:t xml:space="preserve">Reproducibility </w:t>
       </w:r>
     </w:p>
     <w:p>
       <w:pPr>
         <w:pStyle w:val="ListParagraph"/>
-        <w:numPr>
-          <w:ilvl w:val="1"/>
-          <w:numId w:val="1"/>
-        </w:numPr>
         <w:spacing w:after="0" w:line="240" w:lineRule="auto"/>
+        <w:ind w:left="1440"/>
+        <w:rPr>
+          <w:rFonts w:ascii="Times New Roman" w:hAnsi="Times New Roman" w:cs="Times New Roman"/>
+          <w:b/>
+          <w:sz w:val="24"/>
+          <w:szCs w:val="24"/>
+        </w:rPr>
+      </w:pPr>
+    </w:p>
+    <w:tbl>
+      <w:tblPr>
+        <w:tblW w:w="9440" w:type="dxa"/>
+        <w:tblInd w:w="96" w:type="dxa"/>
+        <w:tblLook w:val="04A0"/>
+      </w:tblPr>
+      <w:tblGrid>
+        <w:gridCol w:w="3220"/>
+        <w:gridCol w:w="1900"/>
+        <w:gridCol w:w="1440"/>
+        <w:gridCol w:w="2880"/>
+      </w:tblGrid>
+      <w:tr>
+        <w:trPr>
+          <w:trHeight w:val="300"/>
+        </w:trPr>
+        <w:tc>
+          <w:tcPr>
+            <w:tcW w:w="3220" w:type="dxa"/>
+            <w:tcBorders>
+              <w:top w:val="nil"/>
+              <w:left w:val="nil"/>
+              <w:bottom w:val="nil"/>
+              <w:right w:val="nil"/>
+            </w:tcBorders>
+            <w:shd w:val="clear" w:color="auto" w:fill="auto"/>
+            <w:noWrap/>
+            <w:vAlign w:val="bottom"/>
+            <w:hideMark/>
+          </w:tcPr>
+          <w:p>
+            <w:pPr>
+              <w:spacing w:after="0" w:line="240" w:lineRule="auto"/>
+              <w:jc w:val="center"/>
+              <w:rPr>
+                <w:rFonts w:ascii="Calibri" w:eastAsia="Times New Roman" w:hAnsi="Calibri" w:cs="Times New Roman"/>
+                <w:color w:val="000000"/>
+              </w:rPr>
+            </w:pPr>
+            <w:r>
+              <w:rPr>
+                <w:rFonts w:ascii="Calibri" w:eastAsia="Times New Roman" w:hAnsi="Calibri" w:cs="Times New Roman"/>
+                <w:color w:val="000000"/>
+              </w:rPr>
+              <w:t xml:space="preserve">Independent </w:t>
+            </w:r>
+            <w:proofErr w:type="spellStart"/>
+            <w:r>
+              <w:rPr>
+                <w:rFonts w:ascii="Calibri" w:eastAsia="Times New Roman" w:hAnsi="Calibri" w:cs="Times New Roman"/>
+                <w:color w:val="000000"/>
+              </w:rPr>
+              <w:t>mesurements</w:t>
+            </w:r>
+            <w:proofErr w:type="spellEnd"/>
+          </w:p>
+        </w:tc>
+        <w:tc>
+          <w:tcPr>
+            <w:tcW w:w="1900" w:type="dxa"/>
+            <w:tcBorders>
+              <w:top w:val="nil"/>
+              <w:left w:val="nil"/>
+              <w:bottom w:val="nil"/>
+              <w:right w:val="nil"/>
+            </w:tcBorders>
+            <w:shd w:val="clear" w:color="auto" w:fill="auto"/>
+            <w:noWrap/>
+            <w:vAlign w:val="bottom"/>
+            <w:hideMark/>
+          </w:tcPr>
+          <w:p>
+            <w:pPr>
+              <w:spacing w:after="0" w:line="240" w:lineRule="auto"/>
+              <w:jc w:val="center"/>
+              <w:rPr>
+                <w:rFonts w:ascii="Calibri" w:eastAsia="Times New Roman" w:hAnsi="Calibri" w:cs="Times New Roman"/>
+                <w:color w:val="000000"/>
+              </w:rPr>
+            </w:pPr>
+            <w:r>
+              <w:rPr>
+                <w:rFonts w:ascii="Calibri" w:eastAsia="Times New Roman" w:hAnsi="Calibri" w:cs="Times New Roman"/>
+                <w:color w:val="000000"/>
+              </w:rPr>
+              <w:t>mean</w:t>
+            </w:r>
+          </w:p>
+        </w:tc>
+        <w:tc>
+          <w:tcPr>
+            <w:tcW w:w="1440" w:type="dxa"/>
+            <w:tcBorders>
+              <w:top w:val="nil"/>
+              <w:left w:val="nil"/>
+              <w:bottom w:val="nil"/>
+              <w:right w:val="nil"/>
+            </w:tcBorders>
+            <w:shd w:val="clear" w:color="auto" w:fill="auto"/>
+            <w:noWrap/>
+            <w:vAlign w:val="bottom"/>
+            <w:hideMark/>
+          </w:tcPr>
+          <w:p>
+            <w:pPr>
+              <w:spacing w:after="0" w:line="240" w:lineRule="auto"/>
+              <w:jc w:val="center"/>
+              <w:rPr>
+                <w:rFonts w:ascii="Calibri" w:eastAsia="Times New Roman" w:hAnsi="Calibri" w:cs="Times New Roman"/>
+                <w:color w:val="000000"/>
+              </w:rPr>
+            </w:pPr>
+            <w:r>
+              <w:rPr>
+                <w:rFonts w:ascii="Calibri" w:eastAsia="Times New Roman" w:hAnsi="Calibri" w:cs="Times New Roman"/>
+                <w:color w:val="000000"/>
+              </w:rPr>
+              <w:t>(x-u)^2</w:t>
+            </w:r>
+          </w:p>
+        </w:tc>
+        <w:tc>
+          <w:tcPr>
+            <w:tcW w:w="2880" w:type="dxa"/>
+            <w:tcBorders>
+              <w:top w:val="nil"/>
+              <w:left w:val="nil"/>
+              <w:bottom w:val="nil"/>
+              <w:right w:val="nil"/>
+            </w:tcBorders>
+            <w:shd w:val="clear" w:color="auto" w:fill="auto"/>
+            <w:noWrap/>
+            <w:vAlign w:val="bottom"/>
+            <w:hideMark/>
+          </w:tcPr>
+          <w:p>
+            <w:pPr>
+              <w:spacing w:after="0" w:line="240" w:lineRule="auto"/>
+              <w:jc w:val="center"/>
+              <w:rPr>
+                <w:rFonts w:ascii="Calibri" w:eastAsia="Times New Roman" w:hAnsi="Calibri" w:cs="Times New Roman"/>
+                <w:color w:val="000000"/>
+              </w:rPr>
+            </w:pPr>
+            <w:r>
+              <w:rPr>
+                <w:rFonts w:ascii="Calibri" w:eastAsia="Times New Roman" w:hAnsi="Calibri" w:cs="Times New Roman"/>
+                <w:color w:val="000000"/>
+              </w:rPr>
+              <w:t>S</w:t>
+            </w:r>
+          </w:p>
+        </w:tc>
+      </w:tr>
+      <w:tr>
+        <w:trPr>
+          <w:trHeight w:val="300"/>
+        </w:trPr>
+        <w:tc>
+          <w:tcPr>
+            <w:tcW w:w="3220" w:type="dxa"/>
+            <w:tcBorders>
+              <w:top w:val="nil"/>
+              <w:left w:val="nil"/>
+              <w:bottom w:val="nil"/>
+              <w:right w:val="nil"/>
+            </w:tcBorders>
+            <w:shd w:val="clear" w:color="auto" w:fill="auto"/>
+            <w:noWrap/>
+            <w:vAlign w:val="bottom"/>
+            <w:hideMark/>
+          </w:tcPr>
+          <w:p>
+            <w:pPr>
+              <w:spacing w:after="0" w:line="240" w:lineRule="auto"/>
+              <w:jc w:val="center"/>
+              <w:rPr>
+                <w:rFonts w:ascii="Calibri" w:eastAsia="Times New Roman" w:hAnsi="Calibri" w:cs="Times New Roman"/>
+                <w:color w:val="000000"/>
+              </w:rPr>
+            </w:pPr>
+            <w:r>
+              <w:rPr>
+                <w:rFonts w:ascii="Calibri" w:eastAsia="Times New Roman" w:hAnsi="Calibri" w:cs="Times New Roman"/>
+                <w:color w:val="000000"/>
+              </w:rPr>
+              <w:t>21.44</w:t>
+            </w:r>
+          </w:p>
+        </w:tc>
+        <w:tc>
+          <w:tcPr>
+            <w:tcW w:w="1900" w:type="dxa"/>
+            <w:tcBorders>
+              <w:top w:val="nil"/>
+              <w:left w:val="nil"/>
+              <w:bottom w:val="nil"/>
+              <w:right w:val="nil"/>
+            </w:tcBorders>
+            <w:shd w:val="clear" w:color="auto" w:fill="auto"/>
+            <w:noWrap/>
+            <w:vAlign w:val="bottom"/>
+            <w:hideMark/>
+          </w:tcPr>
+          <w:p>
+            <w:pPr>
+              <w:spacing w:after="0" w:line="240" w:lineRule="auto"/>
+              <w:jc w:val="center"/>
+              <w:rPr>
+                <w:rFonts w:ascii="Calibri" w:eastAsia="Times New Roman" w:hAnsi="Calibri" w:cs="Times New Roman"/>
+                <w:color w:val="000000"/>
+              </w:rPr>
+            </w:pPr>
+            <w:r>
+              <w:rPr>
+                <w:rFonts w:ascii="Calibri" w:eastAsia="Times New Roman" w:hAnsi="Calibri" w:cs="Times New Roman"/>
+                <w:color w:val="000000"/>
+              </w:rPr>
+              <w:t>21.445</w:t>
+            </w:r>
+          </w:p>
+        </w:tc>
+        <w:tc>
+          <w:tcPr>
+            <w:tcW w:w="1440" w:type="dxa"/>
+            <w:tcBorders>
+              <w:top w:val="nil"/>
+              <w:left w:val="nil"/>
+              <w:bottom w:val="nil"/>
+              <w:right w:val="nil"/>
+            </w:tcBorders>
+            <w:shd w:val="clear" w:color="auto" w:fill="auto"/>
+            <w:noWrap/>
+            <w:vAlign w:val="bottom"/>
+            <w:hideMark/>
+          </w:tcPr>
+          <w:p>
+            <w:pPr>
+              <w:spacing w:after="0" w:line="240" w:lineRule="auto"/>
+              <w:jc w:val="center"/>
+              <w:rPr>
+                <w:rFonts w:ascii="Calibri" w:eastAsia="Times New Roman" w:hAnsi="Calibri" w:cs="Times New Roman"/>
+                <w:color w:val="000000"/>
+              </w:rPr>
+            </w:pPr>
+            <w:r>
+              <w:rPr>
+                <w:rFonts w:ascii="Calibri" w:eastAsia="Times New Roman" w:hAnsi="Calibri" w:cs="Times New Roman"/>
+                <w:color w:val="000000"/>
+              </w:rPr>
+              <w:t>2.5E-05</w:t>
+            </w:r>
+          </w:p>
+        </w:tc>
+        <w:tc>
+          <w:tcPr>
+            <w:tcW w:w="2880" w:type="dxa"/>
+            <w:tcBorders>
+              <w:top w:val="nil"/>
+              <w:left w:val="nil"/>
+              <w:bottom w:val="nil"/>
+              <w:right w:val="nil"/>
+            </w:tcBorders>
+            <w:shd w:val="clear" w:color="auto" w:fill="auto"/>
+            <w:noWrap/>
+            <w:vAlign w:val="bottom"/>
+            <w:hideMark/>
+          </w:tcPr>
+          <w:p>
+            <w:pPr>
+              <w:spacing w:after="0" w:line="240" w:lineRule="auto"/>
+              <w:jc w:val="center"/>
+              <w:rPr>
+                <w:rFonts w:ascii="Calibri" w:eastAsia="Times New Roman" w:hAnsi="Calibri" w:cs="Times New Roman"/>
+                <w:color w:val="000000"/>
+              </w:rPr>
+            </w:pPr>
+            <w:r>
+              <w:rPr>
+                <w:rFonts w:ascii="Calibri" w:eastAsia="Times New Roman" w:hAnsi="Calibri" w:cs="Times New Roman"/>
+                <w:color w:val="000000"/>
+              </w:rPr>
+              <w:t>0.032015621</w:t>
+            </w:r>
+          </w:p>
+        </w:tc>
+      </w:tr>
+      <w:tr>
+        <w:trPr>
+          <w:trHeight w:val="300"/>
+        </w:trPr>
+        <w:tc>
+          <w:tcPr>
+            <w:tcW w:w="3220" w:type="dxa"/>
+            <w:tcBorders>
+              <w:top w:val="nil"/>
+              <w:left w:val="nil"/>
+              <w:bottom w:val="nil"/>
+              <w:right w:val="nil"/>
+            </w:tcBorders>
+            <w:shd w:val="clear" w:color="auto" w:fill="auto"/>
+            <w:noWrap/>
+            <w:vAlign w:val="bottom"/>
+            <w:hideMark/>
+          </w:tcPr>
+          <w:p>
+            <w:pPr>
+              <w:spacing w:after="0" w:line="240" w:lineRule="auto"/>
+              <w:jc w:val="center"/>
+              <w:rPr>
+                <w:rFonts w:ascii="Calibri" w:eastAsia="Times New Roman" w:hAnsi="Calibri" w:cs="Times New Roman"/>
+                <w:color w:val="000000"/>
+              </w:rPr>
+            </w:pPr>
+            <w:r>
+              <w:rPr>
+                <w:rFonts w:ascii="Calibri" w:eastAsia="Times New Roman" w:hAnsi="Calibri" w:cs="Times New Roman"/>
+                <w:color w:val="000000"/>
+              </w:rPr>
+              <w:t>21.46</w:t>
+            </w:r>
+          </w:p>
+        </w:tc>
+        <w:tc>
+          <w:tcPr>
+            <w:tcW w:w="1900" w:type="dxa"/>
+            <w:tcBorders>
+              <w:top w:val="nil"/>
+              <w:left w:val="nil"/>
+              <w:bottom w:val="nil"/>
+              <w:right w:val="nil"/>
+            </w:tcBorders>
+            <w:shd w:val="clear" w:color="auto" w:fill="auto"/>
+            <w:noWrap/>
+            <w:vAlign w:val="bottom"/>
+            <w:hideMark/>
+          </w:tcPr>
+          <w:p>
+            <w:pPr>
+              <w:spacing w:after="0" w:line="240" w:lineRule="auto"/>
+              <w:rPr>
+                <w:rFonts w:ascii="Calibri" w:eastAsia="Times New Roman" w:hAnsi="Calibri" w:cs="Times New Roman"/>
+                <w:color w:val="000000"/>
+              </w:rPr>
+            </w:pPr>
+          </w:p>
+        </w:tc>
+        <w:tc>
+          <w:tcPr>
+            <w:tcW w:w="1440" w:type="dxa"/>
+            <w:tcBorders>
+              <w:top w:val="nil"/>
+              <w:left w:val="nil"/>
+              <w:bottom w:val="nil"/>
+              <w:right w:val="nil"/>
+            </w:tcBorders>
+            <w:shd w:val="clear" w:color="auto" w:fill="auto"/>
+            <w:noWrap/>
+            <w:vAlign w:val="bottom"/>
+            <w:hideMark/>
+          </w:tcPr>
+          <w:p>
+            <w:pPr>
+              <w:spacing w:after="0" w:line="240" w:lineRule="auto"/>
+              <w:jc w:val="center"/>
+              <w:rPr>
+                <w:rFonts w:ascii="Calibri" w:eastAsia="Times New Roman" w:hAnsi="Calibri" w:cs="Times New Roman"/>
+                <w:color w:val="000000"/>
+              </w:rPr>
+            </w:pPr>
+            <w:r>
+              <w:rPr>
+                <w:rFonts w:ascii="Calibri" w:eastAsia="Times New Roman" w:hAnsi="Calibri" w:cs="Times New Roman"/>
+                <w:color w:val="000000"/>
+              </w:rPr>
+              <w:t>0.000225</w:t>
+            </w:r>
+          </w:p>
+        </w:tc>
+        <w:tc>
+          <w:tcPr>
+            <w:tcW w:w="2880" w:type="dxa"/>
+            <w:tcBorders>
+              <w:top w:val="nil"/>
+              <w:left w:val="nil"/>
+              <w:bottom w:val="nil"/>
+              <w:right w:val="nil"/>
+            </w:tcBorders>
+            <w:shd w:val="clear" w:color="auto" w:fill="auto"/>
+            <w:noWrap/>
+            <w:vAlign w:val="bottom"/>
+            <w:hideMark/>
+          </w:tcPr>
+          <w:p>
+            <w:pPr>
+              <w:spacing w:after="0" w:line="240" w:lineRule="auto"/>
+              <w:rPr>
+                <w:rFonts w:ascii="Calibri" w:eastAsia="Times New Roman" w:hAnsi="Calibri" w:cs="Times New Roman"/>
+                <w:color w:val="000000"/>
+              </w:rPr>
+            </w:pPr>
+          </w:p>
+        </w:tc>
+      </w:tr>
+      <w:tr>
+        <w:trPr>
+          <w:trHeight w:val="300"/>
+        </w:trPr>
+        <w:tc>
+          <w:tcPr>
+            <w:tcW w:w="3220" w:type="dxa"/>
+            <w:tcBorders>
+              <w:top w:val="nil"/>
+              <w:left w:val="nil"/>
+              <w:bottom w:val="nil"/>
+              <w:right w:val="nil"/>
+            </w:tcBorders>
+            <w:shd w:val="clear" w:color="auto" w:fill="auto"/>
+            <w:noWrap/>
+            <w:vAlign w:val="bottom"/>
+            <w:hideMark/>
+          </w:tcPr>
+          <w:p>
+            <w:pPr>
+              <w:spacing w:after="0" w:line="240" w:lineRule="auto"/>
+              <w:jc w:val="center"/>
+              <w:rPr>
+                <w:rFonts w:ascii="Calibri" w:eastAsia="Times New Roman" w:hAnsi="Calibri" w:cs="Times New Roman"/>
+                <w:color w:val="000000"/>
+              </w:rPr>
+            </w:pPr>
+            <w:r>
+              <w:rPr>
+                <w:rFonts w:ascii="Calibri" w:eastAsia="Times New Roman" w:hAnsi="Calibri" w:cs="Times New Roman"/>
+                <w:color w:val="000000"/>
+              </w:rPr>
+              <w:t>21.41</w:t>
+            </w:r>
+          </w:p>
+        </w:tc>
+        <w:tc>
+          <w:tcPr>
+            <w:tcW w:w="1900" w:type="dxa"/>
+            <w:tcBorders>
+              <w:top w:val="nil"/>
+              <w:left w:val="nil"/>
+              <w:bottom w:val="nil"/>
+              <w:right w:val="nil"/>
+            </w:tcBorders>
+            <w:shd w:val="clear" w:color="auto" w:fill="auto"/>
+            <w:noWrap/>
+            <w:vAlign w:val="bottom"/>
+            <w:hideMark/>
+          </w:tcPr>
+          <w:p>
+            <w:pPr>
+              <w:spacing w:after="0" w:line="240" w:lineRule="auto"/>
+              <w:rPr>
+                <w:rFonts w:ascii="Calibri" w:eastAsia="Times New Roman" w:hAnsi="Calibri" w:cs="Times New Roman"/>
+                <w:color w:val="000000"/>
+              </w:rPr>
+            </w:pPr>
+          </w:p>
+        </w:tc>
+        <w:tc>
+          <w:tcPr>
+            <w:tcW w:w="1440" w:type="dxa"/>
+            <w:tcBorders>
+              <w:top w:val="nil"/>
+              <w:left w:val="nil"/>
+              <w:bottom w:val="nil"/>
+              <w:right w:val="nil"/>
+            </w:tcBorders>
+            <w:shd w:val="clear" w:color="auto" w:fill="auto"/>
+            <w:noWrap/>
+            <w:vAlign w:val="bottom"/>
+            <w:hideMark/>
+          </w:tcPr>
+          <w:p>
+            <w:pPr>
+              <w:spacing w:after="0" w:line="240" w:lineRule="auto"/>
+              <w:jc w:val="center"/>
+              <w:rPr>
+                <w:rFonts w:ascii="Calibri" w:eastAsia="Times New Roman" w:hAnsi="Calibri" w:cs="Times New Roman"/>
+                <w:color w:val="000000"/>
+              </w:rPr>
+            </w:pPr>
+            <w:r>
+              <w:rPr>
+                <w:rFonts w:ascii="Calibri" w:eastAsia="Times New Roman" w:hAnsi="Calibri" w:cs="Times New Roman"/>
+                <w:color w:val="000000"/>
+              </w:rPr>
+              <w:t>0.001225</w:t>
+            </w:r>
+          </w:p>
+        </w:tc>
+        <w:tc>
+          <w:tcPr>
+            <w:tcW w:w="2880" w:type="dxa"/>
+            <w:tcBorders>
+              <w:top w:val="nil"/>
+              <w:left w:val="nil"/>
+              <w:bottom w:val="nil"/>
+              <w:right w:val="nil"/>
+            </w:tcBorders>
+            <w:shd w:val="clear" w:color="auto" w:fill="auto"/>
+            <w:noWrap/>
+            <w:vAlign w:val="bottom"/>
+            <w:hideMark/>
+          </w:tcPr>
+          <w:p>
+            <w:pPr>
+              <w:spacing w:after="0" w:line="240" w:lineRule="auto"/>
+              <w:rPr>
+                <w:rFonts w:ascii="Calibri" w:eastAsia="Times New Roman" w:hAnsi="Calibri" w:cs="Times New Roman"/>
+                <w:color w:val="000000"/>
+              </w:rPr>
+            </w:pPr>
+          </w:p>
+        </w:tc>
+      </w:tr>
+      <w:tr>
+        <w:trPr>
+          <w:trHeight w:val="300"/>
+        </w:trPr>
+        <w:tc>
+          <w:tcPr>
+            <w:tcW w:w="3220" w:type="dxa"/>
+            <w:tcBorders>
+              <w:top w:val="nil"/>
+              <w:left w:val="nil"/>
+              <w:bottom w:val="nil"/>
+              <w:right w:val="nil"/>
+            </w:tcBorders>
+            <w:shd w:val="clear" w:color="auto" w:fill="auto"/>
+            <w:noWrap/>
+            <w:vAlign w:val="bottom"/>
+            <w:hideMark/>
+          </w:tcPr>
+          <w:p>
+            <w:pPr>
+              <w:spacing w:after="0" w:line="240" w:lineRule="auto"/>
+              <w:jc w:val="center"/>
+              <w:rPr>
+                <w:rFonts w:ascii="Calibri" w:eastAsia="Times New Roman" w:hAnsi="Calibri" w:cs="Times New Roman"/>
+                <w:color w:val="000000"/>
+              </w:rPr>
+            </w:pPr>
+            <w:r>
+              <w:rPr>
+                <w:rFonts w:ascii="Calibri" w:eastAsia="Times New Roman" w:hAnsi="Calibri" w:cs="Times New Roman"/>
+                <w:color w:val="000000"/>
+              </w:rPr>
+              <w:t>21.43</w:t>
+            </w:r>
+          </w:p>
+        </w:tc>
+        <w:tc>
+          <w:tcPr>
+            <w:tcW w:w="1900" w:type="dxa"/>
+            <w:tcBorders>
+              <w:top w:val="nil"/>
+              <w:left w:val="nil"/>
+              <w:bottom w:val="nil"/>
+              <w:right w:val="nil"/>
+            </w:tcBorders>
+            <w:shd w:val="clear" w:color="auto" w:fill="auto"/>
+            <w:noWrap/>
+            <w:vAlign w:val="bottom"/>
+            <w:hideMark/>
+          </w:tcPr>
+          <w:p>
+            <w:pPr>
+              <w:spacing w:after="0" w:line="240" w:lineRule="auto"/>
+              <w:rPr>
+                <w:rFonts w:ascii="Calibri" w:eastAsia="Times New Roman" w:hAnsi="Calibri" w:cs="Times New Roman"/>
+                <w:color w:val="000000"/>
+              </w:rPr>
+            </w:pPr>
+          </w:p>
+        </w:tc>
+        <w:tc>
+          <w:tcPr>
+            <w:tcW w:w="1440" w:type="dxa"/>
+            <w:tcBorders>
+              <w:top w:val="nil"/>
+              <w:left w:val="nil"/>
+              <w:bottom w:val="nil"/>
+              <w:right w:val="nil"/>
+            </w:tcBorders>
+            <w:shd w:val="clear" w:color="auto" w:fill="auto"/>
+            <w:noWrap/>
+            <w:vAlign w:val="bottom"/>
+            <w:hideMark/>
+          </w:tcPr>
+          <w:p>
+            <w:pPr>
+              <w:spacing w:after="0" w:line="240" w:lineRule="auto"/>
+              <w:jc w:val="center"/>
+              <w:rPr>
+                <w:rFonts w:ascii="Calibri" w:eastAsia="Times New Roman" w:hAnsi="Calibri" w:cs="Times New Roman"/>
+                <w:color w:val="000000"/>
+              </w:rPr>
+            </w:pPr>
+            <w:r>
+              <w:rPr>
+                <w:rFonts w:ascii="Calibri" w:eastAsia="Times New Roman" w:hAnsi="Calibri" w:cs="Times New Roman"/>
+                <w:color w:val="000000"/>
+              </w:rPr>
+              <w:t>0.000225</w:t>
+            </w:r>
+          </w:p>
+        </w:tc>
+        <w:tc>
+          <w:tcPr>
+            <w:tcW w:w="2880" w:type="dxa"/>
+            <w:tcBorders>
+              <w:top w:val="nil"/>
+              <w:left w:val="nil"/>
+              <w:bottom w:val="nil"/>
+              <w:right w:val="nil"/>
+            </w:tcBorders>
+            <w:shd w:val="clear" w:color="auto" w:fill="auto"/>
+            <w:noWrap/>
+            <w:vAlign w:val="bottom"/>
+            <w:hideMark/>
+          </w:tcPr>
+          <w:p>
+            <w:pPr>
+              <w:spacing w:after="0" w:line="240" w:lineRule="auto"/>
+              <w:rPr>
+                <w:rFonts w:ascii="Calibri" w:eastAsia="Times New Roman" w:hAnsi="Calibri" w:cs="Times New Roman"/>
+                <w:color w:val="000000"/>
+              </w:rPr>
+            </w:pPr>
+          </w:p>
+        </w:tc>
+      </w:tr>
+      <w:tr>
+        <w:trPr>
+          <w:trHeight w:val="300"/>
+        </w:trPr>
+        <w:tc>
+          <w:tcPr>
+            <w:tcW w:w="3220" w:type="dxa"/>
+            <w:tcBorders>
+              <w:top w:val="nil"/>
+              <w:left w:val="nil"/>
+              <w:bottom w:val="nil"/>
+              <w:right w:val="nil"/>
+            </w:tcBorders>
+            <w:shd w:val="clear" w:color="auto" w:fill="auto"/>
+            <w:noWrap/>
+            <w:vAlign w:val="bottom"/>
+            <w:hideMark/>
+          </w:tcPr>
+          <w:p>
+            <w:pPr>
+              <w:spacing w:after="0" w:line="240" w:lineRule="auto"/>
+              <w:jc w:val="center"/>
+              <w:rPr>
+                <w:rFonts w:ascii="Calibri" w:eastAsia="Times New Roman" w:hAnsi="Calibri" w:cs="Times New Roman"/>
+                <w:color w:val="000000"/>
+              </w:rPr>
+            </w:pPr>
+            <w:r>
+              <w:rPr>
+                <w:rFonts w:ascii="Calibri" w:eastAsia="Times New Roman" w:hAnsi="Calibri" w:cs="Times New Roman"/>
+                <w:color w:val="000000"/>
+              </w:rPr>
+              <w:t>21.4</w:t>
+            </w:r>
+          </w:p>
+        </w:tc>
+        <w:tc>
+          <w:tcPr>
+            <w:tcW w:w="1900" w:type="dxa"/>
+            <w:tcBorders>
+              <w:top w:val="nil"/>
+              <w:left w:val="nil"/>
+              <w:bottom w:val="nil"/>
+              <w:right w:val="nil"/>
+            </w:tcBorders>
+            <w:shd w:val="clear" w:color="auto" w:fill="auto"/>
+            <w:noWrap/>
+            <w:vAlign w:val="bottom"/>
+            <w:hideMark/>
+          </w:tcPr>
+          <w:p>
+            <w:pPr>
+              <w:spacing w:after="0" w:line="240" w:lineRule="auto"/>
+              <w:rPr>
+                <w:rFonts w:ascii="Calibri" w:eastAsia="Times New Roman" w:hAnsi="Calibri" w:cs="Times New Roman"/>
+                <w:color w:val="000000"/>
+              </w:rPr>
+            </w:pPr>
+          </w:p>
+        </w:tc>
+        <w:tc>
+          <w:tcPr>
+            <w:tcW w:w="1440" w:type="dxa"/>
+            <w:tcBorders>
+              <w:top w:val="nil"/>
+              <w:left w:val="nil"/>
+              <w:bottom w:val="nil"/>
+              <w:right w:val="nil"/>
+            </w:tcBorders>
+            <w:shd w:val="clear" w:color="auto" w:fill="auto"/>
+            <w:noWrap/>
+            <w:vAlign w:val="bottom"/>
+            <w:hideMark/>
+          </w:tcPr>
+          <w:p>
+            <w:pPr>
+              <w:spacing w:after="0" w:line="240" w:lineRule="auto"/>
+              <w:jc w:val="center"/>
+              <w:rPr>
+                <w:rFonts w:ascii="Calibri" w:eastAsia="Times New Roman" w:hAnsi="Calibri" w:cs="Times New Roman"/>
+                <w:color w:val="000000"/>
+              </w:rPr>
+            </w:pPr>
+            <w:r>
+              <w:rPr>
+                <w:rFonts w:ascii="Calibri" w:eastAsia="Times New Roman" w:hAnsi="Calibri" w:cs="Times New Roman"/>
+                <w:color w:val="000000"/>
+              </w:rPr>
+              <w:t>0.002025</w:t>
+            </w:r>
+          </w:p>
+        </w:tc>
+        <w:tc>
+          <w:tcPr>
+            <w:tcW w:w="2880" w:type="dxa"/>
+            <w:tcBorders>
+              <w:top w:val="nil"/>
+              <w:left w:val="nil"/>
+              <w:bottom w:val="nil"/>
+              <w:right w:val="nil"/>
+            </w:tcBorders>
+            <w:shd w:val="clear" w:color="auto" w:fill="auto"/>
+            <w:noWrap/>
+            <w:vAlign w:val="bottom"/>
+            <w:hideMark/>
+          </w:tcPr>
+          <w:p>
+            <w:pPr>
+              <w:spacing w:after="0" w:line="240" w:lineRule="auto"/>
+              <w:rPr>
+                <w:rFonts w:ascii="Calibri" w:eastAsia="Times New Roman" w:hAnsi="Calibri" w:cs="Times New Roman"/>
+                <w:color w:val="000000"/>
+              </w:rPr>
+            </w:pPr>
+          </w:p>
+        </w:tc>
+      </w:tr>
+      <w:tr>
+        <w:trPr>
+          <w:trHeight w:val="300"/>
+        </w:trPr>
+        <w:tc>
+          <w:tcPr>
+            <w:tcW w:w="3220" w:type="dxa"/>
+            <w:tcBorders>
+              <w:top w:val="nil"/>
+              <w:left w:val="nil"/>
+              <w:bottom w:val="nil"/>
+              <w:right w:val="nil"/>
+            </w:tcBorders>
+            <w:shd w:val="clear" w:color="auto" w:fill="auto"/>
+            <w:noWrap/>
+            <w:vAlign w:val="bottom"/>
+            <w:hideMark/>
+          </w:tcPr>
+          <w:p>
+            <w:pPr>
+              <w:spacing w:after="0" w:line="240" w:lineRule="auto"/>
+              <w:jc w:val="center"/>
+              <w:rPr>
+                <w:rFonts w:ascii="Calibri" w:eastAsia="Times New Roman" w:hAnsi="Calibri" w:cs="Times New Roman"/>
+                <w:color w:val="000000"/>
+              </w:rPr>
+            </w:pPr>
+            <w:r>
+              <w:rPr>
+                <w:rFonts w:ascii="Calibri" w:eastAsia="Times New Roman" w:hAnsi="Calibri" w:cs="Times New Roman"/>
+                <w:color w:val="000000"/>
+              </w:rPr>
+              <w:t>21.44</w:t>
+            </w:r>
+          </w:p>
+        </w:tc>
+        <w:tc>
+          <w:tcPr>
+            <w:tcW w:w="1900" w:type="dxa"/>
+            <w:tcBorders>
+              <w:top w:val="nil"/>
+              <w:left w:val="nil"/>
+              <w:bottom w:val="nil"/>
+              <w:right w:val="nil"/>
+            </w:tcBorders>
+            <w:shd w:val="clear" w:color="auto" w:fill="auto"/>
+            <w:noWrap/>
+            <w:vAlign w:val="bottom"/>
+            <w:hideMark/>
+          </w:tcPr>
+          <w:p>
+            <w:pPr>
+              <w:spacing w:after="0" w:line="240" w:lineRule="auto"/>
+              <w:rPr>
+                <w:rFonts w:ascii="Calibri" w:eastAsia="Times New Roman" w:hAnsi="Calibri" w:cs="Times New Roman"/>
+                <w:color w:val="000000"/>
+              </w:rPr>
+            </w:pPr>
+          </w:p>
+        </w:tc>
+        <w:tc>
+          <w:tcPr>
+            <w:tcW w:w="1440" w:type="dxa"/>
+            <w:tcBorders>
+              <w:top w:val="nil"/>
+              <w:left w:val="nil"/>
+              <w:bottom w:val="nil"/>
+              <w:right w:val="nil"/>
+            </w:tcBorders>
+            <w:shd w:val="clear" w:color="auto" w:fill="auto"/>
+            <w:noWrap/>
+            <w:vAlign w:val="bottom"/>
+            <w:hideMark/>
+          </w:tcPr>
+          <w:p>
+            <w:pPr>
+              <w:spacing w:after="0" w:line="240" w:lineRule="auto"/>
+              <w:jc w:val="center"/>
+              <w:rPr>
+                <w:rFonts w:ascii="Calibri" w:eastAsia="Times New Roman" w:hAnsi="Calibri" w:cs="Times New Roman"/>
+                <w:color w:val="000000"/>
+              </w:rPr>
+            </w:pPr>
+            <w:r>
+              <w:rPr>
+                <w:rFonts w:ascii="Calibri" w:eastAsia="Times New Roman" w:hAnsi="Calibri" w:cs="Times New Roman"/>
+                <w:color w:val="000000"/>
+              </w:rPr>
+              <w:t>2.5E-05</w:t>
+            </w:r>
+          </w:p>
+        </w:tc>
+        <w:tc>
+          <w:tcPr>
+            <w:tcW w:w="2880" w:type="dxa"/>
+            <w:tcBorders>
+              <w:top w:val="nil"/>
+              <w:left w:val="nil"/>
+              <w:bottom w:val="nil"/>
+              <w:right w:val="nil"/>
+            </w:tcBorders>
+            <w:shd w:val="clear" w:color="auto" w:fill="auto"/>
+            <w:noWrap/>
+            <w:vAlign w:val="bottom"/>
+            <w:hideMark/>
+          </w:tcPr>
+          <w:p>
+            <w:pPr>
+              <w:spacing w:after="0" w:line="240" w:lineRule="auto"/>
+              <w:rPr>
+                <w:rFonts w:ascii="Calibri" w:eastAsia="Times New Roman" w:hAnsi="Calibri" w:cs="Times New Roman"/>
+                <w:color w:val="000000"/>
+              </w:rPr>
+            </w:pPr>
+          </w:p>
+        </w:tc>
+      </w:tr>
+      <w:tr>
+        <w:trPr>
+          <w:trHeight w:val="300"/>
+        </w:trPr>
+        <w:tc>
+          <w:tcPr>
+            <w:tcW w:w="3220" w:type="dxa"/>
+            <w:tcBorders>
+              <w:top w:val="nil"/>
+              <w:left w:val="nil"/>
+              <w:bottom w:val="nil"/>
+              <w:right w:val="nil"/>
+            </w:tcBorders>
+            <w:shd w:val="clear" w:color="auto" w:fill="auto"/>
+            <w:noWrap/>
+            <w:vAlign w:val="bottom"/>
+            <w:hideMark/>
+          </w:tcPr>
+          <w:p>
+            <w:pPr>
+              <w:spacing w:after="0" w:line="240" w:lineRule="auto"/>
+              <w:jc w:val="center"/>
+              <w:rPr>
+                <w:rFonts w:ascii="Calibri" w:eastAsia="Times New Roman" w:hAnsi="Calibri" w:cs="Times New Roman"/>
+                <w:color w:val="000000"/>
+              </w:rPr>
+            </w:pPr>
+            <w:r>
+              <w:rPr>
+                <w:rFonts w:ascii="Calibri" w:eastAsia="Times New Roman" w:hAnsi="Calibri" w:cs="Times New Roman"/>
+                <w:color w:val="000000"/>
+              </w:rPr>
+              <w:t>21.43</w:t>
+            </w:r>
+          </w:p>
+        </w:tc>
+        <w:tc>
+          <w:tcPr>
+            <w:tcW w:w="1900" w:type="dxa"/>
+            <w:tcBorders>
+              <w:top w:val="nil"/>
+              <w:left w:val="nil"/>
+              <w:bottom w:val="nil"/>
+              <w:right w:val="nil"/>
+            </w:tcBorders>
+            <w:shd w:val="clear" w:color="auto" w:fill="auto"/>
+            <w:noWrap/>
+            <w:vAlign w:val="bottom"/>
+            <w:hideMark/>
+          </w:tcPr>
+          <w:p>
+            <w:pPr>
+              <w:spacing w:after="0" w:line="240" w:lineRule="auto"/>
+              <w:rPr>
+                <w:rFonts w:ascii="Calibri" w:eastAsia="Times New Roman" w:hAnsi="Calibri" w:cs="Times New Roman"/>
+                <w:color w:val="000000"/>
+              </w:rPr>
+            </w:pPr>
+          </w:p>
+        </w:tc>
+        <w:tc>
+          <w:tcPr>
+            <w:tcW w:w="1440" w:type="dxa"/>
+            <w:tcBorders>
+              <w:top w:val="nil"/>
+              <w:left w:val="nil"/>
+              <w:bottom w:val="nil"/>
+              <w:right w:val="nil"/>
+            </w:tcBorders>
+            <w:shd w:val="clear" w:color="auto" w:fill="auto"/>
+            <w:noWrap/>
+            <w:vAlign w:val="bottom"/>
+            <w:hideMark/>
+          </w:tcPr>
+          <w:p>
+            <w:pPr>
+              <w:spacing w:after="0" w:line="240" w:lineRule="auto"/>
+              <w:jc w:val="center"/>
+              <w:rPr>
+                <w:rFonts w:ascii="Calibri" w:eastAsia="Times New Roman" w:hAnsi="Calibri" w:cs="Times New Roman"/>
+                <w:color w:val="000000"/>
+              </w:rPr>
+            </w:pPr>
+            <w:r>
+              <w:rPr>
+                <w:rFonts w:ascii="Calibri" w:eastAsia="Times New Roman" w:hAnsi="Calibri" w:cs="Times New Roman"/>
+                <w:color w:val="000000"/>
+              </w:rPr>
+              <w:t>0.000225</w:t>
+            </w:r>
+          </w:p>
+        </w:tc>
+        <w:tc>
+          <w:tcPr>
+            <w:tcW w:w="2880" w:type="dxa"/>
+            <w:tcBorders>
+              <w:top w:val="nil"/>
+              <w:left w:val="nil"/>
+              <w:bottom w:val="nil"/>
+              <w:right w:val="nil"/>
+            </w:tcBorders>
+            <w:shd w:val="clear" w:color="auto" w:fill="auto"/>
+            <w:noWrap/>
+            <w:vAlign w:val="bottom"/>
+            <w:hideMark/>
+          </w:tcPr>
+          <w:p>
+            <w:pPr>
+              <w:spacing w:after="0" w:line="240" w:lineRule="auto"/>
+              <w:rPr>
+                <w:rFonts w:ascii="Calibri" w:eastAsia="Times New Roman" w:hAnsi="Calibri" w:cs="Times New Roman"/>
+                <w:color w:val="000000"/>
+              </w:rPr>
+            </w:pPr>
+          </w:p>
+        </w:tc>
+      </w:tr>
+      <w:tr>
+        <w:trPr>
+          <w:trHeight w:val="300"/>
+        </w:trPr>
+        <w:tc>
+          <w:tcPr>
+            <w:tcW w:w="3220" w:type="dxa"/>
+            <w:tcBorders>
+              <w:top w:val="nil"/>
+              <w:left w:val="nil"/>
+              <w:bottom w:val="nil"/>
+              <w:right w:val="nil"/>
+            </w:tcBorders>
+            <w:shd w:val="clear" w:color="auto" w:fill="auto"/>
+            <w:noWrap/>
+            <w:vAlign w:val="bottom"/>
+            <w:hideMark/>
+          </w:tcPr>
+          <w:p>
+            <w:pPr>
+              <w:spacing w:after="0" w:line="240" w:lineRule="auto"/>
+              <w:jc w:val="center"/>
+              <w:rPr>
+                <w:rFonts w:ascii="Calibri" w:eastAsia="Times New Roman" w:hAnsi="Calibri" w:cs="Times New Roman"/>
+                <w:color w:val="000000"/>
+              </w:rPr>
+            </w:pPr>
+            <w:r>
+              <w:rPr>
+                <w:rFonts w:ascii="Calibri" w:eastAsia="Times New Roman" w:hAnsi="Calibri" w:cs="Times New Roman"/>
+                <w:color w:val="000000"/>
+              </w:rPr>
+              <w:t>21.45</w:t>
+            </w:r>
+          </w:p>
+        </w:tc>
+        <w:tc>
+          <w:tcPr>
+            <w:tcW w:w="1900" w:type="dxa"/>
+            <w:tcBorders>
+              <w:top w:val="nil"/>
+              <w:left w:val="nil"/>
+              <w:bottom w:val="nil"/>
+              <w:right w:val="nil"/>
+            </w:tcBorders>
+            <w:shd w:val="clear" w:color="auto" w:fill="auto"/>
+            <w:noWrap/>
+            <w:vAlign w:val="bottom"/>
+            <w:hideMark/>
+          </w:tcPr>
+          <w:p>
+            <w:pPr>
+              <w:spacing w:after="0" w:line="240" w:lineRule="auto"/>
+              <w:rPr>
+                <w:rFonts w:ascii="Calibri" w:eastAsia="Times New Roman" w:hAnsi="Calibri" w:cs="Times New Roman"/>
+                <w:color w:val="000000"/>
+              </w:rPr>
+            </w:pPr>
+          </w:p>
+        </w:tc>
+        <w:tc>
+          <w:tcPr>
+            <w:tcW w:w="1440" w:type="dxa"/>
+            <w:tcBorders>
+              <w:top w:val="nil"/>
+              <w:left w:val="nil"/>
+              <w:bottom w:val="nil"/>
+              <w:right w:val="nil"/>
+            </w:tcBorders>
+            <w:shd w:val="clear" w:color="auto" w:fill="auto"/>
+            <w:noWrap/>
+            <w:vAlign w:val="bottom"/>
+            <w:hideMark/>
+          </w:tcPr>
+          <w:p>
+            <w:pPr>
+              <w:spacing w:after="0" w:line="240" w:lineRule="auto"/>
+              <w:jc w:val="center"/>
+              <w:rPr>
+                <w:rFonts w:ascii="Calibri" w:eastAsia="Times New Roman" w:hAnsi="Calibri" w:cs="Times New Roman"/>
+                <w:color w:val="000000"/>
+              </w:rPr>
+            </w:pPr>
+            <w:r>
+              <w:rPr>
+                <w:rFonts w:ascii="Calibri" w:eastAsia="Times New Roman" w:hAnsi="Calibri" w:cs="Times New Roman"/>
+                <w:color w:val="000000"/>
+              </w:rPr>
+              <w:t>2.5E-05</w:t>
+            </w:r>
+          </w:p>
+        </w:tc>
+        <w:tc>
+          <w:tcPr>
+            <w:tcW w:w="2880" w:type="dxa"/>
+            <w:tcBorders>
+              <w:top w:val="nil"/>
+              <w:left w:val="nil"/>
+              <w:bottom w:val="nil"/>
+              <w:right w:val="nil"/>
+            </w:tcBorders>
+            <w:shd w:val="clear" w:color="auto" w:fill="auto"/>
+            <w:noWrap/>
+            <w:vAlign w:val="bottom"/>
+            <w:hideMark/>
+          </w:tcPr>
+          <w:p>
+            <w:pPr>
+              <w:spacing w:after="0" w:line="240" w:lineRule="auto"/>
+              <w:rPr>
+                <w:rFonts w:ascii="Calibri" w:eastAsia="Times New Roman" w:hAnsi="Calibri" w:cs="Times New Roman"/>
+                <w:color w:val="000000"/>
+              </w:rPr>
+            </w:pPr>
+          </w:p>
+        </w:tc>
+      </w:tr>
+      <w:tr>
+        <w:trPr>
+          <w:trHeight w:val="300"/>
+        </w:trPr>
+        <w:tc>
+          <w:tcPr>
+            <w:tcW w:w="3220" w:type="dxa"/>
+            <w:tcBorders>
+              <w:top w:val="nil"/>
+              <w:left w:val="nil"/>
+              <w:bottom w:val="nil"/>
+              <w:right w:val="nil"/>
+            </w:tcBorders>
+            <w:shd w:val="clear" w:color="auto" w:fill="auto"/>
+            <w:noWrap/>
+            <w:vAlign w:val="bottom"/>
+            <w:hideMark/>
+          </w:tcPr>
+          <w:p>
+            <w:pPr>
+              <w:spacing w:after="0" w:line="240" w:lineRule="auto"/>
+              <w:jc w:val="center"/>
+              <w:rPr>
+                <w:rFonts w:ascii="Calibri" w:eastAsia="Times New Roman" w:hAnsi="Calibri" w:cs="Times New Roman"/>
+                <w:color w:val="000000"/>
+              </w:rPr>
+            </w:pPr>
+            <w:r>
+              <w:rPr>
+                <w:rFonts w:ascii="Calibri" w:eastAsia="Times New Roman" w:hAnsi="Calibri" w:cs="Times New Roman"/>
+                <w:color w:val="000000"/>
+              </w:rPr>
+              <w:t>21.47</w:t>
+            </w:r>
+          </w:p>
+        </w:tc>
+        <w:tc>
+          <w:tcPr>
+            <w:tcW w:w="1900" w:type="dxa"/>
+            <w:tcBorders>
+              <w:top w:val="nil"/>
+              <w:left w:val="nil"/>
+              <w:bottom w:val="nil"/>
+              <w:right w:val="nil"/>
+            </w:tcBorders>
+            <w:shd w:val="clear" w:color="auto" w:fill="auto"/>
+            <w:noWrap/>
+            <w:vAlign w:val="bottom"/>
+            <w:hideMark/>
+          </w:tcPr>
+          <w:p>
+            <w:pPr>
+              <w:spacing w:after="0" w:line="240" w:lineRule="auto"/>
+              <w:rPr>
+                <w:rFonts w:ascii="Calibri" w:eastAsia="Times New Roman" w:hAnsi="Calibri" w:cs="Times New Roman"/>
+                <w:color w:val="000000"/>
+              </w:rPr>
+            </w:pPr>
+          </w:p>
+        </w:tc>
+        <w:tc>
+          <w:tcPr>
+            <w:tcW w:w="1440" w:type="dxa"/>
+            <w:tcBorders>
+              <w:top w:val="nil"/>
+              <w:left w:val="nil"/>
+              <w:bottom w:val="nil"/>
+              <w:right w:val="nil"/>
+            </w:tcBorders>
+            <w:shd w:val="clear" w:color="auto" w:fill="auto"/>
+            <w:noWrap/>
+            <w:vAlign w:val="bottom"/>
+            <w:hideMark/>
+          </w:tcPr>
+          <w:p>
+            <w:pPr>
+              <w:spacing w:after="0" w:line="240" w:lineRule="auto"/>
+              <w:jc w:val="center"/>
+              <w:rPr>
+                <w:rFonts w:ascii="Calibri" w:eastAsia="Times New Roman" w:hAnsi="Calibri" w:cs="Times New Roman"/>
+                <w:color w:val="000000"/>
+              </w:rPr>
+            </w:pPr>
+            <w:r>
+              <w:rPr>
+                <w:rFonts w:ascii="Calibri" w:eastAsia="Times New Roman" w:hAnsi="Calibri" w:cs="Times New Roman"/>
+                <w:color w:val="000000"/>
+              </w:rPr>
+              <w:t>0.000625</w:t>
+            </w:r>
+          </w:p>
+        </w:tc>
+        <w:tc>
+          <w:tcPr>
+            <w:tcW w:w="2880" w:type="dxa"/>
+            <w:tcBorders>
+              <w:top w:val="nil"/>
+              <w:left w:val="nil"/>
+              <w:bottom w:val="nil"/>
+              <w:right w:val="nil"/>
+            </w:tcBorders>
+            <w:shd w:val="clear" w:color="auto" w:fill="auto"/>
+            <w:noWrap/>
+            <w:vAlign w:val="bottom"/>
+            <w:hideMark/>
+          </w:tcPr>
+          <w:p>
+            <w:pPr>
+              <w:spacing w:after="0" w:line="240" w:lineRule="auto"/>
+              <w:rPr>
+                <w:rFonts w:ascii="Calibri" w:eastAsia="Times New Roman" w:hAnsi="Calibri" w:cs="Times New Roman"/>
+                <w:color w:val="000000"/>
+              </w:rPr>
+            </w:pPr>
+          </w:p>
+        </w:tc>
+      </w:tr>
+      <w:tr>
+        <w:trPr>
+          <w:trHeight w:val="300"/>
+        </w:trPr>
+        <w:tc>
+          <w:tcPr>
+            <w:tcW w:w="3220" w:type="dxa"/>
+            <w:tcBorders>
+              <w:top w:val="nil"/>
+              <w:left w:val="nil"/>
+              <w:bottom w:val="nil"/>
+              <w:right w:val="nil"/>
+            </w:tcBorders>
+            <w:shd w:val="clear" w:color="auto" w:fill="auto"/>
+            <w:noWrap/>
+            <w:vAlign w:val="bottom"/>
+            <w:hideMark/>
+          </w:tcPr>
+          <w:p>
+            <w:pPr>
+              <w:spacing w:after="0" w:line="240" w:lineRule="auto"/>
+              <w:jc w:val="center"/>
+              <w:rPr>
+                <w:rFonts w:ascii="Calibri" w:eastAsia="Times New Roman" w:hAnsi="Calibri" w:cs="Times New Roman"/>
+                <w:color w:val="000000"/>
+              </w:rPr>
+            </w:pPr>
+            <w:r>
+              <w:rPr>
+                <w:rFonts w:ascii="Calibri" w:eastAsia="Times New Roman" w:hAnsi="Calibri" w:cs="Times New Roman"/>
+                <w:color w:val="000000"/>
+              </w:rPr>
+              <w:t>21.52</w:t>
+            </w:r>
+          </w:p>
+        </w:tc>
+        <w:tc>
+          <w:tcPr>
+            <w:tcW w:w="1900" w:type="dxa"/>
+            <w:tcBorders>
+              <w:top w:val="nil"/>
+              <w:left w:val="nil"/>
+              <w:bottom w:val="nil"/>
+              <w:right w:val="nil"/>
+            </w:tcBorders>
+            <w:shd w:val="clear" w:color="auto" w:fill="auto"/>
+            <w:noWrap/>
+            <w:vAlign w:val="bottom"/>
+            <w:hideMark/>
+          </w:tcPr>
+          <w:p>
+            <w:pPr>
+              <w:spacing w:after="0" w:line="240" w:lineRule="auto"/>
+              <w:rPr>
+                <w:rFonts w:ascii="Calibri" w:eastAsia="Times New Roman" w:hAnsi="Calibri" w:cs="Times New Roman"/>
+                <w:color w:val="000000"/>
+              </w:rPr>
+            </w:pPr>
+          </w:p>
+        </w:tc>
+        <w:tc>
+          <w:tcPr>
+            <w:tcW w:w="1440" w:type="dxa"/>
+            <w:tcBorders>
+              <w:top w:val="nil"/>
+              <w:left w:val="nil"/>
+              <w:bottom w:val="nil"/>
+              <w:right w:val="nil"/>
+            </w:tcBorders>
+            <w:shd w:val="clear" w:color="auto" w:fill="auto"/>
+            <w:noWrap/>
+            <w:vAlign w:val="bottom"/>
+            <w:hideMark/>
+          </w:tcPr>
+          <w:p>
+            <w:pPr>
+              <w:spacing w:after="0" w:line="240" w:lineRule="auto"/>
+              <w:jc w:val="center"/>
+              <w:rPr>
+                <w:rFonts w:ascii="Calibri" w:eastAsia="Times New Roman" w:hAnsi="Calibri" w:cs="Times New Roman"/>
+                <w:color w:val="000000"/>
+              </w:rPr>
+            </w:pPr>
+            <w:r>
+              <w:rPr>
+                <w:rFonts w:ascii="Calibri" w:eastAsia="Times New Roman" w:hAnsi="Calibri" w:cs="Times New Roman"/>
+                <w:color w:val="000000"/>
+              </w:rPr>
+              <w:t>0.005625</w:t>
+            </w:r>
+          </w:p>
+        </w:tc>
+        <w:tc>
+          <w:tcPr>
+            <w:tcW w:w="2880" w:type="dxa"/>
+            <w:tcBorders>
+              <w:top w:val="nil"/>
+              <w:left w:val="nil"/>
+              <w:bottom w:val="nil"/>
+              <w:right w:val="nil"/>
+            </w:tcBorders>
+            <w:shd w:val="clear" w:color="auto" w:fill="auto"/>
+            <w:noWrap/>
+            <w:vAlign w:val="bottom"/>
+            <w:hideMark/>
+          </w:tcPr>
+          <w:p>
+            <w:pPr>
+              <w:spacing w:after="0" w:line="240" w:lineRule="auto"/>
+              <w:rPr>
+                <w:rFonts w:ascii="Calibri" w:eastAsia="Times New Roman" w:hAnsi="Calibri" w:cs="Times New Roman"/>
+                <w:color w:val="000000"/>
+              </w:rPr>
+            </w:pPr>
+          </w:p>
+        </w:tc>
+      </w:tr>
+    </w:tbl>
+    <w:p>
+      <w:pPr>
+        <w:pStyle w:val="ListParagraph"/>
+        <w:spacing w:after="0" w:line="240" w:lineRule="auto"/>
+        <w:ind w:left="1440"/>
+        <w:rPr>
+          <w:rFonts w:ascii="Times New Roman" w:hAnsi="Times New Roman" w:cs="Times New Roman"/>
+          <w:b/>
+          <w:sz w:val="24"/>
+          <w:szCs w:val="24"/>
+        </w:rPr>
+      </w:pPr>
+    </w:p>
+    <w:p>
+      <w:pPr>
+        <w:pStyle w:val="ListParagraph"/>
+        <w:spacing w:after="0" w:line="240" w:lineRule="auto"/>
+        <w:ind w:left="1440"/>
         <w:rPr>
           <w:rFonts w:ascii="Times New Roman" w:hAnsi="Times New Roman" w:cs="Times New Roman"/>
           <w:b/>
@@ -753,6 +6971,417 @@
     </w:p>
     <w:p>
       <w:pPr>
+        <w:pStyle w:val="ListParagraph"/>
+        <w:spacing w:after="0" w:line="240" w:lineRule="auto"/>
+        <w:rPr>
+          <w:rFonts w:ascii="Times New Roman" w:hAnsi="Times New Roman" w:cs="Times New Roman"/>
+          <w:b/>
+          <w:sz w:val="24"/>
+          <w:szCs w:val="24"/>
+        </w:rPr>
+      </w:pPr>
+    </w:p>
+    <w:p>
+      <w:pPr>
+        <w:pStyle w:val="ListParagraph"/>
+        <w:numPr>
+          <w:ilvl w:val="1"/>
+          <w:numId w:val="1"/>
+        </w:numPr>
+        <w:rPr>
+          <w:rFonts w:ascii="Times New Roman" w:hAnsi="Times New Roman" w:cs="Times New Roman"/>
+        </w:rPr>
+      </w:pPr>
+      <w:r>
+        <w:rPr>
+          <w:rFonts w:ascii="Times New Roman" w:hAnsi="Times New Roman" w:cs="Times New Roman"/>
+          <w:b/>
+        </w:rPr>
+        <w:t xml:space="preserve">What is the </w:t>
+      </w:r>
+      <w:proofErr w:type="spellStart"/>
+      <w:r>
+        <w:rPr>
+          <w:rFonts w:ascii="Times New Roman" w:hAnsi="Times New Roman" w:cs="Times New Roman"/>
+          <w:b/>
+        </w:rPr>
+        <w:t>Nyquist</w:t>
+      </w:r>
+      <w:proofErr w:type="spellEnd"/>
+      <w:r>
+        <w:rPr>
+          <w:rFonts w:ascii="Times New Roman" w:hAnsi="Times New Roman" w:cs="Times New Roman"/>
+          <w:b/>
+        </w:rPr>
+        <w:t xml:space="preserve"> theorem and how does it apply to this lab?</w:t>
+      </w:r>
+    </w:p>
+    <w:p>
+      <w:pPr>
+        <w:rPr>
+          <w:rFonts w:ascii="Times New Roman" w:hAnsi="Times New Roman" w:cs="Times New Roman"/>
+        </w:rPr>
+      </w:pPr>
+      <w:r>
+        <w:rPr>
+          <w:rFonts w:ascii="Times New Roman" w:hAnsi="Times New Roman" w:cs="Times New Roman"/>
+        </w:rPr>
+        <w:tab/>
+      </w:r>
+      <w:r>
+        <w:rPr>
+          <w:rFonts w:ascii="Times New Roman" w:hAnsi="Times New Roman" w:cs="Times New Roman"/>
+        </w:rPr>
+        <w:tab/>
+      </w:r>
+      <w:r>
+        <w:rPr>
+          <w:rFonts w:ascii="Times New Roman" w:hAnsi="Times New Roman" w:cs="Times New Roman"/>
+        </w:rPr>
+        <w:t xml:space="preserve">The </w:t>
+      </w:r>
+      <w:proofErr w:type="spellStart"/>
+      <w:r>
+        <w:rPr>
+          <w:rFonts w:ascii="Times New Roman" w:hAnsi="Times New Roman" w:cs="Times New Roman"/>
+        </w:rPr>
+        <w:t>Nyquist</w:t>
+      </w:r>
+      <w:proofErr w:type="spellEnd"/>
+      <w:r>
+        <w:rPr>
+          <w:rFonts w:ascii="Times New Roman" w:hAnsi="Times New Roman" w:cs="Times New Roman"/>
+        </w:rPr>
+        <w:t xml:space="preserve"> theorem states that in order to correctly represent an analog frequency in digital format, the signal must be sampled at minimum twice the frequency of the signal. The frequency of the temperature signal for this lab was between 0 and 10 Hz so we needed to sample it at least 20 times a second.</w:t>
+      </w:r>
+    </w:p>
+    <w:p>
+      <w:pPr>
+        <w:rPr>
+          <w:rFonts w:ascii="Times New Roman" w:hAnsi="Times New Roman" w:cs="Times New Roman"/>
+        </w:rPr>
+      </w:pPr>
+      <w:r>
+        <w:rPr>
+          <w:rFonts w:ascii="Times New Roman" w:hAnsi="Times New Roman" w:cs="Times New Roman"/>
+        </w:rPr>
+        <w:tab/>
+      </w:r>
+      <w:r>
+        <w:rPr>
+          <w:rFonts w:ascii="Times New Roman" w:hAnsi="Times New Roman" w:cs="Times New Roman"/>
+          <w:b/>
+        </w:rPr>
+        <w:t>5.2</w:t>
+      </w:r>
+      <w:r>
+        <w:rPr>
+          <w:rFonts w:ascii="Times New Roman" w:hAnsi="Times New Roman" w:cs="Times New Roman"/>
+          <w:b/>
+        </w:rPr>
+        <w:tab/>
+      </w:r>
+      <w:r>
+        <w:rPr>
+          <w:rFonts w:ascii="Times New Roman" w:hAnsi="Times New Roman" w:cs="Times New Roman"/>
+          <w:b/>
+        </w:rPr>
+        <w:t>Explain the difference between resolution and accuracy?</w:t>
+      </w:r>
+    </w:p>
+    <w:p>
+      <w:pPr>
+        <w:rPr>
+          <w:rFonts w:ascii="Times New Roman" w:hAnsi="Times New Roman" w:cs="Times New Roman"/>
+        </w:rPr>
+      </w:pPr>
+      <w:r>
+        <w:rPr>
+          <w:rFonts w:ascii="Times New Roman" w:hAnsi="Times New Roman" w:cs="Times New Roman"/>
+        </w:rPr>
+        <w:tab/>
+      </w:r>
+      <w:r>
+        <w:rPr>
+          <w:rFonts w:ascii="Times New Roman" w:hAnsi="Times New Roman" w:cs="Times New Roman"/>
+        </w:rPr>
+        <w:tab/>
+      </w:r>
+      <w:r>
+        <w:rPr>
+          <w:rFonts w:ascii="Times New Roman" w:hAnsi="Times New Roman" w:cs="Times New Roman"/>
+        </w:rPr>
+        <w:t>Resolution is the smallest change in temperature that the system can detect, while accuracy is the measure of  difference between the actual temperature and temperature measured by the system.</w:t>
+      </w:r>
+    </w:p>
+    <w:p>
+      <w:pPr>
+        <w:rPr>
+          <w:rFonts w:ascii="Times New Roman" w:hAnsi="Times New Roman" w:cs="Times New Roman"/>
+        </w:rPr>
+      </w:pPr>
+      <w:r>
+        <w:rPr>
+          <w:rFonts w:ascii="Times New Roman" w:hAnsi="Times New Roman" w:cs="Times New Roman"/>
+        </w:rPr>
+        <w:tab/>
+      </w:r>
+      <w:r>
+        <w:rPr>
+          <w:rFonts w:ascii="Times New Roman" w:hAnsi="Times New Roman" w:cs="Times New Roman"/>
+          <w:b/>
+        </w:rPr>
+        <w:t>5.3</w:t>
+      </w:r>
+      <w:r>
+        <w:rPr>
+          <w:rFonts w:ascii="Times New Roman" w:hAnsi="Times New Roman" w:cs="Times New Roman"/>
+          <w:b/>
+        </w:rPr>
+        <w:tab/>
+      </w:r>
+      <w:r>
+        <w:rPr>
+          <w:rFonts w:ascii="Times New Roman" w:hAnsi="Times New Roman" w:cs="Times New Roman"/>
+          <w:b/>
+        </w:rPr>
+        <w:t>Derive an equation to relate reproducibility and precision of the thermometer.</w:t>
+      </w:r>
+    </w:p>
+    <w:p>
+      <w:pPr>
+        <w:rPr>
+          <w:rFonts w:ascii="Times New Roman" w:hAnsi="Times New Roman" w:cs="Times New Roman"/>
+          <w:b/>
+        </w:rPr>
+      </w:pPr>
+      <w:r>
+        <w:rPr>
+          <w:rFonts w:ascii="Times New Roman" w:hAnsi="Times New Roman" w:cs="Times New Roman"/>
+          <w:b/>
+        </w:rPr>
+        <w:tab/>
+        <w:t>5.4</w:t>
+      </w:r>
+      <w:r>
+        <w:rPr>
+          <w:rFonts w:ascii="Times New Roman" w:hAnsi="Times New Roman" w:cs="Times New Roman"/>
+          <w:b/>
+        </w:rPr>
+        <w:tab/>
+      </w:r>
+      <w:r>
+        <w:rPr>
+          <w:rFonts w:ascii="Times New Roman" w:hAnsi="Times New Roman" w:cs="Times New Roman"/>
+          <w:b/>
+        </w:rPr>
+        <w:t xml:space="preserve"> What is the purpose of the LPF?</w:t>
+      </w:r>
+    </w:p>
+    <w:p>
+      <w:pPr>
+        <w:rPr>
+          <w:rFonts w:ascii="Times New Roman" w:hAnsi="Times New Roman" w:cs="Times New Roman"/>
+        </w:rPr>
+      </w:pPr>
+      <w:r>
+        <w:rPr>
+          <w:rFonts w:ascii="Times New Roman" w:hAnsi="Times New Roman" w:cs="Times New Roman"/>
+          <w:b/>
+        </w:rPr>
+        <w:tab/>
+      </w:r>
+      <w:r>
+        <w:rPr>
+          <w:rFonts w:ascii="Times New Roman" w:hAnsi="Times New Roman" w:cs="Times New Roman"/>
+          <w:b/>
+        </w:rPr>
+        <w:tab/>
+      </w:r>
+      <w:r>
+        <w:rPr>
+          <w:rFonts w:ascii="Times New Roman" w:hAnsi="Times New Roman" w:cs="Times New Roman"/>
+        </w:rPr>
+        <w:t>To filter out high-frequency noise to the system.</w:t>
+      </w:r>
+    </w:p>
+    <w:p>
+      <w:pPr>
+        <w:rPr>
+          <w:rFonts w:ascii="Times New Roman" w:hAnsi="Times New Roman" w:cs="Times New Roman"/>
+        </w:rPr>
+      </w:pPr>
+      <w:r>
+        <w:rPr>
+          <w:rFonts w:ascii="Times New Roman" w:hAnsi="Times New Roman" w:cs="Times New Roman"/>
+        </w:rPr>
+        <w:tab/>
+      </w:r>
+      <w:r>
+        <w:rPr>
+          <w:rFonts w:ascii="Times New Roman" w:hAnsi="Times New Roman" w:cs="Times New Roman"/>
+          <w:b/>
+        </w:rPr>
+        <w:t>5.5</w:t>
+      </w:r>
+      <w:r>
+        <w:rPr>
+          <w:rFonts w:ascii="Times New Roman" w:hAnsi="Times New Roman" w:cs="Times New Roman"/>
+          <w:b/>
+        </w:rPr>
+        <w:tab/>
+      </w:r>
+      <w:r>
+        <w:rPr>
+          <w:rFonts w:ascii="Times New Roman" w:hAnsi="Times New Roman" w:cs="Times New Roman"/>
+          <w:b/>
+        </w:rPr>
+        <w:t xml:space="preserve">If the R versus T curve of the </w:t>
+      </w:r>
+      <w:proofErr w:type="spellStart"/>
+      <w:r>
+        <w:rPr>
+          <w:rFonts w:ascii="Times New Roman" w:hAnsi="Times New Roman" w:cs="Times New Roman"/>
+          <w:b/>
+        </w:rPr>
+        <w:t>thermistor</w:t>
+      </w:r>
+      <w:proofErr w:type="spellEnd"/>
+      <w:r>
+        <w:rPr>
+          <w:rFonts w:ascii="Times New Roman" w:hAnsi="Times New Roman" w:cs="Times New Roman"/>
+          <w:b/>
+        </w:rPr>
+        <w:t xml:space="preserve"> is so nonlinear, why does the voltage versus temperature curve look so linear?</w:t>
+      </w:r>
+    </w:p>
+    <w:p>
+      <w:pPr>
+        <w:rPr>
+          <w:rFonts w:ascii="Times New Roman" w:hAnsi="Times New Roman" w:cs="Times New Roman"/>
+        </w:rPr>
+      </w:pPr>
+    </w:p>
+    <w:p>
+      <w:pPr>
+        <w:rPr>
+          <w:rFonts w:ascii="Times New Roman" w:hAnsi="Times New Roman" w:cs="Times New Roman"/>
+          <w:b/>
+        </w:rPr>
+      </w:pPr>
+      <w:r>
+        <w:rPr>
+          <w:rFonts w:ascii="Times New Roman" w:hAnsi="Times New Roman" w:cs="Times New Roman"/>
+        </w:rPr>
+        <w:tab/>
+      </w:r>
+      <w:r>
+        <w:rPr>
+          <w:rFonts w:ascii="Times New Roman" w:hAnsi="Times New Roman" w:cs="Times New Roman"/>
+          <w:b/>
+        </w:rPr>
+        <w:t>5.6</w:t>
+      </w:r>
+      <w:r>
+        <w:rPr>
+          <w:rFonts w:ascii="Times New Roman" w:hAnsi="Times New Roman" w:cs="Times New Roman"/>
+          <w:b/>
+        </w:rPr>
+        <w:tab/>
+      </w:r>
+      <w:r>
+        <w:rPr>
+          <w:rFonts w:ascii="Times New Roman" w:hAnsi="Times New Roman" w:cs="Times New Roman"/>
+          <w:b/>
+        </w:rPr>
+        <w:t>There are four methods (</w:t>
+      </w:r>
+      <w:proofErr w:type="spellStart"/>
+      <w:r>
+        <w:rPr>
+          <w:rFonts w:ascii="Times New Roman" w:hAnsi="Times New Roman" w:cs="Times New Roman"/>
+          <w:b/>
+        </w:rPr>
+        <w:t>a,b,c,d</w:t>
+      </w:r>
+      <w:proofErr w:type="spellEnd"/>
+      <w:r>
+        <w:rPr>
+          <w:rFonts w:ascii="Times New Roman" w:hAnsi="Times New Roman" w:cs="Times New Roman"/>
+          <w:b/>
+        </w:rPr>
+        <w:t>) listed in the 4) Software Conversion section of methods and constraints. For one of the methods you did not implement, give reasons why your method is better, and give reasons why this alternative method would have been better.</w:t>
+      </w:r>
+    </w:p>
+    <w:p>
+      <w:pPr>
+        <w:rPr>
+          <w:rFonts w:ascii="Times New Roman" w:hAnsi="Times New Roman" w:cs="Times New Roman"/>
+        </w:rPr>
+      </w:pPr>
+      <w:r>
+        <w:rPr>
+          <w:rFonts w:ascii="Times New Roman" w:hAnsi="Times New Roman" w:cs="Times New Roman"/>
+        </w:rPr>
+        <w:tab/>
+      </w:r>
+      <w:r>
+        <w:rPr>
+          <w:rFonts w:ascii="Times New Roman" w:hAnsi="Times New Roman" w:cs="Times New Roman"/>
+        </w:rPr>
+        <w:tab/>
+      </w:r>
+      <w:r>
+        <w:rPr>
+          <w:rFonts w:ascii="Times New Roman" w:hAnsi="Times New Roman" w:cs="Times New Roman"/>
+        </w:rPr>
+        <w:t xml:space="preserve">We used hardware timer triggered </w:t>
+      </w:r>
+      <w:proofErr w:type="spellStart"/>
+      <w:r>
+        <w:rPr>
+          <w:rFonts w:ascii="Times New Roman" w:hAnsi="Times New Roman" w:cs="Times New Roman"/>
+        </w:rPr>
+        <w:t>adc</w:t>
+      </w:r>
+      <w:proofErr w:type="spellEnd"/>
+      <w:r>
+        <w:rPr>
+          <w:rFonts w:ascii="Times New Roman" w:hAnsi="Times New Roman" w:cs="Times New Roman"/>
+        </w:rPr>
+        <w:t xml:space="preserve"> capture. Another method we could have used is software triggered </w:t>
+      </w:r>
+      <w:proofErr w:type="spellStart"/>
+      <w:r>
+        <w:rPr>
+          <w:rFonts w:ascii="Times New Roman" w:hAnsi="Times New Roman" w:cs="Times New Roman"/>
+        </w:rPr>
+        <w:t>adc</w:t>
+      </w:r>
+      <w:proofErr w:type="spellEnd"/>
+      <w:r>
+        <w:rPr>
+          <w:rFonts w:ascii="Times New Roman" w:hAnsi="Times New Roman" w:cs="Times New Roman"/>
+        </w:rPr>
+        <w:t xml:space="preserve"> capture. Hardware timer capture is more precisely triggered at the correct frequency while software capture can give us more control over where in our program we read data from the </w:t>
+      </w:r>
+      <w:proofErr w:type="spellStart"/>
+      <w:r>
+        <w:rPr>
+          <w:rFonts w:ascii="Times New Roman" w:hAnsi="Times New Roman" w:cs="Times New Roman"/>
+        </w:rPr>
+        <w:t>adc</w:t>
+      </w:r>
+      <w:proofErr w:type="spellEnd"/>
+      <w:r>
+        <w:rPr>
+          <w:rFonts w:ascii="Times New Roman" w:hAnsi="Times New Roman" w:cs="Times New Roman"/>
+        </w:rPr>
+        <w:t>.</w:t>
+      </w:r>
+    </w:p>
+    <w:p>
+      <w:pPr>
         <w:spacing w:after="0" w:line="240" w:lineRule="auto"/>
         <w:ind w:left="720"/>
         <w:rPr>
@@ -761,17 +7390,9 @@
           <w:szCs w:val="24"/>
         </w:rPr>
       </w:pPr>
-      <w:r>
-        <w:rPr>
-          <w:rFonts w:ascii="Times New Roman" w:hAnsi="Times New Roman" w:cs="Times New Roman"/>
-          <w:sz w:val="24"/>
-          <w:szCs w:val="24"/>
-        </w:rPr>
-        <w:t>None</w:t>
-      </w:r>
     </w:p>
     <w:sectPr>
-      <w:headerReference w:type="first" r:id="rId10"/>
+      <w:headerReference w:type="first" r:id="rId13"/>
       <w:pgSz w:w="12240" w:h="15840"/>
       <w:pgMar w:top="1440" w:right="1440" w:bottom="1440" w:left="1440" w:header="720" w:footer="720" w:gutter="0"/>
       <w:cols w:space="720"/>
@@ -1228,6 +7849,120 @@
     </w:lvl>
   </w:abstractNum>
   <w:abstractNum w:abstractNumId="3">
+    <w:nsid w:val="36825A4A"/>
+    <w:multiLevelType w:val="multilevel"/>
+    <w:tmpl w:val="BE08B654"/>
+    <w:lvl w:ilvl="0">
+      <w:start w:val="1"/>
+      <w:numFmt w:val="decimal"/>
+      <w:lvlText w:val="%1.0"/>
+      <w:lvlJc w:val="left"/>
+      <w:pPr>
+        <w:ind w:left="720" w:hanging="720"/>
+      </w:pPr>
+      <w:rPr>
+        <w:rFonts w:hint="default"/>
+      </w:rPr>
+    </w:lvl>
+    <w:lvl w:ilvl="1">
+      <w:start w:val="1"/>
+      <w:numFmt w:val="decimal"/>
+      <w:lvlText w:val="%1.%2"/>
+      <w:lvlJc w:val="left"/>
+      <w:pPr>
+        <w:ind w:left="1440" w:hanging="720"/>
+      </w:pPr>
+      <w:rPr>
+        <w:rFonts w:hint="default"/>
+        <w:b/>
+      </w:rPr>
+    </w:lvl>
+    <w:lvl w:ilvl="2">
+      <w:start w:val="1"/>
+      <w:numFmt w:val="decimal"/>
+      <w:lvlText w:val="%1.%2.%3"/>
+      <w:lvlJc w:val="left"/>
+      <w:pPr>
+        <w:ind w:left="2160" w:hanging="720"/>
+      </w:pPr>
+      <w:rPr>
+        <w:rFonts w:hint="default"/>
+      </w:rPr>
+    </w:lvl>
+    <w:lvl w:ilvl="3">
+      <w:start w:val="1"/>
+      <w:numFmt w:val="decimal"/>
+      <w:lvlText w:val="%1.%2.%3.%4"/>
+      <w:lvlJc w:val="left"/>
+      <w:pPr>
+        <w:ind w:left="2880" w:hanging="720"/>
+      </w:pPr>
+      <w:rPr>
+        <w:rFonts w:hint="default"/>
+      </w:rPr>
+    </w:lvl>
+    <w:lvl w:ilvl="4">
+      <w:start w:val="1"/>
+      <w:numFmt w:val="decimal"/>
+      <w:lvlText w:val="%1.%2.%3.%4.%5"/>
+      <w:lvlJc w:val="left"/>
+      <w:pPr>
+        <w:ind w:left="3960" w:hanging="1080"/>
+      </w:pPr>
+      <w:rPr>
+        <w:rFonts w:hint="default"/>
+      </w:rPr>
+    </w:lvl>
+    <w:lvl w:ilvl="5">
+      <w:start w:val="1"/>
+      <w:numFmt w:val="decimal"/>
+      <w:lvlText w:val="%1.%2.%3.%4.%5.%6"/>
+      <w:lvlJc w:val="left"/>
+      <w:pPr>
+        <w:ind w:left="4680" w:hanging="1080"/>
+      </w:pPr>
+      <w:rPr>
+        <w:rFonts w:hint="default"/>
+      </w:rPr>
+    </w:lvl>
+    <w:lvl w:ilvl="6">
+      <w:start w:val="1"/>
+      <w:numFmt w:val="decimal"/>
+      <w:lvlText w:val="%1.%2.%3.%4.%5.%6.%7"/>
+      <w:lvlJc w:val="left"/>
+      <w:pPr>
+        <w:ind w:left="5760" w:hanging="1440"/>
+      </w:pPr>
+      <w:rPr>
+        <w:rFonts w:hint="default"/>
+      </w:rPr>
+    </w:lvl>
+    <w:lvl w:ilvl="7">
+      <w:start w:val="1"/>
+      <w:numFmt w:val="decimal"/>
+      <w:lvlText w:val="%1.%2.%3.%4.%5.%6.%7.%8"/>
+      <w:lvlJc w:val="left"/>
+      <w:pPr>
+        <w:ind w:left="6480" w:hanging="1440"/>
+      </w:pPr>
+      <w:rPr>
+        <w:rFonts w:hint="default"/>
+      </w:rPr>
+    </w:lvl>
+    <w:lvl w:ilvl="8">
+      <w:start w:val="1"/>
+      <w:numFmt w:val="decimal"/>
+      <w:lvlText w:val="%1.%2.%3.%4.%5.%6.%7.%8.%9"/>
+      <w:lvlJc w:val="left"/>
+      <w:pPr>
+        <w:ind w:left="7560" w:hanging="1800"/>
+      </w:pPr>
+      <w:rPr>
+        <w:rFonts w:hint="default"/>
+      </w:rPr>
+    </w:lvl>
+  </w:abstractNum>
+  <w:abstractNum w:abstractNumId="4">
     <w:nsid w:val="4F357D46"/>
     <w:multiLevelType w:val="multilevel"/>
     <w:tmpl w:val="BE08B654"/>
@@ -1342,7 +8077,7 @@
     </w:lvl>
   </w:abstractNum>
   <w:num w:numId="1">
-    <w:abstractNumId w:val="3"/>
+    <w:abstractNumId w:val="4"/>
   </w:num>
   <w:num w:numId="2">
     <w:abstractNumId w:val="2"/>
@@ -1352,6 +8087,9 @@
   </w:num>
   <w:num w:numId="4">
     <w:abstractNumId w:val="0"/>
+  </w:num>
+  <w:num w:numId="5">
+    <w:abstractNumId w:val="3"/>
   </w:num>
 </w:numbering>
 </file>
@@ -2105,11 +8843,11 @@
             </c:numRef>
           </c:yVal>
         </c:ser>
-        <c:axId val="97124736"/>
-        <c:axId val="97153408"/>
+        <c:axId val="120473472"/>
+        <c:axId val="120521856"/>
       </c:scatterChart>
       <c:valAx>
-        <c:axId val="97124736"/>
+        <c:axId val="120473472"/>
         <c:scaling>
           <c:orientation val="minMax"/>
         </c:scaling>
@@ -2163,12 +8901,12 @@
             <a:endParaRPr lang="en-US"/>
           </a:p>
         </c:txPr>
-        <c:crossAx val="97153408"/>
+        <c:crossAx val="120521856"/>
         <c:crosses val="autoZero"/>
         <c:crossBetween val="midCat"/>
       </c:valAx>
       <c:valAx>
-        <c:axId val="97153408"/>
+        <c:axId val="120521856"/>
         <c:scaling>
           <c:orientation val="minMax"/>
         </c:scaling>
@@ -2223,7 +8961,7 @@
             <a:endParaRPr lang="en-US"/>
           </a:p>
         </c:txPr>
-        <c:crossAx val="97124736"/>
+        <c:crossAx val="120473472"/>
         <c:crosses val="autoZero"/>
         <c:crossBetween val="midCat"/>
       </c:valAx>
@@ -2652,11 +9390,11 @@
             </c:numRef>
           </c:yVal>
         </c:ser>
-        <c:axId val="116359552"/>
-        <c:axId val="116409088"/>
+        <c:axId val="122043392"/>
+        <c:axId val="122258944"/>
       </c:scatterChart>
       <c:valAx>
-        <c:axId val="116359552"/>
+        <c:axId val="122043392"/>
         <c:scaling>
           <c:orientation val="minMax"/>
         </c:scaling>
@@ -2710,12 +9448,12 @@
             <a:endParaRPr lang="en-US"/>
           </a:p>
         </c:txPr>
-        <c:crossAx val="116409088"/>
+        <c:crossAx val="122258944"/>
         <c:crosses val="autoZero"/>
         <c:crossBetween val="midCat"/>
       </c:valAx>
       <c:valAx>
-        <c:axId val="116409088"/>
+        <c:axId val="122258944"/>
         <c:scaling>
           <c:orientation val="minMax"/>
         </c:scaling>
@@ -2770,7 +9508,7 @@
             <a:endParaRPr lang="en-US"/>
           </a:p>
         </c:txPr>
-        <c:crossAx val="116359552"/>
+        <c:crossAx val="122043392"/>
         <c:crosses val="autoZero"/>
         <c:crossBetween val="midCat"/>
       </c:valAx>
@@ -3199,11 +9937,11 @@
             </c:numRef>
           </c:yVal>
         </c:ser>
-        <c:axId val="116500352"/>
-        <c:axId val="116505984"/>
+        <c:axId val="125246464"/>
+        <c:axId val="125594240"/>
       </c:scatterChart>
       <c:valAx>
-        <c:axId val="116500352"/>
+        <c:axId val="125246464"/>
         <c:scaling>
           <c:orientation val="minMax"/>
         </c:scaling>
@@ -3257,12 +9995,12 @@
             <a:endParaRPr lang="en-US"/>
           </a:p>
         </c:txPr>
-        <c:crossAx val="116505984"/>
+        <c:crossAx val="125594240"/>
         <c:crosses val="autoZero"/>
         <c:crossBetween val="midCat"/>
       </c:valAx>
       <c:valAx>
-        <c:axId val="116505984"/>
+        <c:axId val="125594240"/>
         <c:scaling>
           <c:orientation val="minMax"/>
           <c:max val="3500"/>
@@ -3319,7 +10057,7 @@
             <a:endParaRPr lang="en-US"/>
           </a:p>
         </c:txPr>
-        <c:crossAx val="116500352"/>
+        <c:crossAx val="125246464"/>
         <c:crosses val="autoZero"/>
         <c:crossBetween val="midCat"/>
       </c:valAx>
@@ -3359,6 +10097,296 @@
       <a:endParaRPr lang="en-US"/>
     </a:p>
   </c:txPr>
+  <c:externalData r:id="rId1"/>
+</c:chartSpace>
+</file>
+
+<file path=word/charts/chart4.xml><?xml version="1.0" encoding="utf-8"?>
+<c:chartSpace xmlns:c="http://schemas.openxmlformats.org/drawingml/2006/chart" xmlns:a="http://schemas.openxmlformats.org/drawingml/2006/main" xmlns:r="http://schemas.openxmlformats.org/officeDocument/2006/relationships">
+  <c:date1904 val="1"/>
+  <c:lang val="en-US"/>
+  <c:chart>
+    <c:plotArea>
+      <c:layout>
+        <c:manualLayout>
+          <c:layoutTarget val="inner"/>
+          <c:xMode val="edge"/>
+          <c:yMode val="edge"/>
+          <c:x val="6.9210629921259856E-2"/>
+          <c:y val="5.1400554097404488E-2"/>
+          <c:w val="0.89745603674540686"/>
+          <c:h val="0.8326195683872849"/>
+        </c:manualLayout>
+      </c:layout>
+      <c:lineChart>
+        <c:grouping val="standard"/>
+        <c:ser>
+          <c:idx val="0"/>
+          <c:order val="0"/>
+          <c:cat>
+            <c:strRef>
+              <c:f>[Procedure3.xlsx]Sheet1!$A$22:$A$31</c:f>
+              <c:strCache>
+                <c:ptCount val="10"/>
+                <c:pt idx="0">
+                  <c:v>1</c:v>
+                </c:pt>
+                <c:pt idx="1">
+                  <c:v>10</c:v>
+                </c:pt>
+                <c:pt idx="2">
+                  <c:v>20</c:v>
+                </c:pt>
+                <c:pt idx="3">
+                  <c:v>30</c:v>
+                </c:pt>
+                <c:pt idx="4">
+                  <c:v>40</c:v>
+                </c:pt>
+                <c:pt idx="5">
+                  <c:v>50</c:v>
+                </c:pt>
+                <c:pt idx="6">
+                  <c:v>100</c:v>
+                </c:pt>
+                <c:pt idx="7">
+                  <c:v>1k</c:v>
+                </c:pt>
+                <c:pt idx="8">
+                  <c:v>5k</c:v>
+                </c:pt>
+                <c:pt idx="9">
+                  <c:v>10k</c:v>
+                </c:pt>
+              </c:strCache>
+            </c:strRef>
+          </c:cat>
+          <c:val>
+            <c:numRef>
+              <c:f>[Procedure3.xlsx]Sheet1!$I$22:$I$31</c:f>
+              <c:numCache>
+                <c:formatCode>General</c:formatCode>
+                <c:ptCount val="10"/>
+                <c:pt idx="0">
+                  <c:v>9.6470588235294112</c:v>
+                </c:pt>
+                <c:pt idx="1">
+                  <c:v>4.3529411764705861</c:v>
+                </c:pt>
+                <c:pt idx="2">
+                  <c:v>2.3529411764705874</c:v>
+                </c:pt>
+                <c:pt idx="3">
+                  <c:v>1.7647058823529402</c:v>
+                </c:pt>
+                <c:pt idx="4">
+                  <c:v>1.529411764705882</c:v>
+                </c:pt>
+                <c:pt idx="5">
+                  <c:v>1.294117647058824</c:v>
+                </c:pt>
+                <c:pt idx="6">
+                  <c:v>1.294117647058824</c:v>
+                </c:pt>
+                <c:pt idx="7">
+                  <c:v>1.0588235294117663</c:v>
+                </c:pt>
+                <c:pt idx="8">
+                  <c:v>1.0588235294117663</c:v>
+                </c:pt>
+                <c:pt idx="9">
+                  <c:v>1.1764705882352946</c:v>
+                </c:pt>
+              </c:numCache>
+            </c:numRef>
+          </c:val>
+        </c:ser>
+        <c:marker val="1"/>
+        <c:axId val="134560000"/>
+        <c:axId val="135391872"/>
+      </c:lineChart>
+      <c:catAx>
+        <c:axId val="134560000"/>
+        <c:scaling>
+          <c:orientation val="minMax"/>
+        </c:scaling>
+        <c:axPos val="b"/>
+        <c:tickLblPos val="nextTo"/>
+        <c:crossAx val="135391872"/>
+        <c:crosses val="autoZero"/>
+        <c:auto val="1"/>
+        <c:lblAlgn val="ctr"/>
+        <c:lblOffset val="100"/>
+      </c:catAx>
+      <c:valAx>
+        <c:axId val="135391872"/>
+        <c:scaling>
+          <c:orientation val="minMax"/>
+        </c:scaling>
+        <c:axPos val="l"/>
+        <c:majorGridlines/>
+        <c:numFmt formatCode="General" sourceLinked="1"/>
+        <c:tickLblPos val="nextTo"/>
+        <c:crossAx val="134560000"/>
+        <c:crosses val="autoZero"/>
+        <c:crossBetween val="between"/>
+      </c:valAx>
+    </c:plotArea>
+    <c:plotVisOnly val="1"/>
+    <c:dispBlanksAs val="gap"/>
+  </c:chart>
+  <c:externalData r:id="rId1"/>
+</c:chartSpace>
+</file>
+
+<file path=word/charts/chart5.xml><?xml version="1.0" encoding="utf-8"?>
+<c:chartSpace xmlns:c="http://schemas.openxmlformats.org/drawingml/2006/chart" xmlns:a="http://schemas.openxmlformats.org/drawingml/2006/main" xmlns:r="http://schemas.openxmlformats.org/officeDocument/2006/relationships">
+  <c:date1904 val="1"/>
+  <c:lang val="en-US"/>
+  <c:chart>
+    <c:plotArea>
+      <c:layout/>
+      <c:lineChart>
+        <c:grouping val="standard"/>
+        <c:ser>
+          <c:idx val="0"/>
+          <c:order val="0"/>
+          <c:cat>
+            <c:strRef>
+              <c:f>[Procedure3.xlsx]Sheet1!$A$2:$A$15</c:f>
+              <c:strCache>
+                <c:ptCount val="14"/>
+                <c:pt idx="0">
+                  <c:v>1</c:v>
+                </c:pt>
+                <c:pt idx="1">
+                  <c:v>10</c:v>
+                </c:pt>
+                <c:pt idx="2">
+                  <c:v>100</c:v>
+                </c:pt>
+                <c:pt idx="3">
+                  <c:v>1k</c:v>
+                </c:pt>
+                <c:pt idx="4">
+                  <c:v>10k</c:v>
+                </c:pt>
+                <c:pt idx="5">
+                  <c:v>20k</c:v>
+                </c:pt>
+                <c:pt idx="6">
+                  <c:v>30k</c:v>
+                </c:pt>
+                <c:pt idx="7">
+                  <c:v>40k</c:v>
+                </c:pt>
+                <c:pt idx="8">
+                  <c:v>50k</c:v>
+                </c:pt>
+                <c:pt idx="9">
+                  <c:v>60k</c:v>
+                </c:pt>
+                <c:pt idx="10">
+                  <c:v>70k</c:v>
+                </c:pt>
+                <c:pt idx="11">
+                  <c:v>80k</c:v>
+                </c:pt>
+                <c:pt idx="12">
+                  <c:v>90k</c:v>
+                </c:pt>
+                <c:pt idx="13">
+                  <c:v>100k</c:v>
+                </c:pt>
+              </c:strCache>
+            </c:strRef>
+          </c:cat>
+          <c:val>
+            <c:numRef>
+              <c:f>[Procedure3.xlsx]Sheet1!$I$2:$I$15</c:f>
+              <c:numCache>
+                <c:formatCode>General</c:formatCode>
+                <c:ptCount val="14"/>
+                <c:pt idx="0">
+                  <c:v>9.5294117647058787</c:v>
+                </c:pt>
+                <c:pt idx="1">
+                  <c:v>9.5294117647058787</c:v>
+                </c:pt>
+                <c:pt idx="2">
+                  <c:v>9.5294117647058787</c:v>
+                </c:pt>
+                <c:pt idx="3">
+                  <c:v>9.5294117647058787</c:v>
+                </c:pt>
+                <c:pt idx="4">
+                  <c:v>9.2941176470588154</c:v>
+                </c:pt>
+                <c:pt idx="5">
+                  <c:v>6.0000000000000009</c:v>
+                </c:pt>
+                <c:pt idx="6">
+                  <c:v>3.882352941176471</c:v>
+                </c:pt>
+                <c:pt idx="7">
+                  <c:v>2.9411764705882342</c:v>
+                </c:pt>
+                <c:pt idx="8">
+                  <c:v>2.3529411764705874</c:v>
+                </c:pt>
+                <c:pt idx="9">
+                  <c:v>2</c:v>
+                </c:pt>
+                <c:pt idx="10">
+                  <c:v>1.6470588235294121</c:v>
+                </c:pt>
+                <c:pt idx="11">
+                  <c:v>1.5294117647058825</c:v>
+                </c:pt>
+                <c:pt idx="12">
+                  <c:v>1.294117647058824</c:v>
+                </c:pt>
+                <c:pt idx="13">
+                  <c:v>1.1764705882352946</c:v>
+                </c:pt>
+              </c:numCache>
+            </c:numRef>
+          </c:val>
+        </c:ser>
+        <c:marker val="1"/>
+        <c:axId val="165044224"/>
+        <c:axId val="165045760"/>
+      </c:lineChart>
+      <c:catAx>
+        <c:axId val="165044224"/>
+        <c:scaling>
+          <c:orientation val="minMax"/>
+        </c:scaling>
+        <c:axPos val="b"/>
+        <c:tickLblPos val="nextTo"/>
+        <c:crossAx val="165045760"/>
+        <c:crosses val="autoZero"/>
+        <c:auto val="1"/>
+        <c:lblAlgn val="ctr"/>
+        <c:lblOffset val="100"/>
+      </c:catAx>
+      <c:valAx>
+        <c:axId val="165045760"/>
+        <c:scaling>
+          <c:orientation val="minMax"/>
+        </c:scaling>
+        <c:axPos val="l"/>
+        <c:majorGridlines/>
+        <c:numFmt formatCode="General" sourceLinked="1"/>
+        <c:tickLblPos val="nextTo"/>
+        <c:crossAx val="165044224"/>
+        <c:crosses val="autoZero"/>
+        <c:crossBetween val="between"/>
+      </c:valAx>
+    </c:plotArea>
+    <c:plotVisOnly val="1"/>
+    <c:dispBlanksAs val="gap"/>
+  </c:chart>
   <c:externalData r:id="rId1"/>
 </c:chartSpace>
 </file>
@@ -3622,4 +10650,16 @@
     </a:ext>
   </a:extLst>
 </a:theme>
+</file>
+
+<file path=customXml/item1.xml><?xml version="1.0" encoding="utf-8"?>
+<b:Sources xmlns:b="http://schemas.openxmlformats.org/officeDocument/2006/bibliography" xmlns="http://schemas.openxmlformats.org/officeDocument/2006/bibliography" SelectedStyle="\APA.XSL" StyleName="APA Fifth Edition"/>
+</file>
+
+<file path=customXml/itemProps1.xml><?xml version="1.0" encoding="utf-8"?>
+<ds:datastoreItem xmlns:ds="http://schemas.openxmlformats.org/officeDocument/2006/customXml" ds:itemID="{120C541C-3232-41EB-8BC2-8D1574C0AED1}">
+  <ds:schemaRefs>
+    <ds:schemaRef ds:uri="http://schemas.openxmlformats.org/officeDocument/2006/bibliography"/>
+  </ds:schemaRefs>
+</ds:datastoreItem>
 </file>
--- a/Lab9-Thermistor/Deliverables/Lab 9 Report.docx
+++ b/Lab9-Thermistor/Deliverables/Lab 9 Report.docx
@@ -43,17 +43,7 @@
           <w:sz w:val="24"/>
           <w:szCs w:val="24"/>
         </w:rPr>
-        <w:t xml:space="preserve">The objectives for lab 9 were to study ADC conversion, the Nyquist Theorem, aliasing, analog amplifiers, low pass filters, data acquisition systems, </w:t>
-      </w:r>
-      <w:bookmarkStart w:id="0" w:name="_GoBack"/>
-      <w:bookmarkEnd w:id="0"/>
-      <w:r>
-        <w:rPr>
-          <w:rFonts w:ascii="Times New Roman" w:hAnsi="Times New Roman" w:cs="Times New Roman"/>
-          <w:sz w:val="24"/>
-          <w:szCs w:val="24"/>
-        </w:rPr>
-        <w:t xml:space="preserve">and to develop a </w:t>
+        <w:t xml:space="preserve">The objectives for lab 9 were to study ADC conversion, the Nyquist Theorem, aliasing, analog amplifiers, low pass filters, data acquisition systems, and to develop a </w:t>
       </w:r>
       <w:r>
         <w:rPr>
@@ -187,6 +177,14 @@
         </w:rPr>
         <w:t>See the software files</w:t>
       </w:r>
+      <w:r>
+        <w:rPr>
+          <w:rFonts w:ascii="Times New Roman" w:hAnsi="Times New Roman" w:cs="Times New Roman"/>
+          <w:sz w:val="24"/>
+          <w:szCs w:val="24"/>
+        </w:rPr>
+        <w:t xml:space="preserve"> </w:t>
+      </w:r>
     </w:p>
     <w:p>
       <w:pPr>
@@ -226,559 +224,406 @@
     </w:p>
     <w:p>
       <w:pPr>
+        <w:pStyle w:val="ListParagraph"/>
+        <w:numPr>
+          <w:ilvl w:val="1"/>
+          <w:numId w:val="1"/>
+        </w:numPr>
         <w:spacing w:after="0" w:line="240" w:lineRule="auto"/>
-        <w:ind w:firstLine="720"/>
+        <w:rPr>
+          <w:rFonts w:ascii="Times New Roman" w:hAnsi="Times New Roman" w:cs="Times New Roman"/>
+          <w:b/>
+          <w:sz w:val="24"/>
+          <w:szCs w:val="24"/>
+        </w:rPr>
+      </w:pPr>
+      <w:r>
         <w:rPr>
           <w:rFonts w:ascii="Times New Roman" w:hAnsi="Times New Roman" w:cs="Times New Roman"/>
           <w:sz w:val="24"/>
           <w:szCs w:val="24"/>
         </w:rPr>
-      </w:pPr>
-      <w:r>
+        <w:t>Three Waveforms (Procedure 1)</w:t>
+      </w:r>
+    </w:p>
+    <w:p>
+      <w:pPr>
+        <w:spacing w:after="0" w:line="240" w:lineRule="auto"/>
+        <w:ind w:left="720"/>
+        <w:rPr>
+          <w:rFonts w:ascii="Times New Roman" w:hAnsi="Times New Roman" w:cs="Times New Roman"/>
+          <w:b/>
+          <w:sz w:val="24"/>
+          <w:szCs w:val="24"/>
+        </w:rPr>
+      </w:pPr>
+    </w:p>
+    <w:p>
+      <w:pPr>
+        <w:spacing w:after="0" w:line="240" w:lineRule="auto"/>
+        <w:ind w:left="720"/>
         <w:rPr>
           <w:rFonts w:ascii="Times New Roman" w:hAnsi="Times New Roman" w:cs="Times New Roman"/>
           <w:sz w:val="24"/>
           <w:szCs w:val="24"/>
         </w:rPr>
-        <w:t>Total estimated EE 445L cost: $27.02</w:t>
+      </w:pPr>
+      <w:r>
+        <w:rPr>
+          <w:rFonts w:ascii="Times New Roman" w:hAnsi="Times New Roman" w:cs="Times New Roman"/>
+          <w:sz w:val="24"/>
+          <w:szCs w:val="24"/>
+        </w:rPr>
+        <w:t>To see the data points given in the graphs below, please see Procedure1.xls</w:t>
       </w:r>
     </w:p>
     <w:p>
       <w:pPr>
         <w:spacing w:after="0" w:line="240" w:lineRule="auto"/>
-        <w:ind w:firstLine="720"/>
+        <w:ind w:left="720"/>
+        <w:rPr>
+          <w:rFonts w:ascii="Times New Roman" w:hAnsi="Times New Roman" w:cs="Times New Roman"/>
+          <w:b/>
+          <w:sz w:val="24"/>
+          <w:szCs w:val="24"/>
+        </w:rPr>
+      </w:pPr>
+    </w:p>
+    <w:p>
+      <w:pPr>
+        <w:spacing w:after="0" w:line="240" w:lineRule="auto"/>
+        <w:ind w:left="720"/>
+        <w:rPr>
+          <w:rFonts w:ascii="Times New Roman" w:hAnsi="Times New Roman" w:cs="Times New Roman"/>
+          <w:b/>
+          <w:sz w:val="24"/>
+          <w:szCs w:val="24"/>
+        </w:rPr>
+      </w:pPr>
+      <w:r>
+        <w:rPr>
+          <w:noProof/>
+        </w:rPr>
+        <w:drawing>
+          <wp:inline distT="0" distB="0" distL="0" distR="0" wp14:anchorId="6A61D666" wp14:editId="11365558">
+            <wp:extent cx="4026090" cy="2245057"/>
+            <wp:effectExtent l="0" t="0" r="12700" b="3175"/>
+            <wp:docPr id="1" name="Chart 1"/>
+            <wp:cNvGraphicFramePr/>
+            <a:graphic xmlns:a="http://schemas.openxmlformats.org/drawingml/2006/main">
+              <a:graphicData uri="http://schemas.openxmlformats.org/drawingml/2006/chart">
+                <c:chart xmlns:c="http://schemas.openxmlformats.org/drawingml/2006/chart" xmlns:r="http://schemas.openxmlformats.org/officeDocument/2006/relationships" r:id="rId7"/>
+              </a:graphicData>
+            </a:graphic>
+          </wp:inline>
+        </w:drawing>
+      </w:r>
+    </w:p>
+    <w:p>
+      <w:pPr>
+        <w:spacing w:after="0" w:line="240" w:lineRule="auto"/>
+        <w:ind w:left="720"/>
+        <w:rPr>
+          <w:rFonts w:ascii="Times New Roman" w:hAnsi="Times New Roman" w:cs="Times New Roman"/>
+          <w:i/>
+          <w:sz w:val="24"/>
+          <w:szCs w:val="24"/>
+        </w:rPr>
+      </w:pPr>
+      <w:r>
+        <w:rPr>
+          <w:rFonts w:ascii="Times New Roman" w:hAnsi="Times New Roman" w:cs="Times New Roman"/>
+          <w:i/>
+          <w:sz w:val="24"/>
+          <w:szCs w:val="24"/>
+        </w:rPr>
+        <w:t xml:space="preserve">Figure 1: Sampling at 10x the </w:t>
+      </w:r>
+      <w:r>
+        <w:rPr>
+          <w:rFonts w:ascii="Times New Roman" w:hAnsi="Times New Roman" w:cs="Times New Roman"/>
+          <w:i/>
+          <w:sz w:val="24"/>
+          <w:szCs w:val="24"/>
+        </w:rPr>
+        <w:t xml:space="preserve">signal </w:t>
+      </w:r>
+      <w:r>
+        <w:rPr>
+          <w:rFonts w:ascii="Times New Roman" w:hAnsi="Times New Roman" w:cs="Times New Roman"/>
+          <w:i/>
+          <w:sz w:val="24"/>
+          <w:szCs w:val="24"/>
+        </w:rPr>
+        <w:t xml:space="preserve">frequency gives a nice </w:t>
+      </w:r>
+      <w:r>
+        <w:rPr>
+          <w:rFonts w:ascii="Times New Roman" w:hAnsi="Times New Roman" w:cs="Times New Roman"/>
+          <w:i/>
+          <w:sz w:val="24"/>
+          <w:szCs w:val="24"/>
+        </w:rPr>
+        <w:t>sine wave and seems to represent the signal rather well.</w:t>
+      </w:r>
+    </w:p>
+    <w:p>
+      <w:pPr>
+        <w:spacing w:after="0" w:line="240" w:lineRule="auto"/>
+        <w:ind w:left="720"/>
+        <w:rPr>
+          <w:rFonts w:ascii="Times New Roman" w:hAnsi="Times New Roman" w:cs="Times New Roman"/>
+          <w:b/>
+          <w:sz w:val="24"/>
+          <w:szCs w:val="24"/>
+        </w:rPr>
+      </w:pPr>
+    </w:p>
+    <w:p>
+      <w:pPr>
+        <w:rPr>
+          <w:rFonts w:ascii="Times New Roman" w:hAnsi="Times New Roman" w:cs="Times New Roman"/>
+          <w:b/>
+          <w:sz w:val="24"/>
+          <w:szCs w:val="24"/>
+        </w:rPr>
+      </w:pPr>
+      <w:r>
+        <w:rPr>
+          <w:rFonts w:ascii="Times New Roman" w:hAnsi="Times New Roman" w:cs="Times New Roman"/>
+          <w:b/>
+          <w:sz w:val="24"/>
+          <w:szCs w:val="24"/>
+        </w:rPr>
+        <w:br w:type="page"/>
+      </w:r>
+    </w:p>
+    <w:p>
+      <w:pPr>
+        <w:spacing w:after="0" w:line="240" w:lineRule="auto"/>
+        <w:ind w:left="720"/>
+        <w:rPr>
+          <w:rFonts w:ascii="Times New Roman" w:hAnsi="Times New Roman" w:cs="Times New Roman"/>
+          <w:b/>
+          <w:sz w:val="24"/>
+          <w:szCs w:val="24"/>
+        </w:rPr>
+      </w:pPr>
+      <w:r>
+        <w:rPr>
+          <w:noProof/>
+        </w:rPr>
+        <w:lastRenderedPageBreak/>
+        <w:drawing>
+          <wp:inline distT="0" distB="0" distL="0" distR="0" wp14:anchorId="7832DEB6" wp14:editId="5296E25A">
+            <wp:extent cx="4005618" cy="2060812"/>
+            <wp:effectExtent l="0" t="0" r="13970" b="15875"/>
+            <wp:docPr id="3" name="Chart 3"/>
+            <wp:cNvGraphicFramePr/>
+            <a:graphic xmlns:a="http://schemas.openxmlformats.org/drawingml/2006/main">
+              <a:graphicData uri="http://schemas.openxmlformats.org/drawingml/2006/chart">
+                <c:chart xmlns:c="http://schemas.openxmlformats.org/drawingml/2006/chart" xmlns:r="http://schemas.openxmlformats.org/officeDocument/2006/relationships" r:id="rId8"/>
+              </a:graphicData>
+            </a:graphic>
+          </wp:inline>
+        </w:drawing>
+      </w:r>
+    </w:p>
+    <w:p>
+      <w:pPr>
+        <w:spacing w:after="0" w:line="240" w:lineRule="auto"/>
+        <w:ind w:left="720"/>
+        <w:rPr>
+          <w:rFonts w:ascii="Times New Roman" w:hAnsi="Times New Roman" w:cs="Times New Roman"/>
+          <w:i/>
+          <w:sz w:val="24"/>
+          <w:szCs w:val="24"/>
+        </w:rPr>
+      </w:pPr>
+      <w:r>
+        <w:rPr>
+          <w:rFonts w:ascii="Times New Roman" w:hAnsi="Times New Roman" w:cs="Times New Roman"/>
+          <w:i/>
+          <w:sz w:val="24"/>
+          <w:szCs w:val="24"/>
+        </w:rPr>
+        <w:t>Figure 2: Sampling at greater than 2x the signal frequency seems to capture the data reasonably well, but doesn’t give a nice sine wave (this one appears rather jagged).</w:t>
+      </w:r>
+    </w:p>
+    <w:p>
+      <w:pPr>
+        <w:spacing w:after="0" w:line="240" w:lineRule="auto"/>
+        <w:ind w:left="720"/>
+        <w:rPr>
+          <w:rFonts w:ascii="Times New Roman" w:hAnsi="Times New Roman" w:cs="Times New Roman"/>
+          <w:i/>
+          <w:sz w:val="24"/>
+          <w:szCs w:val="24"/>
+        </w:rPr>
+      </w:pPr>
+    </w:p>
+    <w:p>
+      <w:pPr>
+        <w:spacing w:after="0" w:line="240" w:lineRule="auto"/>
+        <w:ind w:left="720"/>
+        <w:rPr>
+          <w:rFonts w:ascii="Times New Roman" w:hAnsi="Times New Roman" w:cs="Times New Roman"/>
+          <w:i/>
+          <w:sz w:val="24"/>
+          <w:szCs w:val="24"/>
+        </w:rPr>
+      </w:pPr>
+      <w:bookmarkStart w:id="0" w:name="_GoBack"/>
+      <w:bookmarkEnd w:id="0"/>
+    </w:p>
+    <w:p>
+      <w:pPr>
+        <w:pStyle w:val="ListParagraph"/>
+        <w:spacing w:after="0" w:line="240" w:lineRule="auto"/>
+        <w:rPr>
+          <w:rFonts w:ascii="Times New Roman" w:hAnsi="Times New Roman" w:cs="Times New Roman"/>
+          <w:b/>
+          <w:sz w:val="24"/>
+          <w:szCs w:val="24"/>
+        </w:rPr>
+      </w:pPr>
+      <w:r>
+        <w:rPr>
+          <w:noProof/>
+        </w:rPr>
+        <w:drawing>
+          <wp:inline distT="0" distB="0" distL="0" distR="0" wp14:anchorId="0B97F0B6" wp14:editId="3D2908C1">
+            <wp:extent cx="3916907" cy="2217761"/>
+            <wp:effectExtent l="0" t="0" r="7620" b="11430"/>
+            <wp:docPr id="5" name="Chart 5"/>
+            <wp:cNvGraphicFramePr/>
+            <a:graphic xmlns:a="http://schemas.openxmlformats.org/drawingml/2006/main">
+              <a:graphicData uri="http://schemas.openxmlformats.org/drawingml/2006/chart">
+                <c:chart xmlns:c="http://schemas.openxmlformats.org/drawingml/2006/chart" xmlns:r="http://schemas.openxmlformats.org/officeDocument/2006/relationships" r:id="rId9"/>
+              </a:graphicData>
+            </a:graphic>
+          </wp:inline>
+        </w:drawing>
+      </w:r>
+    </w:p>
+    <w:p>
+      <w:pPr>
+        <w:pStyle w:val="ListParagraph"/>
+        <w:spacing w:after="0" w:line="240" w:lineRule="auto"/>
+        <w:rPr>
+          <w:rFonts w:ascii="Times New Roman" w:hAnsi="Times New Roman" w:cs="Times New Roman"/>
+          <w:i/>
+          <w:sz w:val="24"/>
+          <w:szCs w:val="24"/>
+        </w:rPr>
+      </w:pPr>
+      <w:r>
+        <w:rPr>
+          <w:rFonts w:ascii="Times New Roman" w:hAnsi="Times New Roman" w:cs="Times New Roman"/>
+          <w:i/>
+          <w:sz w:val="24"/>
+          <w:szCs w:val="24"/>
+        </w:rPr>
+        <w:t xml:space="preserve">Figure 3: Sampling at 0.5x the signal frequency shows the horrid results of the aliasing </w:t>
+      </w:r>
+      <w:proofErr w:type="gramStart"/>
+      <w:r>
+        <w:rPr>
+          <w:rFonts w:ascii="Times New Roman" w:hAnsi="Times New Roman" w:cs="Times New Roman"/>
+          <w:i/>
+          <w:sz w:val="24"/>
+          <w:szCs w:val="24"/>
+        </w:rPr>
+        <w:t>effect</w:t>
+      </w:r>
+      <w:proofErr w:type="gramEnd"/>
+      <w:r>
+        <w:rPr>
+          <w:rFonts w:ascii="Times New Roman" w:hAnsi="Times New Roman" w:cs="Times New Roman"/>
+          <w:i/>
+          <w:sz w:val="24"/>
+          <w:szCs w:val="24"/>
+        </w:rPr>
+        <w:t>. The data does not reflect the signal at all. It’s not even a sine wave.</w:t>
+      </w:r>
+    </w:p>
+    <w:p>
+      <w:pPr>
+        <w:pStyle w:val="ListParagraph"/>
+        <w:spacing w:after="0" w:line="240" w:lineRule="auto"/>
+        <w:rPr>
+          <w:rFonts w:ascii="Times New Roman" w:hAnsi="Times New Roman" w:cs="Times New Roman"/>
+          <w:i/>
+          <w:sz w:val="24"/>
+          <w:szCs w:val="24"/>
+        </w:rPr>
+      </w:pPr>
+    </w:p>
+    <w:p>
+      <w:pPr>
+        <w:pStyle w:val="ListParagraph"/>
+        <w:spacing w:after="0" w:line="240" w:lineRule="auto"/>
         <w:rPr>
           <w:rFonts w:ascii="Times New Roman" w:hAnsi="Times New Roman" w:cs="Times New Roman"/>
           <w:sz w:val="24"/>
           <w:szCs w:val="24"/>
         </w:rPr>
       </w:pPr>
+    </w:p>
+    <w:p>
+      <w:pPr>
+        <w:pStyle w:val="ListParagraph"/>
+        <w:spacing w:after="0" w:line="240" w:lineRule="auto"/>
+        <w:rPr>
+          <w:rFonts w:ascii="Times New Roman" w:hAnsi="Times New Roman" w:cs="Times New Roman"/>
+          <w:i/>
+          <w:sz w:val="24"/>
+          <w:szCs w:val="24"/>
+        </w:rPr>
+      </w:pPr>
+    </w:p>
+    <w:p>
+      <w:pPr>
+        <w:pStyle w:val="ListParagraph"/>
+        <w:numPr>
+          <w:ilvl w:val="1"/>
+          <w:numId w:val="1"/>
+        </w:numPr>
+        <w:spacing w:after="0" w:line="240" w:lineRule="auto"/>
+        <w:rPr>
+          <w:rFonts w:ascii="Times New Roman" w:hAnsi="Times New Roman" w:cs="Times New Roman"/>
+          <w:b/>
+          <w:sz w:val="24"/>
+          <w:szCs w:val="24"/>
+        </w:rPr>
+      </w:pPr>
       <w:r>
+        <w:rPr>
+          <w:rFonts w:ascii="Times New Roman" w:hAnsi="Times New Roman" w:cs="Times New Roman"/>
+          <w:b/>
+          <w:sz w:val="24"/>
+          <w:szCs w:val="24"/>
+        </w:rPr>
+        <w:t>Static Circuit Performance (Procedure 2)</w:t>
+      </w:r>
+    </w:p>
+    <w:p>
+      <w:pPr>
+        <w:spacing w:after="0" w:line="240" w:lineRule="auto"/>
+        <w:ind w:left="720"/>
         <w:rPr>
           <w:rFonts w:ascii="Times New Roman" w:hAnsi="Times New Roman" w:cs="Times New Roman"/>
           <w:sz w:val="24"/>
           <w:szCs w:val="24"/>
         </w:rPr>
-        <w:t xml:space="preserve">Total estimated real people cost: </w:t>
-      </w:r>
-      <w:r>
-        <w:rPr>
-          <w:rFonts w:ascii="Times New Roman" w:eastAsia="Times New Roman" w:hAnsi="Times New Roman" w:cs="Times New Roman"/>
-          <w:sz w:val="24"/>
-          <w:szCs w:val="24"/>
-        </w:rPr>
-        <w:t>$155.58</w:t>
-      </w:r>
+      </w:pPr>
     </w:p>
     <w:p>
       <w:pPr>
         <w:spacing w:after="0" w:line="240" w:lineRule="auto"/>
-        <w:ind w:firstLine="720"/>
+        <w:ind w:left="720"/>
         <w:rPr>
           <w:rFonts w:ascii="Times New Roman" w:hAnsi="Times New Roman" w:cs="Times New Roman"/>
-          <w:sz w:val="24"/>
-          <w:szCs w:val="24"/>
-        </w:rPr>
-      </w:pPr>
-      <w:r>
-        <w:rPr>
-          <w:rFonts w:ascii="Times New Roman" w:hAnsi="Times New Roman" w:cs="Times New Roman"/>
-          <w:sz w:val="24"/>
-          <w:szCs w:val="24"/>
-        </w:rPr>
-        <w:t>M</w:t>
-      </w:r>
-      <w:r>
-        <w:rPr>
-          <w:rFonts w:ascii="Times New Roman" w:hAnsi="Times New Roman" w:cs="Times New Roman"/>
-          <w:sz w:val="24"/>
-          <w:szCs w:val="24"/>
-        </w:rPr>
-        <w:t xml:space="preserve">ax current: </w:t>
-      </w:r>
-      <w:r>
-        <w:rPr>
-          <w:rFonts w:ascii="Times New Roman" w:eastAsia="Times New Roman" w:hAnsi="Times New Roman" w:cs="Times New Roman"/>
-          <w:sz w:val="24"/>
-          <w:szCs w:val="24"/>
-        </w:rPr>
-        <w:t>180</w:t>
-      </w:r>
-      <w:r>
-        <w:rPr>
-          <w:rFonts w:ascii="Times New Roman" w:eastAsia="Times New Roman" w:hAnsi="Times New Roman" w:cs="Times New Roman"/>
-          <w:sz w:val="24"/>
-          <w:szCs w:val="24"/>
-        </w:rPr>
-        <w:t xml:space="preserve"> </w:t>
-      </w:r>
-      <w:r>
-        <w:rPr>
-          <w:rFonts w:ascii="Times New Roman" w:hAnsi="Times New Roman" w:cs="Times New Roman"/>
-          <w:sz w:val="24"/>
-          <w:szCs w:val="24"/>
-        </w:rPr>
-        <w:t>mA</w:t>
-      </w:r>
-    </w:p>
-    <w:p>
-      <w:pPr>
-        <w:spacing w:after="0" w:line="240" w:lineRule="auto"/>
-        <w:ind w:firstLine="720"/>
-        <w:rPr>
-          <w:rFonts w:ascii="Times New Roman" w:hAnsi="Times New Roman" w:cs="Times New Roman"/>
-          <w:sz w:val="24"/>
-          <w:szCs w:val="24"/>
-        </w:rPr>
-      </w:pPr>
-      <w:r>
-        <w:rPr>
-          <w:rFonts w:ascii="Times New Roman" w:hAnsi="Times New Roman" w:cs="Times New Roman"/>
-          <w:sz w:val="24"/>
-          <w:szCs w:val="24"/>
-        </w:rPr>
-        <w:t>Thumbstick</w:t>
-      </w:r>
-    </w:p>
-    <w:p>
-      <w:pPr>
-        <w:pStyle w:val="ListParagraph"/>
-        <w:numPr>
-          <w:ilvl w:val="0"/>
-          <w:numId w:val="4"/>
-        </w:numPr>
-        <w:spacing w:after="0" w:line="240" w:lineRule="auto"/>
-        <w:rPr>
-          <w:rFonts w:ascii="Times New Roman" w:hAnsi="Times New Roman" w:cs="Times New Roman"/>
-          <w:sz w:val="24"/>
-          <w:szCs w:val="24"/>
-        </w:rPr>
-      </w:pPr>
-      <w:r>
-        <w:rPr>
-          <w:rFonts w:ascii="Times New Roman" w:hAnsi="Times New Roman" w:cs="Times New Roman"/>
-          <w:sz w:val="24"/>
-          <w:szCs w:val="24"/>
-        </w:rPr>
-        <w:t>Digital output for y-direction when stationary ~ 1960</w:t>
-      </w:r>
-    </w:p>
-    <w:p>
-      <w:pPr>
-        <w:pStyle w:val="ListParagraph"/>
-        <w:numPr>
-          <w:ilvl w:val="0"/>
-          <w:numId w:val="4"/>
-        </w:numPr>
-        <w:spacing w:after="0" w:line="240" w:lineRule="auto"/>
-        <w:rPr>
-          <w:rFonts w:ascii="Times New Roman" w:hAnsi="Times New Roman" w:cs="Times New Roman"/>
-          <w:sz w:val="24"/>
-          <w:szCs w:val="24"/>
-        </w:rPr>
-      </w:pPr>
-      <w:r>
-        <w:rPr>
-          <w:rFonts w:ascii="Times New Roman" w:hAnsi="Times New Roman" w:cs="Times New Roman"/>
-          <w:sz w:val="24"/>
-          <w:szCs w:val="24"/>
-        </w:rPr>
-        <w:t>Digital output for x-direction when stationary ~ 2124</w:t>
-      </w:r>
-    </w:p>
-    <w:p>
-      <w:pPr>
-        <w:pStyle w:val="ListParagraph"/>
-        <w:numPr>
-          <w:ilvl w:val="0"/>
-          <w:numId w:val="4"/>
-        </w:numPr>
-        <w:spacing w:after="0" w:line="240" w:lineRule="auto"/>
-        <w:rPr>
-          <w:rFonts w:ascii="Times New Roman" w:hAnsi="Times New Roman" w:cs="Times New Roman"/>
-          <w:sz w:val="24"/>
-          <w:szCs w:val="24"/>
-        </w:rPr>
-      </w:pPr>
-      <w:r>
-        <w:rPr>
-          <w:rFonts w:ascii="Times New Roman" w:hAnsi="Times New Roman" w:cs="Times New Roman"/>
-          <w:sz w:val="24"/>
-          <w:szCs w:val="24"/>
-        </w:rPr>
-        <w:t>Digital output range (same for both x &amp; y direction) ~ 0 – 4050</w:t>
-      </w:r>
-    </w:p>
-    <w:p>
-      <w:pPr>
-        <w:spacing w:after="0" w:line="240" w:lineRule="auto"/>
-        <w:ind w:left="720"/>
-        <w:rPr>
-          <w:rFonts w:ascii="Times New Roman" w:hAnsi="Times New Roman" w:cs="Times New Roman"/>
-          <w:sz w:val="24"/>
-          <w:szCs w:val="24"/>
-        </w:rPr>
-      </w:pPr>
-      <w:r>
-        <w:rPr>
-          <w:rFonts w:ascii="Times New Roman" w:hAnsi="Times New Roman" w:cs="Times New Roman"/>
-          <w:sz w:val="24"/>
-          <w:szCs w:val="24"/>
-        </w:rPr>
-        <w:t>Accelerometer</w:t>
-      </w:r>
-    </w:p>
-    <w:p>
-      <w:pPr>
-        <w:pStyle w:val="ListParagraph"/>
-        <w:numPr>
-          <w:ilvl w:val="0"/>
-          <w:numId w:val="4"/>
-        </w:numPr>
-        <w:spacing w:after="0" w:line="240" w:lineRule="auto"/>
-        <w:rPr>
-          <w:rFonts w:ascii="Times New Roman" w:hAnsi="Times New Roman" w:cs="Times New Roman"/>
-          <w:sz w:val="24"/>
-          <w:szCs w:val="24"/>
-        </w:rPr>
-      </w:pPr>
-      <w:r>
-        <w:rPr>
-          <w:rFonts w:ascii="Times New Roman" w:hAnsi="Times New Roman" w:cs="Times New Roman"/>
-          <w:sz w:val="24"/>
-          <w:szCs w:val="24"/>
-        </w:rPr>
-        <w:t>Digital output for z-direction when stationary ~ 2485</w:t>
-      </w:r>
-    </w:p>
-    <w:p>
-      <w:pPr>
-        <w:pStyle w:val="ListParagraph"/>
-        <w:numPr>
-          <w:ilvl w:val="0"/>
-          <w:numId w:val="4"/>
-        </w:numPr>
-        <w:spacing w:after="0" w:line="240" w:lineRule="auto"/>
-        <w:rPr>
-          <w:rFonts w:ascii="Times New Roman" w:hAnsi="Times New Roman" w:cs="Times New Roman"/>
-          <w:sz w:val="24"/>
-          <w:szCs w:val="24"/>
-        </w:rPr>
-      </w:pPr>
-      <w:r>
-        <w:rPr>
-          <w:rFonts w:ascii="Times New Roman" w:hAnsi="Times New Roman" w:cs="Times New Roman"/>
-          <w:sz w:val="24"/>
-          <w:szCs w:val="24"/>
-        </w:rPr>
-        <w:t>Digital output for y-direction when stationary ~ 2012</w:t>
-      </w:r>
-    </w:p>
-    <w:p>
-      <w:pPr>
-        <w:pStyle w:val="ListParagraph"/>
-        <w:numPr>
-          <w:ilvl w:val="0"/>
-          <w:numId w:val="4"/>
-        </w:numPr>
-        <w:spacing w:after="0" w:line="240" w:lineRule="auto"/>
-        <w:rPr>
-          <w:rFonts w:ascii="Times New Roman" w:hAnsi="Times New Roman" w:cs="Times New Roman"/>
-          <w:sz w:val="24"/>
-          <w:szCs w:val="24"/>
-        </w:rPr>
-      </w:pPr>
-      <w:r>
-        <w:rPr>
-          <w:rFonts w:ascii="Times New Roman" w:hAnsi="Times New Roman" w:cs="Times New Roman"/>
-          <w:sz w:val="24"/>
-          <w:szCs w:val="24"/>
-        </w:rPr>
-        <w:t>Digital output for x-direction when stationary ~ 2050</w:t>
-      </w:r>
-    </w:p>
-    <w:p>
-      <w:pPr>
-        <w:pStyle w:val="ListParagraph"/>
-        <w:numPr>
-          <w:ilvl w:val="0"/>
-          <w:numId w:val="4"/>
-        </w:numPr>
-        <w:spacing w:after="0" w:line="240" w:lineRule="auto"/>
-        <w:rPr>
-          <w:rFonts w:ascii="Times New Roman" w:hAnsi="Times New Roman" w:cs="Times New Roman"/>
-          <w:sz w:val="24"/>
-          <w:szCs w:val="24"/>
-        </w:rPr>
-      </w:pPr>
-      <w:r>
-        <w:rPr>
-          <w:rFonts w:ascii="Times New Roman" w:hAnsi="Times New Roman" w:cs="Times New Roman"/>
-          <w:sz w:val="24"/>
-          <w:szCs w:val="24"/>
-        </w:rPr>
-        <w:t>Digital output range (same for both x &amp; y direction) ~ 1650 – 2450</w:t>
-      </w:r>
-    </w:p>
-    <w:p>
-      <w:pPr>
-        <w:spacing w:after="0" w:line="240" w:lineRule="auto"/>
-        <w:ind w:left="720"/>
-        <w:rPr>
-          <w:rFonts w:ascii="Times New Roman" w:hAnsi="Times New Roman" w:cs="Times New Roman"/>
-          <w:sz w:val="24"/>
-          <w:szCs w:val="24"/>
-        </w:rPr>
-      </w:pPr>
-      <w:r>
-        <w:rPr>
-          <w:rFonts w:ascii="Times New Roman" w:hAnsi="Times New Roman" w:cs="Times New Roman"/>
-          <w:sz w:val="24"/>
-          <w:szCs w:val="24"/>
-        </w:rPr>
-        <w:t>DAC and Amp</w:t>
-      </w:r>
-    </w:p>
-    <w:p>
-      <w:pPr>
-        <w:pStyle w:val="ListParagraph"/>
-        <w:numPr>
-          <w:ilvl w:val="0"/>
-          <w:numId w:val="4"/>
-        </w:numPr>
-        <w:spacing w:after="0" w:line="240" w:lineRule="auto"/>
-        <w:rPr>
-          <w:rFonts w:ascii="Times New Roman" w:hAnsi="Times New Roman" w:cs="Times New Roman"/>
-          <w:sz w:val="24"/>
-          <w:szCs w:val="24"/>
-        </w:rPr>
-      </w:pPr>
-      <w:r>
-        <w:rPr>
-          <w:rFonts w:ascii="Times New Roman" w:hAnsi="Times New Roman" w:cs="Times New Roman"/>
-          <w:sz w:val="24"/>
-          <w:szCs w:val="24"/>
-        </w:rPr>
-        <w:t>Retested the DAC and Amp circuit with our song from lab 5</w:t>
-      </w:r>
-    </w:p>
-    <w:p>
-      <w:pPr>
-        <w:spacing w:after="0" w:line="240" w:lineRule="auto"/>
-        <w:ind w:left="720"/>
-        <w:rPr>
-          <w:rFonts w:ascii="Times New Roman" w:hAnsi="Times New Roman" w:cs="Times New Roman"/>
-          <w:sz w:val="24"/>
-          <w:szCs w:val="24"/>
-        </w:rPr>
-      </w:pPr>
-      <w:r>
-        <w:rPr>
-          <w:rFonts w:ascii="Times New Roman" w:hAnsi="Times New Roman" w:cs="Times New Roman"/>
-          <w:sz w:val="24"/>
-          <w:szCs w:val="24"/>
-        </w:rPr>
-        <w:t>ESP</w:t>
-      </w:r>
-    </w:p>
-    <w:p>
-      <w:pPr>
-        <w:pStyle w:val="ListParagraph"/>
-        <w:numPr>
-          <w:ilvl w:val="0"/>
-          <w:numId w:val="4"/>
-        </w:numPr>
-        <w:spacing w:after="0" w:line="240" w:lineRule="auto"/>
-        <w:rPr>
-          <w:rFonts w:ascii="Times New Roman" w:hAnsi="Times New Roman" w:cs="Times New Roman"/>
-          <w:sz w:val="24"/>
-          <w:szCs w:val="24"/>
-        </w:rPr>
-      </w:pPr>
-      <w:r>
-        <w:rPr>
-          <w:rFonts w:ascii="Times New Roman" w:hAnsi="Times New Roman" w:cs="Times New Roman"/>
-          <w:sz w:val="24"/>
-          <w:szCs w:val="24"/>
-        </w:rPr>
-        <w:t>Moving the thumbstick connected to board A moves the image on the LCD connected to board B</w:t>
-      </w:r>
-    </w:p>
-    <w:p>
-      <w:pPr>
-        <w:spacing w:after="0" w:line="240" w:lineRule="auto"/>
-        <w:ind w:left="720"/>
-        <w:rPr>
-          <w:rFonts w:ascii="Times New Roman" w:hAnsi="Times New Roman" w:cs="Times New Roman"/>
-          <w:sz w:val="24"/>
-          <w:szCs w:val="24"/>
-        </w:rPr>
-      </w:pPr>
-      <w:r>
-        <w:rPr>
-          <w:rFonts w:ascii="Times New Roman" w:hAnsi="Times New Roman" w:cs="Times New Roman"/>
-          <w:sz w:val="24"/>
-          <w:szCs w:val="24"/>
-        </w:rPr>
-        <w:t>LCD</w:t>
-      </w:r>
-    </w:p>
-    <w:p>
-      <w:pPr>
-        <w:pStyle w:val="ListParagraph"/>
-        <w:numPr>
-          <w:ilvl w:val="0"/>
-          <w:numId w:val="4"/>
-        </w:numPr>
-        <w:spacing w:after="0" w:line="240" w:lineRule="auto"/>
-        <w:rPr>
-          <w:rFonts w:ascii="Times New Roman" w:hAnsi="Times New Roman" w:cs="Times New Roman"/>
-          <w:sz w:val="24"/>
-          <w:szCs w:val="24"/>
-        </w:rPr>
-      </w:pPr>
-      <w:r>
-        <w:rPr>
-          <w:rFonts w:ascii="Times New Roman" w:hAnsi="Times New Roman" w:cs="Times New Roman"/>
-          <w:sz w:val="24"/>
-          <w:szCs w:val="24"/>
-        </w:rPr>
-        <w:t>Quadtree seems to work since the screen seems to display the projectiles and ships correctly</w:t>
-      </w:r>
-    </w:p>
-    <w:p>
-      <w:pPr>
-        <w:spacing w:after="0" w:line="240" w:lineRule="auto"/>
-        <w:ind w:left="720"/>
-        <w:rPr>
-          <w:rFonts w:ascii="Times New Roman" w:hAnsi="Times New Roman" w:cs="Times New Roman"/>
-          <w:sz w:val="24"/>
-          <w:szCs w:val="24"/>
-        </w:rPr>
-      </w:pPr>
-      <w:r>
-        <w:rPr>
-          <w:rFonts w:ascii="Times New Roman" w:hAnsi="Times New Roman" w:cs="Times New Roman"/>
-          <w:sz w:val="24"/>
-          <w:szCs w:val="24"/>
-        </w:rPr>
-        <w:t>Buttons</w:t>
-      </w:r>
-    </w:p>
-    <w:p>
-      <w:pPr>
-        <w:pStyle w:val="ListParagraph"/>
-        <w:numPr>
-          <w:ilvl w:val="0"/>
-          <w:numId w:val="4"/>
-        </w:numPr>
-        <w:spacing w:after="0" w:line="240" w:lineRule="auto"/>
-        <w:rPr>
-          <w:rFonts w:ascii="Times New Roman" w:hAnsi="Times New Roman" w:cs="Times New Roman"/>
-          <w:sz w:val="24"/>
-          <w:szCs w:val="24"/>
-        </w:rPr>
-      </w:pPr>
-      <w:r>
-        <w:rPr>
-          <w:rFonts w:ascii="Times New Roman" w:hAnsi="Times New Roman" w:cs="Times New Roman"/>
-          <w:sz w:val="24"/>
-          <w:szCs w:val="24"/>
-        </w:rPr>
-        <w:t>Working and debounced</w:t>
-      </w:r>
-    </w:p>
-    <w:p>
-      <w:pPr>
-        <w:spacing w:after="0" w:line="240" w:lineRule="auto"/>
-        <w:ind w:left="720"/>
-        <w:rPr>
-          <w:rFonts w:ascii="Times New Roman" w:hAnsi="Times New Roman" w:cs="Times New Roman"/>
-          <w:sz w:val="24"/>
-          <w:szCs w:val="24"/>
-        </w:rPr>
-      </w:pPr>
-      <w:r>
-        <w:rPr>
-          <w:rFonts w:ascii="Times New Roman" w:hAnsi="Times New Roman" w:cs="Times New Roman"/>
-          <w:sz w:val="24"/>
-          <w:szCs w:val="24"/>
-        </w:rPr>
-        <w:t>Timers</w:t>
-      </w:r>
-    </w:p>
-    <w:p>
-      <w:pPr>
-        <w:pStyle w:val="ListParagraph"/>
-        <w:numPr>
-          <w:ilvl w:val="0"/>
-          <w:numId w:val="4"/>
-        </w:numPr>
-        <w:spacing w:after="0" w:line="240" w:lineRule="auto"/>
-        <w:rPr>
-          <w:rFonts w:ascii="Times New Roman" w:hAnsi="Times New Roman" w:cs="Times New Roman"/>
-          <w:sz w:val="24"/>
-          <w:szCs w:val="24"/>
-        </w:rPr>
-      </w:pPr>
-      <w:r>
-        <w:rPr>
-          <w:rFonts w:ascii="Times New Roman" w:hAnsi="Times New Roman" w:cs="Times New Roman"/>
-          <w:sz w:val="24"/>
-          <w:szCs w:val="24"/>
-        </w:rPr>
-        <w:t>Working</w:t>
-      </w:r>
-    </w:p>
-    <w:p>
-      <w:pPr>
-        <w:spacing w:after="0" w:line="240" w:lineRule="auto"/>
-        <w:ind w:left="720"/>
-        <w:rPr>
-          <w:rFonts w:ascii="Times New Roman" w:hAnsi="Times New Roman" w:cs="Times New Roman"/>
-          <w:sz w:val="24"/>
-          <w:szCs w:val="24"/>
-        </w:rPr>
-      </w:pPr>
-      <w:r>
-        <w:rPr>
-          <w:rFonts w:ascii="Times New Roman" w:hAnsi="Times New Roman" w:cs="Times New Roman"/>
-          <w:sz w:val="24"/>
-          <w:szCs w:val="24"/>
-        </w:rPr>
-        <w:t>Regulator</w:t>
-      </w:r>
-    </w:p>
-    <w:p>
-      <w:pPr>
-        <w:pStyle w:val="ListParagraph"/>
-        <w:numPr>
-          <w:ilvl w:val="0"/>
-          <w:numId w:val="4"/>
-        </w:numPr>
-        <w:spacing w:after="0" w:line="240" w:lineRule="auto"/>
-        <w:rPr>
-          <w:rFonts w:ascii="Times New Roman" w:hAnsi="Times New Roman" w:cs="Times New Roman"/>
-          <w:sz w:val="24"/>
-          <w:szCs w:val="24"/>
-        </w:rPr>
-      </w:pPr>
-      <w:r>
-        <w:rPr>
-          <w:rFonts w:ascii="Times New Roman" w:hAnsi="Times New Roman" w:cs="Times New Roman"/>
-          <w:sz w:val="24"/>
-          <w:szCs w:val="24"/>
-        </w:rPr>
-        <w:t>Outputs 3.3 volts when connected to the battery</w:t>
-      </w:r>
-    </w:p>
-    <w:p>
-      <w:pPr>
-        <w:pStyle w:val="ListParagraph"/>
-        <w:spacing w:after="0" w:line="240" w:lineRule="auto"/>
-        <w:rPr>
-          <w:rFonts w:ascii="Times New Roman" w:hAnsi="Times New Roman" w:cs="Times New Roman"/>
-          <w:b/>
           <w:sz w:val="24"/>
           <w:szCs w:val="24"/>
         </w:rPr>
@@ -829,7 +674,7 @@
       </w:r>
     </w:p>
     <w:sectPr>
-      <w:headerReference w:type="first" r:id="rId7"/>
+      <w:headerReference w:type="first" r:id="rId10"/>
       <w:pgSz w:w="12240" w:h="15840"/>
       <w:pgMar w:top="1440" w:right="1440" w:bottom="1440" w:left="1440" w:header="720" w:footer="720" w:gutter="0"/>
       <w:cols w:space="720"/>
@@ -1970,6 +1815,3797 @@
 </w:styles>
 </file>
 
+<file path=word/charts/chart1.xml><?xml version="1.0" encoding="utf-8"?>
+<c:chartSpace xmlns:c="http://schemas.openxmlformats.org/drawingml/2006/chart" xmlns:a="http://schemas.openxmlformats.org/drawingml/2006/main" xmlns:r="http://schemas.openxmlformats.org/officeDocument/2006/relationships">
+  <c:date1904 val="0"/>
+  <c:lang val="en-US"/>
+  <c:roundedCorners val="0"/>
+  <mc:AlternateContent xmlns:mc="http://schemas.openxmlformats.org/markup-compatibility/2006">
+    <mc:Choice xmlns:c14="http://schemas.microsoft.com/office/drawing/2007/8/2/chart" Requires="c14">
+      <c14:style val="102"/>
+    </mc:Choice>
+    <mc:Fallback>
+      <c:style val="2"/>
+    </mc:Fallback>
+  </mc:AlternateContent>
+  <c:chart>
+    <c:title>
+      <c:tx>
+        <c:rich>
+          <a:bodyPr rot="0" spcFirstLastPara="1" vertOverflow="ellipsis" vert="horz" wrap="square" anchor="ctr" anchorCtr="1"/>
+          <a:lstStyle/>
+          <a:p>
+            <a:pPr>
+              <a:defRPr sz="1400" b="0" i="0" u="none" strike="noStrike" kern="1200" spc="0" baseline="0">
+                <a:solidFill>
+                  <a:schemeClr val="tx1">
+                    <a:lumMod val="65000"/>
+                    <a:lumOff val="35000"/>
+                  </a:schemeClr>
+                </a:solidFill>
+                <a:latin typeface="+mn-lt"/>
+                <a:ea typeface="+mn-ea"/>
+                <a:cs typeface="+mn-cs"/>
+              </a:defRPr>
+            </a:pPr>
+            <a:r>
+              <a:rPr lang="en-US"/>
+              <a:t>Testing</a:t>
+            </a:r>
+            <a:r>
+              <a:rPr lang="en-US" baseline="0"/>
+              <a:t> the Valvano Postulate</a:t>
+            </a:r>
+          </a:p>
+        </c:rich>
+      </c:tx>
+      <c:overlay val="0"/>
+      <c:spPr>
+        <a:noFill/>
+        <a:ln>
+          <a:noFill/>
+        </a:ln>
+        <a:effectLst/>
+      </c:spPr>
+      <c:txPr>
+        <a:bodyPr rot="0" spcFirstLastPara="1" vertOverflow="ellipsis" vert="horz" wrap="square" anchor="ctr" anchorCtr="1"/>
+        <a:lstStyle/>
+        <a:p>
+          <a:pPr>
+            <a:defRPr sz="1400" b="0" i="0" u="none" strike="noStrike" kern="1200" spc="0" baseline="0">
+              <a:solidFill>
+                <a:schemeClr val="tx1">
+                  <a:lumMod val="65000"/>
+                  <a:lumOff val="35000"/>
+                </a:schemeClr>
+              </a:solidFill>
+              <a:latin typeface="+mn-lt"/>
+              <a:ea typeface="+mn-ea"/>
+              <a:cs typeface="+mn-cs"/>
+            </a:defRPr>
+          </a:pPr>
+          <a:endParaRPr lang="en-US"/>
+        </a:p>
+      </c:txPr>
+    </c:title>
+    <c:autoTitleDeleted val="0"/>
+    <c:plotArea>
+      <c:layout/>
+      <c:scatterChart>
+        <c:scatterStyle val="lineMarker"/>
+        <c:varyColors val="0"/>
+        <c:ser>
+          <c:idx val="0"/>
+          <c:order val="0"/>
+          <c:tx>
+            <c:v>ADC Output</c:v>
+          </c:tx>
+          <c:spPr>
+            <a:ln w="19050" cap="rnd">
+              <a:solidFill>
+                <a:schemeClr val="accent1"/>
+              </a:solidFill>
+              <a:round/>
+            </a:ln>
+            <a:effectLst/>
+          </c:spPr>
+          <c:marker>
+            <c:symbol val="circle"/>
+            <c:size val="5"/>
+            <c:spPr>
+              <a:solidFill>
+                <a:schemeClr val="accent1"/>
+              </a:solidFill>
+              <a:ln w="9525">
+                <a:solidFill>
+                  <a:schemeClr val="accent1"/>
+                </a:solidFill>
+              </a:ln>
+              <a:effectLst/>
+            </c:spPr>
+          </c:marker>
+          <c:yVal>
+            <c:numRef>
+              <c:f>Sheet1!$C$2:$C$101</c:f>
+              <c:numCache>
+                <c:formatCode>General</c:formatCode>
+                <c:ptCount val="100"/>
+                <c:pt idx="0">
+                  <c:v>2001</c:v>
+                </c:pt>
+                <c:pt idx="1">
+                  <c:v>1079</c:v>
+                </c:pt>
+                <c:pt idx="2">
+                  <c:v>505</c:v>
+                </c:pt>
+                <c:pt idx="3">
+                  <c:v>504</c:v>
+                </c:pt>
+                <c:pt idx="4">
+                  <c:v>1072</c:v>
+                </c:pt>
+                <c:pt idx="5">
+                  <c:v>1992</c:v>
+                </c:pt>
+                <c:pt idx="6">
+                  <c:v>2916</c:v>
+                </c:pt>
+                <c:pt idx="7">
+                  <c:v>3487</c:v>
+                </c:pt>
+                <c:pt idx="8">
+                  <c:v>3491</c:v>
+                </c:pt>
+                <c:pt idx="9">
+                  <c:v>2923</c:v>
+                </c:pt>
+                <c:pt idx="10">
+                  <c:v>2001</c:v>
+                </c:pt>
+                <c:pt idx="11">
+                  <c:v>1078</c:v>
+                </c:pt>
+                <c:pt idx="12">
+                  <c:v>507</c:v>
+                </c:pt>
+                <c:pt idx="13">
+                  <c:v>503</c:v>
+                </c:pt>
+                <c:pt idx="14">
+                  <c:v>1070</c:v>
+                </c:pt>
+                <c:pt idx="15">
+                  <c:v>1992</c:v>
+                </c:pt>
+                <c:pt idx="16">
+                  <c:v>2916</c:v>
+                </c:pt>
+                <c:pt idx="17">
+                  <c:v>3487</c:v>
+                </c:pt>
+                <c:pt idx="18">
+                  <c:v>3491</c:v>
+                </c:pt>
+                <c:pt idx="19">
+                  <c:v>2923</c:v>
+                </c:pt>
+                <c:pt idx="20">
+                  <c:v>2001</c:v>
+                </c:pt>
+                <c:pt idx="21">
+                  <c:v>1078</c:v>
+                </c:pt>
+                <c:pt idx="22">
+                  <c:v>506</c:v>
+                </c:pt>
+                <c:pt idx="23">
+                  <c:v>504</c:v>
+                </c:pt>
+                <c:pt idx="24">
+                  <c:v>1071</c:v>
+                </c:pt>
+                <c:pt idx="25">
+                  <c:v>1993</c:v>
+                </c:pt>
+                <c:pt idx="26">
+                  <c:v>2915</c:v>
+                </c:pt>
+                <c:pt idx="27">
+                  <c:v>3487</c:v>
+                </c:pt>
+                <c:pt idx="28">
+                  <c:v>3490</c:v>
+                </c:pt>
+                <c:pt idx="29">
+                  <c:v>2923</c:v>
+                </c:pt>
+                <c:pt idx="30">
+                  <c:v>2001</c:v>
+                </c:pt>
+                <c:pt idx="31">
+                  <c:v>1078</c:v>
+                </c:pt>
+                <c:pt idx="32">
+                  <c:v>506</c:v>
+                </c:pt>
+                <c:pt idx="33">
+                  <c:v>503</c:v>
+                </c:pt>
+                <c:pt idx="34">
+                  <c:v>1071</c:v>
+                </c:pt>
+                <c:pt idx="35">
+                  <c:v>1992</c:v>
+                </c:pt>
+                <c:pt idx="36">
+                  <c:v>2916</c:v>
+                </c:pt>
+                <c:pt idx="37">
+                  <c:v>3487</c:v>
+                </c:pt>
+                <c:pt idx="38">
+                  <c:v>3490</c:v>
+                </c:pt>
+                <c:pt idx="39">
+                  <c:v>2922</c:v>
+                </c:pt>
+                <c:pt idx="40">
+                  <c:v>2002</c:v>
+                </c:pt>
+                <c:pt idx="41">
+                  <c:v>1078</c:v>
+                </c:pt>
+                <c:pt idx="42">
+                  <c:v>506</c:v>
+                </c:pt>
+                <c:pt idx="43">
+                  <c:v>503</c:v>
+                </c:pt>
+                <c:pt idx="44">
+                  <c:v>1071</c:v>
+                </c:pt>
+                <c:pt idx="45">
+                  <c:v>1992</c:v>
+                </c:pt>
+                <c:pt idx="46">
+                  <c:v>2916</c:v>
+                </c:pt>
+                <c:pt idx="47">
+                  <c:v>3489</c:v>
+                </c:pt>
+                <c:pt idx="48">
+                  <c:v>3490</c:v>
+                </c:pt>
+                <c:pt idx="49">
+                  <c:v>2922</c:v>
+                </c:pt>
+                <c:pt idx="50">
+                  <c:v>2001</c:v>
+                </c:pt>
+                <c:pt idx="51">
+                  <c:v>1078</c:v>
+                </c:pt>
+                <c:pt idx="52">
+                  <c:v>507</c:v>
+                </c:pt>
+                <c:pt idx="53">
+                  <c:v>503</c:v>
+                </c:pt>
+                <c:pt idx="54">
+                  <c:v>1071</c:v>
+                </c:pt>
+                <c:pt idx="55">
+                  <c:v>1991</c:v>
+                </c:pt>
+                <c:pt idx="56">
+                  <c:v>2915</c:v>
+                </c:pt>
+                <c:pt idx="57">
+                  <c:v>3488</c:v>
+                </c:pt>
+                <c:pt idx="58">
+                  <c:v>3491</c:v>
+                </c:pt>
+                <c:pt idx="59">
+                  <c:v>2923</c:v>
+                </c:pt>
+                <c:pt idx="60">
+                  <c:v>2001</c:v>
+                </c:pt>
+                <c:pt idx="61">
+                  <c:v>1077</c:v>
+                </c:pt>
+                <c:pt idx="62">
+                  <c:v>506</c:v>
+                </c:pt>
+                <c:pt idx="63">
+                  <c:v>503</c:v>
+                </c:pt>
+                <c:pt idx="64">
+                  <c:v>1072</c:v>
+                </c:pt>
+                <c:pt idx="65">
+                  <c:v>1994</c:v>
+                </c:pt>
+                <c:pt idx="66">
+                  <c:v>2916</c:v>
+                </c:pt>
+                <c:pt idx="67">
+                  <c:v>3488</c:v>
+                </c:pt>
+                <c:pt idx="68">
+                  <c:v>3490</c:v>
+                </c:pt>
+                <c:pt idx="69">
+                  <c:v>2923</c:v>
+                </c:pt>
+                <c:pt idx="70">
+                  <c:v>2001</c:v>
+                </c:pt>
+                <c:pt idx="71">
+                  <c:v>1078</c:v>
+                </c:pt>
+                <c:pt idx="72">
+                  <c:v>506</c:v>
+                </c:pt>
+                <c:pt idx="73">
+                  <c:v>504</c:v>
+                </c:pt>
+                <c:pt idx="74">
+                  <c:v>1071</c:v>
+                </c:pt>
+                <c:pt idx="75">
+                  <c:v>1993</c:v>
+                </c:pt>
+                <c:pt idx="76">
+                  <c:v>2915</c:v>
+                </c:pt>
+                <c:pt idx="77">
+                  <c:v>3488</c:v>
+                </c:pt>
+                <c:pt idx="78">
+                  <c:v>3489</c:v>
+                </c:pt>
+                <c:pt idx="79">
+                  <c:v>2923</c:v>
+                </c:pt>
+                <c:pt idx="80">
+                  <c:v>2001</c:v>
+                </c:pt>
+                <c:pt idx="81">
+                  <c:v>1078</c:v>
+                </c:pt>
+                <c:pt idx="82">
+                  <c:v>506</c:v>
+                </c:pt>
+                <c:pt idx="83">
+                  <c:v>504</c:v>
+                </c:pt>
+                <c:pt idx="84">
+                  <c:v>1071</c:v>
+                </c:pt>
+                <c:pt idx="85">
+                  <c:v>1992</c:v>
+                </c:pt>
+                <c:pt idx="86">
+                  <c:v>2917</c:v>
+                </c:pt>
+                <c:pt idx="87">
+                  <c:v>3489</c:v>
+                </c:pt>
+                <c:pt idx="88">
+                  <c:v>3490</c:v>
+                </c:pt>
+                <c:pt idx="89">
+                  <c:v>2923</c:v>
+                </c:pt>
+                <c:pt idx="90">
+                  <c:v>2000</c:v>
+                </c:pt>
+                <c:pt idx="91">
+                  <c:v>1077</c:v>
+                </c:pt>
+                <c:pt idx="92">
+                  <c:v>506</c:v>
+                </c:pt>
+                <c:pt idx="93">
+                  <c:v>504</c:v>
+                </c:pt>
+                <c:pt idx="94">
+                  <c:v>1071</c:v>
+                </c:pt>
+                <c:pt idx="95">
+                  <c:v>1992</c:v>
+                </c:pt>
+                <c:pt idx="96">
+                  <c:v>2916</c:v>
+                </c:pt>
+                <c:pt idx="97">
+                  <c:v>3488</c:v>
+                </c:pt>
+                <c:pt idx="98">
+                  <c:v>3490</c:v>
+                </c:pt>
+                <c:pt idx="99">
+                  <c:v>2922</c:v>
+                </c:pt>
+              </c:numCache>
+            </c:numRef>
+          </c:yVal>
+          <c:smooth val="0"/>
+        </c:ser>
+        <c:dLbls>
+          <c:showLegendKey val="0"/>
+          <c:showVal val="0"/>
+          <c:showCatName val="0"/>
+          <c:showSerName val="0"/>
+          <c:showPercent val="0"/>
+          <c:showBubbleSize val="0"/>
+        </c:dLbls>
+        <c:axId val="190721328"/>
+        <c:axId val="190721720"/>
+      </c:scatterChart>
+      <c:valAx>
+        <c:axId val="190721328"/>
+        <c:scaling>
+          <c:orientation val="minMax"/>
+        </c:scaling>
+        <c:delete val="0"/>
+        <c:axPos val="b"/>
+        <c:majorGridlines>
+          <c:spPr>
+            <a:ln w="9525" cap="flat" cmpd="sng" algn="ctr">
+              <a:solidFill>
+                <a:schemeClr val="tx1">
+                  <a:lumMod val="15000"/>
+                  <a:lumOff val="85000"/>
+                </a:schemeClr>
+              </a:solidFill>
+              <a:round/>
+            </a:ln>
+            <a:effectLst/>
+          </c:spPr>
+        </c:majorGridlines>
+        <c:title>
+          <c:tx>
+            <c:rich>
+              <a:bodyPr rot="0" spcFirstLastPara="1" vertOverflow="ellipsis" vert="horz" wrap="square" anchor="ctr" anchorCtr="1"/>
+              <a:lstStyle/>
+              <a:p>
+                <a:pPr>
+                  <a:defRPr sz="1000" b="0" i="0" u="none" strike="noStrike" kern="1200" baseline="0">
+                    <a:solidFill>
+                      <a:schemeClr val="tx1">
+                        <a:lumMod val="65000"/>
+                        <a:lumOff val="35000"/>
+                      </a:schemeClr>
+                    </a:solidFill>
+                    <a:latin typeface="+mn-lt"/>
+                    <a:ea typeface="+mn-ea"/>
+                    <a:cs typeface="+mn-cs"/>
+                  </a:defRPr>
+                </a:pPr>
+                <a:r>
+                  <a:rPr lang="en-US"/>
+                  <a:t>Sample Number</a:t>
+                </a:r>
+              </a:p>
+            </c:rich>
+          </c:tx>
+          <c:overlay val="0"/>
+          <c:spPr>
+            <a:noFill/>
+            <a:ln>
+              <a:noFill/>
+            </a:ln>
+            <a:effectLst/>
+          </c:spPr>
+          <c:txPr>
+            <a:bodyPr rot="0" spcFirstLastPara="1" vertOverflow="ellipsis" vert="horz" wrap="square" anchor="ctr" anchorCtr="1"/>
+            <a:lstStyle/>
+            <a:p>
+              <a:pPr>
+                <a:defRPr sz="1000" b="0" i="0" u="none" strike="noStrike" kern="1200" baseline="0">
+                  <a:solidFill>
+                    <a:schemeClr val="tx1">
+                      <a:lumMod val="65000"/>
+                      <a:lumOff val="35000"/>
+                    </a:schemeClr>
+                  </a:solidFill>
+                  <a:latin typeface="+mn-lt"/>
+                  <a:ea typeface="+mn-ea"/>
+                  <a:cs typeface="+mn-cs"/>
+                </a:defRPr>
+              </a:pPr>
+              <a:endParaRPr lang="en-US"/>
+            </a:p>
+          </c:txPr>
+        </c:title>
+        <c:majorTickMark val="none"/>
+        <c:minorTickMark val="none"/>
+        <c:tickLblPos val="nextTo"/>
+        <c:spPr>
+          <a:noFill/>
+          <a:ln w="9525" cap="flat" cmpd="sng" algn="ctr">
+            <a:solidFill>
+              <a:schemeClr val="tx1">
+                <a:lumMod val="25000"/>
+                <a:lumOff val="75000"/>
+              </a:schemeClr>
+            </a:solidFill>
+            <a:round/>
+          </a:ln>
+          <a:effectLst/>
+        </c:spPr>
+        <c:txPr>
+          <a:bodyPr rot="-60000000" spcFirstLastPara="1" vertOverflow="ellipsis" vert="horz" wrap="square" anchor="ctr" anchorCtr="1"/>
+          <a:lstStyle/>
+          <a:p>
+            <a:pPr>
+              <a:defRPr sz="900" b="0" i="0" u="none" strike="noStrike" kern="1200" baseline="0">
+                <a:solidFill>
+                  <a:schemeClr val="tx1">
+                    <a:lumMod val="65000"/>
+                    <a:lumOff val="35000"/>
+                  </a:schemeClr>
+                </a:solidFill>
+                <a:latin typeface="+mn-lt"/>
+                <a:ea typeface="+mn-ea"/>
+                <a:cs typeface="+mn-cs"/>
+              </a:defRPr>
+            </a:pPr>
+            <a:endParaRPr lang="en-US"/>
+          </a:p>
+        </c:txPr>
+        <c:crossAx val="190721720"/>
+        <c:crosses val="autoZero"/>
+        <c:crossBetween val="midCat"/>
+      </c:valAx>
+      <c:valAx>
+        <c:axId val="190721720"/>
+        <c:scaling>
+          <c:orientation val="minMax"/>
+        </c:scaling>
+        <c:delete val="0"/>
+        <c:axPos val="l"/>
+        <c:majorGridlines>
+          <c:spPr>
+            <a:ln w="9525" cap="flat" cmpd="sng" algn="ctr">
+              <a:solidFill>
+                <a:schemeClr val="tx1">
+                  <a:lumMod val="15000"/>
+                  <a:lumOff val="85000"/>
+                </a:schemeClr>
+              </a:solidFill>
+              <a:round/>
+            </a:ln>
+            <a:effectLst/>
+          </c:spPr>
+        </c:majorGridlines>
+        <c:title>
+          <c:tx>
+            <c:rich>
+              <a:bodyPr rot="-5400000" spcFirstLastPara="1" vertOverflow="ellipsis" vert="horz" wrap="square" anchor="ctr" anchorCtr="1"/>
+              <a:lstStyle/>
+              <a:p>
+                <a:pPr>
+                  <a:defRPr sz="1000" b="0" i="0" u="none" strike="noStrike" kern="1200" baseline="0">
+                    <a:solidFill>
+                      <a:schemeClr val="tx1">
+                        <a:lumMod val="65000"/>
+                        <a:lumOff val="35000"/>
+                      </a:schemeClr>
+                    </a:solidFill>
+                    <a:latin typeface="+mn-lt"/>
+                    <a:ea typeface="+mn-ea"/>
+                    <a:cs typeface="+mn-cs"/>
+                  </a:defRPr>
+                </a:pPr>
+                <a:r>
+                  <a:rPr lang="en-US"/>
+                  <a:t>ADC Output</a:t>
+                </a:r>
+              </a:p>
+            </c:rich>
+          </c:tx>
+          <c:overlay val="0"/>
+          <c:spPr>
+            <a:noFill/>
+            <a:ln>
+              <a:noFill/>
+            </a:ln>
+            <a:effectLst/>
+          </c:spPr>
+          <c:txPr>
+            <a:bodyPr rot="-5400000" spcFirstLastPara="1" vertOverflow="ellipsis" vert="horz" wrap="square" anchor="ctr" anchorCtr="1"/>
+            <a:lstStyle/>
+            <a:p>
+              <a:pPr>
+                <a:defRPr sz="1000" b="0" i="0" u="none" strike="noStrike" kern="1200" baseline="0">
+                  <a:solidFill>
+                    <a:schemeClr val="tx1">
+                      <a:lumMod val="65000"/>
+                      <a:lumOff val="35000"/>
+                    </a:schemeClr>
+                  </a:solidFill>
+                  <a:latin typeface="+mn-lt"/>
+                  <a:ea typeface="+mn-ea"/>
+                  <a:cs typeface="+mn-cs"/>
+                </a:defRPr>
+              </a:pPr>
+              <a:endParaRPr lang="en-US"/>
+            </a:p>
+          </c:txPr>
+        </c:title>
+        <c:numFmt formatCode="General" sourceLinked="1"/>
+        <c:majorTickMark val="none"/>
+        <c:minorTickMark val="none"/>
+        <c:tickLblPos val="nextTo"/>
+        <c:spPr>
+          <a:noFill/>
+          <a:ln w="9525" cap="flat" cmpd="sng" algn="ctr">
+            <a:solidFill>
+              <a:schemeClr val="tx1">
+                <a:lumMod val="25000"/>
+                <a:lumOff val="75000"/>
+              </a:schemeClr>
+            </a:solidFill>
+            <a:round/>
+          </a:ln>
+          <a:effectLst/>
+        </c:spPr>
+        <c:txPr>
+          <a:bodyPr rot="-60000000" spcFirstLastPara="1" vertOverflow="ellipsis" vert="horz" wrap="square" anchor="ctr" anchorCtr="1"/>
+          <a:lstStyle/>
+          <a:p>
+            <a:pPr>
+              <a:defRPr sz="900" b="0" i="0" u="none" strike="noStrike" kern="1200" baseline="0">
+                <a:solidFill>
+                  <a:schemeClr val="tx1">
+                    <a:lumMod val="65000"/>
+                    <a:lumOff val="35000"/>
+                  </a:schemeClr>
+                </a:solidFill>
+                <a:latin typeface="+mn-lt"/>
+                <a:ea typeface="+mn-ea"/>
+                <a:cs typeface="+mn-cs"/>
+              </a:defRPr>
+            </a:pPr>
+            <a:endParaRPr lang="en-US"/>
+          </a:p>
+        </c:txPr>
+        <c:crossAx val="190721328"/>
+        <c:crosses val="autoZero"/>
+        <c:crossBetween val="midCat"/>
+      </c:valAx>
+      <c:spPr>
+        <a:noFill/>
+        <a:ln>
+          <a:noFill/>
+        </a:ln>
+        <a:effectLst/>
+      </c:spPr>
+    </c:plotArea>
+    <c:plotVisOnly val="1"/>
+    <c:dispBlanksAs val="gap"/>
+    <c:showDLblsOverMax val="0"/>
+  </c:chart>
+  <c:spPr>
+    <a:solidFill>
+      <a:schemeClr val="bg1"/>
+    </a:solidFill>
+    <a:ln w="9525" cap="flat" cmpd="sng" algn="ctr">
+      <a:solidFill>
+        <a:schemeClr val="tx1">
+          <a:lumMod val="15000"/>
+          <a:lumOff val="85000"/>
+        </a:schemeClr>
+      </a:solidFill>
+      <a:round/>
+    </a:ln>
+    <a:effectLst/>
+  </c:spPr>
+  <c:txPr>
+    <a:bodyPr/>
+    <a:lstStyle/>
+    <a:p>
+      <a:pPr>
+        <a:defRPr/>
+      </a:pPr>
+      <a:endParaRPr lang="en-US"/>
+    </a:p>
+  </c:txPr>
+  <c:externalData r:id="rId3">
+    <c:autoUpdate val="0"/>
+  </c:externalData>
+</c:chartSpace>
+</file>
+
+<file path=word/charts/chart2.xml><?xml version="1.0" encoding="utf-8"?>
+<c:chartSpace xmlns:c="http://schemas.openxmlformats.org/drawingml/2006/chart" xmlns:a="http://schemas.openxmlformats.org/drawingml/2006/main" xmlns:r="http://schemas.openxmlformats.org/officeDocument/2006/relationships">
+  <c:date1904 val="0"/>
+  <c:lang val="en-US"/>
+  <c:roundedCorners val="0"/>
+  <mc:AlternateContent xmlns:mc="http://schemas.openxmlformats.org/markup-compatibility/2006">
+    <mc:Choice xmlns:c14="http://schemas.microsoft.com/office/drawing/2007/8/2/chart" Requires="c14">
+      <c14:style val="102"/>
+    </mc:Choice>
+    <mc:Fallback>
+      <c:style val="2"/>
+    </mc:Fallback>
+  </mc:AlternateContent>
+  <c:chart>
+    <c:title>
+      <c:tx>
+        <c:rich>
+          <a:bodyPr rot="0" spcFirstLastPara="1" vertOverflow="ellipsis" vert="horz" wrap="square" anchor="ctr" anchorCtr="1"/>
+          <a:lstStyle/>
+          <a:p>
+            <a:pPr>
+              <a:defRPr sz="1400" b="0" i="0" u="none" strike="noStrike" kern="1200" spc="0" baseline="0">
+                <a:solidFill>
+                  <a:schemeClr val="tx1">
+                    <a:lumMod val="65000"/>
+                    <a:lumOff val="35000"/>
+                  </a:schemeClr>
+                </a:solidFill>
+                <a:latin typeface="+mn-lt"/>
+                <a:ea typeface="+mn-ea"/>
+                <a:cs typeface="+mn-cs"/>
+              </a:defRPr>
+            </a:pPr>
+            <a:r>
+              <a:rPr lang="en-US"/>
+              <a:t>Testing the Nyquist Theorem</a:t>
+            </a:r>
+          </a:p>
+        </c:rich>
+      </c:tx>
+      <c:overlay val="0"/>
+      <c:spPr>
+        <a:noFill/>
+        <a:ln>
+          <a:noFill/>
+        </a:ln>
+        <a:effectLst/>
+      </c:spPr>
+      <c:txPr>
+        <a:bodyPr rot="0" spcFirstLastPara="1" vertOverflow="ellipsis" vert="horz" wrap="square" anchor="ctr" anchorCtr="1"/>
+        <a:lstStyle/>
+        <a:p>
+          <a:pPr>
+            <a:defRPr sz="1400" b="0" i="0" u="none" strike="noStrike" kern="1200" spc="0" baseline="0">
+              <a:solidFill>
+                <a:schemeClr val="tx1">
+                  <a:lumMod val="65000"/>
+                  <a:lumOff val="35000"/>
+                </a:schemeClr>
+              </a:solidFill>
+              <a:latin typeface="+mn-lt"/>
+              <a:ea typeface="+mn-ea"/>
+              <a:cs typeface="+mn-cs"/>
+            </a:defRPr>
+          </a:pPr>
+          <a:endParaRPr lang="en-US"/>
+        </a:p>
+      </c:txPr>
+    </c:title>
+    <c:autoTitleDeleted val="0"/>
+    <c:plotArea>
+      <c:layout/>
+      <c:scatterChart>
+        <c:scatterStyle val="lineMarker"/>
+        <c:varyColors val="0"/>
+        <c:ser>
+          <c:idx val="0"/>
+          <c:order val="0"/>
+          <c:spPr>
+            <a:ln w="19050" cap="rnd">
+              <a:solidFill>
+                <a:schemeClr val="accent1"/>
+              </a:solidFill>
+              <a:round/>
+            </a:ln>
+            <a:effectLst/>
+          </c:spPr>
+          <c:marker>
+            <c:symbol val="circle"/>
+            <c:size val="5"/>
+            <c:spPr>
+              <a:solidFill>
+                <a:schemeClr val="accent1"/>
+              </a:solidFill>
+              <a:ln w="9525">
+                <a:solidFill>
+                  <a:schemeClr val="accent1"/>
+                </a:solidFill>
+              </a:ln>
+              <a:effectLst/>
+            </c:spPr>
+          </c:marker>
+          <c:yVal>
+            <c:numRef>
+              <c:f>Sheet1!$D$2:$D$101</c:f>
+              <c:numCache>
+                <c:formatCode>General</c:formatCode>
+                <c:ptCount val="100"/>
+                <c:pt idx="0">
+                  <c:v>921</c:v>
+                </c:pt>
+                <c:pt idx="1">
+                  <c:v>3065</c:v>
+                </c:pt>
+                <c:pt idx="2">
+                  <c:v>920</c:v>
+                </c:pt>
+                <c:pt idx="3">
+                  <c:v>3072</c:v>
+                </c:pt>
+                <c:pt idx="4">
+                  <c:v>920</c:v>
+                </c:pt>
+                <c:pt idx="5">
+                  <c:v>3072</c:v>
+                </c:pt>
+                <c:pt idx="6">
+                  <c:v>920</c:v>
+                </c:pt>
+                <c:pt idx="7">
+                  <c:v>3072</c:v>
+                </c:pt>
+                <c:pt idx="8">
+                  <c:v>920</c:v>
+                </c:pt>
+                <c:pt idx="9">
+                  <c:v>3073</c:v>
+                </c:pt>
+                <c:pt idx="10">
+                  <c:v>921</c:v>
+                </c:pt>
+                <c:pt idx="11">
+                  <c:v>3072</c:v>
+                </c:pt>
+                <c:pt idx="12">
+                  <c:v>920</c:v>
+                </c:pt>
+                <c:pt idx="13">
+                  <c:v>3072</c:v>
+                </c:pt>
+                <c:pt idx="14">
+                  <c:v>920</c:v>
+                </c:pt>
+                <c:pt idx="15">
+                  <c:v>3072</c:v>
+                </c:pt>
+                <c:pt idx="16">
+                  <c:v>920</c:v>
+                </c:pt>
+                <c:pt idx="17">
+                  <c:v>3072</c:v>
+                </c:pt>
+                <c:pt idx="18">
+                  <c:v>920</c:v>
+                </c:pt>
+                <c:pt idx="19">
+                  <c:v>3072</c:v>
+                </c:pt>
+                <c:pt idx="20">
+                  <c:v>921</c:v>
+                </c:pt>
+                <c:pt idx="21">
+                  <c:v>3071</c:v>
+                </c:pt>
+                <c:pt idx="22">
+                  <c:v>920</c:v>
+                </c:pt>
+                <c:pt idx="23">
+                  <c:v>3072</c:v>
+                </c:pt>
+                <c:pt idx="24">
+                  <c:v>921</c:v>
+                </c:pt>
+                <c:pt idx="25">
+                  <c:v>3073</c:v>
+                </c:pt>
+                <c:pt idx="26">
+                  <c:v>921</c:v>
+                </c:pt>
+                <c:pt idx="27">
+                  <c:v>3071</c:v>
+                </c:pt>
+                <c:pt idx="28">
+                  <c:v>921</c:v>
+                </c:pt>
+                <c:pt idx="29">
+                  <c:v>3072</c:v>
+                </c:pt>
+                <c:pt idx="30">
+                  <c:v>920</c:v>
+                </c:pt>
+                <c:pt idx="31">
+                  <c:v>3072</c:v>
+                </c:pt>
+                <c:pt idx="32">
+                  <c:v>921</c:v>
+                </c:pt>
+                <c:pt idx="33">
+                  <c:v>3076</c:v>
+                </c:pt>
+                <c:pt idx="34">
+                  <c:v>907</c:v>
+                </c:pt>
+                <c:pt idx="35">
+                  <c:v>3060</c:v>
+                </c:pt>
+                <c:pt idx="36">
+                  <c:v>935</c:v>
+                </c:pt>
+                <c:pt idx="37">
+                  <c:v>3065</c:v>
+                </c:pt>
+                <c:pt idx="38">
+                  <c:v>921</c:v>
+                </c:pt>
+                <c:pt idx="39">
+                  <c:v>3071</c:v>
+                </c:pt>
+                <c:pt idx="40">
+                  <c:v>921</c:v>
+                </c:pt>
+                <c:pt idx="41">
+                  <c:v>3071</c:v>
+                </c:pt>
+                <c:pt idx="42">
+                  <c:v>921</c:v>
+                </c:pt>
+                <c:pt idx="43">
+                  <c:v>3072</c:v>
+                </c:pt>
+                <c:pt idx="44">
+                  <c:v>921</c:v>
+                </c:pt>
+                <c:pt idx="45">
+                  <c:v>3071</c:v>
+                </c:pt>
+                <c:pt idx="46">
+                  <c:v>921</c:v>
+                </c:pt>
+                <c:pt idx="47">
+                  <c:v>3071</c:v>
+                </c:pt>
+                <c:pt idx="48">
+                  <c:v>921</c:v>
+                </c:pt>
+                <c:pt idx="49">
+                  <c:v>3072</c:v>
+                </c:pt>
+                <c:pt idx="50">
+                  <c:v>922</c:v>
+                </c:pt>
+                <c:pt idx="51">
+                  <c:v>3072</c:v>
+                </c:pt>
+                <c:pt idx="52">
+                  <c:v>921</c:v>
+                </c:pt>
+                <c:pt idx="53">
+                  <c:v>3072</c:v>
+                </c:pt>
+                <c:pt idx="54">
+                  <c:v>922</c:v>
+                </c:pt>
+                <c:pt idx="55">
+                  <c:v>3071</c:v>
+                </c:pt>
+                <c:pt idx="56">
+                  <c:v>921</c:v>
+                </c:pt>
+                <c:pt idx="57">
+                  <c:v>3071</c:v>
+                </c:pt>
+                <c:pt idx="58">
+                  <c:v>922</c:v>
+                </c:pt>
+                <c:pt idx="59">
+                  <c:v>3071</c:v>
+                </c:pt>
+                <c:pt idx="60">
+                  <c:v>921</c:v>
+                </c:pt>
+                <c:pt idx="61">
+                  <c:v>3071</c:v>
+                </c:pt>
+                <c:pt idx="62">
+                  <c:v>921</c:v>
+                </c:pt>
+                <c:pt idx="63">
+                  <c:v>3071</c:v>
+                </c:pt>
+                <c:pt idx="64">
+                  <c:v>922</c:v>
+                </c:pt>
+                <c:pt idx="65">
+                  <c:v>3071</c:v>
+                </c:pt>
+                <c:pt idx="66">
+                  <c:v>922</c:v>
+                </c:pt>
+                <c:pt idx="67">
+                  <c:v>3071</c:v>
+                </c:pt>
+                <c:pt idx="68">
+                  <c:v>922</c:v>
+                </c:pt>
+                <c:pt idx="69">
+                  <c:v>3061</c:v>
+                </c:pt>
+                <c:pt idx="70">
+                  <c:v>929</c:v>
+                </c:pt>
+                <c:pt idx="71">
+                  <c:v>3078</c:v>
+                </c:pt>
+                <c:pt idx="72">
+                  <c:v>923</c:v>
+                </c:pt>
+                <c:pt idx="73">
+                  <c:v>3071</c:v>
+                </c:pt>
+                <c:pt idx="74">
+                  <c:v>921</c:v>
+                </c:pt>
+                <c:pt idx="75">
+                  <c:v>3070</c:v>
+                </c:pt>
+                <c:pt idx="76">
+                  <c:v>922</c:v>
+                </c:pt>
+                <c:pt idx="77">
+                  <c:v>3071</c:v>
+                </c:pt>
+                <c:pt idx="78">
+                  <c:v>922</c:v>
+                </c:pt>
+                <c:pt idx="79">
+                  <c:v>3070</c:v>
+                </c:pt>
+                <c:pt idx="80">
+                  <c:v>923</c:v>
+                </c:pt>
+                <c:pt idx="81">
+                  <c:v>3071</c:v>
+                </c:pt>
+                <c:pt idx="82">
+                  <c:v>922</c:v>
+                </c:pt>
+                <c:pt idx="83">
+                  <c:v>3070</c:v>
+                </c:pt>
+                <c:pt idx="84">
+                  <c:v>922</c:v>
+                </c:pt>
+                <c:pt idx="85">
+                  <c:v>3071</c:v>
+                </c:pt>
+                <c:pt idx="86">
+                  <c:v>921</c:v>
+                </c:pt>
+                <c:pt idx="87">
+                  <c:v>3070</c:v>
+                </c:pt>
+                <c:pt idx="88">
+                  <c:v>922</c:v>
+                </c:pt>
+                <c:pt idx="89">
+                  <c:v>3070</c:v>
+                </c:pt>
+                <c:pt idx="90">
+                  <c:v>922</c:v>
+                </c:pt>
+                <c:pt idx="91">
+                  <c:v>3070</c:v>
+                </c:pt>
+                <c:pt idx="92">
+                  <c:v>923</c:v>
+                </c:pt>
+                <c:pt idx="93">
+                  <c:v>3070</c:v>
+                </c:pt>
+                <c:pt idx="94">
+                  <c:v>922</c:v>
+                </c:pt>
+                <c:pt idx="95">
+                  <c:v>3070</c:v>
+                </c:pt>
+                <c:pt idx="96">
+                  <c:v>922</c:v>
+                </c:pt>
+                <c:pt idx="97">
+                  <c:v>3070</c:v>
+                </c:pt>
+                <c:pt idx="98">
+                  <c:v>922</c:v>
+                </c:pt>
+                <c:pt idx="99">
+                  <c:v>3069</c:v>
+                </c:pt>
+              </c:numCache>
+            </c:numRef>
+          </c:yVal>
+          <c:smooth val="0"/>
+        </c:ser>
+        <c:dLbls>
+          <c:showLegendKey val="0"/>
+          <c:showVal val="0"/>
+          <c:showCatName val="0"/>
+          <c:showSerName val="0"/>
+          <c:showPercent val="0"/>
+          <c:showBubbleSize val="0"/>
+        </c:dLbls>
+        <c:axId val="190716624"/>
+        <c:axId val="190717800"/>
+      </c:scatterChart>
+      <c:valAx>
+        <c:axId val="190716624"/>
+        <c:scaling>
+          <c:orientation val="minMax"/>
+        </c:scaling>
+        <c:delete val="0"/>
+        <c:axPos val="b"/>
+        <c:majorGridlines>
+          <c:spPr>
+            <a:ln w="9525" cap="flat" cmpd="sng" algn="ctr">
+              <a:solidFill>
+                <a:schemeClr val="tx1">
+                  <a:lumMod val="15000"/>
+                  <a:lumOff val="85000"/>
+                </a:schemeClr>
+              </a:solidFill>
+              <a:round/>
+            </a:ln>
+            <a:effectLst/>
+          </c:spPr>
+        </c:majorGridlines>
+        <c:title>
+          <c:tx>
+            <c:rich>
+              <a:bodyPr rot="0" spcFirstLastPara="1" vertOverflow="ellipsis" vert="horz" wrap="square" anchor="ctr" anchorCtr="1"/>
+              <a:lstStyle/>
+              <a:p>
+                <a:pPr>
+                  <a:defRPr sz="1000" b="0" i="0" u="none" strike="noStrike" kern="1200" baseline="0">
+                    <a:solidFill>
+                      <a:schemeClr val="tx1">
+                        <a:lumMod val="65000"/>
+                        <a:lumOff val="35000"/>
+                      </a:schemeClr>
+                    </a:solidFill>
+                    <a:latin typeface="+mn-lt"/>
+                    <a:ea typeface="+mn-ea"/>
+                    <a:cs typeface="+mn-cs"/>
+                  </a:defRPr>
+                </a:pPr>
+                <a:r>
+                  <a:rPr lang="en-US"/>
+                  <a:t>Sample</a:t>
+                </a:r>
+                <a:r>
+                  <a:rPr lang="en-US" baseline="0"/>
+                  <a:t> Number</a:t>
+                </a:r>
+                <a:endParaRPr lang="en-US"/>
+              </a:p>
+            </c:rich>
+          </c:tx>
+          <c:overlay val="0"/>
+          <c:spPr>
+            <a:noFill/>
+            <a:ln>
+              <a:noFill/>
+            </a:ln>
+            <a:effectLst/>
+          </c:spPr>
+          <c:txPr>
+            <a:bodyPr rot="0" spcFirstLastPara="1" vertOverflow="ellipsis" vert="horz" wrap="square" anchor="ctr" anchorCtr="1"/>
+            <a:lstStyle/>
+            <a:p>
+              <a:pPr>
+                <a:defRPr sz="1000" b="0" i="0" u="none" strike="noStrike" kern="1200" baseline="0">
+                  <a:solidFill>
+                    <a:schemeClr val="tx1">
+                      <a:lumMod val="65000"/>
+                      <a:lumOff val="35000"/>
+                    </a:schemeClr>
+                  </a:solidFill>
+                  <a:latin typeface="+mn-lt"/>
+                  <a:ea typeface="+mn-ea"/>
+                  <a:cs typeface="+mn-cs"/>
+                </a:defRPr>
+              </a:pPr>
+              <a:endParaRPr lang="en-US"/>
+            </a:p>
+          </c:txPr>
+        </c:title>
+        <c:majorTickMark val="none"/>
+        <c:minorTickMark val="none"/>
+        <c:tickLblPos val="nextTo"/>
+        <c:spPr>
+          <a:noFill/>
+          <a:ln w="9525" cap="flat" cmpd="sng" algn="ctr">
+            <a:solidFill>
+              <a:schemeClr val="tx1">
+                <a:lumMod val="25000"/>
+                <a:lumOff val="75000"/>
+              </a:schemeClr>
+            </a:solidFill>
+            <a:round/>
+          </a:ln>
+          <a:effectLst/>
+        </c:spPr>
+        <c:txPr>
+          <a:bodyPr rot="-60000000" spcFirstLastPara="1" vertOverflow="ellipsis" vert="horz" wrap="square" anchor="ctr" anchorCtr="1"/>
+          <a:lstStyle/>
+          <a:p>
+            <a:pPr>
+              <a:defRPr sz="900" b="0" i="0" u="none" strike="noStrike" kern="1200" baseline="0">
+                <a:solidFill>
+                  <a:schemeClr val="tx1">
+                    <a:lumMod val="65000"/>
+                    <a:lumOff val="35000"/>
+                  </a:schemeClr>
+                </a:solidFill>
+                <a:latin typeface="+mn-lt"/>
+                <a:ea typeface="+mn-ea"/>
+                <a:cs typeface="+mn-cs"/>
+              </a:defRPr>
+            </a:pPr>
+            <a:endParaRPr lang="en-US"/>
+          </a:p>
+        </c:txPr>
+        <c:crossAx val="190717800"/>
+        <c:crosses val="autoZero"/>
+        <c:crossBetween val="midCat"/>
+      </c:valAx>
+      <c:valAx>
+        <c:axId val="190717800"/>
+        <c:scaling>
+          <c:orientation val="minMax"/>
+        </c:scaling>
+        <c:delete val="0"/>
+        <c:axPos val="l"/>
+        <c:majorGridlines>
+          <c:spPr>
+            <a:ln w="9525" cap="flat" cmpd="sng" algn="ctr">
+              <a:solidFill>
+                <a:schemeClr val="tx1">
+                  <a:lumMod val="15000"/>
+                  <a:lumOff val="85000"/>
+                </a:schemeClr>
+              </a:solidFill>
+              <a:round/>
+            </a:ln>
+            <a:effectLst/>
+          </c:spPr>
+        </c:majorGridlines>
+        <c:title>
+          <c:tx>
+            <c:rich>
+              <a:bodyPr rot="-5400000" spcFirstLastPara="1" vertOverflow="ellipsis" vert="horz" wrap="square" anchor="ctr" anchorCtr="1"/>
+              <a:lstStyle/>
+              <a:p>
+                <a:pPr>
+                  <a:defRPr sz="1000" b="0" i="0" u="none" strike="noStrike" kern="1200" baseline="0">
+                    <a:solidFill>
+                      <a:schemeClr val="tx1">
+                        <a:lumMod val="65000"/>
+                        <a:lumOff val="35000"/>
+                      </a:schemeClr>
+                    </a:solidFill>
+                    <a:latin typeface="+mn-lt"/>
+                    <a:ea typeface="+mn-ea"/>
+                    <a:cs typeface="+mn-cs"/>
+                  </a:defRPr>
+                </a:pPr>
+                <a:r>
+                  <a:rPr lang="en-US"/>
+                  <a:t>ADC Output</a:t>
+                </a:r>
+              </a:p>
+            </c:rich>
+          </c:tx>
+          <c:overlay val="0"/>
+          <c:spPr>
+            <a:noFill/>
+            <a:ln>
+              <a:noFill/>
+            </a:ln>
+            <a:effectLst/>
+          </c:spPr>
+          <c:txPr>
+            <a:bodyPr rot="-5400000" spcFirstLastPara="1" vertOverflow="ellipsis" vert="horz" wrap="square" anchor="ctr" anchorCtr="1"/>
+            <a:lstStyle/>
+            <a:p>
+              <a:pPr>
+                <a:defRPr sz="1000" b="0" i="0" u="none" strike="noStrike" kern="1200" baseline="0">
+                  <a:solidFill>
+                    <a:schemeClr val="tx1">
+                      <a:lumMod val="65000"/>
+                      <a:lumOff val="35000"/>
+                    </a:schemeClr>
+                  </a:solidFill>
+                  <a:latin typeface="+mn-lt"/>
+                  <a:ea typeface="+mn-ea"/>
+                  <a:cs typeface="+mn-cs"/>
+                </a:defRPr>
+              </a:pPr>
+              <a:endParaRPr lang="en-US"/>
+            </a:p>
+          </c:txPr>
+        </c:title>
+        <c:numFmt formatCode="General" sourceLinked="1"/>
+        <c:majorTickMark val="none"/>
+        <c:minorTickMark val="none"/>
+        <c:tickLblPos val="nextTo"/>
+        <c:spPr>
+          <a:noFill/>
+          <a:ln w="9525" cap="flat" cmpd="sng" algn="ctr">
+            <a:solidFill>
+              <a:schemeClr val="tx1">
+                <a:lumMod val="25000"/>
+                <a:lumOff val="75000"/>
+              </a:schemeClr>
+            </a:solidFill>
+            <a:round/>
+          </a:ln>
+          <a:effectLst/>
+        </c:spPr>
+        <c:txPr>
+          <a:bodyPr rot="-60000000" spcFirstLastPara="1" vertOverflow="ellipsis" vert="horz" wrap="square" anchor="ctr" anchorCtr="1"/>
+          <a:lstStyle/>
+          <a:p>
+            <a:pPr>
+              <a:defRPr sz="900" b="0" i="0" u="none" strike="noStrike" kern="1200" baseline="0">
+                <a:solidFill>
+                  <a:schemeClr val="tx1">
+                    <a:lumMod val="65000"/>
+                    <a:lumOff val="35000"/>
+                  </a:schemeClr>
+                </a:solidFill>
+                <a:latin typeface="+mn-lt"/>
+                <a:ea typeface="+mn-ea"/>
+                <a:cs typeface="+mn-cs"/>
+              </a:defRPr>
+            </a:pPr>
+            <a:endParaRPr lang="en-US"/>
+          </a:p>
+        </c:txPr>
+        <c:crossAx val="190716624"/>
+        <c:crosses val="autoZero"/>
+        <c:crossBetween val="midCat"/>
+      </c:valAx>
+      <c:spPr>
+        <a:noFill/>
+        <a:ln>
+          <a:noFill/>
+        </a:ln>
+        <a:effectLst/>
+      </c:spPr>
+    </c:plotArea>
+    <c:plotVisOnly val="1"/>
+    <c:dispBlanksAs val="gap"/>
+    <c:showDLblsOverMax val="0"/>
+  </c:chart>
+  <c:spPr>
+    <a:solidFill>
+      <a:schemeClr val="bg1"/>
+    </a:solidFill>
+    <a:ln w="9525" cap="flat" cmpd="sng" algn="ctr">
+      <a:solidFill>
+        <a:schemeClr val="tx1">
+          <a:lumMod val="15000"/>
+          <a:lumOff val="85000"/>
+        </a:schemeClr>
+      </a:solidFill>
+      <a:round/>
+    </a:ln>
+    <a:effectLst/>
+  </c:spPr>
+  <c:txPr>
+    <a:bodyPr/>
+    <a:lstStyle/>
+    <a:p>
+      <a:pPr>
+        <a:defRPr/>
+      </a:pPr>
+      <a:endParaRPr lang="en-US"/>
+    </a:p>
+  </c:txPr>
+  <c:externalData r:id="rId3">
+    <c:autoUpdate val="0"/>
+  </c:externalData>
+</c:chartSpace>
+</file>
+
+<file path=word/charts/chart3.xml><?xml version="1.0" encoding="utf-8"?>
+<c:chartSpace xmlns:c="http://schemas.openxmlformats.org/drawingml/2006/chart" xmlns:a="http://schemas.openxmlformats.org/drawingml/2006/main" xmlns:r="http://schemas.openxmlformats.org/officeDocument/2006/relationships">
+  <c:date1904 val="0"/>
+  <c:lang val="en-US"/>
+  <c:roundedCorners val="0"/>
+  <mc:AlternateContent xmlns:mc="http://schemas.openxmlformats.org/markup-compatibility/2006">
+    <mc:Choice xmlns:c14="http://schemas.microsoft.com/office/drawing/2007/8/2/chart" Requires="c14">
+      <c14:style val="102"/>
+    </mc:Choice>
+    <mc:Fallback>
+      <c:style val="2"/>
+    </mc:Fallback>
+  </mc:AlternateContent>
+  <c:chart>
+    <c:title>
+      <c:tx>
+        <c:rich>
+          <a:bodyPr rot="0" spcFirstLastPara="1" vertOverflow="ellipsis" vert="horz" wrap="square" anchor="ctr" anchorCtr="1"/>
+          <a:lstStyle/>
+          <a:p>
+            <a:pPr>
+              <a:defRPr sz="1400" b="0" i="0" u="none" strike="noStrike" kern="1200" spc="0" baseline="0">
+                <a:solidFill>
+                  <a:schemeClr val="tx1">
+                    <a:lumMod val="65000"/>
+                    <a:lumOff val="35000"/>
+                  </a:schemeClr>
+                </a:solidFill>
+                <a:latin typeface="+mn-lt"/>
+                <a:ea typeface="+mn-ea"/>
+                <a:cs typeface="+mn-cs"/>
+              </a:defRPr>
+            </a:pPr>
+            <a:r>
+              <a:rPr lang="en-US"/>
+              <a:t>Testing the Aliasing</a:t>
+            </a:r>
+            <a:r>
+              <a:rPr lang="en-US" baseline="0"/>
+              <a:t> Effect</a:t>
+            </a:r>
+          </a:p>
+        </c:rich>
+      </c:tx>
+      <c:overlay val="0"/>
+      <c:spPr>
+        <a:noFill/>
+        <a:ln>
+          <a:noFill/>
+        </a:ln>
+        <a:effectLst/>
+      </c:spPr>
+      <c:txPr>
+        <a:bodyPr rot="0" spcFirstLastPara="1" vertOverflow="ellipsis" vert="horz" wrap="square" anchor="ctr" anchorCtr="1"/>
+        <a:lstStyle/>
+        <a:p>
+          <a:pPr>
+            <a:defRPr sz="1400" b="0" i="0" u="none" strike="noStrike" kern="1200" spc="0" baseline="0">
+              <a:solidFill>
+                <a:schemeClr val="tx1">
+                  <a:lumMod val="65000"/>
+                  <a:lumOff val="35000"/>
+                </a:schemeClr>
+              </a:solidFill>
+              <a:latin typeface="+mn-lt"/>
+              <a:ea typeface="+mn-ea"/>
+              <a:cs typeface="+mn-cs"/>
+            </a:defRPr>
+          </a:pPr>
+          <a:endParaRPr lang="en-US"/>
+        </a:p>
+      </c:txPr>
+    </c:title>
+    <c:autoTitleDeleted val="0"/>
+    <c:plotArea>
+      <c:layout/>
+      <c:scatterChart>
+        <c:scatterStyle val="lineMarker"/>
+        <c:varyColors val="0"/>
+        <c:ser>
+          <c:idx val="0"/>
+          <c:order val="0"/>
+          <c:spPr>
+            <a:ln w="19050" cap="rnd">
+              <a:solidFill>
+                <a:schemeClr val="accent1"/>
+              </a:solidFill>
+              <a:round/>
+            </a:ln>
+            <a:effectLst/>
+          </c:spPr>
+          <c:marker>
+            <c:symbol val="circle"/>
+            <c:size val="5"/>
+            <c:spPr>
+              <a:solidFill>
+                <a:schemeClr val="accent1"/>
+              </a:solidFill>
+              <a:ln w="9525">
+                <a:solidFill>
+                  <a:schemeClr val="accent1"/>
+                </a:solidFill>
+              </a:ln>
+              <a:effectLst/>
+            </c:spPr>
+          </c:marker>
+          <c:yVal>
+            <c:numRef>
+              <c:f>Sheet1!$E$2:$E$101</c:f>
+              <c:numCache>
+                <c:formatCode>General</c:formatCode>
+                <c:ptCount val="100"/>
+                <c:pt idx="0">
+                  <c:v>3287</c:v>
+                </c:pt>
+                <c:pt idx="1">
+                  <c:v>3287</c:v>
+                </c:pt>
+                <c:pt idx="2">
+                  <c:v>3286</c:v>
+                </c:pt>
+                <c:pt idx="3">
+                  <c:v>3287</c:v>
+                </c:pt>
+                <c:pt idx="4">
+                  <c:v>3287</c:v>
+                </c:pt>
+                <c:pt idx="5">
+                  <c:v>3287</c:v>
+                </c:pt>
+                <c:pt idx="6">
+                  <c:v>3286</c:v>
+                </c:pt>
+                <c:pt idx="7">
+                  <c:v>3287</c:v>
+                </c:pt>
+                <c:pt idx="8">
+                  <c:v>3286</c:v>
+                </c:pt>
+                <c:pt idx="9">
+                  <c:v>3286</c:v>
+                </c:pt>
+                <c:pt idx="10">
+                  <c:v>3287</c:v>
+                </c:pt>
+                <c:pt idx="11">
+                  <c:v>3287</c:v>
+                </c:pt>
+                <c:pt idx="12">
+                  <c:v>3287</c:v>
+                </c:pt>
+                <c:pt idx="13">
+                  <c:v>3287</c:v>
+                </c:pt>
+                <c:pt idx="14">
+                  <c:v>3286</c:v>
+                </c:pt>
+                <c:pt idx="15">
+                  <c:v>3286</c:v>
+                </c:pt>
+                <c:pt idx="16">
+                  <c:v>3286</c:v>
+                </c:pt>
+                <c:pt idx="17">
+                  <c:v>3286</c:v>
+                </c:pt>
+                <c:pt idx="18">
+                  <c:v>3287</c:v>
+                </c:pt>
+                <c:pt idx="19">
+                  <c:v>3285</c:v>
+                </c:pt>
+                <c:pt idx="20">
+                  <c:v>3285</c:v>
+                </c:pt>
+                <c:pt idx="21">
+                  <c:v>3286</c:v>
+                </c:pt>
+                <c:pt idx="22">
+                  <c:v>3285</c:v>
+                </c:pt>
+                <c:pt idx="23">
+                  <c:v>3286</c:v>
+                </c:pt>
+                <c:pt idx="24">
+                  <c:v>3286</c:v>
+                </c:pt>
+                <c:pt idx="25">
+                  <c:v>3285</c:v>
+                </c:pt>
+                <c:pt idx="26">
+                  <c:v>3286</c:v>
+                </c:pt>
+                <c:pt idx="27">
+                  <c:v>3286</c:v>
+                </c:pt>
+                <c:pt idx="28">
+                  <c:v>3286</c:v>
+                </c:pt>
+                <c:pt idx="29">
+                  <c:v>3286</c:v>
+                </c:pt>
+                <c:pt idx="30">
+                  <c:v>3285</c:v>
+                </c:pt>
+                <c:pt idx="31">
+                  <c:v>3285</c:v>
+                </c:pt>
+                <c:pt idx="32">
+                  <c:v>3285</c:v>
+                </c:pt>
+                <c:pt idx="33">
+                  <c:v>3286</c:v>
+                </c:pt>
+                <c:pt idx="34">
+                  <c:v>3286</c:v>
+                </c:pt>
+                <c:pt idx="35">
+                  <c:v>3286</c:v>
+                </c:pt>
+                <c:pt idx="36">
+                  <c:v>3286</c:v>
+                </c:pt>
+                <c:pt idx="37">
+                  <c:v>3286</c:v>
+                </c:pt>
+                <c:pt idx="38">
+                  <c:v>3286</c:v>
+                </c:pt>
+                <c:pt idx="39">
+                  <c:v>3285</c:v>
+                </c:pt>
+                <c:pt idx="40">
+                  <c:v>3286</c:v>
+                </c:pt>
+                <c:pt idx="41">
+                  <c:v>3286</c:v>
+                </c:pt>
+                <c:pt idx="42">
+                  <c:v>3285</c:v>
+                </c:pt>
+                <c:pt idx="43">
+                  <c:v>3286</c:v>
+                </c:pt>
+                <c:pt idx="44">
+                  <c:v>3285</c:v>
+                </c:pt>
+                <c:pt idx="45">
+                  <c:v>3285</c:v>
+                </c:pt>
+                <c:pt idx="46">
+                  <c:v>3285</c:v>
+                </c:pt>
+                <c:pt idx="47">
+                  <c:v>3284</c:v>
+                </c:pt>
+                <c:pt idx="48">
+                  <c:v>3285</c:v>
+                </c:pt>
+                <c:pt idx="49">
+                  <c:v>3285</c:v>
+                </c:pt>
+                <c:pt idx="50">
+                  <c:v>3285</c:v>
+                </c:pt>
+                <c:pt idx="51">
+                  <c:v>3285</c:v>
+                </c:pt>
+                <c:pt idx="52">
+                  <c:v>3284</c:v>
+                </c:pt>
+                <c:pt idx="53">
+                  <c:v>3285</c:v>
+                </c:pt>
+                <c:pt idx="54">
+                  <c:v>3285</c:v>
+                </c:pt>
+                <c:pt idx="55">
+                  <c:v>3284</c:v>
+                </c:pt>
+                <c:pt idx="56">
+                  <c:v>3285</c:v>
+                </c:pt>
+                <c:pt idx="57">
+                  <c:v>3286</c:v>
+                </c:pt>
+                <c:pt idx="58">
+                  <c:v>3284</c:v>
+                </c:pt>
+                <c:pt idx="59">
+                  <c:v>3285</c:v>
+                </c:pt>
+                <c:pt idx="60">
+                  <c:v>3284</c:v>
+                </c:pt>
+                <c:pt idx="61">
+                  <c:v>3285</c:v>
+                </c:pt>
+                <c:pt idx="62">
+                  <c:v>3285</c:v>
+                </c:pt>
+                <c:pt idx="63">
+                  <c:v>3285</c:v>
+                </c:pt>
+                <c:pt idx="64">
+                  <c:v>3284</c:v>
+                </c:pt>
+                <c:pt idx="65">
+                  <c:v>3285</c:v>
+                </c:pt>
+                <c:pt idx="66">
+                  <c:v>3284</c:v>
+                </c:pt>
+                <c:pt idx="67">
+                  <c:v>3284</c:v>
+                </c:pt>
+                <c:pt idx="68">
+                  <c:v>3285</c:v>
+                </c:pt>
+                <c:pt idx="69">
+                  <c:v>3284</c:v>
+                </c:pt>
+                <c:pt idx="70">
+                  <c:v>3284</c:v>
+                </c:pt>
+                <c:pt idx="71">
+                  <c:v>3284</c:v>
+                </c:pt>
+                <c:pt idx="72">
+                  <c:v>3284</c:v>
+                </c:pt>
+                <c:pt idx="73">
+                  <c:v>3284</c:v>
+                </c:pt>
+                <c:pt idx="74">
+                  <c:v>3284</c:v>
+                </c:pt>
+                <c:pt idx="75">
+                  <c:v>3284</c:v>
+                </c:pt>
+                <c:pt idx="76">
+                  <c:v>3283</c:v>
+                </c:pt>
+                <c:pt idx="77">
+                  <c:v>3284</c:v>
+                </c:pt>
+                <c:pt idx="78">
+                  <c:v>3283</c:v>
+                </c:pt>
+                <c:pt idx="79">
+                  <c:v>3283</c:v>
+                </c:pt>
+                <c:pt idx="80">
+                  <c:v>3283</c:v>
+                </c:pt>
+                <c:pt idx="81">
+                  <c:v>3283</c:v>
+                </c:pt>
+                <c:pt idx="82">
+                  <c:v>3284</c:v>
+                </c:pt>
+                <c:pt idx="83">
+                  <c:v>3284</c:v>
+                </c:pt>
+                <c:pt idx="84">
+                  <c:v>3284</c:v>
+                </c:pt>
+                <c:pt idx="85">
+                  <c:v>3284</c:v>
+                </c:pt>
+                <c:pt idx="86">
+                  <c:v>3283</c:v>
+                </c:pt>
+                <c:pt idx="87">
+                  <c:v>3284</c:v>
+                </c:pt>
+                <c:pt idx="88">
+                  <c:v>3284</c:v>
+                </c:pt>
+                <c:pt idx="89">
+                  <c:v>3283</c:v>
+                </c:pt>
+                <c:pt idx="90">
+                  <c:v>3285</c:v>
+                </c:pt>
+                <c:pt idx="91">
+                  <c:v>3283</c:v>
+                </c:pt>
+                <c:pt idx="92">
+                  <c:v>3283</c:v>
+                </c:pt>
+                <c:pt idx="93">
+                  <c:v>3284</c:v>
+                </c:pt>
+                <c:pt idx="94">
+                  <c:v>3283</c:v>
+                </c:pt>
+                <c:pt idx="95">
+                  <c:v>3283</c:v>
+                </c:pt>
+                <c:pt idx="96">
+                  <c:v>3283</c:v>
+                </c:pt>
+                <c:pt idx="97">
+                  <c:v>3283</c:v>
+                </c:pt>
+                <c:pt idx="98">
+                  <c:v>3283</c:v>
+                </c:pt>
+                <c:pt idx="99">
+                  <c:v>3282</c:v>
+                </c:pt>
+              </c:numCache>
+            </c:numRef>
+          </c:yVal>
+          <c:smooth val="0"/>
+        </c:ser>
+        <c:dLbls>
+          <c:showLegendKey val="0"/>
+          <c:showVal val="0"/>
+          <c:showCatName val="0"/>
+          <c:showSerName val="0"/>
+          <c:showPercent val="0"/>
+          <c:showBubbleSize val="0"/>
+        </c:dLbls>
+        <c:axId val="480355584"/>
+        <c:axId val="480360288"/>
+      </c:scatterChart>
+      <c:valAx>
+        <c:axId val="480355584"/>
+        <c:scaling>
+          <c:orientation val="minMax"/>
+        </c:scaling>
+        <c:delete val="0"/>
+        <c:axPos val="b"/>
+        <c:majorGridlines>
+          <c:spPr>
+            <a:ln w="9525" cap="flat" cmpd="sng" algn="ctr">
+              <a:solidFill>
+                <a:schemeClr val="tx1">
+                  <a:lumMod val="15000"/>
+                  <a:lumOff val="85000"/>
+                </a:schemeClr>
+              </a:solidFill>
+              <a:round/>
+            </a:ln>
+            <a:effectLst/>
+          </c:spPr>
+        </c:majorGridlines>
+        <c:title>
+          <c:tx>
+            <c:rich>
+              <a:bodyPr rot="0" spcFirstLastPara="1" vertOverflow="ellipsis" vert="horz" wrap="square" anchor="ctr" anchorCtr="1"/>
+              <a:lstStyle/>
+              <a:p>
+                <a:pPr>
+                  <a:defRPr sz="1000" b="0" i="0" u="none" strike="noStrike" kern="1200" baseline="0">
+                    <a:solidFill>
+                      <a:schemeClr val="tx1">
+                        <a:lumMod val="65000"/>
+                        <a:lumOff val="35000"/>
+                      </a:schemeClr>
+                    </a:solidFill>
+                    <a:latin typeface="+mn-lt"/>
+                    <a:ea typeface="+mn-ea"/>
+                    <a:cs typeface="+mn-cs"/>
+                  </a:defRPr>
+                </a:pPr>
+                <a:r>
+                  <a:rPr lang="en-US"/>
+                  <a:t>Sample</a:t>
+                </a:r>
+                <a:r>
+                  <a:rPr lang="en-US" baseline="0"/>
+                  <a:t> Number</a:t>
+                </a:r>
+                <a:endParaRPr lang="en-US"/>
+              </a:p>
+            </c:rich>
+          </c:tx>
+          <c:overlay val="0"/>
+          <c:spPr>
+            <a:noFill/>
+            <a:ln>
+              <a:noFill/>
+            </a:ln>
+            <a:effectLst/>
+          </c:spPr>
+          <c:txPr>
+            <a:bodyPr rot="0" spcFirstLastPara="1" vertOverflow="ellipsis" vert="horz" wrap="square" anchor="ctr" anchorCtr="1"/>
+            <a:lstStyle/>
+            <a:p>
+              <a:pPr>
+                <a:defRPr sz="1000" b="0" i="0" u="none" strike="noStrike" kern="1200" baseline="0">
+                  <a:solidFill>
+                    <a:schemeClr val="tx1">
+                      <a:lumMod val="65000"/>
+                      <a:lumOff val="35000"/>
+                    </a:schemeClr>
+                  </a:solidFill>
+                  <a:latin typeface="+mn-lt"/>
+                  <a:ea typeface="+mn-ea"/>
+                  <a:cs typeface="+mn-cs"/>
+                </a:defRPr>
+              </a:pPr>
+              <a:endParaRPr lang="en-US"/>
+            </a:p>
+          </c:txPr>
+        </c:title>
+        <c:majorTickMark val="none"/>
+        <c:minorTickMark val="none"/>
+        <c:tickLblPos val="nextTo"/>
+        <c:spPr>
+          <a:noFill/>
+          <a:ln w="9525" cap="flat" cmpd="sng" algn="ctr">
+            <a:solidFill>
+              <a:schemeClr val="tx1">
+                <a:lumMod val="25000"/>
+                <a:lumOff val="75000"/>
+              </a:schemeClr>
+            </a:solidFill>
+            <a:round/>
+          </a:ln>
+          <a:effectLst/>
+        </c:spPr>
+        <c:txPr>
+          <a:bodyPr rot="-60000000" spcFirstLastPara="1" vertOverflow="ellipsis" vert="horz" wrap="square" anchor="ctr" anchorCtr="1"/>
+          <a:lstStyle/>
+          <a:p>
+            <a:pPr>
+              <a:defRPr sz="900" b="0" i="0" u="none" strike="noStrike" kern="1200" baseline="0">
+                <a:solidFill>
+                  <a:schemeClr val="tx1">
+                    <a:lumMod val="65000"/>
+                    <a:lumOff val="35000"/>
+                  </a:schemeClr>
+                </a:solidFill>
+                <a:latin typeface="+mn-lt"/>
+                <a:ea typeface="+mn-ea"/>
+                <a:cs typeface="+mn-cs"/>
+              </a:defRPr>
+            </a:pPr>
+            <a:endParaRPr lang="en-US"/>
+          </a:p>
+        </c:txPr>
+        <c:crossAx val="480360288"/>
+        <c:crosses val="autoZero"/>
+        <c:crossBetween val="midCat"/>
+      </c:valAx>
+      <c:valAx>
+        <c:axId val="480360288"/>
+        <c:scaling>
+          <c:orientation val="minMax"/>
+          <c:max val="3500"/>
+          <c:min val="1000"/>
+        </c:scaling>
+        <c:delete val="0"/>
+        <c:axPos val="l"/>
+        <c:majorGridlines>
+          <c:spPr>
+            <a:ln w="9525" cap="flat" cmpd="sng" algn="ctr">
+              <a:solidFill>
+                <a:schemeClr val="tx1">
+                  <a:lumMod val="15000"/>
+                  <a:lumOff val="85000"/>
+                </a:schemeClr>
+              </a:solidFill>
+              <a:round/>
+            </a:ln>
+            <a:effectLst/>
+          </c:spPr>
+        </c:majorGridlines>
+        <c:title>
+          <c:tx>
+            <c:rich>
+              <a:bodyPr rot="-5400000" spcFirstLastPara="1" vertOverflow="ellipsis" vert="horz" wrap="square" anchor="ctr" anchorCtr="1"/>
+              <a:lstStyle/>
+              <a:p>
+                <a:pPr>
+                  <a:defRPr sz="1000" b="0" i="0" u="none" strike="noStrike" kern="1200" baseline="0">
+                    <a:solidFill>
+                      <a:schemeClr val="tx1">
+                        <a:lumMod val="65000"/>
+                        <a:lumOff val="35000"/>
+                      </a:schemeClr>
+                    </a:solidFill>
+                    <a:latin typeface="+mn-lt"/>
+                    <a:ea typeface="+mn-ea"/>
+                    <a:cs typeface="+mn-cs"/>
+                  </a:defRPr>
+                </a:pPr>
+                <a:r>
+                  <a:rPr lang="en-US"/>
+                  <a:t>ADC Output</a:t>
+                </a:r>
+              </a:p>
+            </c:rich>
+          </c:tx>
+          <c:overlay val="0"/>
+          <c:spPr>
+            <a:noFill/>
+            <a:ln>
+              <a:noFill/>
+            </a:ln>
+            <a:effectLst/>
+          </c:spPr>
+          <c:txPr>
+            <a:bodyPr rot="-5400000" spcFirstLastPara="1" vertOverflow="ellipsis" vert="horz" wrap="square" anchor="ctr" anchorCtr="1"/>
+            <a:lstStyle/>
+            <a:p>
+              <a:pPr>
+                <a:defRPr sz="1000" b="0" i="0" u="none" strike="noStrike" kern="1200" baseline="0">
+                  <a:solidFill>
+                    <a:schemeClr val="tx1">
+                      <a:lumMod val="65000"/>
+                      <a:lumOff val="35000"/>
+                    </a:schemeClr>
+                  </a:solidFill>
+                  <a:latin typeface="+mn-lt"/>
+                  <a:ea typeface="+mn-ea"/>
+                  <a:cs typeface="+mn-cs"/>
+                </a:defRPr>
+              </a:pPr>
+              <a:endParaRPr lang="en-US"/>
+            </a:p>
+          </c:txPr>
+        </c:title>
+        <c:numFmt formatCode="General" sourceLinked="1"/>
+        <c:majorTickMark val="none"/>
+        <c:minorTickMark val="none"/>
+        <c:tickLblPos val="nextTo"/>
+        <c:spPr>
+          <a:noFill/>
+          <a:ln w="9525" cap="flat" cmpd="sng" algn="ctr">
+            <a:solidFill>
+              <a:schemeClr val="tx1">
+                <a:lumMod val="25000"/>
+                <a:lumOff val="75000"/>
+              </a:schemeClr>
+            </a:solidFill>
+            <a:round/>
+          </a:ln>
+          <a:effectLst/>
+        </c:spPr>
+        <c:txPr>
+          <a:bodyPr rot="-60000000" spcFirstLastPara="1" vertOverflow="ellipsis" vert="horz" wrap="square" anchor="ctr" anchorCtr="1"/>
+          <a:lstStyle/>
+          <a:p>
+            <a:pPr>
+              <a:defRPr sz="900" b="0" i="0" u="none" strike="noStrike" kern="1200" baseline="0">
+                <a:solidFill>
+                  <a:schemeClr val="tx1">
+                    <a:lumMod val="65000"/>
+                    <a:lumOff val="35000"/>
+                  </a:schemeClr>
+                </a:solidFill>
+                <a:latin typeface="+mn-lt"/>
+                <a:ea typeface="+mn-ea"/>
+                <a:cs typeface="+mn-cs"/>
+              </a:defRPr>
+            </a:pPr>
+            <a:endParaRPr lang="en-US"/>
+          </a:p>
+        </c:txPr>
+        <c:crossAx val="480355584"/>
+        <c:crosses val="autoZero"/>
+        <c:crossBetween val="midCat"/>
+      </c:valAx>
+      <c:spPr>
+        <a:noFill/>
+        <a:ln>
+          <a:noFill/>
+        </a:ln>
+        <a:effectLst/>
+      </c:spPr>
+    </c:plotArea>
+    <c:plotVisOnly val="1"/>
+    <c:dispBlanksAs val="gap"/>
+    <c:showDLblsOverMax val="0"/>
+  </c:chart>
+  <c:spPr>
+    <a:solidFill>
+      <a:schemeClr val="bg1"/>
+    </a:solidFill>
+    <a:ln w="9525" cap="flat" cmpd="sng" algn="ctr">
+      <a:solidFill>
+        <a:schemeClr val="tx1">
+          <a:lumMod val="15000"/>
+          <a:lumOff val="85000"/>
+        </a:schemeClr>
+      </a:solidFill>
+      <a:round/>
+    </a:ln>
+    <a:effectLst/>
+  </c:spPr>
+  <c:txPr>
+    <a:bodyPr/>
+    <a:lstStyle/>
+    <a:p>
+      <a:pPr>
+        <a:defRPr/>
+      </a:pPr>
+      <a:endParaRPr lang="en-US"/>
+    </a:p>
+  </c:txPr>
+  <c:externalData r:id="rId3">
+    <c:autoUpdate val="0"/>
+  </c:externalData>
+</c:chartSpace>
+</file>
+
+<file path=word/charts/colors1.xml><?xml version="1.0" encoding="utf-8"?>
+<cs:colorStyle xmlns:cs="http://schemas.microsoft.com/office/drawing/2012/chartStyle" xmlns:a="http://schemas.openxmlformats.org/drawingml/2006/main" meth="cycle" id="10">
+  <a:schemeClr val="accent1"/>
+  <a:schemeClr val="accent2"/>
+  <a:schemeClr val="accent3"/>
+  <a:schemeClr val="accent4"/>
+  <a:schemeClr val="accent5"/>
+  <a:schemeClr val="accent6"/>
+  <cs:variation/>
+  <cs:variation>
+    <a:lumMod val="60000"/>
+  </cs:variation>
+  <cs:variation>
+    <a:lumMod val="80000"/>
+    <a:lumOff val="20000"/>
+  </cs:variation>
+  <cs:variation>
+    <a:lumMod val="80000"/>
+  </cs:variation>
+  <cs:variation>
+    <a:lumMod val="60000"/>
+    <a:lumOff val="40000"/>
+  </cs:variation>
+  <cs:variation>
+    <a:lumMod val="50000"/>
+  </cs:variation>
+  <cs:variation>
+    <a:lumMod val="70000"/>
+    <a:lumOff val="30000"/>
+  </cs:variation>
+  <cs:variation>
+    <a:lumMod val="70000"/>
+  </cs:variation>
+  <cs:variation>
+    <a:lumMod val="50000"/>
+    <a:lumOff val="50000"/>
+  </cs:variation>
+</cs:colorStyle>
+</file>
+
+<file path=word/charts/colors2.xml><?xml version="1.0" encoding="utf-8"?>
+<cs:colorStyle xmlns:cs="http://schemas.microsoft.com/office/drawing/2012/chartStyle" xmlns:a="http://schemas.openxmlformats.org/drawingml/2006/main" meth="cycle" id="10">
+  <a:schemeClr val="accent1"/>
+  <a:schemeClr val="accent2"/>
+  <a:schemeClr val="accent3"/>
+  <a:schemeClr val="accent4"/>
+  <a:schemeClr val="accent5"/>
+  <a:schemeClr val="accent6"/>
+  <cs:variation/>
+  <cs:variation>
+    <a:lumMod val="60000"/>
+  </cs:variation>
+  <cs:variation>
+    <a:lumMod val="80000"/>
+    <a:lumOff val="20000"/>
+  </cs:variation>
+  <cs:variation>
+    <a:lumMod val="80000"/>
+  </cs:variation>
+  <cs:variation>
+    <a:lumMod val="60000"/>
+    <a:lumOff val="40000"/>
+  </cs:variation>
+  <cs:variation>
+    <a:lumMod val="50000"/>
+  </cs:variation>
+  <cs:variation>
+    <a:lumMod val="70000"/>
+    <a:lumOff val="30000"/>
+  </cs:variation>
+  <cs:variation>
+    <a:lumMod val="70000"/>
+  </cs:variation>
+  <cs:variation>
+    <a:lumMod val="50000"/>
+    <a:lumOff val="50000"/>
+  </cs:variation>
+</cs:colorStyle>
+</file>
+
+<file path=word/charts/colors3.xml><?xml version="1.0" encoding="utf-8"?>
+<cs:colorStyle xmlns:cs="http://schemas.microsoft.com/office/drawing/2012/chartStyle" xmlns:a="http://schemas.openxmlformats.org/drawingml/2006/main" meth="cycle" id="10">
+  <a:schemeClr val="accent1"/>
+  <a:schemeClr val="accent2"/>
+  <a:schemeClr val="accent3"/>
+  <a:schemeClr val="accent4"/>
+  <a:schemeClr val="accent5"/>
+  <a:schemeClr val="accent6"/>
+  <cs:variation/>
+  <cs:variation>
+    <a:lumMod val="60000"/>
+  </cs:variation>
+  <cs:variation>
+    <a:lumMod val="80000"/>
+    <a:lumOff val="20000"/>
+  </cs:variation>
+  <cs:variation>
+    <a:lumMod val="80000"/>
+  </cs:variation>
+  <cs:variation>
+    <a:lumMod val="60000"/>
+    <a:lumOff val="40000"/>
+  </cs:variation>
+  <cs:variation>
+    <a:lumMod val="50000"/>
+  </cs:variation>
+  <cs:variation>
+    <a:lumMod val="70000"/>
+    <a:lumOff val="30000"/>
+  </cs:variation>
+  <cs:variation>
+    <a:lumMod val="70000"/>
+  </cs:variation>
+  <cs:variation>
+    <a:lumMod val="50000"/>
+    <a:lumOff val="50000"/>
+  </cs:variation>
+</cs:colorStyle>
+</file>
+
+<file path=word/charts/style1.xml><?xml version="1.0" encoding="utf-8"?>
+<cs:chartStyle xmlns:cs="http://schemas.microsoft.com/office/drawing/2012/chartStyle" xmlns:a="http://schemas.openxmlformats.org/drawingml/2006/main" id="240">
+  <cs:axisTitle>
+    <cs:lnRef idx="0"/>
+    <cs:fillRef idx="0"/>
+    <cs:effectRef idx="0"/>
+    <cs:fontRef idx="minor">
+      <a:schemeClr val="tx1">
+        <a:lumMod val="65000"/>
+        <a:lumOff val="35000"/>
+      </a:schemeClr>
+    </cs:fontRef>
+    <cs:defRPr sz="1000" kern="1200"/>
+  </cs:axisTitle>
+  <cs:categoryAxis>
+    <cs:lnRef idx="0"/>
+    <cs:fillRef idx="0"/>
+    <cs:effectRef idx="0"/>
+    <cs:fontRef idx="minor">
+      <a:schemeClr val="tx1">
+        <a:lumMod val="65000"/>
+        <a:lumOff val="35000"/>
+      </a:schemeClr>
+    </cs:fontRef>
+    <cs:spPr>
+      <a:ln w="9525" cap="flat" cmpd="sng" algn="ctr">
+        <a:solidFill>
+          <a:schemeClr val="tx1">
+            <a:lumMod val="25000"/>
+            <a:lumOff val="75000"/>
+          </a:schemeClr>
+        </a:solidFill>
+        <a:round/>
+      </a:ln>
+    </cs:spPr>
+    <cs:defRPr sz="900" kern="1200"/>
+  </cs:categoryAxis>
+  <cs:chartArea mods="allowNoFillOverride allowNoLineOverride">
+    <cs:lnRef idx="0"/>
+    <cs:fillRef idx="0"/>
+    <cs:effectRef idx="0"/>
+    <cs:fontRef idx="minor">
+      <a:schemeClr val="tx1"/>
+    </cs:fontRef>
+    <cs:spPr>
+      <a:solidFill>
+        <a:schemeClr val="bg1"/>
+      </a:solidFill>
+      <a:ln w="9525" cap="flat" cmpd="sng" algn="ctr">
+        <a:solidFill>
+          <a:schemeClr val="tx1">
+            <a:lumMod val="15000"/>
+            <a:lumOff val="85000"/>
+          </a:schemeClr>
+        </a:solidFill>
+        <a:round/>
+      </a:ln>
+    </cs:spPr>
+    <cs:defRPr sz="1000" kern="1200"/>
+  </cs:chartArea>
+  <cs:dataLabel>
+    <cs:lnRef idx="0"/>
+    <cs:fillRef idx="0"/>
+    <cs:effectRef idx="0"/>
+    <cs:fontRef idx="minor">
+      <a:schemeClr val="tx1">
+        <a:lumMod val="75000"/>
+        <a:lumOff val="25000"/>
+      </a:schemeClr>
+    </cs:fontRef>
+    <cs:defRPr sz="900" kern="1200"/>
+  </cs:dataLabel>
+  <cs:dataLabelCallout>
+    <cs:lnRef idx="0"/>
+    <cs:fillRef idx="0"/>
+    <cs:effectRef idx="0"/>
+    <cs:fontRef idx="minor">
+      <a:schemeClr val="dk1">
+        <a:lumMod val="65000"/>
+        <a:lumOff val="35000"/>
+      </a:schemeClr>
+    </cs:fontRef>
+    <cs:spPr>
+      <a:solidFill>
+        <a:schemeClr val="lt1"/>
+      </a:solidFill>
+      <a:ln>
+        <a:solidFill>
+          <a:schemeClr val="dk1">
+            <a:lumMod val="25000"/>
+            <a:lumOff val="75000"/>
+          </a:schemeClr>
+        </a:solidFill>
+      </a:ln>
+    </cs:spPr>
+    <cs:defRPr sz="900" kern="1200"/>
+    <cs:bodyPr rot="0" spcFirstLastPara="1" vertOverflow="clip" horzOverflow="clip" vert="horz" wrap="square" lIns="36576" tIns="18288" rIns="36576" bIns="18288" anchor="ctr" anchorCtr="1">
+      <a:spAutoFit/>
+    </cs:bodyPr>
+  </cs:dataLabelCallout>
+  <cs:dataPoint>
+    <cs:lnRef idx="0"/>
+    <cs:fillRef idx="1">
+      <cs:styleClr val="auto"/>
+    </cs:fillRef>
+    <cs:effectRef idx="0"/>
+    <cs:fontRef idx="minor">
+      <a:schemeClr val="tx1"/>
+    </cs:fontRef>
+  </cs:dataPoint>
+  <cs:dataPoint3D>
+    <cs:lnRef idx="0"/>
+    <cs:fillRef idx="1">
+      <cs:styleClr val="auto"/>
+    </cs:fillRef>
+    <cs:effectRef idx="0"/>
+    <cs:fontRef idx="minor">
+      <a:schemeClr val="tx1"/>
+    </cs:fontRef>
+  </cs:dataPoint3D>
+  <cs:dataPointLine>
+    <cs:lnRef idx="0">
+      <cs:styleClr val="auto"/>
+    </cs:lnRef>
+    <cs:fillRef idx="1"/>
+    <cs:effectRef idx="0"/>
+    <cs:fontRef idx="minor">
+      <a:schemeClr val="tx1"/>
+    </cs:fontRef>
+    <cs:spPr>
+      <a:ln w="19050" cap="rnd">
+        <a:solidFill>
+          <a:schemeClr val="phClr"/>
+        </a:solidFill>
+        <a:round/>
+      </a:ln>
+    </cs:spPr>
+  </cs:dataPointLine>
+  <cs:dataPointMarker>
+    <cs:lnRef idx="0">
+      <cs:styleClr val="auto"/>
+    </cs:lnRef>
+    <cs:fillRef idx="1">
+      <cs:styleClr val="auto"/>
+    </cs:fillRef>
+    <cs:effectRef idx="0"/>
+    <cs:fontRef idx="minor">
+      <a:schemeClr val="tx1"/>
+    </cs:fontRef>
+    <cs:spPr>
+      <a:ln w="9525">
+        <a:solidFill>
+          <a:schemeClr val="phClr"/>
+        </a:solidFill>
+      </a:ln>
+    </cs:spPr>
+  </cs:dataPointMarker>
+  <cs:dataPointMarkerLayout symbol="circle" size="5"/>
+  <cs:dataPointWireframe>
+    <cs:lnRef idx="0">
+      <cs:styleClr val="auto"/>
+    </cs:lnRef>
+    <cs:fillRef idx="0"/>
+    <cs:effectRef idx="0"/>
+    <cs:fontRef idx="minor">
+      <a:schemeClr val="dk1"/>
+    </cs:fontRef>
+    <cs:spPr>
+      <a:ln w="9525" cap="rnd">
+        <a:solidFill>
+          <a:schemeClr val="phClr"/>
+        </a:solidFill>
+        <a:round/>
+      </a:ln>
+    </cs:spPr>
+  </cs:dataPointWireframe>
+  <cs:dataTable>
+    <cs:lnRef idx="0"/>
+    <cs:fillRef idx="0"/>
+    <cs:effectRef idx="0"/>
+    <cs:fontRef idx="minor">
+      <a:schemeClr val="tx1">
+        <a:lumMod val="65000"/>
+        <a:lumOff val="35000"/>
+      </a:schemeClr>
+    </cs:fontRef>
+    <cs:spPr>
+      <a:noFill/>
+      <a:ln w="9525" cap="flat" cmpd="sng" algn="ctr">
+        <a:solidFill>
+          <a:schemeClr val="tx1">
+            <a:lumMod val="15000"/>
+            <a:lumOff val="85000"/>
+          </a:schemeClr>
+        </a:solidFill>
+        <a:round/>
+      </a:ln>
+    </cs:spPr>
+    <cs:defRPr sz="900" kern="1200"/>
+  </cs:dataTable>
+  <cs:downBar>
+    <cs:lnRef idx="0"/>
+    <cs:fillRef idx="0"/>
+    <cs:effectRef idx="0"/>
+    <cs:fontRef idx="minor">
+      <a:schemeClr val="tx1"/>
+    </cs:fontRef>
+    <cs:spPr>
+      <a:solidFill>
+        <a:schemeClr val="dk1">
+          <a:lumMod val="75000"/>
+          <a:lumOff val="25000"/>
+        </a:schemeClr>
+      </a:solidFill>
+      <a:ln w="9525" cap="flat" cmpd="sng" algn="ctr">
+        <a:solidFill>
+          <a:schemeClr val="tx1">
+            <a:lumMod val="65000"/>
+            <a:lumOff val="35000"/>
+          </a:schemeClr>
+        </a:solidFill>
+        <a:round/>
+      </a:ln>
+    </cs:spPr>
+  </cs:downBar>
+  <cs:dropLine>
+    <cs:lnRef idx="0"/>
+    <cs:fillRef idx="0"/>
+    <cs:effectRef idx="0"/>
+    <cs:fontRef idx="minor">
+      <a:schemeClr val="tx1"/>
+    </cs:fontRef>
+    <cs:spPr>
+      <a:ln w="9525" cap="flat" cmpd="sng" algn="ctr">
+        <a:solidFill>
+          <a:schemeClr val="tx1">
+            <a:lumMod val="35000"/>
+            <a:lumOff val="65000"/>
+          </a:schemeClr>
+        </a:solidFill>
+        <a:round/>
+      </a:ln>
+    </cs:spPr>
+  </cs:dropLine>
+  <cs:errorBar>
+    <cs:lnRef idx="0"/>
+    <cs:fillRef idx="0"/>
+    <cs:effectRef idx="0"/>
+    <cs:fontRef idx="minor">
+      <a:schemeClr val="tx1"/>
+    </cs:fontRef>
+    <cs:spPr>
+      <a:ln w="9525" cap="flat" cmpd="sng" algn="ctr">
+        <a:solidFill>
+          <a:schemeClr val="tx1">
+            <a:lumMod val="65000"/>
+            <a:lumOff val="35000"/>
+          </a:schemeClr>
+        </a:solidFill>
+        <a:round/>
+      </a:ln>
+    </cs:spPr>
+  </cs:errorBar>
+  <cs:floor>
+    <cs:lnRef idx="0"/>
+    <cs:fillRef idx="0"/>
+    <cs:effectRef idx="0"/>
+    <cs:fontRef idx="minor">
+      <a:schemeClr val="tx1"/>
+    </cs:fontRef>
+    <cs:spPr>
+      <a:noFill/>
+      <a:ln>
+        <a:noFill/>
+      </a:ln>
+    </cs:spPr>
+  </cs:floor>
+  <cs:gridlineMajor>
+    <cs:lnRef idx="0"/>
+    <cs:fillRef idx="0"/>
+    <cs:effectRef idx="0"/>
+    <cs:fontRef idx="minor">
+      <a:schemeClr val="tx1"/>
+    </cs:fontRef>
+    <cs:spPr>
+      <a:ln w="9525" cap="flat" cmpd="sng" algn="ctr">
+        <a:solidFill>
+          <a:schemeClr val="tx1">
+            <a:lumMod val="15000"/>
+            <a:lumOff val="85000"/>
+          </a:schemeClr>
+        </a:solidFill>
+        <a:round/>
+      </a:ln>
+    </cs:spPr>
+  </cs:gridlineMajor>
+  <cs:gridlineMinor>
+    <cs:lnRef idx="0"/>
+    <cs:fillRef idx="0"/>
+    <cs:effectRef idx="0"/>
+    <cs:fontRef idx="minor">
+      <a:schemeClr val="tx1"/>
+    </cs:fontRef>
+    <cs:spPr>
+      <a:ln w="9525" cap="flat" cmpd="sng" algn="ctr">
+        <a:solidFill>
+          <a:schemeClr val="tx1">
+            <a:lumMod val="5000"/>
+            <a:lumOff val="95000"/>
+          </a:schemeClr>
+        </a:solidFill>
+        <a:round/>
+      </a:ln>
+    </cs:spPr>
+  </cs:gridlineMinor>
+  <cs:hiLoLine>
+    <cs:lnRef idx="0"/>
+    <cs:fillRef idx="0"/>
+    <cs:effectRef idx="0"/>
+    <cs:fontRef idx="minor">
+      <a:schemeClr val="tx1"/>
+    </cs:fontRef>
+    <cs:spPr>
+      <a:ln w="9525" cap="flat" cmpd="sng" algn="ctr">
+        <a:solidFill>
+          <a:schemeClr val="tx1">
+            <a:lumMod val="50000"/>
+            <a:lumOff val="50000"/>
+          </a:schemeClr>
+        </a:solidFill>
+        <a:round/>
+      </a:ln>
+    </cs:spPr>
+  </cs:hiLoLine>
+  <cs:leaderLine>
+    <cs:lnRef idx="0"/>
+    <cs:fillRef idx="0"/>
+    <cs:effectRef idx="0"/>
+    <cs:fontRef idx="minor">
+      <a:schemeClr val="tx1"/>
+    </cs:fontRef>
+    <cs:spPr>
+      <a:ln w="9525" cap="flat" cmpd="sng" algn="ctr">
+        <a:solidFill>
+          <a:schemeClr val="tx1">
+            <a:lumMod val="35000"/>
+            <a:lumOff val="65000"/>
+          </a:schemeClr>
+        </a:solidFill>
+        <a:round/>
+      </a:ln>
+    </cs:spPr>
+  </cs:leaderLine>
+  <cs:legend>
+    <cs:lnRef idx="0"/>
+    <cs:fillRef idx="0"/>
+    <cs:effectRef idx="0"/>
+    <cs:fontRef idx="minor">
+      <a:schemeClr val="tx1">
+        <a:lumMod val="65000"/>
+        <a:lumOff val="35000"/>
+      </a:schemeClr>
+    </cs:fontRef>
+    <cs:defRPr sz="900" kern="1200"/>
+  </cs:legend>
+  <cs:plotArea mods="allowNoFillOverride allowNoLineOverride">
+    <cs:lnRef idx="0"/>
+    <cs:fillRef idx="0"/>
+    <cs:effectRef idx="0"/>
+    <cs:fontRef idx="minor">
+      <a:schemeClr val="tx1"/>
+    </cs:fontRef>
+  </cs:plotArea>
+  <cs:plotArea3D mods="allowNoFillOverride allowNoLineOverride">
+    <cs:lnRef idx="0"/>
+    <cs:fillRef idx="0"/>
+    <cs:effectRef idx="0"/>
+    <cs:fontRef idx="minor">
+      <a:schemeClr val="tx1"/>
+    </cs:fontRef>
+  </cs:plotArea3D>
+  <cs:seriesAxis>
+    <cs:lnRef idx="0"/>
+    <cs:fillRef idx="0"/>
+    <cs:effectRef idx="0"/>
+    <cs:fontRef idx="minor">
+      <a:schemeClr val="tx1">
+        <a:lumMod val="65000"/>
+        <a:lumOff val="35000"/>
+      </a:schemeClr>
+    </cs:fontRef>
+    <cs:defRPr sz="900" kern="1200"/>
+  </cs:seriesAxis>
+  <cs:seriesLine>
+    <cs:lnRef idx="0"/>
+    <cs:fillRef idx="0"/>
+    <cs:effectRef idx="0"/>
+    <cs:fontRef idx="minor">
+      <a:schemeClr val="tx1"/>
+    </cs:fontRef>
+    <cs:spPr>
+      <a:ln w="9525" cap="flat" cmpd="sng" algn="ctr">
+        <a:solidFill>
+          <a:schemeClr val="tx1">
+            <a:lumMod val="35000"/>
+            <a:lumOff val="65000"/>
+          </a:schemeClr>
+        </a:solidFill>
+        <a:round/>
+      </a:ln>
+    </cs:spPr>
+  </cs:seriesLine>
+  <cs:title>
+    <cs:lnRef idx="0"/>
+    <cs:fillRef idx="0"/>
+    <cs:effectRef idx="0"/>
+    <cs:fontRef idx="minor">
+      <a:schemeClr val="tx1">
+        <a:lumMod val="65000"/>
+        <a:lumOff val="35000"/>
+      </a:schemeClr>
+    </cs:fontRef>
+    <cs:defRPr sz="1400" b="0" kern="1200" spc="0" baseline="0"/>
+  </cs:title>
+  <cs:trendline>
+    <cs:lnRef idx="0">
+      <cs:styleClr val="auto"/>
+    </cs:lnRef>
+    <cs:fillRef idx="0"/>
+    <cs:effectRef idx="0"/>
+    <cs:fontRef idx="minor">
+      <a:schemeClr val="tx1"/>
+    </cs:fontRef>
+    <cs:spPr>
+      <a:ln w="19050" cap="rnd">
+        <a:solidFill>
+          <a:schemeClr val="phClr"/>
+        </a:solidFill>
+        <a:prstDash val="sysDot"/>
+      </a:ln>
+    </cs:spPr>
+  </cs:trendline>
+  <cs:trendlineLabel>
+    <cs:lnRef idx="0"/>
+    <cs:fillRef idx="0"/>
+    <cs:effectRef idx="0"/>
+    <cs:fontRef idx="minor">
+      <a:schemeClr val="tx1">
+        <a:lumMod val="65000"/>
+        <a:lumOff val="35000"/>
+      </a:schemeClr>
+    </cs:fontRef>
+    <cs:defRPr sz="900" kern="1200"/>
+  </cs:trendlineLabel>
+  <cs:upBar>
+    <cs:lnRef idx="0"/>
+    <cs:fillRef idx="0"/>
+    <cs:effectRef idx="0"/>
+    <cs:fontRef idx="minor">
+      <a:schemeClr val="tx1"/>
+    </cs:fontRef>
+    <cs:spPr>
+      <a:solidFill>
+        <a:schemeClr val="lt1"/>
+      </a:solidFill>
+      <a:ln w="9525" cap="flat" cmpd="sng" algn="ctr">
+        <a:solidFill>
+          <a:schemeClr val="tx1">
+            <a:lumMod val="65000"/>
+            <a:lumOff val="35000"/>
+          </a:schemeClr>
+        </a:solidFill>
+        <a:round/>
+      </a:ln>
+    </cs:spPr>
+  </cs:upBar>
+  <cs:valueAxis>
+    <cs:lnRef idx="0"/>
+    <cs:fillRef idx="0"/>
+    <cs:effectRef idx="0"/>
+    <cs:fontRef idx="minor">
+      <a:schemeClr val="tx1">
+        <a:lumMod val="65000"/>
+        <a:lumOff val="35000"/>
+      </a:schemeClr>
+    </cs:fontRef>
+    <cs:spPr>
+      <a:ln w="9525" cap="flat" cmpd="sng" algn="ctr">
+        <a:solidFill>
+          <a:schemeClr val="tx1">
+            <a:lumMod val="25000"/>
+            <a:lumOff val="75000"/>
+          </a:schemeClr>
+        </a:solidFill>
+        <a:round/>
+      </a:ln>
+    </cs:spPr>
+    <cs:defRPr sz="900" kern="1200"/>
+  </cs:valueAxis>
+  <cs:wall>
+    <cs:lnRef idx="0"/>
+    <cs:fillRef idx="0"/>
+    <cs:effectRef idx="0"/>
+    <cs:fontRef idx="minor">
+      <a:schemeClr val="tx1"/>
+    </cs:fontRef>
+    <cs:spPr>
+      <a:noFill/>
+      <a:ln>
+        <a:noFill/>
+      </a:ln>
+    </cs:spPr>
+  </cs:wall>
+</cs:chartStyle>
+</file>
+
+<file path=word/charts/style2.xml><?xml version="1.0" encoding="utf-8"?>
+<cs:chartStyle xmlns:cs="http://schemas.microsoft.com/office/drawing/2012/chartStyle" xmlns:a="http://schemas.openxmlformats.org/drawingml/2006/main" id="240">
+  <cs:axisTitle>
+    <cs:lnRef idx="0"/>
+    <cs:fillRef idx="0"/>
+    <cs:effectRef idx="0"/>
+    <cs:fontRef idx="minor">
+      <a:schemeClr val="tx1">
+        <a:lumMod val="65000"/>
+        <a:lumOff val="35000"/>
+      </a:schemeClr>
+    </cs:fontRef>
+    <cs:defRPr sz="1000" kern="1200"/>
+  </cs:axisTitle>
+  <cs:categoryAxis>
+    <cs:lnRef idx="0"/>
+    <cs:fillRef idx="0"/>
+    <cs:effectRef idx="0"/>
+    <cs:fontRef idx="minor">
+      <a:schemeClr val="tx1">
+        <a:lumMod val="65000"/>
+        <a:lumOff val="35000"/>
+      </a:schemeClr>
+    </cs:fontRef>
+    <cs:spPr>
+      <a:ln w="9525" cap="flat" cmpd="sng" algn="ctr">
+        <a:solidFill>
+          <a:schemeClr val="tx1">
+            <a:lumMod val="25000"/>
+            <a:lumOff val="75000"/>
+          </a:schemeClr>
+        </a:solidFill>
+        <a:round/>
+      </a:ln>
+    </cs:spPr>
+    <cs:defRPr sz="900" kern="1200"/>
+  </cs:categoryAxis>
+  <cs:chartArea mods="allowNoFillOverride allowNoLineOverride">
+    <cs:lnRef idx="0"/>
+    <cs:fillRef idx="0"/>
+    <cs:effectRef idx="0"/>
+    <cs:fontRef idx="minor">
+      <a:schemeClr val="tx1"/>
+    </cs:fontRef>
+    <cs:spPr>
+      <a:solidFill>
+        <a:schemeClr val="bg1"/>
+      </a:solidFill>
+      <a:ln w="9525" cap="flat" cmpd="sng" algn="ctr">
+        <a:solidFill>
+          <a:schemeClr val="tx1">
+            <a:lumMod val="15000"/>
+            <a:lumOff val="85000"/>
+          </a:schemeClr>
+        </a:solidFill>
+        <a:round/>
+      </a:ln>
+    </cs:spPr>
+    <cs:defRPr sz="1000" kern="1200"/>
+  </cs:chartArea>
+  <cs:dataLabel>
+    <cs:lnRef idx="0"/>
+    <cs:fillRef idx="0"/>
+    <cs:effectRef idx="0"/>
+    <cs:fontRef idx="minor">
+      <a:schemeClr val="tx1">
+        <a:lumMod val="75000"/>
+        <a:lumOff val="25000"/>
+      </a:schemeClr>
+    </cs:fontRef>
+    <cs:defRPr sz="900" kern="1200"/>
+  </cs:dataLabel>
+  <cs:dataLabelCallout>
+    <cs:lnRef idx="0"/>
+    <cs:fillRef idx="0"/>
+    <cs:effectRef idx="0"/>
+    <cs:fontRef idx="minor">
+      <a:schemeClr val="dk1">
+        <a:lumMod val="65000"/>
+        <a:lumOff val="35000"/>
+      </a:schemeClr>
+    </cs:fontRef>
+    <cs:spPr>
+      <a:solidFill>
+        <a:schemeClr val="lt1"/>
+      </a:solidFill>
+      <a:ln>
+        <a:solidFill>
+          <a:schemeClr val="dk1">
+            <a:lumMod val="25000"/>
+            <a:lumOff val="75000"/>
+          </a:schemeClr>
+        </a:solidFill>
+      </a:ln>
+    </cs:spPr>
+    <cs:defRPr sz="900" kern="1200"/>
+    <cs:bodyPr rot="0" spcFirstLastPara="1" vertOverflow="clip" horzOverflow="clip" vert="horz" wrap="square" lIns="36576" tIns="18288" rIns="36576" bIns="18288" anchor="ctr" anchorCtr="1">
+      <a:spAutoFit/>
+    </cs:bodyPr>
+  </cs:dataLabelCallout>
+  <cs:dataPoint>
+    <cs:lnRef idx="0"/>
+    <cs:fillRef idx="1">
+      <cs:styleClr val="auto"/>
+    </cs:fillRef>
+    <cs:effectRef idx="0"/>
+    <cs:fontRef idx="minor">
+      <a:schemeClr val="tx1"/>
+    </cs:fontRef>
+  </cs:dataPoint>
+  <cs:dataPoint3D>
+    <cs:lnRef idx="0"/>
+    <cs:fillRef idx="1">
+      <cs:styleClr val="auto"/>
+    </cs:fillRef>
+    <cs:effectRef idx="0"/>
+    <cs:fontRef idx="minor">
+      <a:schemeClr val="tx1"/>
+    </cs:fontRef>
+  </cs:dataPoint3D>
+  <cs:dataPointLine>
+    <cs:lnRef idx="0">
+      <cs:styleClr val="auto"/>
+    </cs:lnRef>
+    <cs:fillRef idx="1"/>
+    <cs:effectRef idx="0"/>
+    <cs:fontRef idx="minor">
+      <a:schemeClr val="tx1"/>
+    </cs:fontRef>
+    <cs:spPr>
+      <a:ln w="19050" cap="rnd">
+        <a:solidFill>
+          <a:schemeClr val="phClr"/>
+        </a:solidFill>
+        <a:round/>
+      </a:ln>
+    </cs:spPr>
+  </cs:dataPointLine>
+  <cs:dataPointMarker>
+    <cs:lnRef idx="0">
+      <cs:styleClr val="auto"/>
+    </cs:lnRef>
+    <cs:fillRef idx="1">
+      <cs:styleClr val="auto"/>
+    </cs:fillRef>
+    <cs:effectRef idx="0"/>
+    <cs:fontRef idx="minor">
+      <a:schemeClr val="tx1"/>
+    </cs:fontRef>
+    <cs:spPr>
+      <a:ln w="9525">
+        <a:solidFill>
+          <a:schemeClr val="phClr"/>
+        </a:solidFill>
+      </a:ln>
+    </cs:spPr>
+  </cs:dataPointMarker>
+  <cs:dataPointMarkerLayout symbol="circle" size="5"/>
+  <cs:dataPointWireframe>
+    <cs:lnRef idx="0">
+      <cs:styleClr val="auto"/>
+    </cs:lnRef>
+    <cs:fillRef idx="0"/>
+    <cs:effectRef idx="0"/>
+    <cs:fontRef idx="minor">
+      <a:schemeClr val="dk1"/>
+    </cs:fontRef>
+    <cs:spPr>
+      <a:ln w="9525" cap="rnd">
+        <a:solidFill>
+          <a:schemeClr val="phClr"/>
+        </a:solidFill>
+        <a:round/>
+      </a:ln>
+    </cs:spPr>
+  </cs:dataPointWireframe>
+  <cs:dataTable>
+    <cs:lnRef idx="0"/>
+    <cs:fillRef idx="0"/>
+    <cs:effectRef idx="0"/>
+    <cs:fontRef idx="minor">
+      <a:schemeClr val="tx1">
+        <a:lumMod val="65000"/>
+        <a:lumOff val="35000"/>
+      </a:schemeClr>
+    </cs:fontRef>
+    <cs:spPr>
+      <a:noFill/>
+      <a:ln w="9525" cap="flat" cmpd="sng" algn="ctr">
+        <a:solidFill>
+          <a:schemeClr val="tx1">
+            <a:lumMod val="15000"/>
+            <a:lumOff val="85000"/>
+          </a:schemeClr>
+        </a:solidFill>
+        <a:round/>
+      </a:ln>
+    </cs:spPr>
+    <cs:defRPr sz="900" kern="1200"/>
+  </cs:dataTable>
+  <cs:downBar>
+    <cs:lnRef idx="0"/>
+    <cs:fillRef idx="0"/>
+    <cs:effectRef idx="0"/>
+    <cs:fontRef idx="minor">
+      <a:schemeClr val="tx1"/>
+    </cs:fontRef>
+    <cs:spPr>
+      <a:solidFill>
+        <a:schemeClr val="dk1">
+          <a:lumMod val="75000"/>
+          <a:lumOff val="25000"/>
+        </a:schemeClr>
+      </a:solidFill>
+      <a:ln w="9525" cap="flat" cmpd="sng" algn="ctr">
+        <a:solidFill>
+          <a:schemeClr val="tx1">
+            <a:lumMod val="65000"/>
+            <a:lumOff val="35000"/>
+          </a:schemeClr>
+        </a:solidFill>
+        <a:round/>
+      </a:ln>
+    </cs:spPr>
+  </cs:downBar>
+  <cs:dropLine>
+    <cs:lnRef idx="0"/>
+    <cs:fillRef idx="0"/>
+    <cs:effectRef idx="0"/>
+    <cs:fontRef idx="minor">
+      <a:schemeClr val="tx1"/>
+    </cs:fontRef>
+    <cs:spPr>
+      <a:ln w="9525" cap="flat" cmpd="sng" algn="ctr">
+        <a:solidFill>
+          <a:schemeClr val="tx1">
+            <a:lumMod val="35000"/>
+            <a:lumOff val="65000"/>
+          </a:schemeClr>
+        </a:solidFill>
+        <a:round/>
+      </a:ln>
+    </cs:spPr>
+  </cs:dropLine>
+  <cs:errorBar>
+    <cs:lnRef idx="0"/>
+    <cs:fillRef idx="0"/>
+    <cs:effectRef idx="0"/>
+    <cs:fontRef idx="minor">
+      <a:schemeClr val="tx1"/>
+    </cs:fontRef>
+    <cs:spPr>
+      <a:ln w="9525" cap="flat" cmpd="sng" algn="ctr">
+        <a:solidFill>
+          <a:schemeClr val="tx1">
+            <a:lumMod val="65000"/>
+            <a:lumOff val="35000"/>
+          </a:schemeClr>
+        </a:solidFill>
+        <a:round/>
+      </a:ln>
+    </cs:spPr>
+  </cs:errorBar>
+  <cs:floor>
+    <cs:lnRef idx="0"/>
+    <cs:fillRef idx="0"/>
+    <cs:effectRef idx="0"/>
+    <cs:fontRef idx="minor">
+      <a:schemeClr val="tx1"/>
+    </cs:fontRef>
+    <cs:spPr>
+      <a:noFill/>
+      <a:ln>
+        <a:noFill/>
+      </a:ln>
+    </cs:spPr>
+  </cs:floor>
+  <cs:gridlineMajor>
+    <cs:lnRef idx="0"/>
+    <cs:fillRef idx="0"/>
+    <cs:effectRef idx="0"/>
+    <cs:fontRef idx="minor">
+      <a:schemeClr val="tx1"/>
+    </cs:fontRef>
+    <cs:spPr>
+      <a:ln w="9525" cap="flat" cmpd="sng" algn="ctr">
+        <a:solidFill>
+          <a:schemeClr val="tx1">
+            <a:lumMod val="15000"/>
+            <a:lumOff val="85000"/>
+          </a:schemeClr>
+        </a:solidFill>
+        <a:round/>
+      </a:ln>
+    </cs:spPr>
+  </cs:gridlineMajor>
+  <cs:gridlineMinor>
+    <cs:lnRef idx="0"/>
+    <cs:fillRef idx="0"/>
+    <cs:effectRef idx="0"/>
+    <cs:fontRef idx="minor">
+      <a:schemeClr val="tx1"/>
+    </cs:fontRef>
+    <cs:spPr>
+      <a:ln w="9525" cap="flat" cmpd="sng" algn="ctr">
+        <a:solidFill>
+          <a:schemeClr val="tx1">
+            <a:lumMod val="5000"/>
+            <a:lumOff val="95000"/>
+          </a:schemeClr>
+        </a:solidFill>
+        <a:round/>
+      </a:ln>
+    </cs:spPr>
+  </cs:gridlineMinor>
+  <cs:hiLoLine>
+    <cs:lnRef idx="0"/>
+    <cs:fillRef idx="0"/>
+    <cs:effectRef idx="0"/>
+    <cs:fontRef idx="minor">
+      <a:schemeClr val="tx1"/>
+    </cs:fontRef>
+    <cs:spPr>
+      <a:ln w="9525" cap="flat" cmpd="sng" algn="ctr">
+        <a:solidFill>
+          <a:schemeClr val="tx1">
+            <a:lumMod val="50000"/>
+            <a:lumOff val="50000"/>
+          </a:schemeClr>
+        </a:solidFill>
+        <a:round/>
+      </a:ln>
+    </cs:spPr>
+  </cs:hiLoLine>
+  <cs:leaderLine>
+    <cs:lnRef idx="0"/>
+    <cs:fillRef idx="0"/>
+    <cs:effectRef idx="0"/>
+    <cs:fontRef idx="minor">
+      <a:schemeClr val="tx1"/>
+    </cs:fontRef>
+    <cs:spPr>
+      <a:ln w="9525" cap="flat" cmpd="sng" algn="ctr">
+        <a:solidFill>
+          <a:schemeClr val="tx1">
+            <a:lumMod val="35000"/>
+            <a:lumOff val="65000"/>
+          </a:schemeClr>
+        </a:solidFill>
+        <a:round/>
+      </a:ln>
+    </cs:spPr>
+  </cs:leaderLine>
+  <cs:legend>
+    <cs:lnRef idx="0"/>
+    <cs:fillRef idx="0"/>
+    <cs:effectRef idx="0"/>
+    <cs:fontRef idx="minor">
+      <a:schemeClr val="tx1">
+        <a:lumMod val="65000"/>
+        <a:lumOff val="35000"/>
+      </a:schemeClr>
+    </cs:fontRef>
+    <cs:defRPr sz="900" kern="1200"/>
+  </cs:legend>
+  <cs:plotArea mods="allowNoFillOverride allowNoLineOverride">
+    <cs:lnRef idx="0"/>
+    <cs:fillRef idx="0"/>
+    <cs:effectRef idx="0"/>
+    <cs:fontRef idx="minor">
+      <a:schemeClr val="tx1"/>
+    </cs:fontRef>
+  </cs:plotArea>
+  <cs:plotArea3D mods="allowNoFillOverride allowNoLineOverride">
+    <cs:lnRef idx="0"/>
+    <cs:fillRef idx="0"/>
+    <cs:effectRef idx="0"/>
+    <cs:fontRef idx="minor">
+      <a:schemeClr val="tx1"/>
+    </cs:fontRef>
+  </cs:plotArea3D>
+  <cs:seriesAxis>
+    <cs:lnRef idx="0"/>
+    <cs:fillRef idx="0"/>
+    <cs:effectRef idx="0"/>
+    <cs:fontRef idx="minor">
+      <a:schemeClr val="tx1">
+        <a:lumMod val="65000"/>
+        <a:lumOff val="35000"/>
+      </a:schemeClr>
+    </cs:fontRef>
+    <cs:defRPr sz="900" kern="1200"/>
+  </cs:seriesAxis>
+  <cs:seriesLine>
+    <cs:lnRef idx="0"/>
+    <cs:fillRef idx="0"/>
+    <cs:effectRef idx="0"/>
+    <cs:fontRef idx="minor">
+      <a:schemeClr val="tx1"/>
+    </cs:fontRef>
+    <cs:spPr>
+      <a:ln w="9525" cap="flat" cmpd="sng" algn="ctr">
+        <a:solidFill>
+          <a:schemeClr val="tx1">
+            <a:lumMod val="35000"/>
+            <a:lumOff val="65000"/>
+          </a:schemeClr>
+        </a:solidFill>
+        <a:round/>
+      </a:ln>
+    </cs:spPr>
+  </cs:seriesLine>
+  <cs:title>
+    <cs:lnRef idx="0"/>
+    <cs:fillRef idx="0"/>
+    <cs:effectRef idx="0"/>
+    <cs:fontRef idx="minor">
+      <a:schemeClr val="tx1">
+        <a:lumMod val="65000"/>
+        <a:lumOff val="35000"/>
+      </a:schemeClr>
+    </cs:fontRef>
+    <cs:defRPr sz="1400" b="0" kern="1200" spc="0" baseline="0"/>
+  </cs:title>
+  <cs:trendline>
+    <cs:lnRef idx="0">
+      <cs:styleClr val="auto"/>
+    </cs:lnRef>
+    <cs:fillRef idx="0"/>
+    <cs:effectRef idx="0"/>
+    <cs:fontRef idx="minor">
+      <a:schemeClr val="tx1"/>
+    </cs:fontRef>
+    <cs:spPr>
+      <a:ln w="19050" cap="rnd">
+        <a:solidFill>
+          <a:schemeClr val="phClr"/>
+        </a:solidFill>
+        <a:prstDash val="sysDot"/>
+      </a:ln>
+    </cs:spPr>
+  </cs:trendline>
+  <cs:trendlineLabel>
+    <cs:lnRef idx="0"/>
+    <cs:fillRef idx="0"/>
+    <cs:effectRef idx="0"/>
+    <cs:fontRef idx="minor">
+      <a:schemeClr val="tx1">
+        <a:lumMod val="65000"/>
+        <a:lumOff val="35000"/>
+      </a:schemeClr>
+    </cs:fontRef>
+    <cs:defRPr sz="900" kern="1200"/>
+  </cs:trendlineLabel>
+  <cs:upBar>
+    <cs:lnRef idx="0"/>
+    <cs:fillRef idx="0"/>
+    <cs:effectRef idx="0"/>
+    <cs:fontRef idx="minor">
+      <a:schemeClr val="tx1"/>
+    </cs:fontRef>
+    <cs:spPr>
+      <a:solidFill>
+        <a:schemeClr val="lt1"/>
+      </a:solidFill>
+      <a:ln w="9525" cap="flat" cmpd="sng" algn="ctr">
+        <a:solidFill>
+          <a:schemeClr val="tx1">
+            <a:lumMod val="65000"/>
+            <a:lumOff val="35000"/>
+          </a:schemeClr>
+        </a:solidFill>
+        <a:round/>
+      </a:ln>
+    </cs:spPr>
+  </cs:upBar>
+  <cs:valueAxis>
+    <cs:lnRef idx="0"/>
+    <cs:fillRef idx="0"/>
+    <cs:effectRef idx="0"/>
+    <cs:fontRef idx="minor">
+      <a:schemeClr val="tx1">
+        <a:lumMod val="65000"/>
+        <a:lumOff val="35000"/>
+      </a:schemeClr>
+    </cs:fontRef>
+    <cs:spPr>
+      <a:ln w="9525" cap="flat" cmpd="sng" algn="ctr">
+        <a:solidFill>
+          <a:schemeClr val="tx1">
+            <a:lumMod val="25000"/>
+            <a:lumOff val="75000"/>
+          </a:schemeClr>
+        </a:solidFill>
+        <a:round/>
+      </a:ln>
+    </cs:spPr>
+    <cs:defRPr sz="900" kern="1200"/>
+  </cs:valueAxis>
+  <cs:wall>
+    <cs:lnRef idx="0"/>
+    <cs:fillRef idx="0"/>
+    <cs:effectRef idx="0"/>
+    <cs:fontRef idx="minor">
+      <a:schemeClr val="tx1"/>
+    </cs:fontRef>
+    <cs:spPr>
+      <a:noFill/>
+      <a:ln>
+        <a:noFill/>
+      </a:ln>
+    </cs:spPr>
+  </cs:wall>
+</cs:chartStyle>
+</file>
+
+<file path=word/charts/style3.xml><?xml version="1.0" encoding="utf-8"?>
+<cs:chartStyle xmlns:cs="http://schemas.microsoft.com/office/drawing/2012/chartStyle" xmlns:a="http://schemas.openxmlformats.org/drawingml/2006/main" id="240">
+  <cs:axisTitle>
+    <cs:lnRef idx="0"/>
+    <cs:fillRef idx="0"/>
+    <cs:effectRef idx="0"/>
+    <cs:fontRef idx="minor">
+      <a:schemeClr val="tx1">
+        <a:lumMod val="65000"/>
+        <a:lumOff val="35000"/>
+      </a:schemeClr>
+    </cs:fontRef>
+    <cs:defRPr sz="1000" kern="1200"/>
+  </cs:axisTitle>
+  <cs:categoryAxis>
+    <cs:lnRef idx="0"/>
+    <cs:fillRef idx="0"/>
+    <cs:effectRef idx="0"/>
+    <cs:fontRef idx="minor">
+      <a:schemeClr val="tx1">
+        <a:lumMod val="65000"/>
+        <a:lumOff val="35000"/>
+      </a:schemeClr>
+    </cs:fontRef>
+    <cs:spPr>
+      <a:ln w="9525" cap="flat" cmpd="sng" algn="ctr">
+        <a:solidFill>
+          <a:schemeClr val="tx1">
+            <a:lumMod val="25000"/>
+            <a:lumOff val="75000"/>
+          </a:schemeClr>
+        </a:solidFill>
+        <a:round/>
+      </a:ln>
+    </cs:spPr>
+    <cs:defRPr sz="900" kern="1200"/>
+  </cs:categoryAxis>
+  <cs:chartArea mods="allowNoFillOverride allowNoLineOverride">
+    <cs:lnRef idx="0"/>
+    <cs:fillRef idx="0"/>
+    <cs:effectRef idx="0"/>
+    <cs:fontRef idx="minor">
+      <a:schemeClr val="tx1"/>
+    </cs:fontRef>
+    <cs:spPr>
+      <a:solidFill>
+        <a:schemeClr val="bg1"/>
+      </a:solidFill>
+      <a:ln w="9525" cap="flat" cmpd="sng" algn="ctr">
+        <a:solidFill>
+          <a:schemeClr val="tx1">
+            <a:lumMod val="15000"/>
+            <a:lumOff val="85000"/>
+          </a:schemeClr>
+        </a:solidFill>
+        <a:round/>
+      </a:ln>
+    </cs:spPr>
+    <cs:defRPr sz="1000" kern="1200"/>
+  </cs:chartArea>
+  <cs:dataLabel>
+    <cs:lnRef idx="0"/>
+    <cs:fillRef idx="0"/>
+    <cs:effectRef idx="0"/>
+    <cs:fontRef idx="minor">
+      <a:schemeClr val="tx1">
+        <a:lumMod val="75000"/>
+        <a:lumOff val="25000"/>
+      </a:schemeClr>
+    </cs:fontRef>
+    <cs:defRPr sz="900" kern="1200"/>
+  </cs:dataLabel>
+  <cs:dataLabelCallout>
+    <cs:lnRef idx="0"/>
+    <cs:fillRef idx="0"/>
+    <cs:effectRef idx="0"/>
+    <cs:fontRef idx="minor">
+      <a:schemeClr val="dk1">
+        <a:lumMod val="65000"/>
+        <a:lumOff val="35000"/>
+      </a:schemeClr>
+    </cs:fontRef>
+    <cs:spPr>
+      <a:solidFill>
+        <a:schemeClr val="lt1"/>
+      </a:solidFill>
+      <a:ln>
+        <a:solidFill>
+          <a:schemeClr val="dk1">
+            <a:lumMod val="25000"/>
+            <a:lumOff val="75000"/>
+          </a:schemeClr>
+        </a:solidFill>
+      </a:ln>
+    </cs:spPr>
+    <cs:defRPr sz="900" kern="1200"/>
+    <cs:bodyPr rot="0" spcFirstLastPara="1" vertOverflow="clip" horzOverflow="clip" vert="horz" wrap="square" lIns="36576" tIns="18288" rIns="36576" bIns="18288" anchor="ctr" anchorCtr="1">
+      <a:spAutoFit/>
+    </cs:bodyPr>
+  </cs:dataLabelCallout>
+  <cs:dataPoint>
+    <cs:lnRef idx="0"/>
+    <cs:fillRef idx="1">
+      <cs:styleClr val="auto"/>
+    </cs:fillRef>
+    <cs:effectRef idx="0"/>
+    <cs:fontRef idx="minor">
+      <a:schemeClr val="tx1"/>
+    </cs:fontRef>
+  </cs:dataPoint>
+  <cs:dataPoint3D>
+    <cs:lnRef idx="0"/>
+    <cs:fillRef idx="1">
+      <cs:styleClr val="auto"/>
+    </cs:fillRef>
+    <cs:effectRef idx="0"/>
+    <cs:fontRef idx="minor">
+      <a:schemeClr val="tx1"/>
+    </cs:fontRef>
+  </cs:dataPoint3D>
+  <cs:dataPointLine>
+    <cs:lnRef idx="0">
+      <cs:styleClr val="auto"/>
+    </cs:lnRef>
+    <cs:fillRef idx="1"/>
+    <cs:effectRef idx="0"/>
+    <cs:fontRef idx="minor">
+      <a:schemeClr val="tx1"/>
+    </cs:fontRef>
+    <cs:spPr>
+      <a:ln w="19050" cap="rnd">
+        <a:solidFill>
+          <a:schemeClr val="phClr"/>
+        </a:solidFill>
+        <a:round/>
+      </a:ln>
+    </cs:spPr>
+  </cs:dataPointLine>
+  <cs:dataPointMarker>
+    <cs:lnRef idx="0">
+      <cs:styleClr val="auto"/>
+    </cs:lnRef>
+    <cs:fillRef idx="1">
+      <cs:styleClr val="auto"/>
+    </cs:fillRef>
+    <cs:effectRef idx="0"/>
+    <cs:fontRef idx="minor">
+      <a:schemeClr val="tx1"/>
+    </cs:fontRef>
+    <cs:spPr>
+      <a:ln w="9525">
+        <a:solidFill>
+          <a:schemeClr val="phClr"/>
+        </a:solidFill>
+      </a:ln>
+    </cs:spPr>
+  </cs:dataPointMarker>
+  <cs:dataPointMarkerLayout symbol="circle" size="5"/>
+  <cs:dataPointWireframe>
+    <cs:lnRef idx="0">
+      <cs:styleClr val="auto"/>
+    </cs:lnRef>
+    <cs:fillRef idx="0"/>
+    <cs:effectRef idx="0"/>
+    <cs:fontRef idx="minor">
+      <a:schemeClr val="dk1"/>
+    </cs:fontRef>
+    <cs:spPr>
+      <a:ln w="9525" cap="rnd">
+        <a:solidFill>
+          <a:schemeClr val="phClr"/>
+        </a:solidFill>
+        <a:round/>
+      </a:ln>
+    </cs:spPr>
+  </cs:dataPointWireframe>
+  <cs:dataTable>
+    <cs:lnRef idx="0"/>
+    <cs:fillRef idx="0"/>
+    <cs:effectRef idx="0"/>
+    <cs:fontRef idx="minor">
+      <a:schemeClr val="tx1">
+        <a:lumMod val="65000"/>
+        <a:lumOff val="35000"/>
+      </a:schemeClr>
+    </cs:fontRef>
+    <cs:spPr>
+      <a:noFill/>
+      <a:ln w="9525" cap="flat" cmpd="sng" algn="ctr">
+        <a:solidFill>
+          <a:schemeClr val="tx1">
+            <a:lumMod val="15000"/>
+            <a:lumOff val="85000"/>
+          </a:schemeClr>
+        </a:solidFill>
+        <a:round/>
+      </a:ln>
+    </cs:spPr>
+    <cs:defRPr sz="900" kern="1200"/>
+  </cs:dataTable>
+  <cs:downBar>
+    <cs:lnRef idx="0"/>
+    <cs:fillRef idx="0"/>
+    <cs:effectRef idx="0"/>
+    <cs:fontRef idx="minor">
+      <a:schemeClr val="tx1"/>
+    </cs:fontRef>
+    <cs:spPr>
+      <a:solidFill>
+        <a:schemeClr val="dk1">
+          <a:lumMod val="75000"/>
+          <a:lumOff val="25000"/>
+        </a:schemeClr>
+      </a:solidFill>
+      <a:ln w="9525" cap="flat" cmpd="sng" algn="ctr">
+        <a:solidFill>
+          <a:schemeClr val="tx1">
+            <a:lumMod val="65000"/>
+            <a:lumOff val="35000"/>
+          </a:schemeClr>
+        </a:solidFill>
+        <a:round/>
+      </a:ln>
+    </cs:spPr>
+  </cs:downBar>
+  <cs:dropLine>
+    <cs:lnRef idx="0"/>
+    <cs:fillRef idx="0"/>
+    <cs:effectRef idx="0"/>
+    <cs:fontRef idx="minor">
+      <a:schemeClr val="tx1"/>
+    </cs:fontRef>
+    <cs:spPr>
+      <a:ln w="9525" cap="flat" cmpd="sng" algn="ctr">
+        <a:solidFill>
+          <a:schemeClr val="tx1">
+            <a:lumMod val="35000"/>
+            <a:lumOff val="65000"/>
+          </a:schemeClr>
+        </a:solidFill>
+        <a:round/>
+      </a:ln>
+    </cs:spPr>
+  </cs:dropLine>
+  <cs:errorBar>
+    <cs:lnRef idx="0"/>
+    <cs:fillRef idx="0"/>
+    <cs:effectRef idx="0"/>
+    <cs:fontRef idx="minor">
+      <a:schemeClr val="tx1"/>
+    </cs:fontRef>
+    <cs:spPr>
+      <a:ln w="9525" cap="flat" cmpd="sng" algn="ctr">
+        <a:solidFill>
+          <a:schemeClr val="tx1">
+            <a:lumMod val="65000"/>
+            <a:lumOff val="35000"/>
+          </a:schemeClr>
+        </a:solidFill>
+        <a:round/>
+      </a:ln>
+    </cs:spPr>
+  </cs:errorBar>
+  <cs:floor>
+    <cs:lnRef idx="0"/>
+    <cs:fillRef idx="0"/>
+    <cs:effectRef idx="0"/>
+    <cs:fontRef idx="minor">
+      <a:schemeClr val="tx1"/>
+    </cs:fontRef>
+    <cs:spPr>
+      <a:noFill/>
+      <a:ln>
+        <a:noFill/>
+      </a:ln>
+    </cs:spPr>
+  </cs:floor>
+  <cs:gridlineMajor>
+    <cs:lnRef idx="0"/>
+    <cs:fillRef idx="0"/>
+    <cs:effectRef idx="0"/>
+    <cs:fontRef idx="minor">
+      <a:schemeClr val="tx1"/>
+    </cs:fontRef>
+    <cs:spPr>
+      <a:ln w="9525" cap="flat" cmpd="sng" algn="ctr">
+        <a:solidFill>
+          <a:schemeClr val="tx1">
+            <a:lumMod val="15000"/>
+            <a:lumOff val="85000"/>
+          </a:schemeClr>
+        </a:solidFill>
+        <a:round/>
+      </a:ln>
+    </cs:spPr>
+  </cs:gridlineMajor>
+  <cs:gridlineMinor>
+    <cs:lnRef idx="0"/>
+    <cs:fillRef idx="0"/>
+    <cs:effectRef idx="0"/>
+    <cs:fontRef idx="minor">
+      <a:schemeClr val="tx1"/>
+    </cs:fontRef>
+    <cs:spPr>
+      <a:ln w="9525" cap="flat" cmpd="sng" algn="ctr">
+        <a:solidFill>
+          <a:schemeClr val="tx1">
+            <a:lumMod val="5000"/>
+            <a:lumOff val="95000"/>
+          </a:schemeClr>
+        </a:solidFill>
+        <a:round/>
+      </a:ln>
+    </cs:spPr>
+  </cs:gridlineMinor>
+  <cs:hiLoLine>
+    <cs:lnRef idx="0"/>
+    <cs:fillRef idx="0"/>
+    <cs:effectRef idx="0"/>
+    <cs:fontRef idx="minor">
+      <a:schemeClr val="tx1"/>
+    </cs:fontRef>
+    <cs:spPr>
+      <a:ln w="9525" cap="flat" cmpd="sng" algn="ctr">
+        <a:solidFill>
+          <a:schemeClr val="tx1">
+            <a:lumMod val="50000"/>
+            <a:lumOff val="50000"/>
+          </a:schemeClr>
+        </a:solidFill>
+        <a:round/>
+      </a:ln>
+    </cs:spPr>
+  </cs:hiLoLine>
+  <cs:leaderLine>
+    <cs:lnRef idx="0"/>
+    <cs:fillRef idx="0"/>
+    <cs:effectRef idx="0"/>
+    <cs:fontRef idx="minor">
+      <a:schemeClr val="tx1"/>
+    </cs:fontRef>
+    <cs:spPr>
+      <a:ln w="9525" cap="flat" cmpd="sng" algn="ctr">
+        <a:solidFill>
+          <a:schemeClr val="tx1">
+            <a:lumMod val="35000"/>
+            <a:lumOff val="65000"/>
+          </a:schemeClr>
+        </a:solidFill>
+        <a:round/>
+      </a:ln>
+    </cs:spPr>
+  </cs:leaderLine>
+  <cs:legend>
+    <cs:lnRef idx="0"/>
+    <cs:fillRef idx="0"/>
+    <cs:effectRef idx="0"/>
+    <cs:fontRef idx="minor">
+      <a:schemeClr val="tx1">
+        <a:lumMod val="65000"/>
+        <a:lumOff val="35000"/>
+      </a:schemeClr>
+    </cs:fontRef>
+    <cs:defRPr sz="900" kern="1200"/>
+  </cs:legend>
+  <cs:plotArea mods="allowNoFillOverride allowNoLineOverride">
+    <cs:lnRef idx="0"/>
+    <cs:fillRef idx="0"/>
+    <cs:effectRef idx="0"/>
+    <cs:fontRef idx="minor">
+      <a:schemeClr val="tx1"/>
+    </cs:fontRef>
+  </cs:plotArea>
+  <cs:plotArea3D mods="allowNoFillOverride allowNoLineOverride">
+    <cs:lnRef idx="0"/>
+    <cs:fillRef idx="0"/>
+    <cs:effectRef idx="0"/>
+    <cs:fontRef idx="minor">
+      <a:schemeClr val="tx1"/>
+    </cs:fontRef>
+  </cs:plotArea3D>
+  <cs:seriesAxis>
+    <cs:lnRef idx="0"/>
+    <cs:fillRef idx="0"/>
+    <cs:effectRef idx="0"/>
+    <cs:fontRef idx="minor">
+      <a:schemeClr val="tx1">
+        <a:lumMod val="65000"/>
+        <a:lumOff val="35000"/>
+      </a:schemeClr>
+    </cs:fontRef>
+    <cs:defRPr sz="900" kern="1200"/>
+  </cs:seriesAxis>
+  <cs:seriesLine>
+    <cs:lnRef idx="0"/>
+    <cs:fillRef idx="0"/>
+    <cs:effectRef idx="0"/>
+    <cs:fontRef idx="minor">
+      <a:schemeClr val="tx1"/>
+    </cs:fontRef>
+    <cs:spPr>
+      <a:ln w="9525" cap="flat" cmpd="sng" algn="ctr">
+        <a:solidFill>
+          <a:schemeClr val="tx1">
+            <a:lumMod val="35000"/>
+            <a:lumOff val="65000"/>
+          </a:schemeClr>
+        </a:solidFill>
+        <a:round/>
+      </a:ln>
+    </cs:spPr>
+  </cs:seriesLine>
+  <cs:title>
+    <cs:lnRef idx="0"/>
+    <cs:fillRef idx="0"/>
+    <cs:effectRef idx="0"/>
+    <cs:fontRef idx="minor">
+      <a:schemeClr val="tx1">
+        <a:lumMod val="65000"/>
+        <a:lumOff val="35000"/>
+      </a:schemeClr>
+    </cs:fontRef>
+    <cs:defRPr sz="1400" b="0" kern="1200" spc="0" baseline="0"/>
+  </cs:title>
+  <cs:trendline>
+    <cs:lnRef idx="0">
+      <cs:styleClr val="auto"/>
+    </cs:lnRef>
+    <cs:fillRef idx="0"/>
+    <cs:effectRef idx="0"/>
+    <cs:fontRef idx="minor">
+      <a:schemeClr val="tx1"/>
+    </cs:fontRef>
+    <cs:spPr>
+      <a:ln w="19050" cap="rnd">
+        <a:solidFill>
+          <a:schemeClr val="phClr"/>
+        </a:solidFill>
+        <a:prstDash val="sysDot"/>
+      </a:ln>
+    </cs:spPr>
+  </cs:trendline>
+  <cs:trendlineLabel>
+    <cs:lnRef idx="0"/>
+    <cs:fillRef idx="0"/>
+    <cs:effectRef idx="0"/>
+    <cs:fontRef idx="minor">
+      <a:schemeClr val="tx1">
+        <a:lumMod val="65000"/>
+        <a:lumOff val="35000"/>
+      </a:schemeClr>
+    </cs:fontRef>
+    <cs:defRPr sz="900" kern="1200"/>
+  </cs:trendlineLabel>
+  <cs:upBar>
+    <cs:lnRef idx="0"/>
+    <cs:fillRef idx="0"/>
+    <cs:effectRef idx="0"/>
+    <cs:fontRef idx="minor">
+      <a:schemeClr val="tx1"/>
+    </cs:fontRef>
+    <cs:spPr>
+      <a:solidFill>
+        <a:schemeClr val="lt1"/>
+      </a:solidFill>
+      <a:ln w="9525" cap="flat" cmpd="sng" algn="ctr">
+        <a:solidFill>
+          <a:schemeClr val="tx1">
+            <a:lumMod val="65000"/>
+            <a:lumOff val="35000"/>
+          </a:schemeClr>
+        </a:solidFill>
+        <a:round/>
+      </a:ln>
+    </cs:spPr>
+  </cs:upBar>
+  <cs:valueAxis>
+    <cs:lnRef idx="0"/>
+    <cs:fillRef idx="0"/>
+    <cs:effectRef idx="0"/>
+    <cs:fontRef idx="minor">
+      <a:schemeClr val="tx1">
+        <a:lumMod val="65000"/>
+        <a:lumOff val="35000"/>
+      </a:schemeClr>
+    </cs:fontRef>
+    <cs:spPr>
+      <a:ln w="9525" cap="flat" cmpd="sng" algn="ctr">
+        <a:solidFill>
+          <a:schemeClr val="tx1">
+            <a:lumMod val="25000"/>
+            <a:lumOff val="75000"/>
+          </a:schemeClr>
+        </a:solidFill>
+        <a:round/>
+      </a:ln>
+    </cs:spPr>
+    <cs:defRPr sz="900" kern="1200"/>
+  </cs:valueAxis>
+  <cs:wall>
+    <cs:lnRef idx="0"/>
+    <cs:fillRef idx="0"/>
+    <cs:effectRef idx="0"/>
+    <cs:fontRef idx="minor">
+      <a:schemeClr val="tx1"/>
+    </cs:fontRef>
+    <cs:spPr>
+      <a:noFill/>
+      <a:ln>
+        <a:noFill/>
+      </a:ln>
+    </cs:spPr>
+  </cs:wall>
+</cs:chartStyle>
+</file>
+
 <file path=word/theme/theme1.xml><?xml version="1.0" encoding="utf-8"?>
 <a:theme xmlns:a="http://schemas.openxmlformats.org/drawingml/2006/main" name="Office Theme">
   <a:themeElements>

--- a/Lab9-Thermistor/Deliverables/Lab 9 Report.docx
+++ b/Lab9-Thermistor/Deliverables/Lab 9 Report.docx
@@ -397,8 +397,6 @@
         </w:rPr>
         <w:br w:type="page"/>
       </w:r>
-      <w:bookmarkStart w:id="0" w:name="_GoBack"/>
-      <w:bookmarkEnd w:id="0"/>
     </w:p>
     <w:p>
       <w:pPr>
@@ -451,6 +449,15 @@
         </w:rPr>
         <w:t>Figure 2: Sampling at greater than 2x the signal frequency seems to capture the data reasonably well, but doesn’t give a nice sine wave (this one appears rather jagged).</w:t>
       </w:r>
+      <w:r>
+        <w:rPr>
+          <w:rFonts w:ascii="Times New Roman" w:hAnsi="Times New Roman" w:cs="Times New Roman"/>
+          <w:i/>
+          <w:sz w:val="24"/>
+          <w:szCs w:val="24"/>
+        </w:rPr>
+        <w:t xml:space="preserve"> The sine wave in Figure 1 looks nicer since there are more data points taken per period.</w:t>
+      </w:r>
     </w:p>
     <w:p>
       <w:pPr>
@@ -541,6 +548,25 @@
     </w:p>
     <w:p>
       <w:pPr>
+        <w:rPr>
+          <w:rFonts w:ascii="Times New Roman" w:hAnsi="Times New Roman" w:cs="Times New Roman"/>
+          <w:b/>
+          <w:sz w:val="24"/>
+          <w:szCs w:val="24"/>
+        </w:rPr>
+      </w:pPr>
+      <w:r>
+        <w:rPr>
+          <w:rFonts w:ascii="Times New Roman" w:hAnsi="Times New Roman" w:cs="Times New Roman"/>
+          <w:b/>
+          <w:sz w:val="24"/>
+          <w:szCs w:val="24"/>
+        </w:rPr>
+        <w:br w:type="page"/>
+      </w:r>
+    </w:p>
+    <w:p>
+      <w:pPr>
         <w:pStyle w:val="ListParagraph"/>
         <w:numPr>
           <w:ilvl w:val="1"/>
@@ -561,6 +587,7 @@
           <w:sz w:val="24"/>
           <w:szCs w:val="24"/>
         </w:rPr>
+        <w:lastRenderedPageBreak/>
         <w:t>Static Circuit Performance (Procedure 2)</w:t>
       </w:r>
     </w:p>
@@ -644,7 +671,6 @@
           <w:sz w:val="24"/>
           <w:szCs w:val="24"/>
         </w:rPr>
-        <w:lastRenderedPageBreak/>
         <w:t>Figure 4: shows the measurements at strategic locations when the thermistor was replaced with the above values. V2, V2-V3, Vs are the voltages indicated in the Therm12.xls file. V2 is the voltage drop from the positive terminal of the INA122P to ground. V2-V3 is the voltage drop from the positive terminal to negative terminal of the INA122P. Vs is the INA122P’s output voltage</w:t>
       </w:r>
     </w:p>
@@ -867,35 +893,6 @@
     </w:p>
     <w:p>
       <w:pPr>
-        <w:spacing w:after="0" w:line="240" w:lineRule="auto"/>
-        <w:rPr>
-          <w:rFonts w:ascii="Times New Roman" w:hAnsi="Times New Roman" w:cs="Times New Roman"/>
-          <w:sz w:val="24"/>
-          <w:szCs w:val="24"/>
-        </w:rPr>
-      </w:pPr>
-    </w:p>
-    <w:p>
-      <w:pPr>
-        <w:rPr>
-          <w:rFonts w:ascii="Times New Roman" w:hAnsi="Times New Roman" w:cs="Times New Roman"/>
-          <w:b/>
-          <w:sz w:val="24"/>
-          <w:szCs w:val="24"/>
-        </w:rPr>
-      </w:pPr>
-      <w:r>
-        <w:rPr>
-          <w:rFonts w:ascii="Times New Roman" w:hAnsi="Times New Roman" w:cs="Times New Roman"/>
-          <w:b/>
-          <w:sz w:val="24"/>
-          <w:szCs w:val="24"/>
-        </w:rPr>
-        <w:br w:type="page"/>
-      </w:r>
-    </w:p>
-    <w:p>
-      <w:pPr>
         <w:pStyle w:val="ListParagraph"/>
         <w:numPr>
           <w:ilvl w:val="1"/>
@@ -1449,6 +1446,186 @@
     </w:p>
     <w:p>
       <w:pPr>
+        <w:pStyle w:val="ListParagraph"/>
+        <w:spacing w:after="0" w:line="240" w:lineRule="auto"/>
+        <w:ind w:left="1440"/>
+        <w:rPr>
+          <w:rFonts w:ascii="Times New Roman" w:hAnsi="Times New Roman" w:cs="Times New Roman"/>
+          <w:b/>
+          <w:sz w:val="24"/>
+          <w:szCs w:val="24"/>
+        </w:rPr>
+      </w:pPr>
+    </w:p>
+    <w:p>
+      <w:pPr>
+        <w:pStyle w:val="ListParagraph"/>
+        <w:numPr>
+          <w:ilvl w:val="1"/>
+          <w:numId w:val="1"/>
+        </w:numPr>
+        <w:spacing w:after="0" w:line="240" w:lineRule="auto"/>
+        <w:rPr>
+          <w:rFonts w:ascii="Times New Roman" w:hAnsi="Times New Roman" w:cs="Times New Roman"/>
+          <w:b/>
+          <w:sz w:val="24"/>
+          <w:szCs w:val="24"/>
+        </w:rPr>
+      </w:pPr>
+      <w:r>
+        <w:rPr>
+          <w:rFonts w:ascii="Times New Roman" w:hAnsi="Times New Roman" w:cs="Times New Roman"/>
+          <w:b/>
+          <w:sz w:val="24"/>
+          <w:szCs w:val="24"/>
+        </w:rPr>
+        <w:t>What is the Nyquist theorem and how does it apply to this lab?</w:t>
+      </w:r>
+    </w:p>
+    <w:p>
+      <w:pPr>
+        <w:spacing w:after="0" w:line="240" w:lineRule="auto"/>
+        <w:ind w:left="1440"/>
+        <w:rPr>
+          <w:rFonts w:ascii="Times New Roman" w:hAnsi="Times New Roman" w:cs="Times New Roman"/>
+          <w:sz w:val="24"/>
+          <w:szCs w:val="24"/>
+        </w:rPr>
+      </w:pPr>
+      <w:r>
+        <w:rPr>
+          <w:rFonts w:ascii="Times New Roman" w:hAnsi="Times New Roman" w:cs="Times New Roman"/>
+          <w:sz w:val="24"/>
+          <w:szCs w:val="24"/>
+        </w:rPr>
+        <w:t xml:space="preserve">The Nyquist theorem states that in order to correctly represent an analog frequency in digital format, the signal must be sampled at </w:t>
+      </w:r>
+      <w:r>
+        <w:rPr>
+          <w:rFonts w:ascii="Times New Roman" w:hAnsi="Times New Roman" w:cs="Times New Roman"/>
+          <w:sz w:val="24"/>
+          <w:szCs w:val="24"/>
+        </w:rPr>
+        <w:t xml:space="preserve">a </w:t>
+      </w:r>
+      <w:r>
+        <w:rPr>
+          <w:rFonts w:ascii="Times New Roman" w:hAnsi="Times New Roman" w:cs="Times New Roman"/>
+          <w:sz w:val="24"/>
+          <w:szCs w:val="24"/>
+        </w:rPr>
+        <w:t xml:space="preserve">minimum </w:t>
+      </w:r>
+      <w:r>
+        <w:rPr>
+          <w:rFonts w:ascii="Times New Roman" w:hAnsi="Times New Roman" w:cs="Times New Roman"/>
+          <w:sz w:val="24"/>
+          <w:szCs w:val="24"/>
+        </w:rPr>
+        <w:t xml:space="preserve">of </w:t>
+      </w:r>
+      <w:r>
+        <w:rPr>
+          <w:rFonts w:ascii="Times New Roman" w:hAnsi="Times New Roman" w:cs="Times New Roman"/>
+          <w:sz w:val="24"/>
+          <w:szCs w:val="24"/>
+        </w:rPr>
+        <w:t>twice the frequency of the signal. The frequency of the temperature signal for this lab was between 0 and 10 Hz so we needed to sample it at least 20 times a second.</w:t>
+      </w:r>
+    </w:p>
+    <w:p>
+      <w:pPr>
+        <w:spacing w:after="0" w:line="240" w:lineRule="auto"/>
+        <w:ind w:left="1440"/>
+        <w:rPr>
+          <w:rFonts w:ascii="Times New Roman" w:hAnsi="Times New Roman" w:cs="Times New Roman"/>
+          <w:sz w:val="24"/>
+          <w:szCs w:val="24"/>
+        </w:rPr>
+      </w:pPr>
+    </w:p>
+    <w:p>
+      <w:pPr>
+        <w:spacing w:after="0" w:line="240" w:lineRule="auto"/>
+        <w:ind w:firstLine="720"/>
+        <w:rPr>
+          <w:rFonts w:ascii="Times New Roman" w:hAnsi="Times New Roman" w:cs="Times New Roman"/>
+          <w:sz w:val="24"/>
+          <w:szCs w:val="24"/>
+        </w:rPr>
+      </w:pPr>
+      <w:r>
+        <w:rPr>
+          <w:rFonts w:ascii="Times New Roman" w:hAnsi="Times New Roman" w:cs="Times New Roman"/>
+          <w:b/>
+          <w:sz w:val="24"/>
+          <w:szCs w:val="24"/>
+        </w:rPr>
+        <w:t>5.2</w:t>
+      </w:r>
+      <w:r>
+        <w:rPr>
+          <w:rFonts w:ascii="Times New Roman" w:hAnsi="Times New Roman" w:cs="Times New Roman"/>
+          <w:sz w:val="24"/>
+          <w:szCs w:val="24"/>
+        </w:rPr>
+        <w:t xml:space="preserve"> </w:t>
+      </w:r>
+      <w:r>
+        <w:rPr>
+          <w:rFonts w:ascii="Times New Roman" w:hAnsi="Times New Roman" w:cs="Times New Roman"/>
+          <w:sz w:val="24"/>
+          <w:szCs w:val="24"/>
+        </w:rPr>
+        <w:tab/>
+      </w:r>
+      <w:r>
+        <w:rPr>
+          <w:rFonts w:ascii="Times New Roman" w:hAnsi="Times New Roman" w:cs="Times New Roman"/>
+          <w:b/>
+          <w:sz w:val="24"/>
+          <w:szCs w:val="24"/>
+        </w:rPr>
+        <w:t>Explain the difference between resolution and accuracy?</w:t>
+      </w:r>
+    </w:p>
+    <w:p>
+      <w:pPr>
+        <w:spacing w:after="0" w:line="240" w:lineRule="auto"/>
+        <w:ind w:left="1440"/>
+        <w:rPr>
+          <w:rFonts w:ascii="Times New Roman" w:hAnsi="Times New Roman" w:cs="Times New Roman"/>
+          <w:sz w:val="24"/>
+          <w:szCs w:val="24"/>
+        </w:rPr>
+      </w:pPr>
+      <w:r>
+        <w:rPr>
+          <w:rFonts w:ascii="Times New Roman" w:hAnsi="Times New Roman" w:cs="Times New Roman"/>
+          <w:sz w:val="24"/>
+          <w:szCs w:val="24"/>
+        </w:rPr>
+        <w:t xml:space="preserve">Resolution is the smallest change in temperature that the system can detect, while </w:t>
+      </w:r>
+      <w:r>
+        <w:rPr>
+          <w:rFonts w:ascii="Times New Roman" w:hAnsi="Times New Roman" w:cs="Times New Roman"/>
+          <w:sz w:val="24"/>
+          <w:szCs w:val="24"/>
+        </w:rPr>
+        <w:t xml:space="preserve">accuracy is the measure of </w:t>
+      </w:r>
+      <w:r>
+        <w:rPr>
+          <w:rFonts w:ascii="Times New Roman" w:hAnsi="Times New Roman" w:cs="Times New Roman"/>
+          <w:sz w:val="24"/>
+          <w:szCs w:val="24"/>
+        </w:rPr>
+        <w:t>difference between the actual temperature and temperature measured by the system.</w:t>
+      </w:r>
+    </w:p>
+    <w:p>
+      <w:pPr>
         <w:spacing w:after="0" w:line="240" w:lineRule="auto"/>
         <w:ind w:left="720"/>
         <w:rPr>
@@ -1457,13 +1634,370 @@
           <w:szCs w:val="24"/>
         </w:rPr>
       </w:pPr>
-      <w:r>
-        <w:rPr>
-          <w:rFonts w:ascii="Times New Roman" w:hAnsi="Times New Roman" w:cs="Times New Roman"/>
-          <w:sz w:val="24"/>
-          <w:szCs w:val="24"/>
-        </w:rPr>
-        <w:t>None</w:t>
+    </w:p>
+    <w:p>
+      <w:pPr>
+        <w:rPr>
+          <w:rFonts w:ascii="Times New Roman" w:hAnsi="Times New Roman" w:cs="Times New Roman"/>
+          <w:b/>
+          <w:sz w:val="24"/>
+          <w:szCs w:val="24"/>
+        </w:rPr>
+      </w:pPr>
+      <w:r>
+        <w:rPr>
+          <w:rFonts w:ascii="Times New Roman" w:hAnsi="Times New Roman" w:cs="Times New Roman"/>
+          <w:b/>
+          <w:sz w:val="24"/>
+          <w:szCs w:val="24"/>
+        </w:rPr>
+        <w:br w:type="page"/>
+      </w:r>
+    </w:p>
+    <w:p>
+      <w:pPr>
+        <w:spacing w:after="0" w:line="240" w:lineRule="auto"/>
+        <w:ind w:left="720"/>
+        <w:rPr>
+          <w:rFonts w:ascii="Times New Roman" w:hAnsi="Times New Roman" w:cs="Times New Roman"/>
+          <w:sz w:val="24"/>
+          <w:szCs w:val="24"/>
+        </w:rPr>
+      </w:pPr>
+      <w:r>
+        <w:rPr>
+          <w:rFonts w:ascii="Times New Roman" w:hAnsi="Times New Roman" w:cs="Times New Roman"/>
+          <w:b/>
+          <w:sz w:val="24"/>
+          <w:szCs w:val="24"/>
+        </w:rPr>
+        <w:lastRenderedPageBreak/>
+        <w:t>5.3</w:t>
+      </w:r>
+      <w:r>
+        <w:rPr>
+          <w:rFonts w:ascii="Times New Roman" w:hAnsi="Times New Roman" w:cs="Times New Roman"/>
+          <w:sz w:val="24"/>
+          <w:szCs w:val="24"/>
+        </w:rPr>
+        <w:tab/>
+      </w:r>
+      <w:r>
+        <w:rPr>
+          <w:rFonts w:ascii="Times New Roman" w:hAnsi="Times New Roman" w:cs="Times New Roman"/>
+          <w:b/>
+          <w:sz w:val="24"/>
+          <w:szCs w:val="24"/>
+        </w:rPr>
+        <w:t xml:space="preserve">Derive an equation to relate </w:t>
+      </w:r>
+      <w:r>
+        <w:rPr>
+          <w:rFonts w:ascii="Times New Roman" w:hAnsi="Times New Roman" w:cs="Times New Roman"/>
+          <w:b/>
+          <w:sz w:val="24"/>
+          <w:szCs w:val="24"/>
+        </w:rPr>
+        <w:t xml:space="preserve">the thermometer’s </w:t>
+      </w:r>
+      <w:r>
+        <w:rPr>
+          <w:rFonts w:ascii="Times New Roman" w:hAnsi="Times New Roman" w:cs="Times New Roman"/>
+          <w:b/>
+          <w:sz w:val="24"/>
+          <w:szCs w:val="24"/>
+        </w:rPr>
+        <w:t>repro</w:t>
+      </w:r>
+      <w:r>
+        <w:rPr>
+          <w:rFonts w:ascii="Times New Roman" w:hAnsi="Times New Roman" w:cs="Times New Roman"/>
+          <w:b/>
+          <w:sz w:val="24"/>
+          <w:szCs w:val="24"/>
+        </w:rPr>
+        <w:t>ducibility and precision.</w:t>
+      </w:r>
+    </w:p>
+    <w:p>
+      <w:pPr>
+        <w:spacing w:after="0" w:line="240" w:lineRule="auto"/>
+        <w:ind w:left="720"/>
+        <w:rPr>
+          <w:rFonts w:ascii="Times New Roman" w:hAnsi="Times New Roman" w:cs="Times New Roman"/>
+          <w:sz w:val="24"/>
+          <w:szCs w:val="24"/>
+        </w:rPr>
+      </w:pPr>
+      <w:r>
+        <w:rPr>
+          <w:rFonts w:ascii="Times New Roman" w:hAnsi="Times New Roman" w:cs="Times New Roman"/>
+          <w:sz w:val="24"/>
+          <w:szCs w:val="24"/>
+        </w:rPr>
+        <w:tab/>
+      </w:r>
+      <w:bookmarkStart w:id="0" w:name="_GoBack"/>
+      <w:bookmarkEnd w:id="0"/>
+    </w:p>
+    <w:p>
+      <w:pPr>
+        <w:spacing w:after="0" w:line="240" w:lineRule="auto"/>
+        <w:ind w:firstLine="720"/>
+        <w:rPr>
+          <w:rFonts w:ascii="Times New Roman" w:hAnsi="Times New Roman" w:cs="Times New Roman"/>
+          <w:b/>
+          <w:sz w:val="24"/>
+          <w:szCs w:val="24"/>
+        </w:rPr>
+      </w:pPr>
+      <w:r>
+        <w:rPr>
+          <w:rFonts w:ascii="Times New Roman" w:hAnsi="Times New Roman" w:cs="Times New Roman"/>
+          <w:b/>
+          <w:sz w:val="24"/>
+          <w:szCs w:val="24"/>
+        </w:rPr>
+        <w:t>5.4</w:t>
+      </w:r>
+      <w:r>
+        <w:rPr>
+          <w:rFonts w:ascii="Times New Roman" w:hAnsi="Times New Roman" w:cs="Times New Roman"/>
+          <w:b/>
+          <w:sz w:val="24"/>
+          <w:szCs w:val="24"/>
+        </w:rPr>
+        <w:tab/>
+      </w:r>
+      <w:r>
+        <w:rPr>
+          <w:rFonts w:ascii="Times New Roman" w:hAnsi="Times New Roman" w:cs="Times New Roman"/>
+          <w:b/>
+          <w:sz w:val="24"/>
+          <w:szCs w:val="24"/>
+        </w:rPr>
+        <w:t>What is the purpose of the LPF?</w:t>
+      </w:r>
+    </w:p>
+    <w:p>
+      <w:pPr>
+        <w:spacing w:after="0" w:line="240" w:lineRule="auto"/>
+        <w:ind w:left="1440"/>
+        <w:rPr>
+          <w:rFonts w:ascii="Times New Roman" w:hAnsi="Times New Roman" w:cs="Times New Roman"/>
+          <w:sz w:val="24"/>
+          <w:szCs w:val="24"/>
+        </w:rPr>
+      </w:pPr>
+      <w:r>
+        <w:rPr>
+          <w:rFonts w:ascii="Times New Roman" w:hAnsi="Times New Roman" w:cs="Times New Roman"/>
+          <w:sz w:val="24"/>
+          <w:szCs w:val="24"/>
+        </w:rPr>
+        <w:t>To filter out hig</w:t>
+      </w:r>
+      <w:r>
+        <w:rPr>
+          <w:rFonts w:ascii="Times New Roman" w:hAnsi="Times New Roman" w:cs="Times New Roman"/>
+          <w:sz w:val="24"/>
+          <w:szCs w:val="24"/>
+        </w:rPr>
+        <w:t>h-frequency noise to the system and to prevent aliasing. Aliasing occurs when we try to sample frequencies greater than half our sampling rate, so we can remove those frequencies with a low pass filter.</w:t>
+      </w:r>
+    </w:p>
+    <w:p>
+      <w:pPr>
+        <w:spacing w:after="0" w:line="240" w:lineRule="auto"/>
+        <w:ind w:left="720"/>
+        <w:rPr>
+          <w:rFonts w:ascii="Times New Roman" w:hAnsi="Times New Roman" w:cs="Times New Roman"/>
+          <w:sz w:val="24"/>
+          <w:szCs w:val="24"/>
+        </w:rPr>
+      </w:pPr>
+    </w:p>
+    <w:p>
+      <w:pPr>
+        <w:spacing w:after="0" w:line="240" w:lineRule="auto"/>
+        <w:ind w:left="1440" w:hanging="720"/>
+        <w:rPr>
+          <w:rFonts w:ascii="Times New Roman" w:hAnsi="Times New Roman" w:cs="Times New Roman"/>
+          <w:sz w:val="24"/>
+          <w:szCs w:val="24"/>
+        </w:rPr>
+      </w:pPr>
+      <w:r>
+        <w:rPr>
+          <w:rFonts w:ascii="Times New Roman" w:hAnsi="Times New Roman" w:cs="Times New Roman"/>
+          <w:b/>
+          <w:sz w:val="24"/>
+          <w:szCs w:val="24"/>
+        </w:rPr>
+        <w:t>5.5</w:t>
+      </w:r>
+      <w:r>
+        <w:rPr>
+          <w:rFonts w:ascii="Times New Roman" w:hAnsi="Times New Roman" w:cs="Times New Roman"/>
+          <w:b/>
+          <w:sz w:val="24"/>
+          <w:szCs w:val="24"/>
+        </w:rPr>
+        <w:tab/>
+        <w:t>If the R versus T curve of the thermistor is so nonlinear, why does the voltage versus temperature curve look so linear?</w:t>
+      </w:r>
+    </w:p>
+    <w:p>
+      <w:pPr>
+        <w:spacing w:after="0" w:line="240" w:lineRule="auto"/>
+        <w:ind w:left="720"/>
+        <w:rPr>
+          <w:rFonts w:ascii="Times New Roman" w:hAnsi="Times New Roman" w:cs="Times New Roman"/>
+          <w:sz w:val="24"/>
+          <w:szCs w:val="24"/>
+        </w:rPr>
+      </w:pPr>
+      <w:r>
+        <w:rPr>
+          <w:rFonts w:ascii="Times New Roman" w:hAnsi="Times New Roman" w:cs="Times New Roman"/>
+          <w:sz w:val="24"/>
+          <w:szCs w:val="24"/>
+        </w:rPr>
+        <w:tab/>
+      </w:r>
+    </w:p>
+    <w:p>
+      <w:pPr>
+        <w:spacing w:after="0" w:line="240" w:lineRule="auto"/>
+        <w:ind w:left="1440" w:hanging="720"/>
+        <w:rPr>
+          <w:rFonts w:ascii="Times New Roman" w:hAnsi="Times New Roman" w:cs="Times New Roman"/>
+          <w:b/>
+          <w:sz w:val="24"/>
+          <w:szCs w:val="24"/>
+        </w:rPr>
+      </w:pPr>
+      <w:r>
+        <w:rPr>
+          <w:rFonts w:ascii="Times New Roman" w:hAnsi="Times New Roman" w:cs="Times New Roman"/>
+          <w:b/>
+          <w:sz w:val="24"/>
+          <w:szCs w:val="24"/>
+        </w:rPr>
+        <w:t>5.6</w:t>
+      </w:r>
+      <w:r>
+        <w:rPr>
+          <w:rFonts w:ascii="Times New Roman" w:hAnsi="Times New Roman" w:cs="Times New Roman"/>
+          <w:b/>
+          <w:sz w:val="24"/>
+          <w:szCs w:val="24"/>
+        </w:rPr>
+        <w:tab/>
+        <w:t>There are four methods (a,</w:t>
+      </w:r>
+      <w:r>
+        <w:rPr>
+          <w:rFonts w:ascii="Times New Roman" w:hAnsi="Times New Roman" w:cs="Times New Roman"/>
+          <w:b/>
+          <w:sz w:val="24"/>
+          <w:szCs w:val="24"/>
+        </w:rPr>
+        <w:t xml:space="preserve"> </w:t>
+      </w:r>
+      <w:r>
+        <w:rPr>
+          <w:rFonts w:ascii="Times New Roman" w:hAnsi="Times New Roman" w:cs="Times New Roman"/>
+          <w:b/>
+          <w:sz w:val="24"/>
+          <w:szCs w:val="24"/>
+        </w:rPr>
+        <w:t>b,</w:t>
+      </w:r>
+      <w:r>
+        <w:rPr>
+          <w:rFonts w:ascii="Times New Roman" w:hAnsi="Times New Roman" w:cs="Times New Roman"/>
+          <w:b/>
+          <w:sz w:val="24"/>
+          <w:szCs w:val="24"/>
+        </w:rPr>
+        <w:t xml:space="preserve"> </w:t>
+      </w:r>
+      <w:r>
+        <w:rPr>
+          <w:rFonts w:ascii="Times New Roman" w:hAnsi="Times New Roman" w:cs="Times New Roman"/>
+          <w:b/>
+          <w:sz w:val="24"/>
+          <w:szCs w:val="24"/>
+        </w:rPr>
+        <w:t>c,</w:t>
+      </w:r>
+      <w:r>
+        <w:rPr>
+          <w:rFonts w:ascii="Times New Roman" w:hAnsi="Times New Roman" w:cs="Times New Roman"/>
+          <w:b/>
+          <w:sz w:val="24"/>
+          <w:szCs w:val="24"/>
+        </w:rPr>
+        <w:t xml:space="preserve"> </w:t>
+      </w:r>
+      <w:r>
+        <w:rPr>
+          <w:rFonts w:ascii="Times New Roman" w:hAnsi="Times New Roman" w:cs="Times New Roman"/>
+          <w:b/>
+          <w:sz w:val="24"/>
+          <w:szCs w:val="24"/>
+        </w:rPr>
+        <w:t>d) listed in the Software Conversion section of methods and constraints. For one of the methods you did not implement, give reasons why your method is better, and give reasons why this alternative method would have been better.</w:t>
+      </w:r>
+    </w:p>
+    <w:p>
+      <w:pPr>
+        <w:spacing w:after="0" w:line="240" w:lineRule="auto"/>
+        <w:ind w:left="1440"/>
+        <w:rPr>
+          <w:rFonts w:ascii="Times New Roman" w:hAnsi="Times New Roman" w:cs="Times New Roman"/>
+          <w:sz w:val="24"/>
+          <w:szCs w:val="24"/>
+        </w:rPr>
+      </w:pPr>
+      <w:r>
+        <w:rPr>
+          <w:rFonts w:ascii="Times New Roman" w:hAnsi="Times New Roman" w:cs="Times New Roman"/>
+          <w:sz w:val="24"/>
+          <w:szCs w:val="24"/>
+        </w:rPr>
+        <w:t>We used method d (small table lookup with linear interpolation in between). This method is better than using a large table lookup since it takes up less memory space, but has the tradeoff of being slower. A large table lookup would basically be a hash function with constant lookup time and zero collisions.</w:t>
+      </w:r>
+    </w:p>
+    <w:p>
+      <w:pPr>
+        <w:spacing w:after="0" w:line="240" w:lineRule="auto"/>
+        <w:ind w:left="1440"/>
+        <w:rPr>
+          <w:rFonts w:ascii="Times New Roman" w:hAnsi="Times New Roman" w:cs="Times New Roman"/>
+          <w:sz w:val="24"/>
+          <w:szCs w:val="24"/>
+        </w:rPr>
+      </w:pPr>
+    </w:p>
+    <w:p>
+      <w:pPr>
+        <w:spacing w:after="0" w:line="240" w:lineRule="auto"/>
+        <w:ind w:left="1440"/>
+        <w:rPr>
+          <w:rFonts w:ascii="Times New Roman" w:hAnsi="Times New Roman" w:cs="Times New Roman"/>
+          <w:sz w:val="24"/>
+          <w:szCs w:val="24"/>
+        </w:rPr>
+      </w:pPr>
+      <w:r>
+        <w:rPr>
+          <w:rFonts w:ascii="Times New Roman" w:hAnsi="Times New Roman" w:cs="Times New Roman"/>
+          <w:sz w:val="24"/>
+          <w:szCs w:val="24"/>
+        </w:rPr>
+        <w:t>While using a nonlinear equation might be even more accurate than a large table lookup (since it fits the data better), it might not be a good choice considering the computation overhead of a linear equation (those exponentials, multiplications, and floating point numbers boil down to a lot more calculations than a simple linear interpolation involving slope and a few additions).</w:t>
       </w:r>
     </w:p>
     <w:sectPr>
@@ -2450,7 +2984,6 @@
   <w:style w:type="character" w:default="1" w:styleId="DefaultParagraphFont">
     <w:name w:val="Default Paragraph Font"/>
     <w:uiPriority w:val="1"/>
-    <w:semiHidden/>
     <w:unhideWhenUsed/>
   </w:style>
   <w:style w:type="table" w:default="1" w:styleId="TableNormal">
@@ -3036,11 +3569,11 @@
           <c:showPercent val="0"/>
           <c:showBubbleSize val="0"/>
         </c:dLbls>
-        <c:axId val="476377944"/>
-        <c:axId val="476377552"/>
+        <c:axId val="470668056"/>
+        <c:axId val="470668448"/>
       </c:scatterChart>
       <c:valAx>
-        <c:axId val="476377944"/>
+        <c:axId val="470668056"/>
         <c:scaling>
           <c:orientation val="minMax"/>
         </c:scaling>
@@ -3151,12 +3684,12 @@
             <a:endParaRPr lang="en-US"/>
           </a:p>
         </c:txPr>
-        <c:crossAx val="476377552"/>
+        <c:crossAx val="470668448"/>
         <c:crosses val="autoZero"/>
         <c:crossBetween val="midCat"/>
       </c:valAx>
       <c:valAx>
-        <c:axId val="476377552"/>
+        <c:axId val="470668448"/>
         <c:scaling>
           <c:orientation val="minMax"/>
         </c:scaling>
@@ -3268,7 +3801,7 @@
             <a:endParaRPr lang="en-US"/>
           </a:p>
         </c:txPr>
-        <c:crossAx val="476377944"/>
+        <c:crossAx val="470668056"/>
         <c:crosses val="autoZero"/>
         <c:crossBetween val="midCat"/>
       </c:valAx>
@@ -3736,11 +4269,11 @@
           <c:showPercent val="0"/>
           <c:showBubbleSize val="0"/>
         </c:dLbls>
-        <c:axId val="476379512"/>
-        <c:axId val="476379904"/>
+        <c:axId val="470670016"/>
+        <c:axId val="470671584"/>
       </c:scatterChart>
       <c:valAx>
-        <c:axId val="476379512"/>
+        <c:axId val="470670016"/>
         <c:scaling>
           <c:orientation val="minMax"/>
         </c:scaling>
@@ -3856,12 +4389,12 @@
             <a:endParaRPr lang="en-US"/>
           </a:p>
         </c:txPr>
-        <c:crossAx val="476379904"/>
+        <c:crossAx val="470671584"/>
         <c:crosses val="autoZero"/>
         <c:crossBetween val="midCat"/>
       </c:valAx>
       <c:valAx>
-        <c:axId val="476379904"/>
+        <c:axId val="470671584"/>
         <c:scaling>
           <c:orientation val="minMax"/>
         </c:scaling>
@@ -3973,7 +4506,7 @@
             <a:endParaRPr lang="en-US"/>
           </a:p>
         </c:txPr>
-        <c:crossAx val="476379512"/>
+        <c:crossAx val="470670016"/>
         <c:crosses val="autoZero"/>
         <c:crossBetween val="midCat"/>
       </c:valAx>
@@ -4445,11 +4978,11 @@
           <c:showPercent val="0"/>
           <c:showBubbleSize val="0"/>
         </c:dLbls>
-        <c:axId val="194982720"/>
-        <c:axId val="194984680"/>
+        <c:axId val="112751176"/>
+        <c:axId val="112745296"/>
       </c:scatterChart>
       <c:valAx>
-        <c:axId val="194982720"/>
+        <c:axId val="112751176"/>
         <c:scaling>
           <c:orientation val="minMax"/>
         </c:scaling>
@@ -4565,12 +5098,12 @@
             <a:endParaRPr lang="en-US"/>
           </a:p>
         </c:txPr>
-        <c:crossAx val="194984680"/>
+        <c:crossAx val="112745296"/>
         <c:crosses val="autoZero"/>
         <c:crossBetween val="midCat"/>
       </c:valAx>
       <c:valAx>
-        <c:axId val="194984680"/>
+        <c:axId val="112745296"/>
         <c:scaling>
           <c:orientation val="minMax"/>
           <c:max val="3500"/>
@@ -4684,7 +5217,7 @@
             <a:endParaRPr lang="en-US"/>
           </a:p>
         </c:txPr>
-        <c:crossAx val="194982720"/>
+        <c:crossAx val="112751176"/>
         <c:crosses val="autoZero"/>
         <c:crossBetween val="midCat"/>
       </c:valAx>
@@ -4890,11 +5423,11 @@
         </c:dLbls>
         <c:marker val="1"/>
         <c:smooth val="0"/>
-        <c:axId val="194984288"/>
-        <c:axId val="194985072"/>
+        <c:axId val="192376456"/>
+        <c:axId val="192377632"/>
       </c:lineChart>
       <c:catAx>
-        <c:axId val="194984288"/>
+        <c:axId val="192376456"/>
         <c:scaling>
           <c:orientation val="minMax"/>
         </c:scaling>
@@ -4922,7 +5455,7 @@
         <c:majorTickMark val="out"/>
         <c:minorTickMark val="none"/>
         <c:tickLblPos val="nextTo"/>
-        <c:crossAx val="194985072"/>
+        <c:crossAx val="192377632"/>
         <c:crosses val="autoZero"/>
         <c:auto val="1"/>
         <c:lblAlgn val="ctr"/>
@@ -4930,7 +5463,7 @@
         <c:noMultiLvlLbl val="0"/>
       </c:catAx>
       <c:valAx>
-        <c:axId val="194985072"/>
+        <c:axId val="192377632"/>
         <c:scaling>
           <c:orientation val="minMax"/>
         </c:scaling>
@@ -4959,7 +5492,7 @@
         <c:majorTickMark val="out"/>
         <c:minorTickMark val="none"/>
         <c:tickLblPos val="nextTo"/>
-        <c:crossAx val="194984288"/>
+        <c:crossAx val="192376456"/>
         <c:crosses val="autoZero"/>
         <c:crossBetween val="between"/>
       </c:valAx>
@@ -5109,11 +5642,11 @@
         </c:dLbls>
         <c:marker val="1"/>
         <c:smooth val="0"/>
-        <c:axId val="194981936"/>
-        <c:axId val="195577280"/>
+        <c:axId val="196077920"/>
+        <c:axId val="196077528"/>
       </c:lineChart>
       <c:catAx>
-        <c:axId val="194981936"/>
+        <c:axId val="196077920"/>
         <c:scaling>
           <c:orientation val="minMax"/>
         </c:scaling>
@@ -5141,7 +5674,7 @@
         <c:majorTickMark val="out"/>
         <c:minorTickMark val="none"/>
         <c:tickLblPos val="nextTo"/>
-        <c:crossAx val="195577280"/>
+        <c:crossAx val="196077528"/>
         <c:crosses val="autoZero"/>
         <c:auto val="1"/>
         <c:lblAlgn val="ctr"/>
@@ -5149,7 +5682,7 @@
         <c:noMultiLvlLbl val="0"/>
       </c:catAx>
       <c:valAx>
-        <c:axId val="195577280"/>
+        <c:axId val="196077528"/>
         <c:scaling>
           <c:orientation val="minMax"/>
         </c:scaling>
@@ -5178,7 +5711,7 @@
         <c:majorTickMark val="out"/>
         <c:minorTickMark val="none"/>
         <c:tickLblPos val="nextTo"/>
-        <c:crossAx val="194981936"/>
+        <c:crossAx val="196077920"/>
         <c:crosses val="autoZero"/>
         <c:crossBetween val="between"/>
       </c:valAx>

--- a/Lab9-Thermistor/Deliverables/Lab 9 Report.docx
+++ b/Lab9-Thermistor/Deliverables/Lab 9 Report.docx
@@ -1656,86 +1656,212 @@
     </w:p>
     <w:p>
       <w:pPr>
-        <w:spacing w:after="0" w:line="240" w:lineRule="auto"/>
-        <w:ind w:left="720"/>
-        <w:rPr>
-          <w:rFonts w:ascii="Times New Roman" w:hAnsi="Times New Roman" w:cs="Times New Roman"/>
-          <w:sz w:val="24"/>
-          <w:szCs w:val="24"/>
-        </w:rPr>
-      </w:pPr>
-      <w:r>
+        <w:pStyle w:val="ListParagraph"/>
+        <w:numPr>
+          <w:ilvl w:val="1"/>
+          <w:numId w:val="1"/>
+        </w:numPr>
+        <w:spacing w:after="0" w:line="240" w:lineRule="auto"/>
         <w:rPr>
           <w:rFonts w:ascii="Times New Roman" w:hAnsi="Times New Roman" w:cs="Times New Roman"/>
           <w:b/>
           <w:sz w:val="24"/>
           <w:szCs w:val="24"/>
         </w:rPr>
+      </w:pPr>
+      <w:r>
+        <w:rPr>
+          <w:rFonts w:ascii="Times New Roman" w:hAnsi="Times New Roman" w:cs="Times New Roman"/>
+          <w:b/>
+          <w:sz w:val="24"/>
+          <w:szCs w:val="24"/>
+        </w:rPr>
         <w:lastRenderedPageBreak/>
-        <w:t>5.3</w:t>
-      </w:r>
-      <w:r>
-        <w:rPr>
-          <w:rFonts w:ascii="Times New Roman" w:hAnsi="Times New Roman" w:cs="Times New Roman"/>
-          <w:sz w:val="24"/>
-          <w:szCs w:val="24"/>
-        </w:rPr>
-        <w:tab/>
-      </w:r>
-      <w:r>
-        <w:rPr>
-          <w:rFonts w:ascii="Times New Roman" w:hAnsi="Times New Roman" w:cs="Times New Roman"/>
-          <w:b/>
-          <w:sz w:val="24"/>
-          <w:szCs w:val="24"/>
-        </w:rPr>
-        <w:t xml:space="preserve">Derive an equation to relate </w:t>
-      </w:r>
-      <w:r>
-        <w:rPr>
-          <w:rFonts w:ascii="Times New Roman" w:hAnsi="Times New Roman" w:cs="Times New Roman"/>
-          <w:b/>
-          <w:sz w:val="24"/>
-          <w:szCs w:val="24"/>
-        </w:rPr>
-        <w:t xml:space="preserve">the thermometer’s </w:t>
-      </w:r>
-      <w:r>
-        <w:rPr>
-          <w:rFonts w:ascii="Times New Roman" w:hAnsi="Times New Roman" w:cs="Times New Roman"/>
-          <w:b/>
-          <w:sz w:val="24"/>
-          <w:szCs w:val="24"/>
-        </w:rPr>
-        <w:t>repro</w:t>
-      </w:r>
-      <w:r>
-        <w:rPr>
-          <w:rFonts w:ascii="Times New Roman" w:hAnsi="Times New Roman" w:cs="Times New Roman"/>
-          <w:b/>
-          <w:sz w:val="24"/>
-          <w:szCs w:val="24"/>
-        </w:rPr>
-        <w:t>ducibility and precision.</w:t>
-      </w:r>
-    </w:p>
-    <w:p>
-      <w:pPr>
-        <w:spacing w:after="0" w:line="240" w:lineRule="auto"/>
-        <w:ind w:left="720"/>
-        <w:rPr>
-          <w:rFonts w:ascii="Times New Roman" w:hAnsi="Times New Roman" w:cs="Times New Roman"/>
-          <w:sz w:val="24"/>
-          <w:szCs w:val="24"/>
-        </w:rPr>
-      </w:pPr>
-      <w:r>
-        <w:rPr>
-          <w:rFonts w:ascii="Times New Roman" w:hAnsi="Times New Roman" w:cs="Times New Roman"/>
-          <w:sz w:val="24"/>
-          <w:szCs w:val="24"/>
-        </w:rPr>
-        <w:tab/>
+        <w:t>Derive an equation to relate the thermometer’s reproducibility and precision.</w:t>
+      </w:r>
+    </w:p>
+    <w:p>
+      <w:pPr>
+        <w:pStyle w:val="ListParagraph"/>
+        <w:spacing w:after="0" w:line="240" w:lineRule="auto"/>
+        <w:ind w:left="1440"/>
+        <w:rPr>
+          <w:rFonts w:ascii="Times New Roman" w:hAnsi="Times New Roman" w:cs="Times New Roman"/>
+          <w:sz w:val="24"/>
+          <w:szCs w:val="24"/>
+        </w:rPr>
+      </w:pPr>
+      <w:r>
+        <w:rPr>
+          <w:rFonts w:ascii="Times New Roman" w:hAnsi="Times New Roman" w:cs="Times New Roman"/>
+          <w:sz w:val="24"/>
+          <w:szCs w:val="24"/>
+        </w:rPr>
+        <w:t xml:space="preserve">We </w:t>
+      </w:r>
+      <w:r>
+        <w:rPr>
+          <w:rFonts w:ascii="Times New Roman" w:hAnsi="Times New Roman" w:cs="Times New Roman"/>
+          <w:sz w:val="24"/>
+          <w:szCs w:val="24"/>
+        </w:rPr>
+        <w:t xml:space="preserve">weren’t really sure about this one. We understood reproducibility as standard deviation (since that is what procedure 7 wanted us to do). </w:t>
+      </w:r>
+    </w:p>
+    <w:p>
+      <w:pPr>
+        <w:pStyle w:val="ListParagraph"/>
+        <w:spacing w:after="0" w:line="240" w:lineRule="auto"/>
+        <w:ind w:left="1440"/>
+        <w:rPr>
+          <w:rFonts w:ascii="Times New Roman" w:hAnsi="Times New Roman" w:cs="Times New Roman"/>
+          <w:sz w:val="24"/>
+          <w:szCs w:val="24"/>
+        </w:rPr>
+      </w:pPr>
+    </w:p>
+    <w:p>
+      <w:pPr>
+        <w:pStyle w:val="ListParagraph"/>
+        <w:spacing w:after="0" w:line="240" w:lineRule="auto"/>
+        <w:ind w:left="1440"/>
+        <w:rPr>
+          <w:rFonts w:ascii="Times New Roman" w:hAnsi="Times New Roman" w:cs="Times New Roman"/>
+          <w:sz w:val="24"/>
+          <w:szCs w:val="24"/>
+        </w:rPr>
+      </w:pPr>
+      <w:r>
+        <w:rPr>
+          <w:rFonts w:ascii="Times New Roman" w:hAnsi="Times New Roman" w:cs="Times New Roman"/>
+          <w:sz w:val="24"/>
+          <w:szCs w:val="24"/>
+        </w:rPr>
+        <w:t>Standard deviation is a measure of your distribution’s spread.</w:t>
+      </w:r>
+    </w:p>
+    <w:p>
+      <w:pPr>
+        <w:pStyle w:val="ListParagraph"/>
+        <w:spacing w:after="0" w:line="240" w:lineRule="auto"/>
+        <w:ind w:left="1440"/>
+        <w:rPr>
+          <w:rFonts w:ascii="Times New Roman" w:hAnsi="Times New Roman" w:cs="Times New Roman"/>
+          <w:sz w:val="24"/>
+          <w:szCs w:val="24"/>
+        </w:rPr>
+      </w:pPr>
+      <w:r>
+        <w:rPr>
+          <w:rFonts w:ascii="Times New Roman" w:hAnsi="Times New Roman" w:cs="Times New Roman"/>
+          <w:sz w:val="24"/>
+          <w:szCs w:val="24"/>
+        </w:rPr>
+        <w:t>Precision generally refers to measurements being close to one another.</w:t>
+      </w:r>
+    </w:p>
+    <w:p>
+      <w:pPr>
+        <w:pStyle w:val="ListParagraph"/>
+        <w:spacing w:after="0" w:line="240" w:lineRule="auto"/>
+        <w:ind w:left="1440"/>
+        <w:rPr>
+          <w:rFonts w:ascii="Times New Roman" w:hAnsi="Times New Roman" w:cs="Times New Roman"/>
+          <w:sz w:val="24"/>
+          <w:szCs w:val="24"/>
+        </w:rPr>
+      </w:pPr>
+    </w:p>
+    <w:p>
+      <w:pPr>
+        <w:pStyle w:val="ListParagraph"/>
+        <w:spacing w:after="0" w:line="240" w:lineRule="auto"/>
+        <w:ind w:left="1440"/>
+        <w:rPr>
+          <w:rFonts w:ascii="Times New Roman" w:hAnsi="Times New Roman" w:cs="Times New Roman"/>
+          <w:sz w:val="24"/>
+          <w:szCs w:val="24"/>
+        </w:rPr>
+      </w:pPr>
+      <w:r>
+        <w:rPr>
+          <w:rFonts w:ascii="Times New Roman" w:hAnsi="Times New Roman" w:cs="Times New Roman"/>
+          <w:sz w:val="24"/>
+          <w:szCs w:val="24"/>
+        </w:rPr>
+        <w:t>So, measurements with high precision have a low standard deviation.</w:t>
+      </w:r>
+    </w:p>
+    <w:p>
+      <w:pPr>
+        <w:pStyle w:val="ListParagraph"/>
+        <w:spacing w:after="0" w:line="240" w:lineRule="auto"/>
+        <w:ind w:left="1440"/>
+        <w:rPr>
+          <w:rFonts w:ascii="Times New Roman" w:hAnsi="Times New Roman" w:cs="Times New Roman"/>
+          <w:sz w:val="24"/>
+          <w:szCs w:val="24"/>
+        </w:rPr>
+      </w:pPr>
+      <w:r>
+        <w:rPr>
+          <w:rFonts w:ascii="Times New Roman" w:hAnsi="Times New Roman" w:cs="Times New Roman"/>
+          <w:sz w:val="24"/>
+          <w:szCs w:val="24"/>
+        </w:rPr>
+        <w:t>The lower the standard deviation, the high reproducibility.</w:t>
+      </w:r>
+    </w:p>
+    <w:p>
+      <w:pPr>
+        <w:pStyle w:val="ListParagraph"/>
+        <w:spacing w:after="0" w:line="240" w:lineRule="auto"/>
+        <w:ind w:left="1440"/>
+        <w:rPr>
+          <w:rFonts w:ascii="Times New Roman" w:hAnsi="Times New Roman" w:cs="Times New Roman"/>
+          <w:sz w:val="24"/>
+          <w:szCs w:val="24"/>
+        </w:rPr>
+      </w:pPr>
+      <w:r>
+        <w:rPr>
+          <w:rFonts w:ascii="Times New Roman" w:hAnsi="Times New Roman" w:cs="Times New Roman"/>
+          <w:sz w:val="24"/>
+          <w:szCs w:val="24"/>
+        </w:rPr>
+        <w:t>So, precision is directly proportional to reproducibility (if the precision is high, then the reproducibility must also be high).</w:t>
+      </w:r>
+    </w:p>
+    <w:p>
+      <w:pPr>
+        <w:pStyle w:val="ListParagraph"/>
+        <w:spacing w:after="0" w:line="240" w:lineRule="auto"/>
+        <w:ind w:left="1440"/>
+        <w:rPr>
+          <w:rFonts w:ascii="Times New Roman" w:hAnsi="Times New Roman" w:cs="Times New Roman"/>
+          <w:sz w:val="24"/>
+          <w:szCs w:val="24"/>
+        </w:rPr>
+      </w:pPr>
+    </w:p>
+    <w:p>
+      <w:pPr>
+        <w:pStyle w:val="ListParagraph"/>
+        <w:spacing w:after="0" w:line="240" w:lineRule="auto"/>
+        <w:ind w:left="1440"/>
+        <w:rPr>
+          <w:rFonts w:ascii="Times New Roman" w:hAnsi="Times New Roman" w:cs="Times New Roman"/>
+          <w:sz w:val="24"/>
+          <w:szCs w:val="24"/>
+        </w:rPr>
+      </w:pPr>
+      <w:r>
+        <w:rPr>
+          <w:rFonts w:ascii="Times New Roman" w:hAnsi="Times New Roman" w:cs="Times New Roman"/>
+          <w:sz w:val="24"/>
+          <w:szCs w:val="24"/>
+        </w:rPr>
+        <w:t>Reproducibility = (a * precision) + b</w:t>
       </w:r>
       <w:bookmarkStart w:id="0" w:name="_GoBack"/>
       <w:bookmarkEnd w:id="0"/>
@@ -1743,6 +1869,16 @@
     <w:p>
       <w:pPr>
         <w:spacing w:after="0" w:line="240" w:lineRule="auto"/>
+        <w:rPr>
+          <w:rFonts w:ascii="Times New Roman" w:hAnsi="Times New Roman" w:cs="Times New Roman"/>
+          <w:sz w:val="24"/>
+          <w:szCs w:val="24"/>
+        </w:rPr>
+      </w:pPr>
+    </w:p>
+    <w:p>
+      <w:pPr>
+        <w:spacing w:after="0" w:line="240" w:lineRule="auto"/>
         <w:ind w:firstLine="720"/>
         <w:rPr>
           <w:rFonts w:ascii="Times New Roman" w:hAnsi="Times New Roman" w:cs="Times New Roman"/>
@@ -1823,6 +1959,7 @@
         <w:ind w:left="1440" w:hanging="720"/>
         <w:rPr>
           <w:rFonts w:ascii="Times New Roman" w:hAnsi="Times New Roman" w:cs="Times New Roman"/>
+          <w:b/>
           <w:sz w:val="24"/>
           <w:szCs w:val="24"/>
         </w:rPr>
@@ -1850,21 +1987,133 @@
     <w:p>
       <w:pPr>
         <w:spacing w:after="0" w:line="240" w:lineRule="auto"/>
-        <w:ind w:left="720"/>
-        <w:rPr>
-          <w:rFonts w:ascii="Times New Roman" w:hAnsi="Times New Roman" w:cs="Times New Roman"/>
-          <w:sz w:val="24"/>
-          <w:szCs w:val="24"/>
-        </w:rPr>
-      </w:pPr>
-      <w:r>
-        <w:rPr>
-          <w:rFonts w:ascii="Times New Roman" w:hAnsi="Times New Roman" w:cs="Times New Roman"/>
+        <w:ind w:left="1440" w:hanging="720"/>
+        <w:rPr>
+          <w:rFonts w:ascii="Times New Roman" w:hAnsi="Times New Roman" w:cs="Times New Roman"/>
+          <w:sz w:val="24"/>
+          <w:szCs w:val="24"/>
+        </w:rPr>
+      </w:pPr>
+      <w:r>
+        <w:rPr>
+          <w:rFonts w:ascii="Times New Roman" w:hAnsi="Times New Roman" w:cs="Times New Roman"/>
+          <w:b/>
           <w:sz w:val="24"/>
           <w:szCs w:val="24"/>
         </w:rPr>
         <w:tab/>
       </w:r>
+      <w:r>
+        <w:rPr>
+          <w:rFonts w:ascii="Times New Roman" w:hAnsi="Times New Roman" w:cs="Times New Roman"/>
+          <w:sz w:val="24"/>
+          <w:szCs w:val="24"/>
+        </w:rPr>
+        <w:t>“Circuits for linearizing thermistor outputs can be comprised of series, parallel, and series-parallel combinations of fixed resistors and additional thermistors</w:t>
+      </w:r>
+      <w:r>
+        <w:rPr>
+          <w:rFonts w:ascii="Times New Roman" w:hAnsi="Times New Roman" w:cs="Times New Roman"/>
+          <w:sz w:val="24"/>
+          <w:szCs w:val="24"/>
+        </w:rPr>
+        <w:t>”</w:t>
+      </w:r>
+    </w:p>
+    <w:p>
+      <w:pPr>
+        <w:spacing w:after="0" w:line="240" w:lineRule="auto"/>
+        <w:ind w:left="1440" w:hanging="720"/>
+        <w:rPr>
+          <w:rFonts w:ascii="Times New Roman" w:hAnsi="Times New Roman" w:cs="Times New Roman"/>
+          <w:sz w:val="24"/>
+          <w:szCs w:val="24"/>
+        </w:rPr>
+      </w:pPr>
+      <w:r>
+        <w:rPr>
+          <w:rFonts w:ascii="Times New Roman" w:hAnsi="Times New Roman" w:cs="Times New Roman"/>
+          <w:sz w:val="24"/>
+          <w:szCs w:val="24"/>
+        </w:rPr>
+        <w:tab/>
+        <w:t>(</w:t>
+      </w:r>
+      <w:hyperlink r:id="rId16" w:history="1">
+        <w:r>
+          <w:rPr>
+            <w:rStyle w:val="Hyperlink"/>
+            <w:rFonts w:ascii="Times New Roman" w:hAnsi="Times New Roman" w:cs="Times New Roman"/>
+            <w:sz w:val="24"/>
+            <w:szCs w:val="24"/>
+          </w:rPr>
+          <w:t>http://www.designworldonline.com/designing-with-thermistors/#_</w:t>
+        </w:r>
+      </w:hyperlink>
+      <w:r>
+        <w:rPr>
+          <w:rFonts w:ascii="Times New Roman" w:hAnsi="Times New Roman" w:cs="Times New Roman"/>
+          <w:sz w:val="24"/>
+          <w:szCs w:val="24"/>
+        </w:rPr>
+        <w:t>)</w:t>
+      </w:r>
+    </w:p>
+    <w:p>
+      <w:pPr>
+        <w:spacing w:after="0" w:line="240" w:lineRule="auto"/>
+        <w:rPr>
+          <w:rFonts w:ascii="Times New Roman" w:hAnsi="Times New Roman" w:cs="Times New Roman"/>
+          <w:sz w:val="24"/>
+          <w:szCs w:val="24"/>
+        </w:rPr>
+      </w:pPr>
+      <w:r>
+        <w:rPr>
+          <w:rFonts w:ascii="Times New Roman" w:hAnsi="Times New Roman" w:cs="Times New Roman"/>
+          <w:sz w:val="24"/>
+          <w:szCs w:val="24"/>
+        </w:rPr>
+        <w:tab/>
+      </w:r>
+      <w:r>
+        <w:rPr>
+          <w:rFonts w:ascii="Times New Roman" w:hAnsi="Times New Roman" w:cs="Times New Roman"/>
+          <w:sz w:val="24"/>
+          <w:szCs w:val="24"/>
+        </w:rPr>
+        <w:tab/>
+      </w:r>
+    </w:p>
+    <w:p>
+      <w:pPr>
+        <w:spacing w:after="0" w:line="240" w:lineRule="auto"/>
+        <w:ind w:left="1440"/>
+        <w:rPr>
+          <w:rFonts w:ascii="Times New Roman" w:hAnsi="Times New Roman" w:cs="Times New Roman"/>
+          <w:sz w:val="24"/>
+          <w:szCs w:val="24"/>
+        </w:rPr>
+      </w:pPr>
+      <w:r>
+        <w:rPr>
+          <w:rFonts w:ascii="Times New Roman" w:hAnsi="Times New Roman" w:cs="Times New Roman"/>
+          <w:sz w:val="24"/>
+          <w:szCs w:val="24"/>
+        </w:rPr>
+        <w:t xml:space="preserve">Using the knowledge above, we used a bridge to linearize the output of the thermistor (which is why the Voltage vs. Temperature curve looks linear). </w:t>
+      </w:r>
+    </w:p>
+    <w:p>
+      <w:pPr>
+        <w:spacing w:after="0" w:line="240" w:lineRule="auto"/>
+        <w:ind w:left="1440" w:hanging="720"/>
+        <w:rPr>
+          <w:rFonts w:ascii="Times New Roman" w:hAnsi="Times New Roman" w:cs="Times New Roman"/>
+          <w:sz w:val="24"/>
+          <w:szCs w:val="24"/>
+        </w:rPr>
+      </w:pPr>
     </w:p>
     <w:p>
       <w:pPr>
@@ -2001,7 +2250,7 @@
       </w:r>
     </w:p>
     <w:sectPr>
-      <w:headerReference w:type="first" r:id="rId16"/>
+      <w:headerReference w:type="first" r:id="rId17"/>
       <w:pgSz w:w="12240" w:h="15840"/>
       <w:pgMar w:top="1440" w:right="1440" w:bottom="1440" w:left="1440" w:header="720" w:footer="720" w:gutter="0"/>
       <w:cols w:space="720"/>
@@ -3066,7 +3315,6 @@
     <w:name w:val="Hyperlink"/>
     <w:basedOn w:val="DefaultParagraphFont"/>
     <w:uiPriority w:val="99"/>
-    <w:semiHidden/>
     <w:unhideWhenUsed/>
     <w:rsid w:val="00A07D17"/>
     <w:rPr>
@@ -3569,11 +3817,11 @@
           <c:showPercent val="0"/>
           <c:showBubbleSize val="0"/>
         </c:dLbls>
-        <c:axId val="470668056"/>
-        <c:axId val="470668448"/>
+        <c:axId val="478261336"/>
+        <c:axId val="478264080"/>
       </c:scatterChart>
       <c:valAx>
-        <c:axId val="470668056"/>
+        <c:axId val="478261336"/>
         <c:scaling>
           <c:orientation val="minMax"/>
         </c:scaling>
@@ -3684,12 +3932,12 @@
             <a:endParaRPr lang="en-US"/>
           </a:p>
         </c:txPr>
-        <c:crossAx val="470668448"/>
+        <c:crossAx val="478264080"/>
         <c:crosses val="autoZero"/>
         <c:crossBetween val="midCat"/>
       </c:valAx>
       <c:valAx>
-        <c:axId val="470668448"/>
+        <c:axId val="478264080"/>
         <c:scaling>
           <c:orientation val="minMax"/>
         </c:scaling>
@@ -3801,7 +4049,7 @@
             <a:endParaRPr lang="en-US"/>
           </a:p>
         </c:txPr>
-        <c:crossAx val="470668056"/>
+        <c:crossAx val="478261336"/>
         <c:crosses val="autoZero"/>
         <c:crossBetween val="midCat"/>
       </c:valAx>
@@ -4269,11 +4517,11 @@
           <c:showPercent val="0"/>
           <c:showBubbleSize val="0"/>
         </c:dLbls>
-        <c:axId val="470670016"/>
-        <c:axId val="470671584"/>
+        <c:axId val="478262512"/>
+        <c:axId val="478262904"/>
       </c:scatterChart>
       <c:valAx>
-        <c:axId val="470670016"/>
+        <c:axId val="478262512"/>
         <c:scaling>
           <c:orientation val="minMax"/>
         </c:scaling>
@@ -4389,12 +4637,12 @@
             <a:endParaRPr lang="en-US"/>
           </a:p>
         </c:txPr>
-        <c:crossAx val="470671584"/>
+        <c:crossAx val="478262904"/>
         <c:crosses val="autoZero"/>
         <c:crossBetween val="midCat"/>
       </c:valAx>
       <c:valAx>
-        <c:axId val="470671584"/>
+        <c:axId val="478262904"/>
         <c:scaling>
           <c:orientation val="minMax"/>
         </c:scaling>
@@ -4506,7 +4754,7 @@
             <a:endParaRPr lang="en-US"/>
           </a:p>
         </c:txPr>
-        <c:crossAx val="470670016"/>
+        <c:crossAx val="478262512"/>
         <c:crosses val="autoZero"/>
         <c:crossBetween val="midCat"/>
       </c:valAx>
@@ -4978,11 +5226,11 @@
           <c:showPercent val="0"/>
           <c:showBubbleSize val="0"/>
         </c:dLbls>
-        <c:axId val="112751176"/>
-        <c:axId val="112745296"/>
+        <c:axId val="477863440"/>
+        <c:axId val="477863048"/>
       </c:scatterChart>
       <c:valAx>
-        <c:axId val="112751176"/>
+        <c:axId val="477863440"/>
         <c:scaling>
           <c:orientation val="minMax"/>
         </c:scaling>
@@ -5098,12 +5346,12 @@
             <a:endParaRPr lang="en-US"/>
           </a:p>
         </c:txPr>
-        <c:crossAx val="112745296"/>
+        <c:crossAx val="477863048"/>
         <c:crosses val="autoZero"/>
         <c:crossBetween val="midCat"/>
       </c:valAx>
       <c:valAx>
-        <c:axId val="112745296"/>
+        <c:axId val="477863048"/>
         <c:scaling>
           <c:orientation val="minMax"/>
           <c:max val="3500"/>
@@ -5217,7 +5465,7 @@
             <a:endParaRPr lang="en-US"/>
           </a:p>
         </c:txPr>
-        <c:crossAx val="112751176"/>
+        <c:crossAx val="477863440"/>
         <c:crosses val="autoZero"/>
         <c:crossBetween val="midCat"/>
       </c:valAx>
@@ -5423,11 +5671,11 @@
         </c:dLbls>
         <c:marker val="1"/>
         <c:smooth val="0"/>
-        <c:axId val="192376456"/>
-        <c:axId val="192377632"/>
+        <c:axId val="477861872"/>
+        <c:axId val="477862264"/>
       </c:lineChart>
       <c:catAx>
-        <c:axId val="192376456"/>
+        <c:axId val="477861872"/>
         <c:scaling>
           <c:orientation val="minMax"/>
         </c:scaling>
@@ -5455,7 +5703,7 @@
         <c:majorTickMark val="out"/>
         <c:minorTickMark val="none"/>
         <c:tickLblPos val="nextTo"/>
-        <c:crossAx val="192377632"/>
+        <c:crossAx val="477862264"/>
         <c:crosses val="autoZero"/>
         <c:auto val="1"/>
         <c:lblAlgn val="ctr"/>
@@ -5463,7 +5711,7 @@
         <c:noMultiLvlLbl val="0"/>
       </c:catAx>
       <c:valAx>
-        <c:axId val="192377632"/>
+        <c:axId val="477862264"/>
         <c:scaling>
           <c:orientation val="minMax"/>
         </c:scaling>
@@ -5492,7 +5740,7 @@
         <c:majorTickMark val="out"/>
         <c:minorTickMark val="none"/>
         <c:tickLblPos val="nextTo"/>
-        <c:crossAx val="192376456"/>
+        <c:crossAx val="477861872"/>
         <c:crosses val="autoZero"/>
         <c:crossBetween val="between"/>
       </c:valAx>
@@ -5642,11 +5890,11 @@
         </c:dLbls>
         <c:marker val="1"/>
         <c:smooth val="0"/>
-        <c:axId val="196077920"/>
-        <c:axId val="196077528"/>
+        <c:axId val="477860696"/>
+        <c:axId val="477861480"/>
       </c:lineChart>
       <c:catAx>
-        <c:axId val="196077920"/>
+        <c:axId val="477860696"/>
         <c:scaling>
           <c:orientation val="minMax"/>
         </c:scaling>
@@ -5674,7 +5922,7 @@
         <c:majorTickMark val="out"/>
         <c:minorTickMark val="none"/>
         <c:tickLblPos val="nextTo"/>
-        <c:crossAx val="196077528"/>
+        <c:crossAx val="477861480"/>
         <c:crosses val="autoZero"/>
         <c:auto val="1"/>
         <c:lblAlgn val="ctr"/>
@@ -5682,7 +5930,7 @@
         <c:noMultiLvlLbl val="0"/>
       </c:catAx>
       <c:valAx>
-        <c:axId val="196077528"/>
+        <c:axId val="477861480"/>
         <c:scaling>
           <c:orientation val="minMax"/>
         </c:scaling>
@@ -5711,7 +5959,7 @@
         <c:majorTickMark val="out"/>
         <c:minorTickMark val="none"/>
         <c:tickLblPos val="nextTo"/>
-        <c:crossAx val="196077920"/>
+        <c:crossAx val="477860696"/>
         <c:crosses val="autoZero"/>
         <c:crossBetween val="between"/>
       </c:valAx>
